--- a/docs/devdocument.docx
+++ b/docs/devdocument.docx
@@ -7,7 +7,7 @@
         <w:pStyle w:val="Cm"/>
         <w:jc w:val="center"/>
       </w:pPr>
-      <w:bookmarkStart w:id="0" w:name="_Toc132367709"/>
+      <w:bookmarkStart w:id="0" w:name="_Toc132625708"/>
       <w:r>
         <w:t>„</w:t>
       </w:r>
@@ -30,6 +30,13 @@
     </w:p>
     <w:sdt>
       <w:sdtPr>
+        <w:rPr>
+          <w:rFonts w:asciiTheme="minorHAnsi" w:eastAsiaTheme="minorHAnsi" w:hAnsiTheme="minorHAnsi" w:cstheme="minorBidi"/>
+          <w:color w:val="auto"/>
+          <w:sz w:val="22"/>
+          <w:szCs w:val="22"/>
+          <w:lang w:eastAsia="en-US"/>
+        </w:rPr>
         <w:id w:val="-1842924558"/>
         <w:docPartObj>
           <w:docPartGallery w:val="Table of Contents"/>
@@ -38,13 +45,9 @@
       </w:sdtPr>
       <w:sdtEndPr>
         <w:rPr>
-          <w:rFonts w:asciiTheme="minorHAnsi" w:eastAsiaTheme="minorHAnsi" w:hAnsiTheme="minorHAnsi" w:cstheme="minorBidi"/>
           <w:b/>
           <w:bCs/>
-          <w:color w:val="auto"/>
-          <w:sz w:val="22"/>
-          <w:szCs w:val="22"/>
-          <w:lang w:eastAsia="en-US"/>
+          <w:sz w:val="24"/>
         </w:rPr>
       </w:sdtEndPr>
       <w:sdtContent>
@@ -63,7 +66,9 @@
               <w:tab w:val="right" w:leader="dot" w:pos="9062"/>
             </w:tabs>
             <w:rPr>
+              <w:rFonts w:eastAsiaTheme="minorEastAsia"/>
               <w:noProof/>
+              <w:lang w:eastAsia="hu-HU"/>
             </w:rPr>
           </w:pPr>
           <w:r>
@@ -75,7 +80,7 @@
           <w:r>
             <w:fldChar w:fldCharType="separate"/>
           </w:r>
-          <w:hyperlink w:anchor="_Toc132367709" w:history="1">
+          <w:hyperlink w:anchor="_Toc132625708" w:history="1">
             <w:r>
               <w:rPr>
                 <w:rStyle w:val="Hiperhivatkozs"/>
@@ -102,7 +107,7 @@
                 <w:noProof/>
                 <w:webHidden/>
               </w:rPr>
-              <w:instrText xml:space="preserve"> PAGEREF _Toc132367709 \h </w:instrText>
+              <w:instrText xml:space="preserve"> PAGEREF _Toc132625708 \h </w:instrText>
             </w:r>
             <w:r>
               <w:rPr>
@@ -140,10 +145,12 @@
               <w:tab w:val="right" w:leader="dot" w:pos="9062"/>
             </w:tabs>
             <w:rPr>
+              <w:rFonts w:eastAsiaTheme="minorEastAsia"/>
               <w:noProof/>
+              <w:lang w:eastAsia="hu-HU"/>
             </w:rPr>
           </w:pPr>
-          <w:hyperlink w:anchor="_Toc132367710" w:history="1">
+          <w:hyperlink w:anchor="_Toc132625709" w:history="1">
             <w:r>
               <w:rPr>
                 <w:rStyle w:val="Hiperhivatkozs"/>
@@ -170,7 +177,7 @@
                 <w:noProof/>
                 <w:webHidden/>
               </w:rPr>
-              <w:instrText xml:space="preserve"> PAGEREF _Toc132367710 \h </w:instrText>
+              <w:instrText xml:space="preserve"> PAGEREF _Toc132625709 \h </w:instrText>
             </w:r>
             <w:r>
               <w:rPr>
@@ -208,10 +215,12 @@
               <w:tab w:val="right" w:leader="dot" w:pos="9062"/>
             </w:tabs>
             <w:rPr>
+              <w:rFonts w:eastAsiaTheme="minorEastAsia"/>
               <w:noProof/>
+              <w:lang w:eastAsia="hu-HU"/>
             </w:rPr>
           </w:pPr>
-          <w:hyperlink w:anchor="_Toc132367711" w:history="1">
+          <w:hyperlink w:anchor="_Toc132625710" w:history="1">
             <w:r>
               <w:rPr>
                 <w:rStyle w:val="Hiperhivatkozs"/>
@@ -238,7 +247,7 @@
                 <w:noProof/>
                 <w:webHidden/>
               </w:rPr>
-              <w:instrText xml:space="preserve"> PAGEREF _Toc132367711 \h </w:instrText>
+              <w:instrText xml:space="preserve"> PAGEREF _Toc132625710 \h </w:instrText>
             </w:r>
             <w:r>
               <w:rPr>
@@ -258,7 +267,7 @@
                 <w:noProof/>
                 <w:webHidden/>
               </w:rPr>
-              <w:t>-2013237248</w:t>
+              <w:t>2</w:t>
             </w:r>
             <w:r>
               <w:rPr>
@@ -276,10 +285,12 @@
               <w:tab w:val="right" w:leader="dot" w:pos="9062"/>
             </w:tabs>
             <w:rPr>
+              <w:rFonts w:eastAsiaTheme="minorEastAsia"/>
               <w:noProof/>
+              <w:lang w:eastAsia="hu-HU"/>
             </w:rPr>
           </w:pPr>
-          <w:hyperlink w:anchor="_Toc132367712" w:history="1">
+          <w:hyperlink w:anchor="_Toc132625711" w:history="1">
             <w:r>
               <w:rPr>
                 <w:rStyle w:val="Hiperhivatkozs"/>
@@ -306,7 +317,7 @@
                 <w:noProof/>
                 <w:webHidden/>
               </w:rPr>
-              <w:instrText xml:space="preserve"> PAGEREF _Toc132367712 \h </w:instrText>
+              <w:instrText xml:space="preserve"> PAGEREF _Toc132625711 \h </w:instrText>
             </w:r>
             <w:r>
               <w:rPr>
@@ -326,7 +337,7 @@
                 <w:noProof/>
                 <w:webHidden/>
               </w:rPr>
-              <w:t>-2013237248</w:t>
+              <w:t>2</w:t>
             </w:r>
             <w:r>
               <w:rPr>
@@ -344,10 +355,12 @@
               <w:tab w:val="right" w:leader="dot" w:pos="9062"/>
             </w:tabs>
             <w:rPr>
+              <w:rFonts w:eastAsiaTheme="minorEastAsia"/>
               <w:noProof/>
+              <w:lang w:eastAsia="hu-HU"/>
             </w:rPr>
           </w:pPr>
-          <w:hyperlink w:anchor="_Toc132367713" w:history="1">
+          <w:hyperlink w:anchor="_Toc132625712" w:history="1">
             <w:r>
               <w:rPr>
                 <w:rStyle w:val="Hiperhivatkozs"/>
@@ -374,7 +387,7 @@
                 <w:noProof/>
                 <w:webHidden/>
               </w:rPr>
-              <w:instrText xml:space="preserve"> PAGEREF _Toc132367713 \h </w:instrText>
+              <w:instrText xml:space="preserve"> PAGEREF _Toc132625712 \h </w:instrText>
             </w:r>
             <w:r>
               <w:rPr>
@@ -394,7 +407,7 @@
                 <w:noProof/>
                 <w:webHidden/>
               </w:rPr>
-              <w:t>-2013237248</w:t>
+              <w:t>2</w:t>
             </w:r>
             <w:r>
               <w:rPr>
@@ -412,10 +425,12 @@
               <w:tab w:val="right" w:leader="dot" w:pos="9062"/>
             </w:tabs>
             <w:rPr>
+              <w:rFonts w:eastAsiaTheme="minorEastAsia"/>
               <w:noProof/>
+              <w:lang w:eastAsia="hu-HU"/>
             </w:rPr>
           </w:pPr>
-          <w:hyperlink w:anchor="_Toc132367714" w:history="1">
+          <w:hyperlink w:anchor="_Toc132625713" w:history="1">
             <w:r>
               <w:rPr>
                 <w:rStyle w:val="Hiperhivatkozs"/>
@@ -442,7 +457,7 @@
                 <w:noProof/>
                 <w:webHidden/>
               </w:rPr>
-              <w:instrText xml:space="preserve"> PAGEREF _Toc132367714 \h </w:instrText>
+              <w:instrText xml:space="preserve"> PAGEREF _Toc132625713 \h </w:instrText>
             </w:r>
             <w:r>
               <w:rPr>
@@ -462,7 +477,7 @@
                 <w:noProof/>
                 <w:webHidden/>
               </w:rPr>
-              <w:t>-2013237248</w:t>
+              <w:t>2</w:t>
             </w:r>
             <w:r>
               <w:rPr>
@@ -480,10 +495,12 @@
               <w:tab w:val="right" w:leader="dot" w:pos="9062"/>
             </w:tabs>
             <w:rPr>
+              <w:rFonts w:eastAsiaTheme="minorEastAsia"/>
               <w:noProof/>
+              <w:lang w:eastAsia="hu-HU"/>
             </w:rPr>
           </w:pPr>
-          <w:hyperlink w:anchor="_Toc132367715" w:history="1">
+          <w:hyperlink w:anchor="_Toc132625714" w:history="1">
             <w:r>
               <w:rPr>
                 <w:rStyle w:val="Hiperhivatkozs"/>
@@ -510,7 +527,7 @@
                 <w:noProof/>
                 <w:webHidden/>
               </w:rPr>
-              <w:instrText xml:space="preserve"> PAGEREF _Toc132367715 \h </w:instrText>
+              <w:instrText xml:space="preserve"> PAGEREF _Toc132625714 \h </w:instrText>
             </w:r>
             <w:r>
               <w:rPr>
@@ -530,7 +547,7 @@
                 <w:noProof/>
                 <w:webHidden/>
               </w:rPr>
-              <w:t>2</w:t>
+              <w:t>3</w:t>
             </w:r>
             <w:r>
               <w:rPr>
@@ -548,15 +565,87 @@
               <w:tab w:val="right" w:leader="dot" w:pos="9062"/>
             </w:tabs>
             <w:rPr>
+              <w:rFonts w:eastAsiaTheme="minorEastAsia"/>
               <w:noProof/>
+              <w:lang w:eastAsia="hu-HU"/>
             </w:rPr>
           </w:pPr>
-          <w:hyperlink w:anchor="_Toc132367716" w:history="1">
+          <w:hyperlink w:anchor="_Toc132625715" w:history="1">
             <w:r>
               <w:rPr>
                 <w:rStyle w:val="Hiperhivatkozs"/>
                 <w:noProof/>
               </w:rPr>
+              <w:t>Projektmappa</w:t>
+            </w:r>
+            <w:r>
+              <w:rPr>
+                <w:noProof/>
+                <w:webHidden/>
+              </w:rPr>
+              <w:tab/>
+            </w:r>
+            <w:r>
+              <w:rPr>
+                <w:noProof/>
+                <w:webHidden/>
+              </w:rPr>
+              <w:fldChar w:fldCharType="begin"/>
+            </w:r>
+            <w:r>
+              <w:rPr>
+                <w:noProof/>
+                <w:webHidden/>
+              </w:rPr>
+              <w:instrText xml:space="preserve"> PAGEREF _Toc132625715 \h </w:instrText>
+            </w:r>
+            <w:r>
+              <w:rPr>
+                <w:noProof/>
+                <w:webHidden/>
+              </w:rPr>
+            </w:r>
+            <w:r>
+              <w:rPr>
+                <w:noProof/>
+                <w:webHidden/>
+              </w:rPr>
+              <w:fldChar w:fldCharType="separate"/>
+            </w:r>
+            <w:r>
+              <w:rPr>
+                <w:noProof/>
+                <w:webHidden/>
+              </w:rPr>
+              <w:t>3</w:t>
+            </w:r>
+            <w:r>
+              <w:rPr>
+                <w:noProof/>
+                <w:webHidden/>
+              </w:rPr>
+              <w:fldChar w:fldCharType="end"/>
+            </w:r>
+          </w:hyperlink>
+        </w:p>
+        <w:p>
+          <w:pPr>
+            <w:pStyle w:val="TJ3"/>
+            <w:tabs>
+              <w:tab w:val="right" w:leader="dot" w:pos="9062"/>
+            </w:tabs>
+            <w:rPr>
+              <w:rFonts w:eastAsiaTheme="minorEastAsia"/>
+              <w:noProof/>
+              <w:lang w:eastAsia="hu-HU"/>
+            </w:rPr>
+          </w:pPr>
+          <w:hyperlink w:anchor="_Toc132625716" w:history="1">
+            <w:r>
+              <w:rPr>
+                <w:rStyle w:val="Hiperhivatkozs"/>
+                <w:noProof/>
+              </w:rPr>
               <w:t>A mappák:</w:t>
             </w:r>
             <w:r>
@@ -578,7 +667,7 @@
                 <w:noProof/>
                 <w:webHidden/>
               </w:rPr>
-              <w:instrText xml:space="preserve"> PAGEREF _Toc132367716 \h </w:instrText>
+              <w:instrText xml:space="preserve"> PAGEREF _Toc132625716 \h </w:instrText>
             </w:r>
             <w:r>
               <w:rPr>
@@ -598,7 +687,77 @@
                 <w:noProof/>
                 <w:webHidden/>
               </w:rPr>
-              <w:t>2</w:t>
+              <w:t>3</w:t>
+            </w:r>
+            <w:r>
+              <w:rPr>
+                <w:noProof/>
+                <w:webHidden/>
+              </w:rPr>
+              <w:fldChar w:fldCharType="end"/>
+            </w:r>
+          </w:hyperlink>
+        </w:p>
+        <w:p>
+          <w:pPr>
+            <w:pStyle w:val="TJ3"/>
+            <w:tabs>
+              <w:tab w:val="right" w:leader="dot" w:pos="9062"/>
+            </w:tabs>
+            <w:rPr>
+              <w:rFonts w:eastAsiaTheme="minorEastAsia"/>
+              <w:noProof/>
+              <w:lang w:eastAsia="hu-HU"/>
+            </w:rPr>
+          </w:pPr>
+          <w:hyperlink w:anchor="_Toc132625717" w:history="1">
+            <w:r>
+              <w:rPr>
+                <w:rStyle w:val="Hiperhivatkozs"/>
+                <w:noProof/>
+              </w:rPr>
+              <w:t>A fájlok:</w:t>
+            </w:r>
+            <w:r>
+              <w:rPr>
+                <w:noProof/>
+                <w:webHidden/>
+              </w:rPr>
+              <w:tab/>
+            </w:r>
+            <w:r>
+              <w:rPr>
+                <w:noProof/>
+                <w:webHidden/>
+              </w:rPr>
+              <w:fldChar w:fldCharType="begin"/>
+            </w:r>
+            <w:r>
+              <w:rPr>
+                <w:noProof/>
+                <w:webHidden/>
+              </w:rPr>
+              <w:instrText xml:space="preserve"> PAGEREF _Toc132625717 \h </w:instrText>
+            </w:r>
+            <w:r>
+              <w:rPr>
+                <w:noProof/>
+                <w:webHidden/>
+              </w:rPr>
+            </w:r>
+            <w:r>
+              <w:rPr>
+                <w:noProof/>
+                <w:webHidden/>
+              </w:rPr>
+              <w:fldChar w:fldCharType="separate"/>
+            </w:r>
+            <w:r>
+              <w:rPr>
+                <w:noProof/>
+                <w:webHidden/>
+              </w:rPr>
+              <w:t>3</w:t>
             </w:r>
             <w:r>
               <w:rPr>
@@ -616,16 +775,18 @@
               <w:tab w:val="right" w:leader="dot" w:pos="9062"/>
             </w:tabs>
             <w:rPr>
+              <w:rFonts w:eastAsiaTheme="minorEastAsia"/>
               <w:noProof/>
+              <w:lang w:eastAsia="hu-HU"/>
             </w:rPr>
           </w:pPr>
-          <w:hyperlink w:anchor="_Toc132367717" w:history="1">
+          <w:hyperlink w:anchor="_Toc132625718" w:history="1">
             <w:r>
               <w:rPr>
                 <w:rStyle w:val="Hiperhivatkozs"/>
                 <w:noProof/>
               </w:rPr>
-              <w:t>A fájlok:</w:t>
+              <w:t>Backend</w:t>
             </w:r>
             <w:r>
               <w:rPr>
@@ -646,7 +807,7 @@
                 <w:noProof/>
                 <w:webHidden/>
               </w:rPr>
-              <w:instrText xml:space="preserve"> PAGEREF _Toc132367717 \h </w:instrText>
+              <w:instrText xml:space="preserve"> PAGEREF _Toc132625718 \h </w:instrText>
             </w:r>
             <w:r>
               <w:rPr>
@@ -666,7 +827,147 @@
                 <w:noProof/>
                 <w:webHidden/>
               </w:rPr>
-              <w:t>2</w:t>
+              <w:t>3</w:t>
+            </w:r>
+            <w:r>
+              <w:rPr>
+                <w:noProof/>
+                <w:webHidden/>
+              </w:rPr>
+              <w:fldChar w:fldCharType="end"/>
+            </w:r>
+          </w:hyperlink>
+        </w:p>
+        <w:p>
+          <w:pPr>
+            <w:pStyle w:val="TJ3"/>
+            <w:tabs>
+              <w:tab w:val="right" w:leader="dot" w:pos="9062"/>
+            </w:tabs>
+            <w:rPr>
+              <w:rFonts w:eastAsiaTheme="minorEastAsia"/>
+              <w:noProof/>
+              <w:lang w:eastAsia="hu-HU"/>
+            </w:rPr>
+          </w:pPr>
+          <w:hyperlink w:anchor="_Toc132625719" w:history="1">
+            <w:r>
+              <w:rPr>
+                <w:rStyle w:val="Hiperhivatkozs"/>
+                <w:noProof/>
+              </w:rPr>
+              <w:t>A mappák:</w:t>
+            </w:r>
+            <w:r>
+              <w:rPr>
+                <w:noProof/>
+                <w:webHidden/>
+              </w:rPr>
+              <w:tab/>
+            </w:r>
+            <w:r>
+              <w:rPr>
+                <w:noProof/>
+                <w:webHidden/>
+              </w:rPr>
+              <w:fldChar w:fldCharType="begin"/>
+            </w:r>
+            <w:r>
+              <w:rPr>
+                <w:noProof/>
+                <w:webHidden/>
+              </w:rPr>
+              <w:instrText xml:space="preserve"> PAGEREF _Toc132625719 \h </w:instrText>
+            </w:r>
+            <w:r>
+              <w:rPr>
+                <w:noProof/>
+                <w:webHidden/>
+              </w:rPr>
+            </w:r>
+            <w:r>
+              <w:rPr>
+                <w:noProof/>
+                <w:webHidden/>
+              </w:rPr>
+              <w:fldChar w:fldCharType="separate"/>
+            </w:r>
+            <w:r>
+              <w:rPr>
+                <w:noProof/>
+                <w:webHidden/>
+              </w:rPr>
+              <w:t>4</w:t>
+            </w:r>
+            <w:r>
+              <w:rPr>
+                <w:noProof/>
+                <w:webHidden/>
+              </w:rPr>
+              <w:fldChar w:fldCharType="end"/>
+            </w:r>
+          </w:hyperlink>
+        </w:p>
+        <w:p>
+          <w:pPr>
+            <w:pStyle w:val="TJ3"/>
+            <w:tabs>
+              <w:tab w:val="right" w:leader="dot" w:pos="9062"/>
+            </w:tabs>
+            <w:rPr>
+              <w:rFonts w:eastAsiaTheme="minorEastAsia"/>
+              <w:noProof/>
+              <w:lang w:eastAsia="hu-HU"/>
+            </w:rPr>
+          </w:pPr>
+          <w:hyperlink w:anchor="_Toc132625720" w:history="1">
+            <w:r>
+              <w:rPr>
+                <w:rStyle w:val="Hiperhivatkozs"/>
+                <w:noProof/>
+              </w:rPr>
+              <w:t>A fájlok, és tartalmuk:</w:t>
+            </w:r>
+            <w:r>
+              <w:rPr>
+                <w:noProof/>
+                <w:webHidden/>
+              </w:rPr>
+              <w:tab/>
+            </w:r>
+            <w:r>
+              <w:rPr>
+                <w:noProof/>
+                <w:webHidden/>
+              </w:rPr>
+              <w:fldChar w:fldCharType="begin"/>
+            </w:r>
+            <w:r>
+              <w:rPr>
+                <w:noProof/>
+                <w:webHidden/>
+              </w:rPr>
+              <w:instrText xml:space="preserve"> PAGEREF _Toc132625720 \h </w:instrText>
+            </w:r>
+            <w:r>
+              <w:rPr>
+                <w:noProof/>
+                <w:webHidden/>
+              </w:rPr>
+            </w:r>
+            <w:r>
+              <w:rPr>
+                <w:noProof/>
+                <w:webHidden/>
+              </w:rPr>
+              <w:fldChar w:fldCharType="separate"/>
+            </w:r>
+            <w:r>
+              <w:rPr>
+                <w:noProof/>
+                <w:webHidden/>
+              </w:rPr>
+              <w:t>4</w:t>
             </w:r>
             <w:r>
               <w:rPr>
@@ -684,16 +985,18 @@
               <w:tab w:val="right" w:leader="dot" w:pos="9062"/>
             </w:tabs>
             <w:rPr>
+              <w:rFonts w:eastAsiaTheme="minorEastAsia"/>
               <w:noProof/>
+              <w:lang w:eastAsia="hu-HU"/>
             </w:rPr>
           </w:pPr>
-          <w:hyperlink w:anchor="_Toc132367718" w:history="1">
+          <w:hyperlink w:anchor="_Toc132625721" w:history="1">
             <w:r>
               <w:rPr>
                 <w:rStyle w:val="Hiperhivatkozs"/>
                 <w:noProof/>
               </w:rPr>
-              <w:t>Backend</w:t>
+              <w:t>Frontend</w:t>
             </w:r>
             <w:r>
               <w:rPr>
@@ -714,7 +1017,7 @@
                 <w:noProof/>
                 <w:webHidden/>
               </w:rPr>
-              <w:instrText xml:space="preserve"> PAGEREF _Toc132367718 \h </w:instrText>
+              <w:instrText xml:space="preserve"> PAGEREF _Toc132625721 \h </w:instrText>
             </w:r>
             <w:r>
               <w:rPr>
@@ -734,7 +1037,7 @@
                 <w:noProof/>
                 <w:webHidden/>
               </w:rPr>
-              <w:t>2</w:t>
+              <w:t>4</w:t>
             </w:r>
             <w:r>
               <w:rPr>
@@ -747,21 +1050,23 @@
         </w:p>
         <w:p>
           <w:pPr>
-            <w:pStyle w:val="TJ2"/>
+            <w:pStyle w:val="TJ3"/>
             <w:tabs>
               <w:tab w:val="right" w:leader="dot" w:pos="9062"/>
             </w:tabs>
             <w:rPr>
+              <w:rFonts w:eastAsiaTheme="minorEastAsia"/>
               <w:noProof/>
+              <w:lang w:eastAsia="hu-HU"/>
             </w:rPr>
           </w:pPr>
-          <w:hyperlink w:anchor="_Toc132367719" w:history="1">
+          <w:hyperlink w:anchor="_Toc132625722" w:history="1">
             <w:r>
               <w:rPr>
                 <w:rStyle w:val="Hiperhivatkozs"/>
                 <w:noProof/>
               </w:rPr>
-              <w:t>A mappák:</w:t>
+              <w:t>A mappák</w:t>
             </w:r>
             <w:r>
               <w:rPr>
@@ -782,7 +1087,7 @@
                 <w:noProof/>
                 <w:webHidden/>
               </w:rPr>
-              <w:instrText xml:space="preserve"> PAGEREF _Toc132367719 \h </w:instrText>
+              <w:instrText xml:space="preserve"> PAGEREF _Toc132625722 \h </w:instrText>
             </w:r>
             <w:r>
               <w:rPr>
@@ -802,7 +1107,7 @@
                 <w:noProof/>
                 <w:webHidden/>
               </w:rPr>
-              <w:t>2</w:t>
+              <w:t>5</w:t>
             </w:r>
             <w:r>
               <w:rPr>
@@ -815,21 +1120,23 @@
         </w:p>
         <w:p>
           <w:pPr>
-            <w:pStyle w:val="TJ2"/>
+            <w:pStyle w:val="TJ3"/>
             <w:tabs>
               <w:tab w:val="right" w:leader="dot" w:pos="9062"/>
             </w:tabs>
             <w:rPr>
+              <w:rFonts w:eastAsiaTheme="minorEastAsia"/>
               <w:noProof/>
+              <w:lang w:eastAsia="hu-HU"/>
             </w:rPr>
           </w:pPr>
-          <w:hyperlink w:anchor="_Toc132367720" w:history="1">
+          <w:hyperlink w:anchor="_Toc132625723" w:history="1">
             <w:r>
               <w:rPr>
                 <w:rStyle w:val="Hiperhivatkozs"/>
                 <w:noProof/>
               </w:rPr>
-              <w:t>A fájlok, és tartalmuk:</w:t>
+              <w:t>A fájlok, és tartalmuk</w:t>
             </w:r>
             <w:r>
               <w:rPr>
@@ -850,7 +1157,7 @@
                 <w:noProof/>
                 <w:webHidden/>
               </w:rPr>
-              <w:instrText xml:space="preserve"> PAGEREF _Toc132367720 \h </w:instrText>
+              <w:instrText xml:space="preserve"> PAGEREF _Toc132625723 \h </w:instrText>
             </w:r>
             <w:r>
               <w:rPr>
@@ -870,7 +1177,7 @@
                 <w:noProof/>
                 <w:webHidden/>
               </w:rPr>
-              <w:t>2</w:t>
+              <w:t>5</w:t>
             </w:r>
             <w:r>
               <w:rPr>
@@ -883,21 +1190,37 @@
         </w:p>
         <w:p>
           <w:pPr>
-            <w:pStyle w:val="TJ2"/>
+            <w:pStyle w:val="TJ1"/>
             <w:tabs>
               <w:tab w:val="right" w:leader="dot" w:pos="9062"/>
             </w:tabs>
             <w:rPr>
+              <w:rFonts w:eastAsiaTheme="minorEastAsia"/>
               <w:noProof/>
+              <w:lang w:eastAsia="hu-HU"/>
             </w:rPr>
           </w:pPr>
-          <w:hyperlink w:anchor="_Toc132367721" w:history="1">
+          <w:hyperlink w:anchor="_Toc132625724" w:history="1">
             <w:r>
               <w:rPr>
                 <w:rStyle w:val="Hiperhivatkozs"/>
                 <w:noProof/>
               </w:rPr>
-              <w:t>Frontend</w:t>
+              <w:t>Az alkalmazás</w:t>
+            </w:r>
+            <w:r>
+              <w:rPr>
+                <w:rStyle w:val="Hiperhivatkozs"/>
+                <w:noProof/>
+              </w:rPr>
+              <w:t xml:space="preserve"> </w:t>
+            </w:r>
+            <w:r>
+              <w:rPr>
+                <w:rStyle w:val="Hiperhivatkozs"/>
+                <w:noProof/>
+              </w:rPr>
+              <w:t>felépítése</w:t>
             </w:r>
             <w:r>
               <w:rPr>
@@ -918,7 +1241,7 @@
                 <w:noProof/>
                 <w:webHidden/>
               </w:rPr>
-              <w:instrText xml:space="preserve"> PAGEREF _Toc132367721 \h </w:instrText>
+              <w:instrText xml:space="preserve"> PAGEREF _Toc132625724 \h </w:instrText>
             </w:r>
             <w:r>
               <w:rPr>
@@ -938,7 +1261,7 @@
                 <w:noProof/>
                 <w:webHidden/>
               </w:rPr>
-              <w:t>2</w:t>
+              <w:t>5</w:t>
             </w:r>
             <w:r>
               <w:rPr>
@@ -967,8 +1290,6 @@
           <w:szCs w:val="32"/>
         </w:rPr>
       </w:pPr>
-      <w:bookmarkStart w:id="1" w:name="_GoBack"/>
-      <w:bookmarkEnd w:id="1"/>
       <w:r>
         <w:br w:type="page"/>
       </w:r>
@@ -977,26 +1298,154 @@
       <w:pPr>
         <w:pStyle w:val="Cmsor1"/>
       </w:pPr>
-      <w:bookmarkStart w:id="2" w:name="_Toc132367710"/>
+      <w:bookmarkStart w:id="1" w:name="_Toc132625709"/>
       <w:r>
         <w:lastRenderedPageBreak/>
         <w:t>Alapkövetelmények</w:t>
       </w:r>
+      <w:bookmarkEnd w:id="1"/>
+    </w:p>
+    <w:p>
+      <w:pPr>
+        <w:pStyle w:val="Alcm"/>
+      </w:pPr>
+      <w:bookmarkStart w:id="2" w:name="_Toc132625710"/>
+      <w:r>
+        <w:t>Tudnivalók</w:t>
+      </w:r>
       <w:bookmarkEnd w:id="2"/>
     </w:p>
     <w:p>
+      <w:r>
+        <w:t xml:space="preserve">A fejlesztés Visual </w:t>
+      </w:r>
+      <w:proofErr w:type="spellStart"/>
+      <w:r>
+        <w:t>Studio</w:t>
+      </w:r>
+      <w:proofErr w:type="spellEnd"/>
+      <w:r>
+        <w:t xml:space="preserve"> </w:t>
+      </w:r>
+      <w:proofErr w:type="spellStart"/>
+      <w:r>
+        <w:t>Code</w:t>
+      </w:r>
+      <w:proofErr w:type="spellEnd"/>
+      <w:r>
+        <w:t xml:space="preserve"> (v 1.76.0) IDE-</w:t>
+      </w:r>
+      <w:proofErr w:type="spellStart"/>
+      <w:r>
+        <w:t>vel</w:t>
+      </w:r>
+      <w:proofErr w:type="spellEnd"/>
+      <w:r>
+        <w:t xml:space="preserve"> készült.</w:t>
+      </w:r>
+    </w:p>
+    <w:p>
+      <w:r>
+        <w:t xml:space="preserve">A webalkalmazás backendje Node.js-el (18.13.0), frontendje </w:t>
+      </w:r>
+      <w:proofErr w:type="spellStart"/>
+      <w:r>
+        <w:t>Svelte</w:t>
+      </w:r>
+      <w:proofErr w:type="spellEnd"/>
+      <w:r>
+        <w:t xml:space="preserve"> (Svelte3) keretrendszer segítségével jött létre.</w:t>
+      </w:r>
+      <w:r>
+        <w:t xml:space="preserve"> A Frontend fejlesztésénél </w:t>
+      </w:r>
+      <w:proofErr w:type="spellStart"/>
+      <w:r>
+        <w:t>TypeScript</w:t>
+      </w:r>
+      <w:proofErr w:type="spellEnd"/>
+      <w:r>
+        <w:t xml:space="preserve"> lett használva.</w:t>
+      </w:r>
+    </w:p>
+    <w:p>
+      <w:r>
+        <w:t>A frontend a backend-el a „socket.io”, és „</w:t>
+      </w:r>
+      <w:proofErr w:type="spellStart"/>
+      <w:r>
+        <w:t>axios</w:t>
+      </w:r>
+      <w:proofErr w:type="spellEnd"/>
+      <w:r>
+        <w:t>”</w:t>
+      </w:r>
+      <w:r>
+        <w:t xml:space="preserve"> </w:t>
+      </w:r>
+      <w:proofErr w:type="spellStart"/>
+      <w:r>
+        <w:t>npm</w:t>
+      </w:r>
+      <w:proofErr w:type="spellEnd"/>
+      <w:r>
+        <w:t xml:space="preserve"> modulokkal kommunikál. </w:t>
+      </w:r>
+    </w:p>
+    <w:p>
       <w:pPr>
         <w:pStyle w:val="Alcm"/>
       </w:pPr>
-      <w:bookmarkStart w:id="3" w:name="_Toc132367711"/>
-      <w:r>
-        <w:t>Tudnivalók</w:t>
+      <w:bookmarkStart w:id="3" w:name="_Toc132625711"/>
+      <w:r>
+        <w:t>Futtatáshoz szükséges szoftverek:</w:t>
       </w:r>
       <w:bookmarkEnd w:id="3"/>
     </w:p>
     <w:p>
-      <w:r>
-        <w:t xml:space="preserve">A fejlesztés Visual </w:t>
+      <w:pPr>
+        <w:pStyle w:val="Listaszerbekezds"/>
+        <w:numPr>
+          <w:ilvl w:val="0"/>
+          <w:numId w:val="1"/>
+        </w:numPr>
+      </w:pPr>
+      <w:proofErr w:type="spellStart"/>
+      <w:r>
+        <w:t>node</w:t>
+      </w:r>
+      <w:proofErr w:type="spellEnd"/>
+      <w:r>
+        <w:t xml:space="preserve"> (16.13.0, vagy újabb)</w:t>
+      </w:r>
+    </w:p>
+    <w:p>
+      <w:pPr>
+        <w:pStyle w:val="Listaszerbekezds"/>
+        <w:numPr>
+          <w:ilvl w:val="0"/>
+          <w:numId w:val="1"/>
+        </w:numPr>
+      </w:pPr>
+      <w:proofErr w:type="spellStart"/>
+      <w:r>
+        <w:t>npm</w:t>
+      </w:r>
+      <w:proofErr w:type="spellEnd"/>
+      <w:r>
+        <w:t xml:space="preserve"> (8.19.3, vagy újabb)</w:t>
+      </w:r>
+    </w:p>
+    <w:p>
+      <w:pPr>
+        <w:pStyle w:val="Listaszerbekezds"/>
+        <w:numPr>
+          <w:ilvl w:val="0"/>
+          <w:numId w:val="1"/>
+        </w:numPr>
+      </w:pPr>
+      <w:r>
+        <w:t xml:space="preserve">Visual </w:t>
       </w:r>
       <w:proofErr w:type="spellStart"/>
       <w:r>
@@ -1012,521 +1461,415 @@
       </w:r>
       <w:proofErr w:type="spellEnd"/>
       <w:r>
-        <w:t xml:space="preserve"> (v 1.76.0) IDE-</w:t>
-      </w:r>
-      <w:proofErr w:type="spellStart"/>
-      <w:r>
-        <w:t>vel</w:t>
-      </w:r>
-      <w:proofErr w:type="spellEnd"/>
-      <w:r>
-        <w:t xml:space="preserve"> készült.</w:t>
-      </w:r>
-    </w:p>
-    <w:p>
-      <w:r>
-        <w:t xml:space="preserve">A webalkalmazás backendje Node.js-el (18.13.0), frontendje </w:t>
-      </w:r>
-      <w:proofErr w:type="spellStart"/>
-      <w:r>
-        <w:t>Svelte</w:t>
-      </w:r>
-      <w:proofErr w:type="spellEnd"/>
-      <w:r>
-        <w:t xml:space="preserve"> (Svelte3) keretrendszer segítségével jött létre.</w:t>
-      </w:r>
-    </w:p>
-    <w:p>
-      <w:r>
-        <w:t>A frontend a backend-el a „socket.io”, és „</w:t>
-      </w:r>
+        <w:t xml:space="preserve"> (1.67.2, vagy újabb)</w:t>
+      </w:r>
+    </w:p>
+    <w:p>
+      <w:pPr>
+        <w:pStyle w:val="Listaszerbekezds"/>
+        <w:numPr>
+          <w:ilvl w:val="0"/>
+          <w:numId w:val="1"/>
+        </w:numPr>
+      </w:pPr>
+      <w:r>
+        <w:t>XAMPP (3.2.4, vagy újabb)</w:t>
+      </w:r>
+    </w:p>
+    <w:p>
+      <w:pPr>
+        <w:pStyle w:val="Listaszerbekezds"/>
+        <w:numPr>
+          <w:ilvl w:val="0"/>
+          <w:numId w:val="1"/>
+        </w:numPr>
+      </w:pPr>
+      <w:proofErr w:type="spellStart"/>
+      <w:r>
+        <w:t>Firefox</w:t>
+      </w:r>
+      <w:proofErr w:type="spellEnd"/>
+      <w:r>
+        <w:t xml:space="preserve"> (111.0.1, vagy újabb), vagy</w:t>
+      </w:r>
+    </w:p>
+    <w:p>
+      <w:pPr>
+        <w:pStyle w:val="Listaszerbekezds"/>
+        <w:numPr>
+          <w:ilvl w:val="0"/>
+          <w:numId w:val="1"/>
+        </w:numPr>
+      </w:pPr>
+      <w:r>
+        <w:t xml:space="preserve">Google </w:t>
+      </w:r>
+      <w:proofErr w:type="spellStart"/>
+      <w:r>
+        <w:t>Chrome</w:t>
+      </w:r>
+      <w:proofErr w:type="spellEnd"/>
+      <w:r>
+        <w:t xml:space="preserve"> (</w:t>
+      </w:r>
+      <w:r>
+        <w:t>111.0.5.5, vagy újabb</w:t>
+      </w:r>
+      <w:r>
+        <w:t>)</w:t>
+      </w:r>
+    </w:p>
+    <w:p>
+      <w:pPr>
+        <w:pStyle w:val="Alcm"/>
+      </w:pPr>
+      <w:bookmarkStart w:id="4" w:name="_Toc132625712"/>
+      <w:r>
+        <w:t xml:space="preserve">Futtatáshoz </w:t>
+      </w:r>
+      <w:r>
+        <w:t xml:space="preserve">kötelező </w:t>
+      </w:r>
+      <w:proofErr w:type="spellStart"/>
+      <w:r>
+        <w:t>node</w:t>
+      </w:r>
+      <w:proofErr w:type="spellEnd"/>
+      <w:r>
+        <w:t xml:space="preserve"> modulok:</w:t>
+      </w:r>
+      <w:bookmarkEnd w:id="4"/>
+    </w:p>
+    <w:p>
+      <w:pPr>
+        <w:pStyle w:val="Listaszerbekezds"/>
+        <w:numPr>
+          <w:ilvl w:val="0"/>
+          <w:numId w:val="2"/>
+        </w:numPr>
+      </w:pPr>
+      <w:r>
+        <w:t>socket.io (4.6.0, vagy újabb)</w:t>
+      </w:r>
+    </w:p>
+    <w:p>
+      <w:pPr>
+        <w:pStyle w:val="Listaszerbekezds"/>
+        <w:numPr>
+          <w:ilvl w:val="0"/>
+          <w:numId w:val="2"/>
+        </w:numPr>
+      </w:pPr>
+      <w:r>
+        <w:t>socket.io-</w:t>
+      </w:r>
+      <w:proofErr w:type="spellStart"/>
+      <w:r>
+        <w:t>client</w:t>
+      </w:r>
+      <w:proofErr w:type="spellEnd"/>
+      <w:r>
+        <w:t xml:space="preserve"> (4.6.0, vagy újabb)</w:t>
+      </w:r>
+    </w:p>
+    <w:p>
+      <w:pPr>
+        <w:pStyle w:val="Listaszerbekezds"/>
+        <w:numPr>
+          <w:ilvl w:val="0"/>
+          <w:numId w:val="2"/>
+        </w:numPr>
+      </w:pPr>
+      <w:proofErr w:type="spellStart"/>
+      <w:r>
+        <w:t>tinro</w:t>
+      </w:r>
+      <w:proofErr w:type="spellEnd"/>
+      <w:r>
+        <w:t xml:space="preserve"> (0.6.12, vagy újabb)</w:t>
+      </w:r>
+    </w:p>
+    <w:p>
+      <w:pPr>
+        <w:pStyle w:val="Listaszerbekezds"/>
+        <w:numPr>
+          <w:ilvl w:val="0"/>
+          <w:numId w:val="2"/>
+        </w:numPr>
+      </w:pPr>
+      <w:proofErr w:type="spellStart"/>
+      <w:r>
+        <w:t>bootstrap</w:t>
+      </w:r>
+      <w:proofErr w:type="spellEnd"/>
+      <w:r>
+        <w:t xml:space="preserve"> (5.2.0, vagy újabb)</w:t>
+      </w:r>
+    </w:p>
+    <w:p>
+      <w:pPr>
+        <w:pStyle w:val="Listaszerbekezds"/>
+        <w:numPr>
+          <w:ilvl w:val="0"/>
+          <w:numId w:val="2"/>
+        </w:numPr>
+      </w:pPr>
+      <w:proofErr w:type="spellStart"/>
+      <w:r>
+        <w:t>bootstrap-icons</w:t>
+      </w:r>
+      <w:proofErr w:type="spellEnd"/>
+      <w:r>
+        <w:t xml:space="preserve"> (1.10.3)</w:t>
+      </w:r>
+    </w:p>
+    <w:p>
+      <w:pPr>
+        <w:pStyle w:val="Listaszerbekezds"/>
+        <w:numPr>
+          <w:ilvl w:val="0"/>
+          <w:numId w:val="2"/>
+        </w:numPr>
+      </w:pPr>
+      <w:proofErr w:type="spellStart"/>
+      <w:r>
+        <w:t>crypto-js</w:t>
+      </w:r>
+      <w:proofErr w:type="spellEnd"/>
+      <w:r>
+        <w:t xml:space="preserve"> (4.1.1, vagy újabb)</w:t>
+      </w:r>
+    </w:p>
+    <w:p>
+      <w:pPr>
+        <w:pStyle w:val="Listaszerbekezds"/>
+        <w:numPr>
+          <w:ilvl w:val="0"/>
+          <w:numId w:val="2"/>
+        </w:numPr>
+      </w:pPr>
+      <w:r>
+        <w:t>chart.js (4.2.1, vagy újabb)</w:t>
+      </w:r>
+    </w:p>
+    <w:p>
+      <w:pPr>
+        <w:pStyle w:val="Listaszerbekezds"/>
+        <w:numPr>
+          <w:ilvl w:val="0"/>
+          <w:numId w:val="2"/>
+        </w:numPr>
+      </w:pPr>
       <w:proofErr w:type="spellStart"/>
       <w:r>
         <w:t>axios</w:t>
       </w:r>
       <w:proofErr w:type="spellEnd"/>
       <w:r>
-        <w:t xml:space="preserve">” modulokkal kommunikál. </w:t>
-      </w:r>
+        <w:t xml:space="preserve"> (1.2.4, vagy újabb)</w:t>
+      </w:r>
+    </w:p>
+    <w:p>
+      <w:pPr>
+        <w:pStyle w:val="Listaszerbekezds"/>
+        <w:numPr>
+          <w:ilvl w:val="0"/>
+          <w:numId w:val="2"/>
+        </w:numPr>
+      </w:pPr>
+      <w:proofErr w:type="spellStart"/>
+      <w:r>
+        <w:t>sass</w:t>
+      </w:r>
+      <w:proofErr w:type="spellEnd"/>
+      <w:r>
+        <w:t xml:space="preserve"> (</w:t>
+      </w:r>
+      <w:r>
+        <w:t>1.5.4, vagy újabb)</w:t>
+      </w:r>
+    </w:p>
+    <w:p>
+      <w:pPr>
+        <w:pStyle w:val="Listaszerbekezds"/>
+        <w:numPr>
+          <w:ilvl w:val="0"/>
+          <w:numId w:val="2"/>
+        </w:numPr>
+      </w:pPr>
+      <w:proofErr w:type="spellStart"/>
+      <w:r>
+        <w:t>express</w:t>
+      </w:r>
+      <w:proofErr w:type="spellEnd"/>
+      <w:r>
+        <w:t xml:space="preserve"> (4.18.2, vagy újabb)</w:t>
+      </w:r>
+    </w:p>
+    <w:p>
+      <w:pPr>
+        <w:pStyle w:val="Listaszerbekezds"/>
+        <w:numPr>
+          <w:ilvl w:val="0"/>
+          <w:numId w:val="2"/>
+        </w:numPr>
+      </w:pPr>
+      <w:proofErr w:type="spellStart"/>
+      <w:r>
+        <w:t>jsonwebtoken</w:t>
+      </w:r>
+      <w:proofErr w:type="spellEnd"/>
+      <w:r>
+        <w:t xml:space="preserve"> (9.0.0)</w:t>
+      </w:r>
+    </w:p>
+    <w:p>
+      <w:pPr>
+        <w:pStyle w:val="Listaszerbekezds"/>
+        <w:numPr>
+          <w:ilvl w:val="0"/>
+          <w:numId w:val="2"/>
+        </w:numPr>
+      </w:pPr>
+      <w:proofErr w:type="spellStart"/>
+      <w:r>
+        <w:t>multer</w:t>
+      </w:r>
+      <w:proofErr w:type="spellEnd"/>
+      <w:r>
+        <w:t xml:space="preserve"> (1.4.5, vagy újabb)</w:t>
+      </w:r>
+    </w:p>
+    <w:p>
+      <w:pPr>
+        <w:pStyle w:val="Listaszerbekezds"/>
+        <w:numPr>
+          <w:ilvl w:val="0"/>
+          <w:numId w:val="2"/>
+        </w:numPr>
+      </w:pPr>
+      <w:proofErr w:type="spellStart"/>
+      <w:r>
+        <w:t>mysql</w:t>
+      </w:r>
+      <w:proofErr w:type="spellEnd"/>
+      <w:r>
+        <w:t xml:space="preserve"> (2.18.1, vagy újabb)</w:t>
+      </w:r>
+    </w:p>
+    <w:p>
+      <w:pPr>
+        <w:pStyle w:val="Listaszerbekezds"/>
+        <w:numPr>
+          <w:ilvl w:val="0"/>
+          <w:numId w:val="2"/>
+        </w:numPr>
+      </w:pPr>
+      <w:proofErr w:type="spellStart"/>
+      <w:r>
+        <w:t>cors</w:t>
+      </w:r>
+      <w:proofErr w:type="spellEnd"/>
+      <w:r>
+        <w:t xml:space="preserve"> (2.8.5, vagy újabb)</w:t>
+      </w:r>
+    </w:p>
+    <w:p>
+      <w:pPr>
+        <w:pStyle w:val="Listaszerbekezds"/>
+        <w:numPr>
+          <w:ilvl w:val="0"/>
+          <w:numId w:val="2"/>
+        </w:numPr>
+      </w:pPr>
+      <w:proofErr w:type="spellStart"/>
+      <w:r>
+        <w:t>nodemailer</w:t>
+      </w:r>
+      <w:proofErr w:type="spellEnd"/>
+      <w:r>
+        <w:t xml:space="preserve"> (6.9.1, vagy újabb)</w:t>
+      </w:r>
+    </w:p>
+    <w:p>
+      <w:pPr>
+        <w:pStyle w:val="Listaszerbekezds"/>
+        <w:numPr>
+          <w:ilvl w:val="0"/>
+          <w:numId w:val="2"/>
+        </w:numPr>
+      </w:pPr>
+      <w:proofErr w:type="spellStart"/>
+      <w:r>
+        <w:t>path</w:t>
+      </w:r>
+      <w:proofErr w:type="spellEnd"/>
+      <w:r>
+        <w:t xml:space="preserve"> (0.12.7, vagy újabb)</w:t>
+      </w:r>
+    </w:p>
+    <w:p>
+      <w:pPr>
+        <w:pStyle w:val="Listaszerbekezds"/>
+        <w:numPr>
+          <w:ilvl w:val="0"/>
+          <w:numId w:val="2"/>
+        </w:numPr>
+      </w:pPr>
+      <w:proofErr w:type="spellStart"/>
+      <w:r>
+        <w:t>dotenv</w:t>
+      </w:r>
+      <w:proofErr w:type="spellEnd"/>
+      <w:r>
+        <w:t xml:space="preserve"> (16.0.3, vagy újabb)</w:t>
+      </w:r>
+    </w:p>
+    <w:p>
+      <w:pPr>
+        <w:pStyle w:val="Listaszerbekezds"/>
+        <w:numPr>
+          <w:ilvl w:val="0"/>
+          <w:numId w:val="2"/>
+        </w:numPr>
+      </w:pPr>
+      <w:r>
+        <w:t xml:space="preserve">és ezek </w:t>
+      </w:r>
+      <w:proofErr w:type="spellStart"/>
+      <w:r>
+        <w:t>dependenciei</w:t>
+      </w:r>
+      <w:proofErr w:type="spellEnd"/>
     </w:p>
     <w:p>
       <w:pPr>
         <w:pStyle w:val="Alcm"/>
       </w:pPr>
-      <w:bookmarkStart w:id="4" w:name="_Toc132367712"/>
-      <w:r>
-        <w:t>Futtatáshoz szükséges szoftverek:</w:t>
-      </w:r>
-      <w:bookmarkEnd w:id="4"/>
-    </w:p>
-    <w:p>
-      <w:pPr>
-        <w:pStyle w:val="Listaszerbekezds"/>
-        <w:numPr>
-          <w:ilvl w:val="0"/>
-          <w:numId w:val="1"/>
-        </w:numPr>
-      </w:pPr>
+      <w:bookmarkStart w:id="5" w:name="_Toc132625713"/>
+      <w:r>
+        <w:t>Futtatás</w:t>
+      </w:r>
+      <w:bookmarkEnd w:id="5"/>
+    </w:p>
+    <w:p>
+      <w:r>
+        <w:t xml:space="preserve">A program futtatásához a backend és frontend mappáiban telepítenünk kell a </w:t>
+      </w:r>
       <w:proofErr w:type="spellStart"/>
       <w:r>
         <w:t>node</w:t>
       </w:r>
       <w:proofErr w:type="spellEnd"/>
       <w:r>
-        <w:t xml:space="preserve"> (16.13.0, vagy újabb)</w:t>
-      </w:r>
-    </w:p>
-    <w:p>
-      <w:pPr>
-        <w:pStyle w:val="Listaszerbekezds"/>
-        <w:numPr>
-          <w:ilvl w:val="0"/>
-          <w:numId w:val="1"/>
-        </w:numPr>
-      </w:pPr>
+        <w:t xml:space="preserve"> modulokat. Ezt az „</w:t>
+      </w:r>
       <w:proofErr w:type="spellStart"/>
       <w:r>
         <w:t>npm</w:t>
       </w:r>
       <w:proofErr w:type="spellEnd"/>
       <w:r>
-        <w:t xml:space="preserve"> (8.19.3, vagy újabb)</w:t>
-      </w:r>
-    </w:p>
-    <w:p>
-      <w:pPr>
-        <w:pStyle w:val="Listaszerbekezds"/>
-        <w:numPr>
-          <w:ilvl w:val="0"/>
-          <w:numId w:val="1"/>
-        </w:numPr>
-      </w:pPr>
-      <w:r>
-        <w:t xml:space="preserve">Visual </w:t>
-      </w:r>
-      <w:proofErr w:type="spellStart"/>
-      <w:r>
-        <w:t>Studio</w:t>
-      </w:r>
-      <w:proofErr w:type="spellEnd"/>
-      <w:r>
-        <w:t xml:space="preserve"> </w:t>
-      </w:r>
-      <w:proofErr w:type="spellStart"/>
-      <w:r>
-        <w:t>Code</w:t>
-      </w:r>
-      <w:proofErr w:type="spellEnd"/>
-      <w:r>
-        <w:t xml:space="preserve"> (1.67.2, vagy újabb)</w:t>
-      </w:r>
-    </w:p>
-    <w:p>
-      <w:pPr>
-        <w:pStyle w:val="Listaszerbekezds"/>
-        <w:numPr>
-          <w:ilvl w:val="0"/>
-          <w:numId w:val="1"/>
-        </w:numPr>
-      </w:pPr>
-      <w:r>
-        <w:t>XAMPP (3.2.4, vagy újabb)</w:t>
-      </w:r>
-    </w:p>
-    <w:p>
-      <w:pPr>
-        <w:pStyle w:val="Listaszerbekezds"/>
-        <w:numPr>
-          <w:ilvl w:val="0"/>
-          <w:numId w:val="1"/>
-        </w:numPr>
-      </w:pPr>
-      <w:proofErr w:type="spellStart"/>
-      <w:r>
-        <w:t>Firefox</w:t>
-      </w:r>
-      <w:proofErr w:type="spellEnd"/>
-      <w:r>
-        <w:t xml:space="preserve"> (111.0.1, vagy újabb), vagy</w:t>
-      </w:r>
-    </w:p>
-    <w:p>
-      <w:pPr>
-        <w:pStyle w:val="Listaszerbekezds"/>
-        <w:numPr>
-          <w:ilvl w:val="0"/>
-          <w:numId w:val="1"/>
-        </w:numPr>
-      </w:pPr>
-      <w:r>
-        <w:t xml:space="preserve">Google </w:t>
-      </w:r>
-      <w:proofErr w:type="spellStart"/>
-      <w:r>
-        <w:t>Chrome</w:t>
-      </w:r>
-      <w:proofErr w:type="spellEnd"/>
-      <w:r>
-        <w:t xml:space="preserve"> (</w:t>
-      </w:r>
-      <w:r>
-        <w:t>111.0.5.5, vagy újabb</w:t>
-      </w:r>
-      <w:r>
-        <w:t>)</w:t>
-      </w:r>
-    </w:p>
-    <w:p>
-      <w:pPr>
-        <w:pStyle w:val="Alcm"/>
-      </w:pPr>
-      <w:bookmarkStart w:id="5" w:name="_Toc132367713"/>
-      <w:r>
-        <w:t xml:space="preserve">Futtatáshoz </w:t>
-      </w:r>
-      <w:r>
-        <w:t xml:space="preserve">kötelező </w:t>
-      </w:r>
-      <w:proofErr w:type="spellStart"/>
-      <w:r>
-        <w:t>node</w:t>
-      </w:r>
-      <w:proofErr w:type="spellEnd"/>
-      <w:r>
-        <w:t xml:space="preserve"> modulok:</w:t>
-      </w:r>
-      <w:bookmarkEnd w:id="5"/>
-    </w:p>
-    <w:p>
-      <w:pPr>
-        <w:pStyle w:val="Listaszerbekezds"/>
-        <w:numPr>
-          <w:ilvl w:val="0"/>
-          <w:numId w:val="2"/>
-        </w:numPr>
-      </w:pPr>
-      <w:r>
-        <w:t>socket.io (4.6.0, vagy újabb)</w:t>
-      </w:r>
-    </w:p>
-    <w:p>
-      <w:pPr>
-        <w:pStyle w:val="Listaszerbekezds"/>
-        <w:numPr>
-          <w:ilvl w:val="0"/>
-          <w:numId w:val="2"/>
-        </w:numPr>
-      </w:pPr>
-      <w:r>
-        <w:t>socket.io-</w:t>
-      </w:r>
-      <w:proofErr w:type="spellStart"/>
-      <w:r>
-        <w:t>client</w:t>
-      </w:r>
-      <w:proofErr w:type="spellEnd"/>
-      <w:r>
-        <w:t xml:space="preserve"> (4.6.0, vagy újabb)</w:t>
-      </w:r>
-    </w:p>
-    <w:p>
-      <w:pPr>
-        <w:pStyle w:val="Listaszerbekezds"/>
-        <w:numPr>
-          <w:ilvl w:val="0"/>
-          <w:numId w:val="2"/>
-        </w:numPr>
-      </w:pPr>
-      <w:proofErr w:type="spellStart"/>
-      <w:r>
-        <w:t>tinro</w:t>
-      </w:r>
-      <w:proofErr w:type="spellEnd"/>
-      <w:r>
-        <w:t xml:space="preserve"> (0.6.12, vagy újabb)</w:t>
-      </w:r>
-    </w:p>
-    <w:p>
-      <w:pPr>
-        <w:pStyle w:val="Listaszerbekezds"/>
-        <w:numPr>
-          <w:ilvl w:val="0"/>
-          <w:numId w:val="2"/>
-        </w:numPr>
-      </w:pPr>
-      <w:proofErr w:type="spellStart"/>
-      <w:r>
-        <w:t>bootstrap</w:t>
-      </w:r>
-      <w:proofErr w:type="spellEnd"/>
-      <w:r>
-        <w:t xml:space="preserve"> (5.2.0, vagy újabb)</w:t>
-      </w:r>
-    </w:p>
-    <w:p>
-      <w:pPr>
-        <w:pStyle w:val="Listaszerbekezds"/>
-        <w:numPr>
-          <w:ilvl w:val="0"/>
-          <w:numId w:val="2"/>
-        </w:numPr>
-      </w:pPr>
-      <w:proofErr w:type="spellStart"/>
-      <w:r>
-        <w:t>bootstrap-icons</w:t>
-      </w:r>
-      <w:proofErr w:type="spellEnd"/>
-      <w:r>
-        <w:t xml:space="preserve"> (1.10.3)</w:t>
-      </w:r>
-    </w:p>
-    <w:p>
-      <w:pPr>
-        <w:pStyle w:val="Listaszerbekezds"/>
-        <w:numPr>
-          <w:ilvl w:val="0"/>
-          <w:numId w:val="2"/>
-        </w:numPr>
-      </w:pPr>
-      <w:proofErr w:type="spellStart"/>
-      <w:r>
-        <w:t>crypto-js</w:t>
-      </w:r>
-      <w:proofErr w:type="spellEnd"/>
-      <w:r>
-        <w:t xml:space="preserve"> (4.1.1, vagy újabb)</w:t>
-      </w:r>
-    </w:p>
-    <w:p>
-      <w:pPr>
-        <w:pStyle w:val="Listaszerbekezds"/>
-        <w:numPr>
-          <w:ilvl w:val="0"/>
-          <w:numId w:val="2"/>
-        </w:numPr>
-      </w:pPr>
-      <w:r>
-        <w:t>chart.js (4.2.1, vagy újabb)</w:t>
-      </w:r>
-    </w:p>
-    <w:p>
-      <w:pPr>
-        <w:pStyle w:val="Listaszerbekezds"/>
-        <w:numPr>
-          <w:ilvl w:val="0"/>
-          <w:numId w:val="2"/>
-        </w:numPr>
-      </w:pPr>
-      <w:proofErr w:type="spellStart"/>
-      <w:r>
-        <w:t>axios</w:t>
-      </w:r>
-      <w:proofErr w:type="spellEnd"/>
-      <w:r>
-        <w:t xml:space="preserve"> (1.2.4, vagy újabb)</w:t>
-      </w:r>
-    </w:p>
-    <w:p>
-      <w:pPr>
-        <w:pStyle w:val="Listaszerbekezds"/>
-        <w:numPr>
-          <w:ilvl w:val="0"/>
-          <w:numId w:val="2"/>
-        </w:numPr>
-      </w:pPr>
-      <w:proofErr w:type="spellStart"/>
-      <w:r>
-        <w:t>sass</w:t>
-      </w:r>
-      <w:proofErr w:type="spellEnd"/>
-      <w:r>
-        <w:t xml:space="preserve"> (</w:t>
-      </w:r>
-      <w:r>
-        <w:t>1.5.4, vagy újabb)</w:t>
-      </w:r>
-    </w:p>
-    <w:p>
-      <w:pPr>
-        <w:pStyle w:val="Listaszerbekezds"/>
-        <w:numPr>
-          <w:ilvl w:val="0"/>
-          <w:numId w:val="2"/>
-        </w:numPr>
-      </w:pPr>
-      <w:proofErr w:type="spellStart"/>
-      <w:r>
-        <w:t>express</w:t>
-      </w:r>
-      <w:proofErr w:type="spellEnd"/>
-      <w:r>
-        <w:t xml:space="preserve"> (4.18.2, vagy újabb)</w:t>
-      </w:r>
-    </w:p>
-    <w:p>
-      <w:pPr>
-        <w:pStyle w:val="Listaszerbekezds"/>
-        <w:numPr>
-          <w:ilvl w:val="0"/>
-          <w:numId w:val="2"/>
-        </w:numPr>
-      </w:pPr>
-      <w:proofErr w:type="spellStart"/>
-      <w:r>
-        <w:t>jsonwebtoken</w:t>
-      </w:r>
-      <w:proofErr w:type="spellEnd"/>
-      <w:r>
-        <w:t xml:space="preserve"> (9.0.0)</w:t>
-      </w:r>
-    </w:p>
-    <w:p>
-      <w:pPr>
-        <w:pStyle w:val="Listaszerbekezds"/>
-        <w:numPr>
-          <w:ilvl w:val="0"/>
-          <w:numId w:val="2"/>
-        </w:numPr>
-      </w:pPr>
-      <w:proofErr w:type="spellStart"/>
-      <w:r>
-        <w:t>multer</w:t>
-      </w:r>
-      <w:proofErr w:type="spellEnd"/>
-      <w:r>
-        <w:t xml:space="preserve"> (1.4.5, vagy újabb)</w:t>
-      </w:r>
-    </w:p>
-    <w:p>
-      <w:pPr>
-        <w:pStyle w:val="Listaszerbekezds"/>
-        <w:numPr>
-          <w:ilvl w:val="0"/>
-          <w:numId w:val="2"/>
-        </w:numPr>
-      </w:pPr>
-      <w:proofErr w:type="spellStart"/>
-      <w:r>
-        <w:t>mysql</w:t>
-      </w:r>
-      <w:proofErr w:type="spellEnd"/>
-      <w:r>
-        <w:t xml:space="preserve"> (2.18.1, vagy újabb)</w:t>
-      </w:r>
-    </w:p>
-    <w:p>
-      <w:pPr>
-        <w:pStyle w:val="Listaszerbekezds"/>
-        <w:numPr>
-          <w:ilvl w:val="0"/>
-          <w:numId w:val="2"/>
-        </w:numPr>
-      </w:pPr>
-      <w:proofErr w:type="spellStart"/>
-      <w:r>
-        <w:t>cors</w:t>
-      </w:r>
-      <w:proofErr w:type="spellEnd"/>
-      <w:r>
-        <w:t xml:space="preserve"> (2.8.5, vagy újabb)</w:t>
-      </w:r>
-    </w:p>
-    <w:p>
-      <w:pPr>
-        <w:pStyle w:val="Listaszerbekezds"/>
-        <w:numPr>
-          <w:ilvl w:val="0"/>
-          <w:numId w:val="2"/>
-        </w:numPr>
-      </w:pPr>
-      <w:proofErr w:type="spellStart"/>
-      <w:r>
-        <w:t>nodemailer</w:t>
-      </w:r>
-      <w:proofErr w:type="spellEnd"/>
-      <w:r>
-        <w:t xml:space="preserve"> (6.9.1, vagy újabb)</w:t>
-      </w:r>
-    </w:p>
-    <w:p>
-      <w:pPr>
-        <w:pStyle w:val="Listaszerbekezds"/>
-        <w:numPr>
-          <w:ilvl w:val="0"/>
-          <w:numId w:val="2"/>
-        </w:numPr>
-      </w:pPr>
-      <w:proofErr w:type="spellStart"/>
-      <w:r>
-        <w:t>path</w:t>
-      </w:r>
-      <w:proofErr w:type="spellEnd"/>
-      <w:r>
-        <w:t xml:space="preserve"> (0.12.7, vagy újabb)</w:t>
-      </w:r>
-    </w:p>
-    <w:p>
-      <w:pPr>
-        <w:pStyle w:val="Listaszerbekezds"/>
-        <w:numPr>
-          <w:ilvl w:val="0"/>
-          <w:numId w:val="2"/>
-        </w:numPr>
-      </w:pPr>
-      <w:proofErr w:type="spellStart"/>
-      <w:r>
-        <w:t>dotenv</w:t>
-      </w:r>
-      <w:proofErr w:type="spellEnd"/>
-      <w:r>
-        <w:t xml:space="preserve"> (16.0.3, vagy újabb)</w:t>
-      </w:r>
-    </w:p>
-    <w:p>
-      <w:pPr>
-        <w:pStyle w:val="Listaszerbekezds"/>
-        <w:numPr>
-          <w:ilvl w:val="0"/>
-          <w:numId w:val="2"/>
-        </w:numPr>
-      </w:pPr>
-      <w:r>
-        <w:t xml:space="preserve">és ezek </w:t>
-      </w:r>
-      <w:proofErr w:type="spellStart"/>
-      <w:r>
-        <w:t>dependenciei</w:t>
-      </w:r>
-      <w:proofErr w:type="spellEnd"/>
-    </w:p>
-    <w:p>
-      <w:pPr>
-        <w:pStyle w:val="Alcm"/>
-      </w:pPr>
-      <w:bookmarkStart w:id="6" w:name="_Toc132367714"/>
-      <w:r>
-        <w:t>Futtatás</w:t>
-      </w:r>
-      <w:bookmarkEnd w:id="6"/>
-    </w:p>
-    <w:p>
-      <w:r>
-        <w:t xml:space="preserve">A program futtatásához a backend és frontend mappáiban telepítenünk kell a </w:t>
-      </w:r>
-      <w:proofErr w:type="spellStart"/>
-      <w:r>
-        <w:t>node</w:t>
-      </w:r>
-      <w:proofErr w:type="spellEnd"/>
-      <w:r>
-        <w:t xml:space="preserve"> modulokat. Ezt az „</w:t>
-      </w:r>
-      <w:proofErr w:type="spellStart"/>
-      <w:r>
-        <w:t>npm</w:t>
-      </w:r>
-      <w:proofErr w:type="spellEnd"/>
-      <w:r>
         <w:t xml:space="preserve"> i” paranccsal tehetjük meg.</w:t>
       </w:r>
     </w:p>
@@ -1556,6 +1899,7 @@
     </w:p>
     <w:p>
       <w:r>
+        <w:lastRenderedPageBreak/>
         <w:t>A szervert és a frontendet is az „</w:t>
       </w:r>
       <w:proofErr w:type="spellStart"/>
@@ -1622,9 +1966,19 @@
       <w:pPr>
         <w:pStyle w:val="Cmsor1"/>
       </w:pPr>
-      <w:bookmarkStart w:id="7" w:name="_Toc132367715"/>
+      <w:bookmarkStart w:id="6" w:name="_Toc132625714"/>
       <w:r>
         <w:t>Mappastruktúra</w:t>
+      </w:r>
+      <w:bookmarkEnd w:id="6"/>
+    </w:p>
+    <w:p>
+      <w:pPr>
+        <w:pStyle w:val="Cmsor2"/>
+      </w:pPr>
+      <w:bookmarkStart w:id="7" w:name="_Toc132625715"/>
+      <w:r>
+        <w:t>Projektmappa</w:t>
       </w:r>
       <w:bookmarkEnd w:id="7"/>
     </w:p>
@@ -1683,36 +2037,23 @@
       <w:pPr>
         <w:pStyle w:val="Kpalrs"/>
       </w:pPr>
-      <w:r>
-        <w:fldChar w:fldCharType="begin"/>
-      </w:r>
-      <w:r>
-        <w:instrText xml:space="preserve"> SEQ ábra \* ARABIC </w:instrText>
-      </w:r>
-      <w:r>
-        <w:fldChar w:fldCharType="separate"/>
-      </w:r>
-      <w:r>
-        <w:rPr>
-          <w:noProof/>
-        </w:rPr>
-        <w:t>1</w:t>
-      </w:r>
-      <w:r>
-        <w:rPr>
-          <w:noProof/>
-        </w:rPr>
-        <w:fldChar w:fldCharType="end"/>
-      </w:r>
+      <w:fldSimple w:instr=" SEQ ábra \* ARABIC ">
+        <w:r>
+          <w:rPr>
+            <w:noProof/>
+          </w:rPr>
+          <w:t>1</w:t>
+        </w:r>
+      </w:fldSimple>
       <w:r>
         <w:t>. ábra Fő mappastruktúra</w:t>
       </w:r>
     </w:p>
     <w:p>
       <w:pPr>
-        <w:pStyle w:val="Cmsor2"/>
-      </w:pPr>
-      <w:bookmarkStart w:id="8" w:name="_Toc132367716"/>
+        <w:pStyle w:val="Cmsor3"/>
+      </w:pPr>
+      <w:bookmarkStart w:id="8" w:name="_Toc132625716"/>
       <w:r>
         <w:t>A mappák:</w:t>
       </w:r>
@@ -1848,85 +2189,85 @@
     </w:p>
     <w:p>
       <w:pPr>
+        <w:pStyle w:val="Cmsor3"/>
+      </w:pPr>
+      <w:bookmarkStart w:id="9" w:name="_Toc132625717"/>
+      <w:r>
+        <w:t>A fájlok:</w:t>
+      </w:r>
+      <w:bookmarkEnd w:id="9"/>
+    </w:p>
+    <w:p>
+      <w:pPr>
+        <w:pStyle w:val="Listaszerbekezds"/>
+        <w:numPr>
+          <w:ilvl w:val="0"/>
+          <w:numId w:val="4"/>
+        </w:numPr>
+      </w:pPr>
+      <w:proofErr w:type="gramStart"/>
+      <w:r>
+        <w:t>.</w:t>
+      </w:r>
+      <w:proofErr w:type="spellStart"/>
+      <w:proofErr w:type="gramEnd"/>
+      <w:r>
+        <w:t>gitignore</w:t>
+      </w:r>
+      <w:proofErr w:type="spellEnd"/>
+      <w:r>
+        <w:t xml:space="preserve"> -&gt; ez szolgál a </w:t>
+      </w:r>
+      <w:proofErr w:type="spellStart"/>
+      <w:r>
+        <w:t>git</w:t>
+      </w:r>
+      <w:proofErr w:type="spellEnd"/>
+      <w:r>
+        <w:t xml:space="preserve"> </w:t>
+      </w:r>
+      <w:proofErr w:type="spellStart"/>
+      <w:r>
+        <w:t>repóba</w:t>
+      </w:r>
+      <w:proofErr w:type="spellEnd"/>
+      <w:r>
+        <w:t xml:space="preserve"> nem feltöltendő fájlokra, mappákra</w:t>
+      </w:r>
+    </w:p>
+    <w:p>
+      <w:pPr>
+        <w:pStyle w:val="Listaszerbekezds"/>
+        <w:numPr>
+          <w:ilvl w:val="0"/>
+          <w:numId w:val="4"/>
+        </w:numPr>
+      </w:pPr>
+      <w:r>
+        <w:t xml:space="preserve">README.md -&gt; Rövid leírás a </w:t>
+      </w:r>
+      <w:proofErr w:type="spellStart"/>
+      <w:r>
+        <w:t>git</w:t>
+      </w:r>
+      <w:proofErr w:type="spellEnd"/>
+      <w:r>
+        <w:t xml:space="preserve"> </w:t>
+      </w:r>
+      <w:proofErr w:type="spellStart"/>
+      <w:r>
+        <w:t>repórol</w:t>
+      </w:r>
+      <w:proofErr w:type="spellEnd"/>
+      <w:r>
+        <w:t>.</w:t>
+      </w:r>
+    </w:p>
+    <w:p>
+      <w:pPr>
         <w:pStyle w:val="Cmsor2"/>
       </w:pPr>
-      <w:bookmarkStart w:id="9" w:name="_Toc132367717"/>
-      <w:r>
-        <w:t>A fájlok:</w:t>
-      </w:r>
-      <w:bookmarkEnd w:id="9"/>
-    </w:p>
-    <w:p>
-      <w:pPr>
-        <w:pStyle w:val="Listaszerbekezds"/>
-        <w:numPr>
-          <w:ilvl w:val="0"/>
-          <w:numId w:val="4"/>
-        </w:numPr>
-      </w:pPr>
-      <w:proofErr w:type="gramStart"/>
-      <w:r>
-        <w:t>.</w:t>
-      </w:r>
-      <w:proofErr w:type="spellStart"/>
-      <w:proofErr w:type="gramEnd"/>
-      <w:r>
-        <w:t>gitignore</w:t>
-      </w:r>
-      <w:proofErr w:type="spellEnd"/>
-      <w:r>
-        <w:t xml:space="preserve"> -&gt; ez szolgál a </w:t>
-      </w:r>
-      <w:proofErr w:type="spellStart"/>
-      <w:r>
-        <w:t>git</w:t>
-      </w:r>
-      <w:proofErr w:type="spellEnd"/>
-      <w:r>
-        <w:t xml:space="preserve"> </w:t>
-      </w:r>
-      <w:proofErr w:type="spellStart"/>
-      <w:r>
-        <w:t>repóba</w:t>
-      </w:r>
-      <w:proofErr w:type="spellEnd"/>
-      <w:r>
-        <w:t xml:space="preserve"> nem feltöltendő fájlokra, mappákra</w:t>
-      </w:r>
-    </w:p>
-    <w:p>
-      <w:pPr>
-        <w:pStyle w:val="Listaszerbekezds"/>
-        <w:numPr>
-          <w:ilvl w:val="0"/>
-          <w:numId w:val="4"/>
-        </w:numPr>
-      </w:pPr>
-      <w:r>
-        <w:t xml:space="preserve">README.md -&gt; Rövid leírás a </w:t>
-      </w:r>
-      <w:proofErr w:type="spellStart"/>
-      <w:r>
-        <w:t>git</w:t>
-      </w:r>
-      <w:proofErr w:type="spellEnd"/>
-      <w:r>
-        <w:t xml:space="preserve"> </w:t>
-      </w:r>
-      <w:proofErr w:type="spellStart"/>
-      <w:r>
-        <w:t>repórol</w:t>
-      </w:r>
-      <w:proofErr w:type="spellEnd"/>
-      <w:r>
-        <w:t>.</w:t>
-      </w:r>
-    </w:p>
-    <w:p>
-      <w:pPr>
-        <w:pStyle w:val="Alcm"/>
-      </w:pPr>
-      <w:bookmarkStart w:id="10" w:name="_Toc132367718"/>
+      <w:bookmarkStart w:id="10" w:name="_Toc132625718"/>
       <w:r>
         <w:t>Backend</w:t>
       </w:r>
@@ -1946,6 +2287,7 @@
           <w:noProof/>
           <w:lang w:eastAsia="hu-HU"/>
         </w:rPr>
+        <w:lastRenderedPageBreak/>
         <w:drawing>
           <wp:inline distT="0" distB="0" distL="0" distR="0" wp14:anchorId="6D8542E9" wp14:editId="0BA84487">
             <wp:extent cx="3114675" cy="4229100"/>
@@ -1987,295 +2329,1019 @@
       <w:pPr>
         <w:pStyle w:val="Kpalrs"/>
       </w:pPr>
+      <w:r>
+        <w:fldChar w:fldCharType="begin"/>
+      </w:r>
+      <w:r>
+        <w:instrText xml:space="preserve"> SEQ ábra \* ARABIC </w:instrText>
+      </w:r>
+      <w:r>
+        <w:fldChar w:fldCharType="separate"/>
+      </w:r>
+      <w:r>
+        <w:rPr>
+          <w:noProof/>
+        </w:rPr>
+        <w:t>2</w:t>
+      </w:r>
+      <w:r>
+        <w:rPr>
+          <w:noProof/>
+        </w:rPr>
+        <w:fldChar w:fldCharType="end"/>
+      </w:r>
+      <w:r>
+        <w:t>. ábra A backend mappa struktúrája</w:t>
+      </w:r>
+    </w:p>
+    <w:p>
+      <w:pPr>
+        <w:pStyle w:val="Cmsor3"/>
+      </w:pPr>
+      <w:bookmarkStart w:id="11" w:name="_Toc132625719"/>
+      <w:r>
+        <w:t>A mappák:</w:t>
+      </w:r>
+      <w:bookmarkEnd w:id="11"/>
+    </w:p>
+    <w:p>
+      <w:pPr>
+        <w:pStyle w:val="Listaszerbekezds"/>
+        <w:numPr>
+          <w:ilvl w:val="0"/>
+          <w:numId w:val="5"/>
+        </w:numPr>
+      </w:pPr>
+      <w:proofErr w:type="spellStart"/>
+      <w:r>
+        <w:t>controllers</w:t>
+      </w:r>
+      <w:proofErr w:type="spellEnd"/>
+    </w:p>
+    <w:p>
+      <w:pPr>
+        <w:pStyle w:val="Listaszerbekezds"/>
+        <w:numPr>
+          <w:ilvl w:val="1"/>
+          <w:numId w:val="5"/>
+        </w:numPr>
+      </w:pPr>
+      <w:r>
+        <w:t>Ez a mappa tartalmazza a szerver által használt kontrollereket.</w:t>
+      </w:r>
+    </w:p>
+    <w:p>
+      <w:pPr>
+        <w:pStyle w:val="Listaszerbekezds"/>
+        <w:numPr>
+          <w:ilvl w:val="0"/>
+          <w:numId w:val="5"/>
+        </w:numPr>
+      </w:pPr>
+      <w:proofErr w:type="spellStart"/>
+      <w:r>
+        <w:t>modules</w:t>
+      </w:r>
+      <w:proofErr w:type="spellEnd"/>
+    </w:p>
+    <w:p>
+      <w:pPr>
+        <w:pStyle w:val="Listaszerbekezds"/>
+        <w:numPr>
+          <w:ilvl w:val="1"/>
+          <w:numId w:val="5"/>
+        </w:numPr>
+      </w:pPr>
+      <w:r>
+        <w:t>Ez a mappa tartalmazza a szerver, és a kontrollerek által használt függvényeket, metódusokat.</w:t>
+      </w:r>
+    </w:p>
+    <w:p>
+      <w:pPr>
+        <w:pStyle w:val="Listaszerbekezds"/>
+        <w:numPr>
+          <w:ilvl w:val="0"/>
+          <w:numId w:val="5"/>
+        </w:numPr>
+      </w:pPr>
+      <w:proofErr w:type="spellStart"/>
+      <w:r>
+        <w:t>uploads</w:t>
+      </w:r>
+      <w:proofErr w:type="spellEnd"/>
+    </w:p>
+    <w:p>
+      <w:pPr>
+        <w:pStyle w:val="Listaszerbekezds"/>
+        <w:numPr>
+          <w:ilvl w:val="1"/>
+          <w:numId w:val="5"/>
+        </w:numPr>
+      </w:pPr>
+      <w:r>
+        <w:t>Ez a mappa tartalmazza a felhasználók által feltöltött tartalmakat.</w:t>
+      </w:r>
+    </w:p>
+    <w:p>
+      <w:pPr>
+        <w:pStyle w:val="Listaszerbekezds"/>
+        <w:numPr>
+          <w:ilvl w:val="0"/>
+          <w:numId w:val="5"/>
+        </w:numPr>
+      </w:pPr>
+      <w:proofErr w:type="spellStart"/>
+      <w:r>
+        <w:t>node_modules</w:t>
+      </w:r>
+      <w:proofErr w:type="spellEnd"/>
+    </w:p>
+    <w:p>
+      <w:pPr>
+        <w:pStyle w:val="Listaszerbekezds"/>
+        <w:numPr>
+          <w:ilvl w:val="1"/>
+          <w:numId w:val="5"/>
+        </w:numPr>
+      </w:pPr>
+      <w:r>
+        <w:t xml:space="preserve">Ez a mappa tartalmazza a szerver által használt </w:t>
+      </w:r>
+      <w:proofErr w:type="spellStart"/>
+      <w:r>
+        <w:t>npm</w:t>
+      </w:r>
+      <w:proofErr w:type="spellEnd"/>
+      <w:r>
+        <w:t xml:space="preserve"> modulokat.</w:t>
+      </w:r>
+    </w:p>
+    <w:p>
+      <w:pPr>
+        <w:pStyle w:val="Cmsor3"/>
+      </w:pPr>
+      <w:bookmarkStart w:id="12" w:name="_Toc132625720"/>
+      <w:r>
+        <w:t>A fájlok, és tartalmuk:</w:t>
+      </w:r>
+      <w:bookmarkEnd w:id="12"/>
+    </w:p>
+    <w:p>
+      <w:pPr>
+        <w:pStyle w:val="Listaszerbekezds"/>
+        <w:numPr>
+          <w:ilvl w:val="0"/>
+          <w:numId w:val="6"/>
+        </w:numPr>
+      </w:pPr>
+      <w:proofErr w:type="gramStart"/>
+      <w:r>
+        <w:t>.</w:t>
+      </w:r>
+      <w:proofErr w:type="spellStart"/>
+      <w:proofErr w:type="gramEnd"/>
+      <w:r>
+        <w:t>env</w:t>
+      </w:r>
+      <w:proofErr w:type="spellEnd"/>
+      <w:r>
+        <w:t>: Szerver adatait tartalmazza</w:t>
+      </w:r>
+    </w:p>
+    <w:p>
+      <w:pPr>
+        <w:pStyle w:val="Listaszerbekezds"/>
+        <w:numPr>
+          <w:ilvl w:val="0"/>
+          <w:numId w:val="6"/>
+        </w:numPr>
+      </w:pPr>
+      <w:proofErr w:type="gramStart"/>
+      <w:r>
+        <w:t>.</w:t>
+      </w:r>
+      <w:proofErr w:type="spellStart"/>
+      <w:proofErr w:type="gramEnd"/>
+      <w:r>
+        <w:t>gitignore</w:t>
+      </w:r>
+      <w:proofErr w:type="spellEnd"/>
+      <w:r>
+        <w:t xml:space="preserve">: </w:t>
+      </w:r>
+      <w:proofErr w:type="spellStart"/>
+      <w:r>
+        <w:t>git</w:t>
+      </w:r>
+      <w:proofErr w:type="spellEnd"/>
+      <w:r>
+        <w:t xml:space="preserve"> </w:t>
+      </w:r>
+      <w:proofErr w:type="spellStart"/>
+      <w:r>
+        <w:t>repóba</w:t>
+      </w:r>
+      <w:proofErr w:type="spellEnd"/>
+      <w:r>
+        <w:t xml:space="preserve"> nem feltöltendő adatok fájlja</w:t>
+      </w:r>
+    </w:p>
+    <w:p>
+      <w:pPr>
+        <w:pStyle w:val="Listaszerbekezds"/>
+        <w:numPr>
+          <w:ilvl w:val="0"/>
+          <w:numId w:val="6"/>
+        </w:numPr>
+      </w:pPr>
+      <w:proofErr w:type="spellStart"/>
+      <w:r>
+        <w:t>blacklist.json</w:t>
+      </w:r>
+      <w:proofErr w:type="spellEnd"/>
+      <w:r>
+        <w:t xml:space="preserve">: kijelentkezéskor tárolt nem használandó </w:t>
+      </w:r>
+      <w:proofErr w:type="spellStart"/>
+      <w:r>
+        <w:t>tokenek</w:t>
+      </w:r>
+      <w:proofErr w:type="spellEnd"/>
+      <w:r>
+        <w:t>.</w:t>
+      </w:r>
+    </w:p>
+    <w:p>
+      <w:pPr>
+        <w:pStyle w:val="Listaszerbekezds"/>
+        <w:numPr>
+          <w:ilvl w:val="0"/>
+          <w:numId w:val="6"/>
+        </w:numPr>
+      </w:pPr>
+      <w:r>
+        <w:t>config.js: a szerver által használt adatok</w:t>
+      </w:r>
+    </w:p>
+    <w:p>
+      <w:pPr>
+        <w:pStyle w:val="Listaszerbekezds"/>
+        <w:numPr>
+          <w:ilvl w:val="0"/>
+          <w:numId w:val="6"/>
+        </w:numPr>
+      </w:pPr>
+      <w:r>
+        <w:t xml:space="preserve">mailv2.ejs: A levelezés </w:t>
+      </w:r>
+      <w:proofErr w:type="gramStart"/>
+      <w:r>
+        <w:t>használt .</w:t>
+      </w:r>
+      <w:proofErr w:type="spellStart"/>
+      <w:r>
+        <w:t>html</w:t>
+      </w:r>
+      <w:proofErr w:type="spellEnd"/>
+      <w:proofErr w:type="gramEnd"/>
+      <w:r>
+        <w:t xml:space="preserve"> fájl</w:t>
+      </w:r>
+    </w:p>
+    <w:p>
+      <w:pPr>
+        <w:pStyle w:val="Listaszerbekezds"/>
+        <w:numPr>
+          <w:ilvl w:val="0"/>
+          <w:numId w:val="6"/>
+        </w:numPr>
+      </w:pPr>
+      <w:r>
+        <w:t>server.js: A szerver</w:t>
+      </w:r>
+    </w:p>
+    <w:p>
+      <w:pPr>
+        <w:pStyle w:val="Alcm"/>
+      </w:pPr>
+      <w:bookmarkStart w:id="13" w:name="_Toc132625721"/>
+      <w:r>
+        <w:t>Frontend</w:t>
+      </w:r>
+      <w:bookmarkEnd w:id="13"/>
+    </w:p>
+    <w:p>
+      <w:pPr>
+        <w:keepNext/>
+      </w:pPr>
+      <w:r>
+        <w:lastRenderedPageBreak/>
+        <w:t>A frontend mappa megnyitásakor az alábbi mappastruktúrát láthatjuk</w:t>
+      </w:r>
+      <w:r>
+        <w:rPr>
+          <w:noProof/>
+          <w:lang w:eastAsia="hu-HU"/>
+        </w:rPr>
+        <w:drawing>
+          <wp:inline distT="0" distB="0" distL="0" distR="0" wp14:anchorId="74D04373" wp14:editId="6F3086FB">
+            <wp:extent cx="2447925" cy="4238625"/>
+            <wp:effectExtent l="0" t="0" r="9525" b="9525"/>
+            <wp:docPr id="2" name="Kép 2"/>
+            <wp:cNvGraphicFramePr>
+              <a:graphicFrameLocks xmlns:a="http://schemas.openxmlformats.org/drawingml/2006/main" noChangeAspect="1"/>
+            </wp:cNvGraphicFramePr>
+            <a:graphic xmlns:a="http://schemas.openxmlformats.org/drawingml/2006/main">
+              <a:graphicData uri="http://schemas.openxmlformats.org/drawingml/2006/picture">
+                <pic:pic xmlns:pic="http://schemas.openxmlformats.org/drawingml/2006/picture">
+                  <pic:nvPicPr>
+                    <pic:cNvPr id="1" name=""/>
+                    <pic:cNvPicPr/>
+                  </pic:nvPicPr>
+                  <pic:blipFill>
+                    <a:blip r:embed="rId10"/>
+                    <a:stretch>
+                      <a:fillRect/>
+                    </a:stretch>
+                  </pic:blipFill>
+                  <pic:spPr>
+                    <a:xfrm>
+                      <a:off x="0" y="0"/>
+                      <a:ext cx="2447925" cy="4238625"/>
+                    </a:xfrm>
+                    <a:prstGeom prst="rect">
+                      <a:avLst/>
+                    </a:prstGeom>
+                  </pic:spPr>
+                </pic:pic>
+              </a:graphicData>
+            </a:graphic>
+          </wp:inline>
+        </w:drawing>
+      </w:r>
+    </w:p>
+    <w:p>
+      <w:pPr>
+        <w:pStyle w:val="Kpalrs"/>
+      </w:pPr>
       <w:fldSimple w:instr=" SEQ ábra \* ARABIC ">
         <w:r>
           <w:rPr>
             <w:noProof/>
           </w:rPr>
-          <w:t>2</w:t>
+          <w:t>3</w:t>
         </w:r>
       </w:fldSimple>
       <w:r>
-        <w:t>. ábra A backend mappa struktúrája</w:t>
-      </w:r>
+        <w:t>. ábra A frontend mappastruktúra</w:t>
+      </w:r>
+    </w:p>
+    <w:p>
+      <w:pPr>
+        <w:pStyle w:val="Cmsor3"/>
+      </w:pPr>
+      <w:bookmarkStart w:id="14" w:name="_Toc132625722"/>
+      <w:r>
+        <w:t>A mappák</w:t>
+      </w:r>
+      <w:bookmarkEnd w:id="14"/>
+    </w:p>
+    <w:p>
+      <w:pPr>
+        <w:pStyle w:val="Listaszerbekezds"/>
+        <w:numPr>
+          <w:ilvl w:val="0"/>
+          <w:numId w:val="7"/>
+        </w:numPr>
+      </w:pPr>
+      <w:proofErr w:type="gramStart"/>
+      <w:r>
+        <w:t>.</w:t>
+      </w:r>
+      <w:proofErr w:type="spellStart"/>
+      <w:proofErr w:type="gramEnd"/>
+      <w:r>
+        <w:t>vscode</w:t>
+      </w:r>
+      <w:proofErr w:type="spellEnd"/>
+      <w:r>
+        <w:t xml:space="preserve">: A VS </w:t>
+      </w:r>
+      <w:proofErr w:type="spellStart"/>
+      <w:r>
+        <w:t>Code</w:t>
+      </w:r>
+      <w:proofErr w:type="spellEnd"/>
+      <w:r>
+        <w:t>-hoz segédfájlok</w:t>
+      </w:r>
+    </w:p>
+    <w:p>
+      <w:pPr>
+        <w:pStyle w:val="Listaszerbekezds"/>
+        <w:numPr>
+          <w:ilvl w:val="0"/>
+          <w:numId w:val="7"/>
+        </w:numPr>
+      </w:pPr>
+      <w:proofErr w:type="spellStart"/>
+      <w:r>
+        <w:t>node_modules</w:t>
+      </w:r>
+      <w:proofErr w:type="spellEnd"/>
+      <w:r>
+        <w:t>: A webalkalmazás moduljai</w:t>
+      </w:r>
+    </w:p>
+    <w:p>
+      <w:pPr>
+        <w:pStyle w:val="Listaszerbekezds"/>
+        <w:numPr>
+          <w:ilvl w:val="0"/>
+          <w:numId w:val="7"/>
+        </w:numPr>
+      </w:pPr>
+      <w:proofErr w:type="spellStart"/>
+      <w:r>
+        <w:t>public</w:t>
+      </w:r>
+      <w:proofErr w:type="spellEnd"/>
+      <w:r>
+        <w:t>: A webalkalmazás statikus képei, videói, médiái</w:t>
+      </w:r>
+    </w:p>
+    <w:p>
+      <w:pPr>
+        <w:pStyle w:val="Listaszerbekezds"/>
+        <w:numPr>
+          <w:ilvl w:val="0"/>
+          <w:numId w:val="7"/>
+        </w:numPr>
+      </w:pPr>
+      <w:proofErr w:type="spellStart"/>
+      <w:r>
+        <w:t>src</w:t>
+      </w:r>
+      <w:proofErr w:type="spellEnd"/>
+      <w:r>
+        <w:t>: A projekt forrásmappája</w:t>
+      </w:r>
+    </w:p>
+    <w:p>
+      <w:pPr>
+        <w:pStyle w:val="Listaszerbekezds"/>
+        <w:numPr>
+          <w:ilvl w:val="1"/>
+          <w:numId w:val="7"/>
+        </w:numPr>
+      </w:pPr>
+      <w:proofErr w:type="spellStart"/>
+      <w:r>
+        <w:t>assets</w:t>
+      </w:r>
+      <w:proofErr w:type="spellEnd"/>
+      <w:r>
+        <w:t>: Betűtípusok</w:t>
+      </w:r>
+    </w:p>
+    <w:p>
+      <w:pPr>
+        <w:pStyle w:val="Listaszerbekezds"/>
+        <w:numPr>
+          <w:ilvl w:val="1"/>
+          <w:numId w:val="7"/>
+        </w:numPr>
+      </w:pPr>
+      <w:proofErr w:type="spellStart"/>
+      <w:r>
+        <w:t>components</w:t>
+      </w:r>
+      <w:proofErr w:type="spellEnd"/>
+      <w:r>
+        <w:t xml:space="preserve">: Az oldalak </w:t>
+      </w:r>
+      <w:proofErr w:type="spellStart"/>
+      <w:r>
+        <w:t>fájlai</w:t>
+      </w:r>
+      <w:proofErr w:type="spellEnd"/>
+    </w:p>
+    <w:p>
+      <w:pPr>
+        <w:pStyle w:val="Listaszerbekezds"/>
+        <w:numPr>
+          <w:ilvl w:val="2"/>
+          <w:numId w:val="7"/>
+        </w:numPr>
+      </w:pPr>
+      <w:proofErr w:type="spellStart"/>
+      <w:r>
+        <w:t>subcomponents</w:t>
+      </w:r>
+      <w:proofErr w:type="spellEnd"/>
+      <w:r>
+        <w:t xml:space="preserve">: Az oldalak által használt </w:t>
+      </w:r>
+      <w:proofErr w:type="spellStart"/>
+      <w:r>
+        <w:t>alkomponensek</w:t>
+      </w:r>
+      <w:proofErr w:type="spellEnd"/>
+      <w:r>
+        <w:t xml:space="preserve"> </w:t>
+      </w:r>
+      <w:proofErr w:type="spellStart"/>
+      <w:r>
+        <w:t>fájlai</w:t>
+      </w:r>
+      <w:proofErr w:type="spellEnd"/>
+    </w:p>
+    <w:p>
+      <w:pPr>
+        <w:pStyle w:val="Listaszerbekezds"/>
+        <w:numPr>
+          <w:ilvl w:val="1"/>
+          <w:numId w:val="7"/>
+        </w:numPr>
+      </w:pPr>
+      <w:proofErr w:type="spellStart"/>
+      <w:r>
+        <w:t>interfaces</w:t>
+      </w:r>
+      <w:proofErr w:type="spellEnd"/>
+      <w:r>
+        <w:t>: Az alkalmazás által használt adatstruktúrák</w:t>
+      </w:r>
+    </w:p>
+    <w:p>
+      <w:pPr>
+        <w:pStyle w:val="Listaszerbekezds"/>
+        <w:numPr>
+          <w:ilvl w:val="1"/>
+          <w:numId w:val="7"/>
+        </w:numPr>
+      </w:pPr>
+      <w:proofErr w:type="spellStart"/>
+      <w:r>
+        <w:t>routes</w:t>
+      </w:r>
+      <w:proofErr w:type="spellEnd"/>
+      <w:r>
+        <w:t xml:space="preserve">: Az alkalmazás </w:t>
+      </w:r>
+      <w:proofErr w:type="spellStart"/>
+      <w:r>
+        <w:t>routing</w:t>
+      </w:r>
+      <w:proofErr w:type="spellEnd"/>
+      <w:r>
+        <w:t xml:space="preserve"> </w:t>
+      </w:r>
+      <w:proofErr w:type="spellStart"/>
+      <w:r>
+        <w:t>fájlai</w:t>
+      </w:r>
+      <w:proofErr w:type="spellEnd"/>
+    </w:p>
+    <w:p>
+      <w:pPr>
+        <w:pStyle w:val="Listaszerbekezds"/>
+        <w:numPr>
+          <w:ilvl w:val="1"/>
+          <w:numId w:val="7"/>
+        </w:numPr>
+      </w:pPr>
+      <w:proofErr w:type="spellStart"/>
+      <w:r>
+        <w:t>services</w:t>
+      </w:r>
+      <w:proofErr w:type="spellEnd"/>
+      <w:r>
+        <w:t xml:space="preserve">: Az alkalmazás backend lekérdezéseinek </w:t>
+      </w:r>
+      <w:proofErr w:type="spellStart"/>
+      <w:r>
+        <w:t>fájlai</w:t>
+      </w:r>
+      <w:proofErr w:type="spellEnd"/>
+    </w:p>
+    <w:p>
+      <w:pPr>
+        <w:pStyle w:val="Cmsor3"/>
+      </w:pPr>
+      <w:bookmarkStart w:id="15" w:name="_Toc132625723"/>
+      <w:r>
+        <w:t>A fájlok, és tartalm</w:t>
+      </w:r>
+      <w:r>
+        <w:t>uk</w:t>
+      </w:r>
+      <w:bookmarkEnd w:id="15"/>
+    </w:p>
+    <w:p>
+      <w:pPr>
+        <w:pStyle w:val="Listaszerbekezds"/>
+        <w:numPr>
+          <w:ilvl w:val="0"/>
+          <w:numId w:val="8"/>
+        </w:numPr>
+      </w:pPr>
+      <w:proofErr w:type="gramStart"/>
+      <w:r>
+        <w:t>.</w:t>
+      </w:r>
+      <w:proofErr w:type="spellStart"/>
+      <w:proofErr w:type="gramEnd"/>
+      <w:r>
+        <w:t>gitignore</w:t>
+      </w:r>
+      <w:proofErr w:type="spellEnd"/>
+      <w:r>
+        <w:t xml:space="preserve">: A </w:t>
+      </w:r>
+      <w:proofErr w:type="spellStart"/>
+      <w:r>
+        <w:t>git</w:t>
+      </w:r>
+      <w:proofErr w:type="spellEnd"/>
+      <w:r>
+        <w:t xml:space="preserve"> </w:t>
+      </w:r>
+      <w:proofErr w:type="spellStart"/>
+      <w:r>
+        <w:t>repó</w:t>
+      </w:r>
+      <w:proofErr w:type="spellEnd"/>
+      <w:r>
+        <w:t xml:space="preserve"> által mellőzött fájlok</w:t>
+      </w:r>
+    </w:p>
+    <w:p>
+      <w:pPr>
+        <w:pStyle w:val="Listaszerbekezds"/>
+        <w:numPr>
+          <w:ilvl w:val="0"/>
+          <w:numId w:val="8"/>
+        </w:numPr>
+      </w:pPr>
+      <w:r>
+        <w:t>index.html: Az alkalmazás törzsfájlja</w:t>
+      </w:r>
+    </w:p>
+    <w:p>
+      <w:pPr>
+        <w:pStyle w:val="Listaszerbekezds"/>
+        <w:numPr>
+          <w:ilvl w:val="0"/>
+          <w:numId w:val="8"/>
+        </w:numPr>
+      </w:pPr>
+      <w:proofErr w:type="spellStart"/>
+      <w:r>
+        <w:t>package-lock.json</w:t>
+      </w:r>
+      <w:proofErr w:type="spellEnd"/>
+      <w:r>
+        <w:t xml:space="preserve">, </w:t>
+      </w:r>
+      <w:proofErr w:type="spellStart"/>
+      <w:r>
+        <w:t>package.json</w:t>
+      </w:r>
+      <w:proofErr w:type="spellEnd"/>
+      <w:r>
+        <w:t>: Az alkalmazás által használt modulok listája</w:t>
+      </w:r>
+    </w:p>
+    <w:p>
+      <w:pPr>
+        <w:pStyle w:val="Listaszerbekezds"/>
+        <w:numPr>
+          <w:ilvl w:val="0"/>
+          <w:numId w:val="8"/>
+        </w:numPr>
+      </w:pPr>
+      <w:r>
+        <w:t>README.md: Leírás a futtatásról,</w:t>
+      </w:r>
+    </w:p>
+    <w:p>
+      <w:pPr>
+        <w:pStyle w:val="Listaszerbekezds"/>
+        <w:numPr>
+          <w:ilvl w:val="0"/>
+          <w:numId w:val="8"/>
+        </w:numPr>
+      </w:pPr>
+      <w:r>
+        <w:t>svelte.config.js</w:t>
+      </w:r>
+      <w:r>
+        <w:t xml:space="preserve">, </w:t>
+      </w:r>
+      <w:proofErr w:type="spellStart"/>
+      <w:r>
+        <w:t>vite.config.ts</w:t>
+      </w:r>
+      <w:proofErr w:type="spellEnd"/>
+      <w:r>
+        <w:t>: Az alkalmazás szerverének konfigurációs fájlja</w:t>
+      </w:r>
+    </w:p>
+    <w:p>
+      <w:pPr>
+        <w:pStyle w:val="Listaszerbekezds"/>
+        <w:numPr>
+          <w:ilvl w:val="0"/>
+          <w:numId w:val="8"/>
+        </w:numPr>
+      </w:pPr>
+      <w:proofErr w:type="spellStart"/>
+      <w:r>
+        <w:t>tsconfig.json</w:t>
+      </w:r>
+      <w:proofErr w:type="spellEnd"/>
+      <w:r>
+        <w:t xml:space="preserve">, </w:t>
+      </w:r>
+      <w:proofErr w:type="spellStart"/>
+      <w:r>
+        <w:t>tsconfig.node.json</w:t>
+      </w:r>
+      <w:proofErr w:type="spellEnd"/>
+      <w:r>
+        <w:t xml:space="preserve">: </w:t>
+      </w:r>
+      <w:r>
+        <w:t xml:space="preserve">a </w:t>
+      </w:r>
+      <w:proofErr w:type="spellStart"/>
+      <w:r>
+        <w:t>TypeScript</w:t>
+      </w:r>
+      <w:proofErr w:type="spellEnd"/>
+      <w:r>
+        <w:t xml:space="preserve"> konfigurációs fájlja</w:t>
+      </w:r>
+    </w:p>
+    <w:p>
+      <w:pPr>
+        <w:pStyle w:val="Cmsor1"/>
+      </w:pPr>
+      <w:bookmarkStart w:id="16" w:name="_Toc132625724"/>
+      <w:r>
+        <w:lastRenderedPageBreak/>
+        <w:t>Az alkalmazás</w:t>
+      </w:r>
+      <w:bookmarkEnd w:id="16"/>
     </w:p>
     <w:p>
       <w:pPr>
         <w:pStyle w:val="Cmsor2"/>
       </w:pPr>
-      <w:bookmarkStart w:id="11" w:name="_Toc132367719"/>
-      <w:r>
-        <w:t>A mappák:</w:t>
-      </w:r>
-      <w:bookmarkEnd w:id="11"/>
-    </w:p>
-    <w:p>
-      <w:pPr>
-        <w:pStyle w:val="Listaszerbekezds"/>
-        <w:numPr>
-          <w:ilvl w:val="0"/>
-          <w:numId w:val="5"/>
-        </w:numPr>
-      </w:pPr>
-      <w:proofErr w:type="spellStart"/>
-      <w:r>
-        <w:t>controllers</w:t>
-      </w:r>
-      <w:proofErr w:type="spellEnd"/>
-    </w:p>
-    <w:p>
-      <w:pPr>
-        <w:pStyle w:val="Listaszerbekezds"/>
-        <w:numPr>
-          <w:ilvl w:val="1"/>
-          <w:numId w:val="5"/>
-        </w:numPr>
-      </w:pPr>
-      <w:r>
-        <w:t>Ez a mappa tartalmazza a szerver által használt kontrollereket.</w:t>
-      </w:r>
-    </w:p>
-    <w:p>
-      <w:pPr>
-        <w:pStyle w:val="Listaszerbekezds"/>
-        <w:numPr>
-          <w:ilvl w:val="0"/>
-          <w:numId w:val="5"/>
-        </w:numPr>
-      </w:pPr>
-      <w:proofErr w:type="spellStart"/>
-      <w:r>
-        <w:t>modules</w:t>
-      </w:r>
-      <w:proofErr w:type="spellEnd"/>
-    </w:p>
-    <w:p>
-      <w:pPr>
-        <w:pStyle w:val="Listaszerbekezds"/>
-        <w:numPr>
-          <w:ilvl w:val="1"/>
-          <w:numId w:val="5"/>
-        </w:numPr>
-      </w:pPr>
-      <w:r>
-        <w:t>Ez a mappa tartalmazza a szerver, és a kontrollerek által használt függvényeket, metódusokat.</w:t>
-      </w:r>
-    </w:p>
-    <w:p>
-      <w:pPr>
-        <w:pStyle w:val="Listaszerbekezds"/>
-        <w:numPr>
-          <w:ilvl w:val="0"/>
-          <w:numId w:val="5"/>
-        </w:numPr>
-      </w:pPr>
-      <w:proofErr w:type="spellStart"/>
-      <w:r>
-        <w:t>uploads</w:t>
-      </w:r>
-      <w:proofErr w:type="spellEnd"/>
-    </w:p>
-    <w:p>
-      <w:pPr>
-        <w:pStyle w:val="Listaszerbekezds"/>
-        <w:numPr>
-          <w:ilvl w:val="1"/>
-          <w:numId w:val="5"/>
-        </w:numPr>
-      </w:pPr>
-      <w:r>
-        <w:t>Ez a mappa tartalmazza a felhasználók által feltöltött tartalmakat.</w:t>
-      </w:r>
-    </w:p>
-    <w:p>
-      <w:pPr>
-        <w:pStyle w:val="Listaszerbekezds"/>
-        <w:numPr>
-          <w:ilvl w:val="0"/>
-          <w:numId w:val="5"/>
-        </w:numPr>
-      </w:pPr>
-      <w:proofErr w:type="spellStart"/>
-      <w:r>
-        <w:t>node_modules</w:t>
-      </w:r>
-      <w:proofErr w:type="spellEnd"/>
-    </w:p>
-    <w:p>
-      <w:pPr>
-        <w:pStyle w:val="Listaszerbekezds"/>
-        <w:numPr>
-          <w:ilvl w:val="1"/>
-          <w:numId w:val="5"/>
-        </w:numPr>
-      </w:pPr>
-      <w:r>
-        <w:t xml:space="preserve">Ez a mappa tartalmazza a szerver által használt </w:t>
-      </w:r>
-      <w:proofErr w:type="spellStart"/>
-      <w:r>
-        <w:t>npm</w:t>
-      </w:r>
-      <w:proofErr w:type="spellEnd"/>
-      <w:r>
-        <w:t xml:space="preserve"> modulokat.</w:t>
-      </w:r>
-    </w:p>
+      <w:r>
+        <w:t>Kommunikáció</w:t>
+      </w:r>
+    </w:p>
+    <w:p>
+      <w:pPr>
+        <w:keepNext/>
+      </w:pPr>
+      <w:r>
+        <w:pict>
+          <v:shapetype id="_x0000_t75" coordsize="21600,21600" o:spt="75" o:preferrelative="t" path="m@4@5l@4@11@9@11@9@5xe" filled="f" stroked="f">
+            <v:stroke joinstyle="miter"/>
+            <v:formulas>
+              <v:f eqn="if lineDrawn pixelLineWidth 0"/>
+              <v:f eqn="sum @0 1 0"/>
+              <v:f eqn="sum 0 0 @1"/>
+              <v:f eqn="prod @2 1 2"/>
+              <v:f eqn="prod @3 21600 pixelWidth"/>
+              <v:f eqn="prod @3 21600 pixelHeight"/>
+              <v:f eqn="sum @0 0 1"/>
+              <v:f eqn="prod @6 1 2"/>
+              <v:f eqn="prod @7 21600 pixelWidth"/>
+              <v:f eqn="sum @8 21600 0"/>
+              <v:f eqn="prod @7 21600 pixelHeight"/>
+              <v:f eqn="sum @10 21600 0"/>
+            </v:formulas>
+            <v:path o:extrusionok="f" gradientshapeok="t" o:connecttype="rect"/>
+            <o:lock v:ext="edit" aspectratio="t"/>
+          </v:shapetype>
+          <v:shape id="_x0000_i1025" type="#_x0000_t75" style="width:284.25pt;height:328.5pt">
+            <v:imagedata r:id="rId11" o:title="app"/>
+          </v:shape>
+        </w:pict>
+      </w:r>
+    </w:p>
+    <w:p>
+      <w:pPr>
+        <w:pStyle w:val="Kpalrs"/>
+      </w:pPr>
+      <w:fldSimple w:instr=" SEQ ábra \* ARABIC ">
+        <w:r>
+          <w:rPr>
+            <w:noProof/>
+          </w:rPr>
+          <w:t>4</w:t>
+        </w:r>
+      </w:fldSimple>
+      <w:r>
+        <w:t>. ábra Az alkalmazás kommunikációjának diagramja</w:t>
+      </w:r>
+    </w:p>
+    <w:p>
+      <w:r>
+        <w:t>Az alkalmazás három részre bomlik: a backendre, frontendre, és az adatbázisra.</w:t>
+      </w:r>
+    </w:p>
+    <w:p>
+      <w:r>
+        <w:t>A frontend a backendnek 3 fajta adatot küldhet:</w:t>
+      </w:r>
+    </w:p>
+    <w:p>
+      <w:pPr>
+        <w:pStyle w:val="Listaszerbekezds"/>
+        <w:numPr>
+          <w:ilvl w:val="0"/>
+          <w:numId w:val="9"/>
+        </w:numPr>
+      </w:pPr>
+      <w:r>
+        <w:t>JSON adatszerkezeteket</w:t>
+      </w:r>
+    </w:p>
+    <w:p>
+      <w:pPr>
+        <w:pStyle w:val="Listaszerbekezds"/>
+        <w:numPr>
+          <w:ilvl w:val="0"/>
+          <w:numId w:val="9"/>
+        </w:numPr>
+      </w:pPr>
+      <w:r>
+        <w:t>Képeket</w:t>
+      </w:r>
+    </w:p>
+    <w:p>
+      <w:pPr>
+        <w:pStyle w:val="Listaszerbekezds"/>
+        <w:numPr>
+          <w:ilvl w:val="0"/>
+          <w:numId w:val="9"/>
+        </w:numPr>
+      </w:pPr>
+      <w:proofErr w:type="spellStart"/>
+      <w:r>
+        <w:t>Authorizációs</w:t>
+      </w:r>
+      <w:proofErr w:type="spellEnd"/>
+      <w:r>
+        <w:t xml:space="preserve"> </w:t>
+      </w:r>
+      <w:proofErr w:type="spellStart"/>
+      <w:r>
+        <w:t>tokeneket</w:t>
+      </w:r>
+      <w:proofErr w:type="spellEnd"/>
+    </w:p>
+    <w:p>
+      <w:r>
+        <w:t xml:space="preserve">A frontend és backend mindig </w:t>
+      </w:r>
+      <w:proofErr w:type="spellStart"/>
+      <w:r>
+        <w:t>XHTTPRequestekkel</w:t>
+      </w:r>
+      <w:proofErr w:type="spellEnd"/>
+      <w:r>
+        <w:t xml:space="preserve"> (XHR) kommunikál. A backend </w:t>
+      </w:r>
+      <w:proofErr w:type="spellStart"/>
+      <w:r>
+        <w:t>middleware</w:t>
+      </w:r>
+      <w:proofErr w:type="spellEnd"/>
+      <w:r>
+        <w:t xml:space="preserve">-jei kezelik az </w:t>
+      </w:r>
+      <w:proofErr w:type="spellStart"/>
+      <w:r>
+        <w:t>authorizációkat</w:t>
+      </w:r>
+      <w:proofErr w:type="spellEnd"/>
+      <w:r>
+        <w:t>, képfeltöltéseket, egyéb kéréseket.</w:t>
+      </w:r>
+    </w:p>
+    <w:p/>
     <w:p>
       <w:pPr>
         <w:pStyle w:val="Cmsor2"/>
       </w:pPr>
-      <w:bookmarkStart w:id="12" w:name="_Toc132367720"/>
-      <w:r>
-        <w:t>A fájlok, és tartalmuk:</w:t>
-      </w:r>
-      <w:bookmarkEnd w:id="12"/>
-    </w:p>
-    <w:p>
-      <w:pPr>
-        <w:pStyle w:val="Listaszerbekezds"/>
-        <w:numPr>
-          <w:ilvl w:val="0"/>
-          <w:numId w:val="6"/>
-        </w:numPr>
-      </w:pPr>
-      <w:proofErr w:type="gramStart"/>
-      <w:r>
-        <w:t>.</w:t>
-      </w:r>
-      <w:proofErr w:type="spellStart"/>
-      <w:proofErr w:type="gramEnd"/>
-      <w:r>
-        <w:t>env</w:t>
-      </w:r>
-      <w:proofErr w:type="spellEnd"/>
-      <w:r>
-        <w:t>: Szerver adatait tartalmazza</w:t>
-      </w:r>
-    </w:p>
-    <w:p>
-      <w:pPr>
-        <w:pStyle w:val="Listaszerbekezds"/>
-        <w:numPr>
-          <w:ilvl w:val="0"/>
-          <w:numId w:val="6"/>
-        </w:numPr>
-      </w:pPr>
-      <w:proofErr w:type="gramStart"/>
-      <w:r>
-        <w:t>.</w:t>
-      </w:r>
-      <w:proofErr w:type="spellStart"/>
-      <w:proofErr w:type="gramEnd"/>
-      <w:r>
-        <w:t>gitignore</w:t>
-      </w:r>
-      <w:proofErr w:type="spellEnd"/>
-      <w:r>
-        <w:t xml:space="preserve">: </w:t>
-      </w:r>
-      <w:proofErr w:type="spellStart"/>
-      <w:r>
-        <w:t>git</w:t>
-      </w:r>
-      <w:proofErr w:type="spellEnd"/>
-      <w:r>
-        <w:t xml:space="preserve"> </w:t>
-      </w:r>
-      <w:proofErr w:type="spellStart"/>
-      <w:r>
-        <w:t>repóba</w:t>
-      </w:r>
-      <w:proofErr w:type="spellEnd"/>
-      <w:r>
-        <w:t xml:space="preserve"> nem feltöltendő adatok fájlja</w:t>
-      </w:r>
-    </w:p>
-    <w:p>
-      <w:pPr>
-        <w:pStyle w:val="Listaszerbekezds"/>
-        <w:numPr>
-          <w:ilvl w:val="0"/>
-          <w:numId w:val="6"/>
-        </w:numPr>
-      </w:pPr>
-      <w:proofErr w:type="spellStart"/>
-      <w:r>
-        <w:t>blacklist.json</w:t>
-      </w:r>
-      <w:proofErr w:type="spellEnd"/>
-      <w:r>
-        <w:t xml:space="preserve">: kijelentkezéskor tárolt nem használandó </w:t>
-      </w:r>
-      <w:proofErr w:type="spellStart"/>
-      <w:r>
-        <w:t>tokenek</w:t>
-      </w:r>
-      <w:proofErr w:type="spellEnd"/>
-      <w:r>
-        <w:t>.</w:t>
-      </w:r>
-    </w:p>
-    <w:p>
-      <w:pPr>
-        <w:pStyle w:val="Listaszerbekezds"/>
-        <w:numPr>
-          <w:ilvl w:val="0"/>
-          <w:numId w:val="6"/>
-        </w:numPr>
-      </w:pPr>
-      <w:r>
-        <w:t>config.js: a szerver által használt adatok</w:t>
-      </w:r>
-    </w:p>
-    <w:p>
-      <w:pPr>
-        <w:pStyle w:val="Listaszerbekezds"/>
-        <w:numPr>
-          <w:ilvl w:val="0"/>
-          <w:numId w:val="6"/>
-        </w:numPr>
-      </w:pPr>
-      <w:r>
-        <w:t xml:space="preserve">mailv2.ejs: A levelezés </w:t>
-      </w:r>
-      <w:proofErr w:type="gramStart"/>
-      <w:r>
-        <w:t>használt .</w:t>
-      </w:r>
-      <w:proofErr w:type="spellStart"/>
-      <w:r>
-        <w:t>html</w:t>
-      </w:r>
-      <w:proofErr w:type="spellEnd"/>
-      <w:proofErr w:type="gramEnd"/>
-      <w:r>
-        <w:t xml:space="preserve"> fájl</w:t>
-      </w:r>
-    </w:p>
-    <w:p>
-      <w:pPr>
-        <w:pStyle w:val="Listaszerbekezds"/>
-        <w:numPr>
-          <w:ilvl w:val="0"/>
-          <w:numId w:val="6"/>
-        </w:numPr>
-      </w:pPr>
-      <w:r>
-        <w:t>server.js: A szerver</w:t>
-      </w:r>
-    </w:p>
-    <w:p>
-      <w:pPr>
-        <w:pStyle w:val="Alcm"/>
-      </w:pPr>
-      <w:bookmarkStart w:id="13" w:name="_Toc132367721"/>
-      <w:r>
-        <w:t>Frontend</w:t>
-      </w:r>
-      <w:bookmarkEnd w:id="13"/>
-    </w:p>
-    <w:p/>
+      <w:proofErr w:type="spellStart"/>
+      <w:r>
+        <w:t>Authorizáció</w:t>
+      </w:r>
+      <w:proofErr w:type="spellEnd"/>
+    </w:p>
+    <w:p>
+      <w:r>
+        <w:t xml:space="preserve">A backend </w:t>
+      </w:r>
+      <w:proofErr w:type="spellStart"/>
+      <w:r>
+        <w:t>JsonWebToken</w:t>
+      </w:r>
+      <w:proofErr w:type="spellEnd"/>
+      <w:r>
+        <w:t xml:space="preserve"> segítségével azonosítja az oldal felhasználóit.</w:t>
+      </w:r>
+    </w:p>
+    <w:p>
+      <w:r>
+        <w:t xml:space="preserve">A backendnek, ha </w:t>
+      </w:r>
+      <w:proofErr w:type="spellStart"/>
+      <w:r>
+        <w:t>tokent</w:t>
+      </w:r>
+      <w:proofErr w:type="spellEnd"/>
+      <w:r>
+        <w:t xml:space="preserve"> kell használnia egy lekérdezéshez, akkor három fajta választ tud adni.</w:t>
+      </w:r>
+    </w:p>
+    <w:p>
+      <w:pPr>
+        <w:pStyle w:val="Listaszerbekezds"/>
+        <w:numPr>
+          <w:ilvl w:val="0"/>
+          <w:numId w:val="10"/>
+        </w:numPr>
+      </w:pPr>
+      <w:r>
+        <w:t xml:space="preserve">Rossz </w:t>
+      </w:r>
+      <w:proofErr w:type="spellStart"/>
+      <w:r>
+        <w:t>token</w:t>
+      </w:r>
+      <w:proofErr w:type="spellEnd"/>
+      <w:r>
+        <w:t xml:space="preserve"> (hibás formátum)</w:t>
+      </w:r>
+    </w:p>
+    <w:p>
+      <w:pPr>
+        <w:pStyle w:val="Listaszerbekezds"/>
+        <w:numPr>
+          <w:ilvl w:val="0"/>
+          <w:numId w:val="10"/>
+        </w:numPr>
+      </w:pPr>
+      <w:r>
+        <w:t xml:space="preserve">Hiányos </w:t>
+      </w:r>
+      <w:proofErr w:type="spellStart"/>
+      <w:r>
+        <w:t>token</w:t>
+      </w:r>
+      <w:proofErr w:type="spellEnd"/>
+    </w:p>
+    <w:p>
+      <w:pPr>
+        <w:pStyle w:val="Listaszerbekezds"/>
+        <w:numPr>
+          <w:ilvl w:val="0"/>
+          <w:numId w:val="10"/>
+        </w:numPr>
+      </w:pPr>
+      <w:r>
+        <w:lastRenderedPageBreak/>
+        <w:t xml:space="preserve">Jó </w:t>
+      </w:r>
+      <w:proofErr w:type="spellStart"/>
+      <w:r>
+        <w:t>token</w:t>
+      </w:r>
+      <w:proofErr w:type="spellEnd"/>
+    </w:p>
+    <w:p>
+      <w:r>
+        <w:t xml:space="preserve">Jó </w:t>
+      </w:r>
+      <w:proofErr w:type="spellStart"/>
+      <w:r>
+        <w:t>token</w:t>
+      </w:r>
+      <w:proofErr w:type="spellEnd"/>
+      <w:r>
+        <w:t xml:space="preserve"> esetén a szerver tovább megy a lekérdezéssel, és annak megfelelően válaszol a frontendnek.</w:t>
+      </w:r>
+      <w:bookmarkStart w:id="17" w:name="_GoBack"/>
+      <w:bookmarkEnd w:id="17"/>
+    </w:p>
     <w:sectPr>
       <w:type w:val="continuous"/>
       <w:pgSz w:w="11906" w:h="16838"/>
@@ -2742,6 +3808,345 @@
     </w:lvl>
   </w:abstractNum>
   <w:abstractNum w:abstractNumId="4" w15:restartNumberingAfterBreak="0">
+    <w:nsid w:val="396F0944"/>
+    <w:multiLevelType w:val="hybridMultilevel"/>
+    <w:tmpl w:val="5ED22CB0"/>
+    <w:lvl w:ilvl="0" w:tplc="040E0001">
+      <w:start w:val="1"/>
+      <w:numFmt w:val="bullet"/>
+      <w:lvlText w:val=""/>
+      <w:lvlJc w:val="left"/>
+      <w:pPr>
+        <w:ind w:left="720" w:hanging="360"/>
+      </w:pPr>
+      <w:rPr>
+        <w:rFonts w:ascii="Symbol" w:hAnsi="Symbol" w:hint="default"/>
+      </w:rPr>
+    </w:lvl>
+    <w:lvl w:ilvl="1" w:tplc="040E0003">
+      <w:start w:val="1"/>
+      <w:numFmt w:val="bullet"/>
+      <w:lvlText w:val="o"/>
+      <w:lvlJc w:val="left"/>
+      <w:pPr>
+        <w:ind w:left="1440" w:hanging="360"/>
+      </w:pPr>
+      <w:rPr>
+        <w:rFonts w:ascii="Courier New" w:hAnsi="Courier New" w:cs="Courier New" w:hint="default"/>
+      </w:rPr>
+    </w:lvl>
+    <w:lvl w:ilvl="2" w:tplc="040E0005">
+      <w:start w:val="1"/>
+      <w:numFmt w:val="bullet"/>
+      <w:lvlText w:val=""/>
+      <w:lvlJc w:val="left"/>
+      <w:pPr>
+        <w:ind w:left="2160" w:hanging="360"/>
+      </w:pPr>
+      <w:rPr>
+        <w:rFonts w:ascii="Wingdings" w:hAnsi="Wingdings" w:hint="default"/>
+      </w:rPr>
+    </w:lvl>
+    <w:lvl w:ilvl="3" w:tplc="040E0001" w:tentative="1">
+      <w:start w:val="1"/>
+      <w:numFmt w:val="bullet"/>
+      <w:lvlText w:val=""/>
+      <w:lvlJc w:val="left"/>
+      <w:pPr>
+        <w:ind w:left="2880" w:hanging="360"/>
+      </w:pPr>
+      <w:rPr>
+        <w:rFonts w:ascii="Symbol" w:hAnsi="Symbol" w:hint="default"/>
+      </w:rPr>
+    </w:lvl>
+    <w:lvl w:ilvl="4" w:tplc="040E0003" w:tentative="1">
+      <w:start w:val="1"/>
+      <w:numFmt w:val="bullet"/>
+      <w:lvlText w:val="o"/>
+      <w:lvlJc w:val="left"/>
+      <w:pPr>
+        <w:ind w:left="3600" w:hanging="360"/>
+      </w:pPr>
+      <w:rPr>
+        <w:rFonts w:ascii="Courier New" w:hAnsi="Courier New" w:cs="Courier New" w:hint="default"/>
+      </w:rPr>
+    </w:lvl>
+    <w:lvl w:ilvl="5" w:tplc="040E0005" w:tentative="1">
+      <w:start w:val="1"/>
+      <w:numFmt w:val="bullet"/>
+      <w:lvlText w:val=""/>
+      <w:lvlJc w:val="left"/>
+      <w:pPr>
+        <w:ind w:left="4320" w:hanging="360"/>
+      </w:pPr>
+      <w:rPr>
+        <w:rFonts w:ascii="Wingdings" w:hAnsi="Wingdings" w:hint="default"/>
+      </w:rPr>
+    </w:lvl>
+    <w:lvl w:ilvl="6" w:tplc="040E0001" w:tentative="1">
+      <w:start w:val="1"/>
+      <w:numFmt w:val="bullet"/>
+      <w:lvlText w:val=""/>
+      <w:lvlJc w:val="left"/>
+      <w:pPr>
+        <w:ind w:left="5040" w:hanging="360"/>
+      </w:pPr>
+      <w:rPr>
+        <w:rFonts w:ascii="Symbol" w:hAnsi="Symbol" w:hint="default"/>
+      </w:rPr>
+    </w:lvl>
+    <w:lvl w:ilvl="7" w:tplc="040E0003" w:tentative="1">
+      <w:start w:val="1"/>
+      <w:numFmt w:val="bullet"/>
+      <w:lvlText w:val="o"/>
+      <w:lvlJc w:val="left"/>
+      <w:pPr>
+        <w:ind w:left="5760" w:hanging="360"/>
+      </w:pPr>
+      <w:rPr>
+        <w:rFonts w:ascii="Courier New" w:hAnsi="Courier New" w:cs="Courier New" w:hint="default"/>
+      </w:rPr>
+    </w:lvl>
+    <w:lvl w:ilvl="8" w:tplc="040E0005" w:tentative="1">
+      <w:start w:val="1"/>
+      <w:numFmt w:val="bullet"/>
+      <w:lvlText w:val=""/>
+      <w:lvlJc w:val="left"/>
+      <w:pPr>
+        <w:ind w:left="6480" w:hanging="360"/>
+      </w:pPr>
+      <w:rPr>
+        <w:rFonts w:ascii="Wingdings" w:hAnsi="Wingdings" w:hint="default"/>
+      </w:rPr>
+    </w:lvl>
+  </w:abstractNum>
+  <w:abstractNum w:abstractNumId="5" w15:restartNumberingAfterBreak="0">
+    <w:nsid w:val="3BF268A0"/>
+    <w:multiLevelType w:val="hybridMultilevel"/>
+    <w:tmpl w:val="2F821598"/>
+    <w:lvl w:ilvl="0" w:tplc="040E0001">
+      <w:start w:val="1"/>
+      <w:numFmt w:val="bullet"/>
+      <w:lvlText w:val=""/>
+      <w:lvlJc w:val="left"/>
+      <w:pPr>
+        <w:ind w:left="720" w:hanging="360"/>
+      </w:pPr>
+      <w:rPr>
+        <w:rFonts w:ascii="Symbol" w:hAnsi="Symbol" w:hint="default"/>
+      </w:rPr>
+    </w:lvl>
+    <w:lvl w:ilvl="1" w:tplc="040E0003" w:tentative="1">
+      <w:start w:val="1"/>
+      <w:numFmt w:val="bullet"/>
+      <w:lvlText w:val="o"/>
+      <w:lvlJc w:val="left"/>
+      <w:pPr>
+        <w:ind w:left="1440" w:hanging="360"/>
+      </w:pPr>
+      <w:rPr>
+        <w:rFonts w:ascii="Courier New" w:hAnsi="Courier New" w:cs="Courier New" w:hint="default"/>
+      </w:rPr>
+    </w:lvl>
+    <w:lvl w:ilvl="2" w:tplc="040E0005" w:tentative="1">
+      <w:start w:val="1"/>
+      <w:numFmt w:val="bullet"/>
+      <w:lvlText w:val=""/>
+      <w:lvlJc w:val="left"/>
+      <w:pPr>
+        <w:ind w:left="2160" w:hanging="360"/>
+      </w:pPr>
+      <w:rPr>
+        <w:rFonts w:ascii="Wingdings" w:hAnsi="Wingdings" w:hint="default"/>
+      </w:rPr>
+    </w:lvl>
+    <w:lvl w:ilvl="3" w:tplc="040E0001" w:tentative="1">
+      <w:start w:val="1"/>
+      <w:numFmt w:val="bullet"/>
+      <w:lvlText w:val=""/>
+      <w:lvlJc w:val="left"/>
+      <w:pPr>
+        <w:ind w:left="2880" w:hanging="360"/>
+      </w:pPr>
+      <w:rPr>
+        <w:rFonts w:ascii="Symbol" w:hAnsi="Symbol" w:hint="default"/>
+      </w:rPr>
+    </w:lvl>
+    <w:lvl w:ilvl="4" w:tplc="040E0003" w:tentative="1">
+      <w:start w:val="1"/>
+      <w:numFmt w:val="bullet"/>
+      <w:lvlText w:val="o"/>
+      <w:lvlJc w:val="left"/>
+      <w:pPr>
+        <w:ind w:left="3600" w:hanging="360"/>
+      </w:pPr>
+      <w:rPr>
+        <w:rFonts w:ascii="Courier New" w:hAnsi="Courier New" w:cs="Courier New" w:hint="default"/>
+      </w:rPr>
+    </w:lvl>
+    <w:lvl w:ilvl="5" w:tplc="040E0005" w:tentative="1">
+      <w:start w:val="1"/>
+      <w:numFmt w:val="bullet"/>
+      <w:lvlText w:val=""/>
+      <w:lvlJc w:val="left"/>
+      <w:pPr>
+        <w:ind w:left="4320" w:hanging="360"/>
+      </w:pPr>
+      <w:rPr>
+        <w:rFonts w:ascii="Wingdings" w:hAnsi="Wingdings" w:hint="default"/>
+      </w:rPr>
+    </w:lvl>
+    <w:lvl w:ilvl="6" w:tplc="040E0001" w:tentative="1">
+      <w:start w:val="1"/>
+      <w:numFmt w:val="bullet"/>
+      <w:lvlText w:val=""/>
+      <w:lvlJc w:val="left"/>
+      <w:pPr>
+        <w:ind w:left="5040" w:hanging="360"/>
+      </w:pPr>
+      <w:rPr>
+        <w:rFonts w:ascii="Symbol" w:hAnsi="Symbol" w:hint="default"/>
+      </w:rPr>
+    </w:lvl>
+    <w:lvl w:ilvl="7" w:tplc="040E0003" w:tentative="1">
+      <w:start w:val="1"/>
+      <w:numFmt w:val="bullet"/>
+      <w:lvlText w:val="o"/>
+      <w:lvlJc w:val="left"/>
+      <w:pPr>
+        <w:ind w:left="5760" w:hanging="360"/>
+      </w:pPr>
+      <w:rPr>
+        <w:rFonts w:ascii="Courier New" w:hAnsi="Courier New" w:cs="Courier New" w:hint="default"/>
+      </w:rPr>
+    </w:lvl>
+    <w:lvl w:ilvl="8" w:tplc="040E0005" w:tentative="1">
+      <w:start w:val="1"/>
+      <w:numFmt w:val="bullet"/>
+      <w:lvlText w:val=""/>
+      <w:lvlJc w:val="left"/>
+      <w:pPr>
+        <w:ind w:left="6480" w:hanging="360"/>
+      </w:pPr>
+      <w:rPr>
+        <w:rFonts w:ascii="Wingdings" w:hAnsi="Wingdings" w:hint="default"/>
+      </w:rPr>
+    </w:lvl>
+  </w:abstractNum>
+  <w:abstractNum w:abstractNumId="6" w15:restartNumberingAfterBreak="0">
+    <w:nsid w:val="40BC296C"/>
+    <w:multiLevelType w:val="hybridMultilevel"/>
+    <w:tmpl w:val="B7942BD8"/>
+    <w:lvl w:ilvl="0" w:tplc="040E0001">
+      <w:start w:val="1"/>
+      <w:numFmt w:val="bullet"/>
+      <w:lvlText w:val=""/>
+      <w:lvlJc w:val="left"/>
+      <w:pPr>
+        <w:ind w:left="720" w:hanging="360"/>
+      </w:pPr>
+      <w:rPr>
+        <w:rFonts w:ascii="Symbol" w:hAnsi="Symbol" w:hint="default"/>
+      </w:rPr>
+    </w:lvl>
+    <w:lvl w:ilvl="1" w:tplc="040E0003" w:tentative="1">
+      <w:start w:val="1"/>
+      <w:numFmt w:val="bullet"/>
+      <w:lvlText w:val="o"/>
+      <w:lvlJc w:val="left"/>
+      <w:pPr>
+        <w:ind w:left="1440" w:hanging="360"/>
+      </w:pPr>
+      <w:rPr>
+        <w:rFonts w:ascii="Courier New" w:hAnsi="Courier New" w:cs="Courier New" w:hint="default"/>
+      </w:rPr>
+    </w:lvl>
+    <w:lvl w:ilvl="2" w:tplc="040E0005" w:tentative="1">
+      <w:start w:val="1"/>
+      <w:numFmt w:val="bullet"/>
+      <w:lvlText w:val=""/>
+      <w:lvlJc w:val="left"/>
+      <w:pPr>
+        <w:ind w:left="2160" w:hanging="360"/>
+      </w:pPr>
+      <w:rPr>
+        <w:rFonts w:ascii="Wingdings" w:hAnsi="Wingdings" w:hint="default"/>
+      </w:rPr>
+    </w:lvl>
+    <w:lvl w:ilvl="3" w:tplc="040E0001" w:tentative="1">
+      <w:start w:val="1"/>
+      <w:numFmt w:val="bullet"/>
+      <w:lvlText w:val=""/>
+      <w:lvlJc w:val="left"/>
+      <w:pPr>
+        <w:ind w:left="2880" w:hanging="360"/>
+      </w:pPr>
+      <w:rPr>
+        <w:rFonts w:ascii="Symbol" w:hAnsi="Symbol" w:hint="default"/>
+      </w:rPr>
+    </w:lvl>
+    <w:lvl w:ilvl="4" w:tplc="040E0003" w:tentative="1">
+      <w:start w:val="1"/>
+      <w:numFmt w:val="bullet"/>
+      <w:lvlText w:val="o"/>
+      <w:lvlJc w:val="left"/>
+      <w:pPr>
+        <w:ind w:left="3600" w:hanging="360"/>
+      </w:pPr>
+      <w:rPr>
+        <w:rFonts w:ascii="Courier New" w:hAnsi="Courier New" w:cs="Courier New" w:hint="default"/>
+      </w:rPr>
+    </w:lvl>
+    <w:lvl w:ilvl="5" w:tplc="040E0005" w:tentative="1">
+      <w:start w:val="1"/>
+      <w:numFmt w:val="bullet"/>
+      <w:lvlText w:val=""/>
+      <w:lvlJc w:val="left"/>
+      <w:pPr>
+        <w:ind w:left="4320" w:hanging="360"/>
+      </w:pPr>
+      <w:rPr>
+        <w:rFonts w:ascii="Wingdings" w:hAnsi="Wingdings" w:hint="default"/>
+      </w:rPr>
+    </w:lvl>
+    <w:lvl w:ilvl="6" w:tplc="040E0001" w:tentative="1">
+      <w:start w:val="1"/>
+      <w:numFmt w:val="bullet"/>
+      <w:lvlText w:val=""/>
+      <w:lvlJc w:val="left"/>
+      <w:pPr>
+        <w:ind w:left="5040" w:hanging="360"/>
+      </w:pPr>
+      <w:rPr>
+        <w:rFonts w:ascii="Symbol" w:hAnsi="Symbol" w:hint="default"/>
+      </w:rPr>
+    </w:lvl>
+    <w:lvl w:ilvl="7" w:tplc="040E0003" w:tentative="1">
+      <w:start w:val="1"/>
+      <w:numFmt w:val="bullet"/>
+      <w:lvlText w:val="o"/>
+      <w:lvlJc w:val="left"/>
+      <w:pPr>
+        <w:ind w:left="5760" w:hanging="360"/>
+      </w:pPr>
+      <w:rPr>
+        <w:rFonts w:ascii="Courier New" w:hAnsi="Courier New" w:cs="Courier New" w:hint="default"/>
+      </w:rPr>
+    </w:lvl>
+    <w:lvl w:ilvl="8" w:tplc="040E0005" w:tentative="1">
+      <w:start w:val="1"/>
+      <w:numFmt w:val="bullet"/>
+      <w:lvlText w:val=""/>
+      <w:lvlJc w:val="left"/>
+      <w:pPr>
+        <w:ind w:left="6480" w:hanging="360"/>
+      </w:pPr>
+      <w:rPr>
+        <w:rFonts w:ascii="Wingdings" w:hAnsi="Wingdings" w:hint="default"/>
+      </w:rPr>
+    </w:lvl>
+  </w:abstractNum>
+  <w:abstractNum w:abstractNumId="7" w15:restartNumberingAfterBreak="0">
     <w:nsid w:val="51597773"/>
     <w:multiLevelType w:val="hybridMultilevel"/>
     <w:tmpl w:val="9C0CED2E"/>
@@ -2854,7 +4259,7 @@
       </w:rPr>
     </w:lvl>
   </w:abstractNum>
-  <w:abstractNum w:abstractNumId="5" w15:restartNumberingAfterBreak="0">
+  <w:abstractNum w:abstractNumId="8" w15:restartNumberingAfterBreak="0">
     <w:nsid w:val="720444B6"/>
     <w:multiLevelType w:val="hybridMultilevel"/>
     <w:tmpl w:val="8506C2A6"/>
@@ -2871,6 +4276,119 @@
       </w:rPr>
     </w:lvl>
     <w:lvl w:ilvl="1" w:tplc="040E0003">
+      <w:start w:val="1"/>
+      <w:numFmt w:val="bullet"/>
+      <w:lvlText w:val="o"/>
+      <w:lvlJc w:val="left"/>
+      <w:pPr>
+        <w:ind w:left="1440" w:hanging="360"/>
+      </w:pPr>
+      <w:rPr>
+        <w:rFonts w:ascii="Courier New" w:hAnsi="Courier New" w:cs="Courier New" w:hint="default"/>
+      </w:rPr>
+    </w:lvl>
+    <w:lvl w:ilvl="2" w:tplc="040E0005" w:tentative="1">
+      <w:start w:val="1"/>
+      <w:numFmt w:val="bullet"/>
+      <w:lvlText w:val=""/>
+      <w:lvlJc w:val="left"/>
+      <w:pPr>
+        <w:ind w:left="2160" w:hanging="360"/>
+      </w:pPr>
+      <w:rPr>
+        <w:rFonts w:ascii="Wingdings" w:hAnsi="Wingdings" w:hint="default"/>
+      </w:rPr>
+    </w:lvl>
+    <w:lvl w:ilvl="3" w:tplc="040E0001" w:tentative="1">
+      <w:start w:val="1"/>
+      <w:numFmt w:val="bullet"/>
+      <w:lvlText w:val=""/>
+      <w:lvlJc w:val="left"/>
+      <w:pPr>
+        <w:ind w:left="2880" w:hanging="360"/>
+      </w:pPr>
+      <w:rPr>
+        <w:rFonts w:ascii="Symbol" w:hAnsi="Symbol" w:hint="default"/>
+      </w:rPr>
+    </w:lvl>
+    <w:lvl w:ilvl="4" w:tplc="040E0003" w:tentative="1">
+      <w:start w:val="1"/>
+      <w:numFmt w:val="bullet"/>
+      <w:lvlText w:val="o"/>
+      <w:lvlJc w:val="left"/>
+      <w:pPr>
+        <w:ind w:left="3600" w:hanging="360"/>
+      </w:pPr>
+      <w:rPr>
+        <w:rFonts w:ascii="Courier New" w:hAnsi="Courier New" w:cs="Courier New" w:hint="default"/>
+      </w:rPr>
+    </w:lvl>
+    <w:lvl w:ilvl="5" w:tplc="040E0005" w:tentative="1">
+      <w:start w:val="1"/>
+      <w:numFmt w:val="bullet"/>
+      <w:lvlText w:val=""/>
+      <w:lvlJc w:val="left"/>
+      <w:pPr>
+        <w:ind w:left="4320" w:hanging="360"/>
+      </w:pPr>
+      <w:rPr>
+        <w:rFonts w:ascii="Wingdings" w:hAnsi="Wingdings" w:hint="default"/>
+      </w:rPr>
+    </w:lvl>
+    <w:lvl w:ilvl="6" w:tplc="040E0001" w:tentative="1">
+      <w:start w:val="1"/>
+      <w:numFmt w:val="bullet"/>
+      <w:lvlText w:val=""/>
+      <w:lvlJc w:val="left"/>
+      <w:pPr>
+        <w:ind w:left="5040" w:hanging="360"/>
+      </w:pPr>
+      <w:rPr>
+        <w:rFonts w:ascii="Symbol" w:hAnsi="Symbol" w:hint="default"/>
+      </w:rPr>
+    </w:lvl>
+    <w:lvl w:ilvl="7" w:tplc="040E0003" w:tentative="1">
+      <w:start w:val="1"/>
+      <w:numFmt w:val="bullet"/>
+      <w:lvlText w:val="o"/>
+      <w:lvlJc w:val="left"/>
+      <w:pPr>
+        <w:ind w:left="5760" w:hanging="360"/>
+      </w:pPr>
+      <w:rPr>
+        <w:rFonts w:ascii="Courier New" w:hAnsi="Courier New" w:cs="Courier New" w:hint="default"/>
+      </w:rPr>
+    </w:lvl>
+    <w:lvl w:ilvl="8" w:tplc="040E0005" w:tentative="1">
+      <w:start w:val="1"/>
+      <w:numFmt w:val="bullet"/>
+      <w:lvlText w:val=""/>
+      <w:lvlJc w:val="left"/>
+      <w:pPr>
+        <w:ind w:left="6480" w:hanging="360"/>
+      </w:pPr>
+      <w:rPr>
+        <w:rFonts w:ascii="Wingdings" w:hAnsi="Wingdings" w:hint="default"/>
+      </w:rPr>
+    </w:lvl>
+  </w:abstractNum>
+  <w:abstractNum w:abstractNumId="9" w15:restartNumberingAfterBreak="0">
+    <w:nsid w:val="7C9C3724"/>
+    <w:multiLevelType w:val="hybridMultilevel"/>
+    <w:tmpl w:val="23CCADB8"/>
+    <w:lvl w:ilvl="0" w:tplc="040E0001">
+      <w:start w:val="1"/>
+      <w:numFmt w:val="bullet"/>
+      <w:lvlText w:val=""/>
+      <w:lvlJc w:val="left"/>
+      <w:pPr>
+        <w:ind w:left="720" w:hanging="360"/>
+      </w:pPr>
+      <w:rPr>
+        <w:rFonts w:ascii="Symbol" w:hAnsi="Symbol" w:hint="default"/>
+      </w:rPr>
+    </w:lvl>
+    <w:lvl w:ilvl="1" w:tplc="040E0003" w:tentative="1">
       <w:start w:val="1"/>
       <w:numFmt w:val="bullet"/>
       <w:lvlText w:val="o"/>
@@ -2974,16 +4492,28 @@
     <w:abstractNumId w:val="3"/>
   </w:num>
   <w:num w:numId="3">
-    <w:abstractNumId w:val="5"/>
+    <w:abstractNumId w:val="8"/>
   </w:num>
   <w:num w:numId="4">
     <w:abstractNumId w:val="0"/>
   </w:num>
   <w:num w:numId="5">
-    <w:abstractNumId w:val="4"/>
+    <w:abstractNumId w:val="7"/>
   </w:num>
   <w:num w:numId="6">
     <w:abstractNumId w:val="1"/>
+  </w:num>
+  <w:num w:numId="7">
+    <w:abstractNumId w:val="4"/>
+  </w:num>
+  <w:num w:numId="8">
+    <w:abstractNumId w:val="6"/>
+  </w:num>
+  <w:num w:numId="9">
+    <w:abstractNumId w:val="5"/>
+  </w:num>
+  <w:num w:numId="10">
+    <w:abstractNumId w:val="9"/>
   </w:num>
 </w:numbering>
 </file>
@@ -3381,6 +4911,10 @@
   <w:style w:type="paragraph" w:default="1" w:styleId="Norml">
     <w:name w:val="Normal"/>
     <w:qFormat/>
+    <w:rsid w:val="007403FA"/>
+    <w:rPr>
+      <w:sz w:val="24"/>
+    </w:rPr>
   </w:style>
   <w:style w:type="paragraph" w:styleId="Cmsor1">
     <w:name w:val="heading 1"/>
@@ -3389,7 +4923,7 @@
     <w:link w:val="Cmsor1Char"/>
     <w:uiPriority w:val="9"/>
     <w:qFormat/>
-    <w:rsid w:val="00A915E9"/>
+    <w:rsid w:val="00DC0F77"/>
     <w:pPr>
       <w:keepNext/>
       <w:keepLines/>
@@ -3398,6 +4932,7 @@
     </w:pPr>
     <w:rPr>
       <w:rFonts w:asciiTheme="majorHAnsi" w:eastAsiaTheme="majorEastAsia" w:hAnsiTheme="majorHAnsi" w:cstheme="majorBidi"/>
+      <w:sz w:val="28"/>
       <w:szCs w:val="32"/>
     </w:rPr>
   </w:style>
@@ -3420,6 +4955,26 @@
       <w:rFonts w:asciiTheme="majorHAnsi" w:eastAsiaTheme="majorEastAsia" w:hAnsiTheme="majorHAnsi" w:cstheme="majorBidi"/>
       <w:sz w:val="26"/>
       <w:szCs w:val="26"/>
+    </w:rPr>
+  </w:style>
+  <w:style w:type="paragraph" w:styleId="Cmsor3">
+    <w:name w:val="heading 3"/>
+    <w:basedOn w:val="Norml"/>
+    <w:next w:val="Norml"/>
+    <w:link w:val="Cmsor3Char"/>
+    <w:uiPriority w:val="9"/>
+    <w:unhideWhenUsed/>
+    <w:qFormat/>
+    <w:rsid w:val="00F66F77"/>
+    <w:pPr>
+      <w:keepNext/>
+      <w:keepLines/>
+      <w:spacing w:before="40" w:after="0"/>
+      <w:outlineLvl w:val="2"/>
+    </w:pPr>
+    <w:rPr>
+      <w:rFonts w:asciiTheme="majorHAnsi" w:eastAsiaTheme="majorEastAsia" w:hAnsiTheme="majorHAnsi" w:cstheme="majorBidi"/>
+      <w:szCs w:val="24"/>
     </w:rPr>
   </w:style>
   <w:style w:type="character" w:default="1" w:styleId="Bekezdsalapbettpusa">
@@ -3501,7 +5056,6 @@
     <w:rPr>
       <w:rFonts w:eastAsiaTheme="minorEastAsia" w:cstheme="minorHAnsi"/>
       <w:i/>
-      <w:sz w:val="24"/>
       <w:u w:val="single"/>
     </w:rPr>
   </w:style>
@@ -3523,9 +5077,10 @@
     <w:basedOn w:val="Bekezdsalapbettpusa"/>
     <w:link w:val="Cmsor1"/>
     <w:uiPriority w:val="9"/>
-    <w:rsid w:val="00A915E9"/>
+    <w:rsid w:val="00DC0F77"/>
     <w:rPr>
       <w:rFonts w:asciiTheme="majorHAnsi" w:eastAsiaTheme="majorEastAsia" w:hAnsiTheme="majorHAnsi" w:cstheme="majorBidi"/>
+      <w:sz w:val="28"/>
       <w:szCs w:val="32"/>
     </w:rPr>
   </w:style>
@@ -3623,6 +5178,31 @@
     <w:pPr>
       <w:spacing w:after="100"/>
       <w:ind w:left="220"/>
+    </w:pPr>
+  </w:style>
+  <w:style w:type="character" w:customStyle="1" w:styleId="Cmsor3Char">
+    <w:name w:val="Címsor 3 Char"/>
+    <w:basedOn w:val="Bekezdsalapbettpusa"/>
+    <w:link w:val="Cmsor3"/>
+    <w:uiPriority w:val="9"/>
+    <w:rsid w:val="00F66F77"/>
+    <w:rPr>
+      <w:rFonts w:asciiTheme="majorHAnsi" w:eastAsiaTheme="majorEastAsia" w:hAnsiTheme="majorHAnsi" w:cstheme="majorBidi"/>
+      <w:sz w:val="24"/>
+      <w:szCs w:val="24"/>
+    </w:rPr>
+  </w:style>
+  <w:style w:type="paragraph" w:styleId="TJ3">
+    <w:name w:val="toc 3"/>
+    <w:basedOn w:val="Norml"/>
+    <w:next w:val="Norml"/>
+    <w:autoRedefine/>
+    <w:uiPriority w:val="39"/>
+    <w:unhideWhenUsed/>
+    <w:rsid w:val="00F66F77"/>
+    <w:pPr>
+      <w:spacing w:after="100"/>
+      <w:ind w:left="440"/>
     </w:pPr>
   </w:style>
 </w:styles>
@@ -3894,7 +5474,7 @@
 </file>
 
 <file path=customXml/itemProps1.xml><?xml version="1.0" encoding="utf-8"?>
-<ds:datastoreItem xmlns:ds="http://schemas.openxmlformats.org/officeDocument/2006/customXml" ds:itemID="{ACE31A2F-B773-4B8A-8C15-A2B75F0F892A}">
+<ds:datastoreItem xmlns:ds="http://schemas.openxmlformats.org/officeDocument/2006/customXml" ds:itemID="{2B709C31-1EA4-4215-97DE-B5B1B926D8D1}">
   <ds:schemaRefs>
     <ds:schemaRef ds:uri="http://schemas.openxmlformats.org/officeDocument/2006/bibliography"/>
   </ds:schemaRefs>

--- a/docs/devdocument.docx
+++ b/docs/devdocument.docx
@@ -5,20 +5,16 @@
     <w:p>
       <w:pPr>
         <w:pStyle w:val="Cm"/>
+        <w:spacing w:after="240"/>
         <w:jc w:val="center"/>
       </w:pPr>
-      <w:bookmarkStart w:id="0" w:name="_Toc132625708"/>
+      <w:bookmarkStart w:id="0" w:name="_Toc132632787"/>
       <w:r>
         <w:t>„</w:t>
       </w:r>
       <w:r>
-        <w:t>Peták</w:t>
-      </w:r>
-      <w:proofErr w:type="gramStart"/>
-      <w:r>
-        <w:t>.hu</w:t>
-      </w:r>
-      <w:proofErr w:type="gramEnd"/>
+        <w:t>Peták.hu</w:t>
+      </w:r>
       <w:r>
         <w:t>”</w:t>
       </w:r>
@@ -28,1261 +24,1861 @@
       </w:r>
       <w:bookmarkEnd w:id="0"/>
     </w:p>
-    <w:sdt>
-      <w:sdtPr>
+    <w:p>
+      <w:pPr>
+        <w:pStyle w:val="TJ1"/>
+        <w:tabs>
+          <w:tab w:val="right" w:leader="dot" w:pos="9062"/>
+        </w:tabs>
         <w:rPr>
-          <w:rFonts w:asciiTheme="minorHAnsi" w:eastAsiaTheme="minorHAnsi" w:hAnsiTheme="minorHAnsi" w:cstheme="minorBidi"/>
-          <w:color w:val="auto"/>
+          <w:rFonts w:eastAsiaTheme="minorEastAsia"/>
+          <w:noProof/>
           <w:sz w:val="22"/>
-          <w:szCs w:val="22"/>
-          <w:lang w:eastAsia="en-US"/>
+          <w:lang w:eastAsia="hu-HU"/>
         </w:rPr>
-        <w:id w:val="-1842924558"/>
-        <w:docPartObj>
-          <w:docPartGallery w:val="Table of Contents"/>
-          <w:docPartUnique/>
-        </w:docPartObj>
-      </w:sdtPr>
-      <w:sdtEndPr>
+      </w:pPr>
+      <w:r>
+        <w:fldChar w:fldCharType="begin"/>
+      </w:r>
+      <w:r>
+        <w:instrText xml:space="preserve"> TOC \o "1-3" \h \z \u </w:instrText>
+      </w:r>
+      <w:r>
+        <w:fldChar w:fldCharType="separate"/>
+      </w:r>
+      <w:hyperlink w:anchor="_Toc132632787" w:history="1">
+        <w:r>
+          <w:rPr>
+            <w:rStyle w:val="Hiperhivatkozs"/>
+            <w:noProof/>
+          </w:rPr>
+          <w:t>„Peták.hu” Fejlesztői dokumentáció</w:t>
+        </w:r>
+        <w:r>
+          <w:rPr>
+            <w:noProof/>
+            <w:webHidden/>
+          </w:rPr>
+          <w:tab/>
+        </w:r>
+        <w:r>
+          <w:rPr>
+            <w:noProof/>
+            <w:webHidden/>
+          </w:rPr>
+          <w:fldChar w:fldCharType="begin"/>
+        </w:r>
+        <w:r>
+          <w:rPr>
+            <w:noProof/>
+            <w:webHidden/>
+          </w:rPr>
+          <w:instrText xml:space="preserve"> PAGEREF _Toc132632787 \h </w:instrText>
+        </w:r>
+        <w:r>
+          <w:rPr>
+            <w:noProof/>
+            <w:webHidden/>
+          </w:rPr>
+        </w:r>
+        <w:r>
+          <w:rPr>
+            <w:noProof/>
+            <w:webHidden/>
+          </w:rPr>
+          <w:fldChar w:fldCharType="separate"/>
+        </w:r>
+        <w:r>
+          <w:rPr>
+            <w:noProof/>
+            <w:webHidden/>
+          </w:rPr>
+          <w:t>1</w:t>
+        </w:r>
+        <w:r>
+          <w:rPr>
+            <w:noProof/>
+            <w:webHidden/>
+          </w:rPr>
+          <w:fldChar w:fldCharType="end"/>
+        </w:r>
+      </w:hyperlink>
+    </w:p>
+    <w:p>
+      <w:pPr>
+        <w:pStyle w:val="TJ1"/>
+        <w:tabs>
+          <w:tab w:val="right" w:leader="dot" w:pos="9062"/>
+        </w:tabs>
         <w:rPr>
-          <w:b/>
-          <w:bCs/>
-          <w:sz w:val="24"/>
+          <w:rFonts w:eastAsiaTheme="minorEastAsia"/>
+          <w:noProof/>
+          <w:sz w:val="22"/>
+          <w:lang w:eastAsia="hu-HU"/>
         </w:rPr>
-      </w:sdtEndPr>
-      <w:sdtContent>
-        <w:p>
-          <w:pPr>
-            <w:pStyle w:val="Tartalomjegyzkcmsora"/>
-          </w:pPr>
-          <w:r>
-            <w:t>Tartalom</w:t>
-          </w:r>
-        </w:p>
-        <w:p>
-          <w:pPr>
-            <w:pStyle w:val="TJ1"/>
-            <w:tabs>
-              <w:tab w:val="right" w:leader="dot" w:pos="9062"/>
-            </w:tabs>
-            <w:rPr>
-              <w:rFonts w:eastAsiaTheme="minorEastAsia"/>
-              <w:noProof/>
-              <w:lang w:eastAsia="hu-HU"/>
-            </w:rPr>
-          </w:pPr>
-          <w:r>
-            <w:fldChar w:fldCharType="begin"/>
-          </w:r>
-          <w:r>
-            <w:instrText xml:space="preserve"> TOC \o "1-3" \h \z \u </w:instrText>
-          </w:r>
-          <w:r>
-            <w:fldChar w:fldCharType="separate"/>
-          </w:r>
-          <w:hyperlink w:anchor="_Toc132625708" w:history="1">
-            <w:r>
-              <w:rPr>
-                <w:rStyle w:val="Hiperhivatkozs"/>
-                <w:noProof/>
-              </w:rPr>
-              <w:t>„Peták.hu” Fejlesztői dokumentáció</w:t>
-            </w:r>
-            <w:r>
-              <w:rPr>
-                <w:noProof/>
-                <w:webHidden/>
-              </w:rPr>
-              <w:tab/>
-            </w:r>
-            <w:r>
-              <w:rPr>
-                <w:noProof/>
-                <w:webHidden/>
-              </w:rPr>
-              <w:fldChar w:fldCharType="begin"/>
-            </w:r>
-            <w:r>
-              <w:rPr>
-                <w:noProof/>
-                <w:webHidden/>
-              </w:rPr>
-              <w:instrText xml:space="preserve"> PAGEREF _Toc132625708 \h </w:instrText>
-            </w:r>
-            <w:r>
-              <w:rPr>
-                <w:noProof/>
-                <w:webHidden/>
-              </w:rPr>
-            </w:r>
-            <w:r>
-              <w:rPr>
-                <w:noProof/>
-                <w:webHidden/>
-              </w:rPr>
-              <w:fldChar w:fldCharType="separate"/>
-            </w:r>
-            <w:r>
-              <w:rPr>
-                <w:noProof/>
-                <w:webHidden/>
-              </w:rPr>
-              <w:t>1</w:t>
-            </w:r>
-            <w:r>
-              <w:rPr>
-                <w:noProof/>
-                <w:webHidden/>
-              </w:rPr>
-              <w:fldChar w:fldCharType="end"/>
-            </w:r>
-          </w:hyperlink>
-        </w:p>
-        <w:p>
-          <w:pPr>
-            <w:pStyle w:val="TJ1"/>
-            <w:tabs>
-              <w:tab w:val="right" w:leader="dot" w:pos="9062"/>
-            </w:tabs>
-            <w:rPr>
-              <w:rFonts w:eastAsiaTheme="minorEastAsia"/>
-              <w:noProof/>
-              <w:lang w:eastAsia="hu-HU"/>
-            </w:rPr>
-          </w:pPr>
-          <w:hyperlink w:anchor="_Toc132625709" w:history="1">
-            <w:r>
-              <w:rPr>
-                <w:rStyle w:val="Hiperhivatkozs"/>
-                <w:noProof/>
-              </w:rPr>
-              <w:t>Alapkövetelmények</w:t>
-            </w:r>
-            <w:r>
-              <w:rPr>
-                <w:noProof/>
-                <w:webHidden/>
-              </w:rPr>
-              <w:tab/>
-            </w:r>
-            <w:r>
-              <w:rPr>
-                <w:noProof/>
-                <w:webHidden/>
-              </w:rPr>
-              <w:fldChar w:fldCharType="begin"/>
-            </w:r>
-            <w:r>
-              <w:rPr>
-                <w:noProof/>
-                <w:webHidden/>
-              </w:rPr>
-              <w:instrText xml:space="preserve"> PAGEREF _Toc132625709 \h </w:instrText>
-            </w:r>
-            <w:r>
-              <w:rPr>
-                <w:noProof/>
-                <w:webHidden/>
-              </w:rPr>
-            </w:r>
-            <w:r>
-              <w:rPr>
-                <w:noProof/>
-                <w:webHidden/>
-              </w:rPr>
-              <w:fldChar w:fldCharType="separate"/>
-            </w:r>
-            <w:r>
-              <w:rPr>
-                <w:noProof/>
-                <w:webHidden/>
-              </w:rPr>
-              <w:t>2</w:t>
-            </w:r>
-            <w:r>
-              <w:rPr>
-                <w:noProof/>
-                <w:webHidden/>
-              </w:rPr>
-              <w:fldChar w:fldCharType="end"/>
-            </w:r>
-          </w:hyperlink>
-        </w:p>
-        <w:p>
-          <w:pPr>
-            <w:pStyle w:val="TJ2"/>
-            <w:tabs>
-              <w:tab w:val="right" w:leader="dot" w:pos="9062"/>
-            </w:tabs>
-            <w:rPr>
-              <w:rFonts w:eastAsiaTheme="minorEastAsia"/>
-              <w:noProof/>
-              <w:lang w:eastAsia="hu-HU"/>
-            </w:rPr>
-          </w:pPr>
-          <w:hyperlink w:anchor="_Toc132625710" w:history="1">
-            <w:r>
-              <w:rPr>
-                <w:rStyle w:val="Hiperhivatkozs"/>
-                <w:noProof/>
-              </w:rPr>
-              <w:t>Tudnivalók</w:t>
-            </w:r>
-            <w:r>
-              <w:rPr>
-                <w:noProof/>
-                <w:webHidden/>
-              </w:rPr>
-              <w:tab/>
-            </w:r>
-            <w:r>
-              <w:rPr>
-                <w:noProof/>
-                <w:webHidden/>
-              </w:rPr>
-              <w:fldChar w:fldCharType="begin"/>
-            </w:r>
-            <w:r>
-              <w:rPr>
-                <w:noProof/>
-                <w:webHidden/>
-              </w:rPr>
-              <w:instrText xml:space="preserve"> PAGEREF _Toc132625710 \h </w:instrText>
-            </w:r>
-            <w:r>
-              <w:rPr>
-                <w:noProof/>
-                <w:webHidden/>
-              </w:rPr>
-            </w:r>
-            <w:r>
-              <w:rPr>
-                <w:noProof/>
-                <w:webHidden/>
-              </w:rPr>
-              <w:fldChar w:fldCharType="separate"/>
-            </w:r>
-            <w:r>
-              <w:rPr>
-                <w:noProof/>
-                <w:webHidden/>
-              </w:rPr>
-              <w:t>2</w:t>
-            </w:r>
-            <w:r>
-              <w:rPr>
-                <w:noProof/>
-                <w:webHidden/>
-              </w:rPr>
-              <w:fldChar w:fldCharType="end"/>
-            </w:r>
-          </w:hyperlink>
-        </w:p>
-        <w:p>
-          <w:pPr>
-            <w:pStyle w:val="TJ2"/>
-            <w:tabs>
-              <w:tab w:val="right" w:leader="dot" w:pos="9062"/>
-            </w:tabs>
-            <w:rPr>
-              <w:rFonts w:eastAsiaTheme="minorEastAsia"/>
-              <w:noProof/>
-              <w:lang w:eastAsia="hu-HU"/>
-            </w:rPr>
-          </w:pPr>
-          <w:hyperlink w:anchor="_Toc132625711" w:history="1">
-            <w:r>
-              <w:rPr>
-                <w:rStyle w:val="Hiperhivatkozs"/>
-                <w:noProof/>
-              </w:rPr>
-              <w:t>Futtatáshoz szükséges szoftverek:</w:t>
-            </w:r>
-            <w:r>
-              <w:rPr>
-                <w:noProof/>
-                <w:webHidden/>
-              </w:rPr>
-              <w:tab/>
-            </w:r>
-            <w:r>
-              <w:rPr>
-                <w:noProof/>
-                <w:webHidden/>
-              </w:rPr>
-              <w:fldChar w:fldCharType="begin"/>
-            </w:r>
-            <w:r>
-              <w:rPr>
-                <w:noProof/>
-                <w:webHidden/>
-              </w:rPr>
-              <w:instrText xml:space="preserve"> PAGEREF _Toc132625711 \h </w:instrText>
-            </w:r>
-            <w:r>
-              <w:rPr>
-                <w:noProof/>
-                <w:webHidden/>
-              </w:rPr>
-            </w:r>
-            <w:r>
-              <w:rPr>
-                <w:noProof/>
-                <w:webHidden/>
-              </w:rPr>
-              <w:fldChar w:fldCharType="separate"/>
-            </w:r>
-            <w:r>
-              <w:rPr>
-                <w:noProof/>
-                <w:webHidden/>
-              </w:rPr>
-              <w:t>2</w:t>
-            </w:r>
-            <w:r>
-              <w:rPr>
-                <w:noProof/>
-                <w:webHidden/>
-              </w:rPr>
-              <w:fldChar w:fldCharType="end"/>
-            </w:r>
-          </w:hyperlink>
-        </w:p>
-        <w:p>
-          <w:pPr>
-            <w:pStyle w:val="TJ2"/>
-            <w:tabs>
-              <w:tab w:val="right" w:leader="dot" w:pos="9062"/>
-            </w:tabs>
-            <w:rPr>
-              <w:rFonts w:eastAsiaTheme="minorEastAsia"/>
-              <w:noProof/>
-              <w:lang w:eastAsia="hu-HU"/>
-            </w:rPr>
-          </w:pPr>
-          <w:hyperlink w:anchor="_Toc132625712" w:history="1">
-            <w:r>
-              <w:rPr>
-                <w:rStyle w:val="Hiperhivatkozs"/>
-                <w:noProof/>
-              </w:rPr>
-              <w:t>Futtatáshoz kötelező node modulok:</w:t>
-            </w:r>
-            <w:r>
-              <w:rPr>
-                <w:noProof/>
-                <w:webHidden/>
-              </w:rPr>
-              <w:tab/>
-            </w:r>
-            <w:r>
-              <w:rPr>
-                <w:noProof/>
-                <w:webHidden/>
-              </w:rPr>
-              <w:fldChar w:fldCharType="begin"/>
-            </w:r>
-            <w:r>
-              <w:rPr>
-                <w:noProof/>
-                <w:webHidden/>
-              </w:rPr>
-              <w:instrText xml:space="preserve"> PAGEREF _Toc132625712 \h </w:instrText>
-            </w:r>
-            <w:r>
-              <w:rPr>
-                <w:noProof/>
-                <w:webHidden/>
-              </w:rPr>
-            </w:r>
-            <w:r>
-              <w:rPr>
-                <w:noProof/>
-                <w:webHidden/>
-              </w:rPr>
-              <w:fldChar w:fldCharType="separate"/>
-            </w:r>
-            <w:r>
-              <w:rPr>
-                <w:noProof/>
-                <w:webHidden/>
-              </w:rPr>
-              <w:t>2</w:t>
-            </w:r>
-            <w:r>
-              <w:rPr>
-                <w:noProof/>
-                <w:webHidden/>
-              </w:rPr>
-              <w:fldChar w:fldCharType="end"/>
-            </w:r>
-          </w:hyperlink>
-        </w:p>
-        <w:p>
-          <w:pPr>
-            <w:pStyle w:val="TJ2"/>
-            <w:tabs>
-              <w:tab w:val="right" w:leader="dot" w:pos="9062"/>
-            </w:tabs>
-            <w:rPr>
-              <w:rFonts w:eastAsiaTheme="minorEastAsia"/>
-              <w:noProof/>
-              <w:lang w:eastAsia="hu-HU"/>
-            </w:rPr>
-          </w:pPr>
-          <w:hyperlink w:anchor="_Toc132625713" w:history="1">
-            <w:r>
-              <w:rPr>
-                <w:rStyle w:val="Hiperhivatkozs"/>
-                <w:noProof/>
-              </w:rPr>
-              <w:t>Futtatás</w:t>
-            </w:r>
-            <w:r>
-              <w:rPr>
-                <w:noProof/>
-                <w:webHidden/>
-              </w:rPr>
-              <w:tab/>
-            </w:r>
-            <w:r>
-              <w:rPr>
-                <w:noProof/>
-                <w:webHidden/>
-              </w:rPr>
-              <w:fldChar w:fldCharType="begin"/>
-            </w:r>
-            <w:r>
-              <w:rPr>
-                <w:noProof/>
-                <w:webHidden/>
-              </w:rPr>
-              <w:instrText xml:space="preserve"> PAGEREF _Toc132625713 \h </w:instrText>
-            </w:r>
-            <w:r>
-              <w:rPr>
-                <w:noProof/>
-                <w:webHidden/>
-              </w:rPr>
-            </w:r>
-            <w:r>
-              <w:rPr>
-                <w:noProof/>
-                <w:webHidden/>
-              </w:rPr>
-              <w:fldChar w:fldCharType="separate"/>
-            </w:r>
-            <w:r>
-              <w:rPr>
-                <w:noProof/>
-                <w:webHidden/>
-              </w:rPr>
-              <w:t>2</w:t>
-            </w:r>
-            <w:r>
-              <w:rPr>
-                <w:noProof/>
-                <w:webHidden/>
-              </w:rPr>
-              <w:fldChar w:fldCharType="end"/>
-            </w:r>
-          </w:hyperlink>
-        </w:p>
-        <w:p>
-          <w:pPr>
-            <w:pStyle w:val="TJ1"/>
-            <w:tabs>
-              <w:tab w:val="right" w:leader="dot" w:pos="9062"/>
-            </w:tabs>
-            <w:rPr>
-              <w:rFonts w:eastAsiaTheme="minorEastAsia"/>
-              <w:noProof/>
-              <w:lang w:eastAsia="hu-HU"/>
-            </w:rPr>
-          </w:pPr>
-          <w:hyperlink w:anchor="_Toc132625714" w:history="1">
-            <w:r>
-              <w:rPr>
-                <w:rStyle w:val="Hiperhivatkozs"/>
-                <w:noProof/>
-              </w:rPr>
-              <w:t>Mappastruktúra</w:t>
-            </w:r>
-            <w:r>
-              <w:rPr>
-                <w:noProof/>
-                <w:webHidden/>
-              </w:rPr>
-              <w:tab/>
-            </w:r>
-            <w:r>
-              <w:rPr>
-                <w:noProof/>
-                <w:webHidden/>
-              </w:rPr>
-              <w:fldChar w:fldCharType="begin"/>
-            </w:r>
-            <w:r>
-              <w:rPr>
-                <w:noProof/>
-                <w:webHidden/>
-              </w:rPr>
-              <w:instrText xml:space="preserve"> PAGEREF _Toc132625714 \h </w:instrText>
-            </w:r>
-            <w:r>
-              <w:rPr>
-                <w:noProof/>
-                <w:webHidden/>
-              </w:rPr>
-            </w:r>
-            <w:r>
-              <w:rPr>
-                <w:noProof/>
-                <w:webHidden/>
-              </w:rPr>
-              <w:fldChar w:fldCharType="separate"/>
-            </w:r>
-            <w:r>
-              <w:rPr>
-                <w:noProof/>
-                <w:webHidden/>
-              </w:rPr>
-              <w:t>3</w:t>
-            </w:r>
-            <w:r>
-              <w:rPr>
-                <w:noProof/>
-                <w:webHidden/>
-              </w:rPr>
-              <w:fldChar w:fldCharType="end"/>
-            </w:r>
-          </w:hyperlink>
-        </w:p>
-        <w:p>
-          <w:pPr>
-            <w:pStyle w:val="TJ2"/>
-            <w:tabs>
-              <w:tab w:val="right" w:leader="dot" w:pos="9062"/>
-            </w:tabs>
-            <w:rPr>
-              <w:rFonts w:eastAsiaTheme="minorEastAsia"/>
-              <w:noProof/>
-              <w:lang w:eastAsia="hu-HU"/>
-            </w:rPr>
-          </w:pPr>
-          <w:hyperlink w:anchor="_Toc132625715" w:history="1">
-            <w:r>
-              <w:rPr>
-                <w:rStyle w:val="Hiperhivatkozs"/>
-                <w:noProof/>
-              </w:rPr>
-              <w:t>Projektmappa</w:t>
-            </w:r>
-            <w:r>
-              <w:rPr>
-                <w:noProof/>
-                <w:webHidden/>
-              </w:rPr>
-              <w:tab/>
-            </w:r>
-            <w:r>
-              <w:rPr>
-                <w:noProof/>
-                <w:webHidden/>
-              </w:rPr>
-              <w:fldChar w:fldCharType="begin"/>
-            </w:r>
-            <w:r>
-              <w:rPr>
-                <w:noProof/>
-                <w:webHidden/>
-              </w:rPr>
-              <w:instrText xml:space="preserve"> PAGEREF _Toc132625715 \h </w:instrText>
-            </w:r>
-            <w:r>
-              <w:rPr>
-                <w:noProof/>
-                <w:webHidden/>
-              </w:rPr>
-            </w:r>
-            <w:r>
-              <w:rPr>
-                <w:noProof/>
-                <w:webHidden/>
-              </w:rPr>
-              <w:fldChar w:fldCharType="separate"/>
-            </w:r>
-            <w:r>
-              <w:rPr>
-                <w:noProof/>
-                <w:webHidden/>
-              </w:rPr>
-              <w:t>3</w:t>
-            </w:r>
-            <w:r>
-              <w:rPr>
-                <w:noProof/>
-                <w:webHidden/>
-              </w:rPr>
-              <w:fldChar w:fldCharType="end"/>
-            </w:r>
-          </w:hyperlink>
-        </w:p>
-        <w:p>
-          <w:pPr>
-            <w:pStyle w:val="TJ3"/>
-            <w:tabs>
-              <w:tab w:val="right" w:leader="dot" w:pos="9062"/>
-            </w:tabs>
-            <w:rPr>
-              <w:rFonts w:eastAsiaTheme="minorEastAsia"/>
-              <w:noProof/>
-              <w:lang w:eastAsia="hu-HU"/>
-            </w:rPr>
-          </w:pPr>
-          <w:hyperlink w:anchor="_Toc132625716" w:history="1">
-            <w:r>
-              <w:rPr>
-                <w:rStyle w:val="Hiperhivatkozs"/>
-                <w:noProof/>
-              </w:rPr>
-              <w:t>A mappák:</w:t>
-            </w:r>
-            <w:r>
-              <w:rPr>
-                <w:noProof/>
-                <w:webHidden/>
-              </w:rPr>
-              <w:tab/>
-            </w:r>
-            <w:r>
-              <w:rPr>
-                <w:noProof/>
-                <w:webHidden/>
-              </w:rPr>
-              <w:fldChar w:fldCharType="begin"/>
-            </w:r>
-            <w:r>
-              <w:rPr>
-                <w:noProof/>
-                <w:webHidden/>
-              </w:rPr>
-              <w:instrText xml:space="preserve"> PAGEREF _Toc132625716 \h </w:instrText>
-            </w:r>
-            <w:r>
-              <w:rPr>
-                <w:noProof/>
-                <w:webHidden/>
-              </w:rPr>
-            </w:r>
-            <w:r>
-              <w:rPr>
-                <w:noProof/>
-                <w:webHidden/>
-              </w:rPr>
-              <w:fldChar w:fldCharType="separate"/>
-            </w:r>
-            <w:r>
-              <w:rPr>
-                <w:noProof/>
-                <w:webHidden/>
-              </w:rPr>
-              <w:t>3</w:t>
-            </w:r>
-            <w:r>
-              <w:rPr>
-                <w:noProof/>
-                <w:webHidden/>
-              </w:rPr>
-              <w:fldChar w:fldCharType="end"/>
-            </w:r>
-          </w:hyperlink>
-        </w:p>
-        <w:p>
-          <w:pPr>
-            <w:pStyle w:val="TJ3"/>
-            <w:tabs>
-              <w:tab w:val="right" w:leader="dot" w:pos="9062"/>
-            </w:tabs>
-            <w:rPr>
-              <w:rFonts w:eastAsiaTheme="minorEastAsia"/>
-              <w:noProof/>
-              <w:lang w:eastAsia="hu-HU"/>
-            </w:rPr>
-          </w:pPr>
-          <w:hyperlink w:anchor="_Toc132625717" w:history="1">
-            <w:r>
-              <w:rPr>
-                <w:rStyle w:val="Hiperhivatkozs"/>
-                <w:noProof/>
-              </w:rPr>
-              <w:t>A fájlok:</w:t>
-            </w:r>
-            <w:r>
-              <w:rPr>
-                <w:noProof/>
-                <w:webHidden/>
-              </w:rPr>
-              <w:tab/>
-            </w:r>
-            <w:r>
-              <w:rPr>
-                <w:noProof/>
-                <w:webHidden/>
-              </w:rPr>
-              <w:fldChar w:fldCharType="begin"/>
-            </w:r>
-            <w:r>
-              <w:rPr>
-                <w:noProof/>
-                <w:webHidden/>
-              </w:rPr>
-              <w:instrText xml:space="preserve"> PAGEREF _Toc132625717 \h </w:instrText>
-            </w:r>
-            <w:r>
-              <w:rPr>
-                <w:noProof/>
-                <w:webHidden/>
-              </w:rPr>
-            </w:r>
-            <w:r>
-              <w:rPr>
-                <w:noProof/>
-                <w:webHidden/>
-              </w:rPr>
-              <w:fldChar w:fldCharType="separate"/>
-            </w:r>
-            <w:r>
-              <w:rPr>
-                <w:noProof/>
-                <w:webHidden/>
-              </w:rPr>
-              <w:t>3</w:t>
-            </w:r>
-            <w:r>
-              <w:rPr>
-                <w:noProof/>
-                <w:webHidden/>
-              </w:rPr>
-              <w:fldChar w:fldCharType="end"/>
-            </w:r>
-          </w:hyperlink>
-        </w:p>
-        <w:p>
-          <w:pPr>
-            <w:pStyle w:val="TJ2"/>
-            <w:tabs>
-              <w:tab w:val="right" w:leader="dot" w:pos="9062"/>
-            </w:tabs>
-            <w:rPr>
-              <w:rFonts w:eastAsiaTheme="minorEastAsia"/>
-              <w:noProof/>
-              <w:lang w:eastAsia="hu-HU"/>
-            </w:rPr>
-          </w:pPr>
-          <w:hyperlink w:anchor="_Toc132625718" w:history="1">
-            <w:r>
-              <w:rPr>
-                <w:rStyle w:val="Hiperhivatkozs"/>
-                <w:noProof/>
-              </w:rPr>
-              <w:t>Backend</w:t>
-            </w:r>
-            <w:r>
-              <w:rPr>
-                <w:noProof/>
-                <w:webHidden/>
-              </w:rPr>
-              <w:tab/>
-            </w:r>
-            <w:r>
-              <w:rPr>
-                <w:noProof/>
-                <w:webHidden/>
-              </w:rPr>
-              <w:fldChar w:fldCharType="begin"/>
-            </w:r>
-            <w:r>
-              <w:rPr>
-                <w:noProof/>
-                <w:webHidden/>
-              </w:rPr>
-              <w:instrText xml:space="preserve"> PAGEREF _Toc132625718 \h </w:instrText>
-            </w:r>
-            <w:r>
-              <w:rPr>
-                <w:noProof/>
-                <w:webHidden/>
-              </w:rPr>
-            </w:r>
-            <w:r>
-              <w:rPr>
-                <w:noProof/>
-                <w:webHidden/>
-              </w:rPr>
-              <w:fldChar w:fldCharType="separate"/>
-            </w:r>
-            <w:r>
-              <w:rPr>
-                <w:noProof/>
-                <w:webHidden/>
-              </w:rPr>
-              <w:t>3</w:t>
-            </w:r>
-            <w:r>
-              <w:rPr>
-                <w:noProof/>
-                <w:webHidden/>
-              </w:rPr>
-              <w:fldChar w:fldCharType="end"/>
-            </w:r>
-          </w:hyperlink>
-        </w:p>
-        <w:p>
-          <w:pPr>
-            <w:pStyle w:val="TJ3"/>
-            <w:tabs>
-              <w:tab w:val="right" w:leader="dot" w:pos="9062"/>
-            </w:tabs>
-            <w:rPr>
-              <w:rFonts w:eastAsiaTheme="minorEastAsia"/>
-              <w:noProof/>
-              <w:lang w:eastAsia="hu-HU"/>
-            </w:rPr>
-          </w:pPr>
-          <w:hyperlink w:anchor="_Toc132625719" w:history="1">
-            <w:r>
-              <w:rPr>
-                <w:rStyle w:val="Hiperhivatkozs"/>
-                <w:noProof/>
-              </w:rPr>
-              <w:t>A mappák:</w:t>
-            </w:r>
-            <w:r>
-              <w:rPr>
-                <w:noProof/>
-                <w:webHidden/>
-              </w:rPr>
-              <w:tab/>
-            </w:r>
-            <w:r>
-              <w:rPr>
-                <w:noProof/>
-                <w:webHidden/>
-              </w:rPr>
-              <w:fldChar w:fldCharType="begin"/>
-            </w:r>
-            <w:r>
-              <w:rPr>
-                <w:noProof/>
-                <w:webHidden/>
-              </w:rPr>
-              <w:instrText xml:space="preserve"> PAGEREF _Toc132625719 \h </w:instrText>
-            </w:r>
-            <w:r>
-              <w:rPr>
-                <w:noProof/>
-                <w:webHidden/>
-              </w:rPr>
-            </w:r>
-            <w:r>
-              <w:rPr>
-                <w:noProof/>
-                <w:webHidden/>
-              </w:rPr>
-              <w:fldChar w:fldCharType="separate"/>
-            </w:r>
-            <w:r>
-              <w:rPr>
-                <w:noProof/>
-                <w:webHidden/>
-              </w:rPr>
-              <w:t>4</w:t>
-            </w:r>
-            <w:r>
-              <w:rPr>
-                <w:noProof/>
-                <w:webHidden/>
-              </w:rPr>
-              <w:fldChar w:fldCharType="end"/>
-            </w:r>
-          </w:hyperlink>
-        </w:p>
-        <w:p>
-          <w:pPr>
-            <w:pStyle w:val="TJ3"/>
-            <w:tabs>
-              <w:tab w:val="right" w:leader="dot" w:pos="9062"/>
-            </w:tabs>
-            <w:rPr>
-              <w:rFonts w:eastAsiaTheme="minorEastAsia"/>
-              <w:noProof/>
-              <w:lang w:eastAsia="hu-HU"/>
-            </w:rPr>
-          </w:pPr>
-          <w:hyperlink w:anchor="_Toc132625720" w:history="1">
-            <w:r>
-              <w:rPr>
-                <w:rStyle w:val="Hiperhivatkozs"/>
-                <w:noProof/>
-              </w:rPr>
-              <w:t>A fájlok, és tartalmuk:</w:t>
-            </w:r>
-            <w:r>
-              <w:rPr>
-                <w:noProof/>
-                <w:webHidden/>
-              </w:rPr>
-              <w:tab/>
-            </w:r>
-            <w:r>
-              <w:rPr>
-                <w:noProof/>
-                <w:webHidden/>
-              </w:rPr>
-              <w:fldChar w:fldCharType="begin"/>
-            </w:r>
-            <w:r>
-              <w:rPr>
-                <w:noProof/>
-                <w:webHidden/>
-              </w:rPr>
-              <w:instrText xml:space="preserve"> PAGEREF _Toc132625720 \h </w:instrText>
-            </w:r>
-            <w:r>
-              <w:rPr>
-                <w:noProof/>
-                <w:webHidden/>
-              </w:rPr>
-            </w:r>
-            <w:r>
-              <w:rPr>
-                <w:noProof/>
-                <w:webHidden/>
-              </w:rPr>
-              <w:fldChar w:fldCharType="separate"/>
-            </w:r>
-            <w:r>
-              <w:rPr>
-                <w:noProof/>
-                <w:webHidden/>
-              </w:rPr>
-              <w:t>4</w:t>
-            </w:r>
-            <w:r>
-              <w:rPr>
-                <w:noProof/>
-                <w:webHidden/>
-              </w:rPr>
-              <w:fldChar w:fldCharType="end"/>
-            </w:r>
-          </w:hyperlink>
-        </w:p>
-        <w:p>
-          <w:pPr>
-            <w:pStyle w:val="TJ2"/>
-            <w:tabs>
-              <w:tab w:val="right" w:leader="dot" w:pos="9062"/>
-            </w:tabs>
-            <w:rPr>
-              <w:rFonts w:eastAsiaTheme="minorEastAsia"/>
-              <w:noProof/>
-              <w:lang w:eastAsia="hu-HU"/>
-            </w:rPr>
-          </w:pPr>
-          <w:hyperlink w:anchor="_Toc132625721" w:history="1">
-            <w:r>
-              <w:rPr>
-                <w:rStyle w:val="Hiperhivatkozs"/>
-                <w:noProof/>
-              </w:rPr>
-              <w:t>Frontend</w:t>
-            </w:r>
-            <w:r>
-              <w:rPr>
-                <w:noProof/>
-                <w:webHidden/>
-              </w:rPr>
-              <w:tab/>
-            </w:r>
-            <w:r>
-              <w:rPr>
-                <w:noProof/>
-                <w:webHidden/>
-              </w:rPr>
-              <w:fldChar w:fldCharType="begin"/>
-            </w:r>
-            <w:r>
-              <w:rPr>
-                <w:noProof/>
-                <w:webHidden/>
-              </w:rPr>
-              <w:instrText xml:space="preserve"> PAGEREF _Toc132625721 \h </w:instrText>
-            </w:r>
-            <w:r>
-              <w:rPr>
-                <w:noProof/>
-                <w:webHidden/>
-              </w:rPr>
-            </w:r>
-            <w:r>
-              <w:rPr>
-                <w:noProof/>
-                <w:webHidden/>
-              </w:rPr>
-              <w:fldChar w:fldCharType="separate"/>
-            </w:r>
-            <w:r>
-              <w:rPr>
-                <w:noProof/>
-                <w:webHidden/>
-              </w:rPr>
-              <w:t>4</w:t>
-            </w:r>
-            <w:r>
-              <w:rPr>
-                <w:noProof/>
-                <w:webHidden/>
-              </w:rPr>
-              <w:fldChar w:fldCharType="end"/>
-            </w:r>
-          </w:hyperlink>
-        </w:p>
-        <w:p>
-          <w:pPr>
-            <w:pStyle w:val="TJ3"/>
-            <w:tabs>
-              <w:tab w:val="right" w:leader="dot" w:pos="9062"/>
-            </w:tabs>
-            <w:rPr>
-              <w:rFonts w:eastAsiaTheme="minorEastAsia"/>
-              <w:noProof/>
-              <w:lang w:eastAsia="hu-HU"/>
-            </w:rPr>
-          </w:pPr>
-          <w:hyperlink w:anchor="_Toc132625722" w:history="1">
-            <w:r>
-              <w:rPr>
-                <w:rStyle w:val="Hiperhivatkozs"/>
-                <w:noProof/>
-              </w:rPr>
-              <w:t>A mappák</w:t>
-            </w:r>
-            <w:r>
-              <w:rPr>
-                <w:noProof/>
-                <w:webHidden/>
-              </w:rPr>
-              <w:tab/>
-            </w:r>
-            <w:r>
-              <w:rPr>
-                <w:noProof/>
-                <w:webHidden/>
-              </w:rPr>
-              <w:fldChar w:fldCharType="begin"/>
-            </w:r>
-            <w:r>
-              <w:rPr>
-                <w:noProof/>
-                <w:webHidden/>
-              </w:rPr>
-              <w:instrText xml:space="preserve"> PAGEREF _Toc132625722 \h </w:instrText>
-            </w:r>
-            <w:r>
-              <w:rPr>
-                <w:noProof/>
-                <w:webHidden/>
-              </w:rPr>
-            </w:r>
-            <w:r>
-              <w:rPr>
-                <w:noProof/>
-                <w:webHidden/>
-              </w:rPr>
-              <w:fldChar w:fldCharType="separate"/>
-            </w:r>
-            <w:r>
-              <w:rPr>
-                <w:noProof/>
-                <w:webHidden/>
-              </w:rPr>
-              <w:t>5</w:t>
-            </w:r>
-            <w:r>
-              <w:rPr>
-                <w:noProof/>
-                <w:webHidden/>
-              </w:rPr>
-              <w:fldChar w:fldCharType="end"/>
-            </w:r>
-          </w:hyperlink>
-        </w:p>
-        <w:p>
-          <w:pPr>
-            <w:pStyle w:val="TJ3"/>
-            <w:tabs>
-              <w:tab w:val="right" w:leader="dot" w:pos="9062"/>
-            </w:tabs>
-            <w:rPr>
-              <w:rFonts w:eastAsiaTheme="minorEastAsia"/>
-              <w:noProof/>
-              <w:lang w:eastAsia="hu-HU"/>
-            </w:rPr>
-          </w:pPr>
-          <w:hyperlink w:anchor="_Toc132625723" w:history="1">
-            <w:r>
-              <w:rPr>
-                <w:rStyle w:val="Hiperhivatkozs"/>
-                <w:noProof/>
-              </w:rPr>
-              <w:t>A fájlok, és tartalmuk</w:t>
-            </w:r>
-            <w:r>
-              <w:rPr>
-                <w:noProof/>
-                <w:webHidden/>
-              </w:rPr>
-              <w:tab/>
-            </w:r>
-            <w:r>
-              <w:rPr>
-                <w:noProof/>
-                <w:webHidden/>
-              </w:rPr>
-              <w:fldChar w:fldCharType="begin"/>
-            </w:r>
-            <w:r>
-              <w:rPr>
-                <w:noProof/>
-                <w:webHidden/>
-              </w:rPr>
-              <w:instrText xml:space="preserve"> PAGEREF _Toc132625723 \h </w:instrText>
-            </w:r>
-            <w:r>
-              <w:rPr>
-                <w:noProof/>
-                <w:webHidden/>
-              </w:rPr>
-            </w:r>
-            <w:r>
-              <w:rPr>
-                <w:noProof/>
-                <w:webHidden/>
-              </w:rPr>
-              <w:fldChar w:fldCharType="separate"/>
-            </w:r>
-            <w:r>
-              <w:rPr>
-                <w:noProof/>
-                <w:webHidden/>
-              </w:rPr>
-              <w:t>5</w:t>
-            </w:r>
-            <w:r>
-              <w:rPr>
-                <w:noProof/>
-                <w:webHidden/>
-              </w:rPr>
-              <w:fldChar w:fldCharType="end"/>
-            </w:r>
-          </w:hyperlink>
-        </w:p>
-        <w:p>
-          <w:pPr>
-            <w:pStyle w:val="TJ1"/>
-            <w:tabs>
-              <w:tab w:val="right" w:leader="dot" w:pos="9062"/>
-            </w:tabs>
-            <w:rPr>
-              <w:rFonts w:eastAsiaTheme="minorEastAsia"/>
-              <w:noProof/>
-              <w:lang w:eastAsia="hu-HU"/>
-            </w:rPr>
-          </w:pPr>
-          <w:hyperlink w:anchor="_Toc132625724" w:history="1">
-            <w:r>
-              <w:rPr>
-                <w:rStyle w:val="Hiperhivatkozs"/>
-                <w:noProof/>
-              </w:rPr>
-              <w:t>Az alkalmazás</w:t>
-            </w:r>
-            <w:r>
-              <w:rPr>
-                <w:rStyle w:val="Hiperhivatkozs"/>
-                <w:noProof/>
-              </w:rPr>
-              <w:t xml:space="preserve"> </w:t>
-            </w:r>
-            <w:r>
-              <w:rPr>
-                <w:rStyle w:val="Hiperhivatkozs"/>
-                <w:noProof/>
-              </w:rPr>
-              <w:t>felépítése</w:t>
-            </w:r>
-            <w:r>
-              <w:rPr>
-                <w:noProof/>
-                <w:webHidden/>
-              </w:rPr>
-              <w:tab/>
-            </w:r>
-            <w:r>
-              <w:rPr>
-                <w:noProof/>
-                <w:webHidden/>
-              </w:rPr>
-              <w:fldChar w:fldCharType="begin"/>
-            </w:r>
-            <w:r>
-              <w:rPr>
-                <w:noProof/>
-                <w:webHidden/>
-              </w:rPr>
-              <w:instrText xml:space="preserve"> PAGEREF _Toc132625724 \h </w:instrText>
-            </w:r>
-            <w:r>
-              <w:rPr>
-                <w:noProof/>
-                <w:webHidden/>
-              </w:rPr>
-            </w:r>
-            <w:r>
-              <w:rPr>
-                <w:noProof/>
-                <w:webHidden/>
-              </w:rPr>
-              <w:fldChar w:fldCharType="separate"/>
-            </w:r>
-            <w:r>
-              <w:rPr>
-                <w:noProof/>
-                <w:webHidden/>
-              </w:rPr>
-              <w:t>5</w:t>
-            </w:r>
-            <w:r>
-              <w:rPr>
-                <w:noProof/>
-                <w:webHidden/>
-              </w:rPr>
-              <w:fldChar w:fldCharType="end"/>
-            </w:r>
-          </w:hyperlink>
-        </w:p>
-        <w:p>
-          <w:r>
-            <w:rPr>
-              <w:b/>
-              <w:bCs/>
-            </w:rPr>
-            <w:fldChar w:fldCharType="end"/>
-          </w:r>
-        </w:p>
-      </w:sdtContent>
-    </w:sdt>
+      </w:pPr>
+      <w:hyperlink w:anchor="_Toc132632788" w:history="1">
+        <w:r>
+          <w:rPr>
+            <w:rStyle w:val="Hiperhivatkozs"/>
+            <w:noProof/>
+          </w:rPr>
+          <w:t>Alapkövetelmények</w:t>
+        </w:r>
+        <w:r>
+          <w:rPr>
+            <w:noProof/>
+            <w:webHidden/>
+          </w:rPr>
+          <w:tab/>
+        </w:r>
+        <w:r>
+          <w:rPr>
+            <w:noProof/>
+            <w:webHidden/>
+          </w:rPr>
+          <w:fldChar w:fldCharType="begin"/>
+        </w:r>
+        <w:r>
+          <w:rPr>
+            <w:noProof/>
+            <w:webHidden/>
+          </w:rPr>
+          <w:instrText xml:space="preserve"> PAGEREF _Toc132632788 \h </w:instrText>
+        </w:r>
+        <w:r>
+          <w:rPr>
+            <w:noProof/>
+            <w:webHidden/>
+          </w:rPr>
+        </w:r>
+        <w:r>
+          <w:rPr>
+            <w:noProof/>
+            <w:webHidden/>
+          </w:rPr>
+          <w:fldChar w:fldCharType="separate"/>
+        </w:r>
+        <w:r>
+          <w:rPr>
+            <w:noProof/>
+            <w:webHidden/>
+          </w:rPr>
+          <w:t>2</w:t>
+        </w:r>
+        <w:r>
+          <w:rPr>
+            <w:noProof/>
+            <w:webHidden/>
+          </w:rPr>
+          <w:fldChar w:fldCharType="end"/>
+        </w:r>
+      </w:hyperlink>
+    </w:p>
+    <w:p>
+      <w:pPr>
+        <w:pStyle w:val="TJ2"/>
+        <w:tabs>
+          <w:tab w:val="right" w:leader="dot" w:pos="9062"/>
+        </w:tabs>
+        <w:rPr>
+          <w:rFonts w:eastAsiaTheme="minorEastAsia"/>
+          <w:noProof/>
+          <w:sz w:val="22"/>
+          <w:lang w:eastAsia="hu-HU"/>
+        </w:rPr>
+      </w:pPr>
+      <w:hyperlink w:anchor="_Toc132632789" w:history="1">
+        <w:r>
+          <w:rPr>
+            <w:rStyle w:val="Hiperhivatkozs"/>
+            <w:noProof/>
+          </w:rPr>
+          <w:t>Tudnivalók</w:t>
+        </w:r>
+        <w:r>
+          <w:rPr>
+            <w:noProof/>
+            <w:webHidden/>
+          </w:rPr>
+          <w:tab/>
+        </w:r>
+        <w:r>
+          <w:rPr>
+            <w:noProof/>
+            <w:webHidden/>
+          </w:rPr>
+          <w:fldChar w:fldCharType="begin"/>
+        </w:r>
+        <w:r>
+          <w:rPr>
+            <w:noProof/>
+            <w:webHidden/>
+          </w:rPr>
+          <w:instrText xml:space="preserve"> PAGEREF _Toc132632789 \h </w:instrText>
+        </w:r>
+        <w:r>
+          <w:rPr>
+            <w:noProof/>
+            <w:webHidden/>
+          </w:rPr>
+        </w:r>
+        <w:r>
+          <w:rPr>
+            <w:noProof/>
+            <w:webHidden/>
+          </w:rPr>
+          <w:fldChar w:fldCharType="separate"/>
+        </w:r>
+        <w:r>
+          <w:rPr>
+            <w:noProof/>
+            <w:webHidden/>
+          </w:rPr>
+          <w:t>2</w:t>
+        </w:r>
+        <w:r>
+          <w:rPr>
+            <w:noProof/>
+            <w:webHidden/>
+          </w:rPr>
+          <w:fldChar w:fldCharType="end"/>
+        </w:r>
+      </w:hyperlink>
+    </w:p>
+    <w:p>
+      <w:pPr>
+        <w:pStyle w:val="TJ2"/>
+        <w:tabs>
+          <w:tab w:val="right" w:leader="dot" w:pos="9062"/>
+        </w:tabs>
+        <w:rPr>
+          <w:rFonts w:eastAsiaTheme="minorEastAsia"/>
+          <w:noProof/>
+          <w:sz w:val="22"/>
+          <w:lang w:eastAsia="hu-HU"/>
+        </w:rPr>
+      </w:pPr>
+      <w:hyperlink w:anchor="_Toc132632790" w:history="1">
+        <w:r>
+          <w:rPr>
+            <w:rStyle w:val="Hiperhivatkozs"/>
+            <w:noProof/>
+          </w:rPr>
+          <w:t>Futtatáshoz szükséges szoftverek:</w:t>
+        </w:r>
+        <w:r>
+          <w:rPr>
+            <w:noProof/>
+            <w:webHidden/>
+          </w:rPr>
+          <w:tab/>
+        </w:r>
+        <w:r>
+          <w:rPr>
+            <w:noProof/>
+            <w:webHidden/>
+          </w:rPr>
+          <w:fldChar w:fldCharType="begin"/>
+        </w:r>
+        <w:r>
+          <w:rPr>
+            <w:noProof/>
+            <w:webHidden/>
+          </w:rPr>
+          <w:instrText xml:space="preserve"> PAGEREF _Toc132632790 \h </w:instrText>
+        </w:r>
+        <w:r>
+          <w:rPr>
+            <w:noProof/>
+            <w:webHidden/>
+          </w:rPr>
+        </w:r>
+        <w:r>
+          <w:rPr>
+            <w:noProof/>
+            <w:webHidden/>
+          </w:rPr>
+          <w:fldChar w:fldCharType="separate"/>
+        </w:r>
+        <w:r>
+          <w:rPr>
+            <w:noProof/>
+            <w:webHidden/>
+          </w:rPr>
+          <w:t>2</w:t>
+        </w:r>
+        <w:r>
+          <w:rPr>
+            <w:noProof/>
+            <w:webHidden/>
+          </w:rPr>
+          <w:fldChar w:fldCharType="end"/>
+        </w:r>
+      </w:hyperlink>
+    </w:p>
+    <w:p>
+      <w:pPr>
+        <w:pStyle w:val="TJ2"/>
+        <w:tabs>
+          <w:tab w:val="right" w:leader="dot" w:pos="9062"/>
+        </w:tabs>
+        <w:rPr>
+          <w:rFonts w:eastAsiaTheme="minorEastAsia"/>
+          <w:noProof/>
+          <w:sz w:val="22"/>
+          <w:lang w:eastAsia="hu-HU"/>
+        </w:rPr>
+      </w:pPr>
+      <w:hyperlink w:anchor="_Toc132632791" w:history="1">
+        <w:r>
+          <w:rPr>
+            <w:rStyle w:val="Hiperhivatkozs"/>
+            <w:noProof/>
+          </w:rPr>
+          <w:t>Futtatáshoz kötelező node modulok:</w:t>
+        </w:r>
+        <w:r>
+          <w:rPr>
+            <w:noProof/>
+            <w:webHidden/>
+          </w:rPr>
+          <w:tab/>
+        </w:r>
+        <w:r>
+          <w:rPr>
+            <w:noProof/>
+            <w:webHidden/>
+          </w:rPr>
+          <w:fldChar w:fldCharType="begin"/>
+        </w:r>
+        <w:r>
+          <w:rPr>
+            <w:noProof/>
+            <w:webHidden/>
+          </w:rPr>
+          <w:instrText xml:space="preserve"> PAGEREF _Toc132632791 \h </w:instrText>
+        </w:r>
+        <w:r>
+          <w:rPr>
+            <w:noProof/>
+            <w:webHidden/>
+          </w:rPr>
+        </w:r>
+        <w:r>
+          <w:rPr>
+            <w:noProof/>
+            <w:webHidden/>
+          </w:rPr>
+          <w:fldChar w:fldCharType="separate"/>
+        </w:r>
+        <w:r>
+          <w:rPr>
+            <w:noProof/>
+            <w:webHidden/>
+          </w:rPr>
+          <w:t>2</w:t>
+        </w:r>
+        <w:r>
+          <w:rPr>
+            <w:noProof/>
+            <w:webHidden/>
+          </w:rPr>
+          <w:fldChar w:fldCharType="end"/>
+        </w:r>
+      </w:hyperlink>
+    </w:p>
+    <w:p>
+      <w:pPr>
+        <w:pStyle w:val="TJ2"/>
+        <w:tabs>
+          <w:tab w:val="right" w:leader="dot" w:pos="9062"/>
+        </w:tabs>
+        <w:rPr>
+          <w:rFonts w:eastAsiaTheme="minorEastAsia"/>
+          <w:noProof/>
+          <w:sz w:val="22"/>
+          <w:lang w:eastAsia="hu-HU"/>
+        </w:rPr>
+      </w:pPr>
+      <w:hyperlink w:anchor="_Toc132632792" w:history="1">
+        <w:r>
+          <w:rPr>
+            <w:rStyle w:val="Hiperhivatkozs"/>
+            <w:noProof/>
+          </w:rPr>
+          <w:t>Futtatás</w:t>
+        </w:r>
+        <w:r>
+          <w:rPr>
+            <w:noProof/>
+            <w:webHidden/>
+          </w:rPr>
+          <w:tab/>
+        </w:r>
+        <w:r>
+          <w:rPr>
+            <w:noProof/>
+            <w:webHidden/>
+          </w:rPr>
+          <w:fldChar w:fldCharType="begin"/>
+        </w:r>
+        <w:r>
+          <w:rPr>
+            <w:noProof/>
+            <w:webHidden/>
+          </w:rPr>
+          <w:instrText xml:space="preserve"> PAGEREF _Toc132632792 \h </w:instrText>
+        </w:r>
+        <w:r>
+          <w:rPr>
+            <w:noProof/>
+            <w:webHidden/>
+          </w:rPr>
+        </w:r>
+        <w:r>
+          <w:rPr>
+            <w:noProof/>
+            <w:webHidden/>
+          </w:rPr>
+          <w:fldChar w:fldCharType="separate"/>
+        </w:r>
+        <w:r>
+          <w:rPr>
+            <w:noProof/>
+            <w:webHidden/>
+          </w:rPr>
+          <w:t>2</w:t>
+        </w:r>
+        <w:r>
+          <w:rPr>
+            <w:noProof/>
+            <w:webHidden/>
+          </w:rPr>
+          <w:fldChar w:fldCharType="end"/>
+        </w:r>
+      </w:hyperlink>
+    </w:p>
+    <w:p>
+      <w:pPr>
+        <w:pStyle w:val="TJ1"/>
+        <w:tabs>
+          <w:tab w:val="right" w:leader="dot" w:pos="9062"/>
+        </w:tabs>
+        <w:rPr>
+          <w:rFonts w:eastAsiaTheme="minorEastAsia"/>
+          <w:noProof/>
+          <w:sz w:val="22"/>
+          <w:lang w:eastAsia="hu-HU"/>
+        </w:rPr>
+      </w:pPr>
+      <w:hyperlink w:anchor="_Toc132632793" w:history="1">
+        <w:r>
+          <w:rPr>
+            <w:rStyle w:val="Hiperhivatkozs"/>
+            <w:noProof/>
+          </w:rPr>
+          <w:t>Mappastruktúra</w:t>
+        </w:r>
+        <w:r>
+          <w:rPr>
+            <w:noProof/>
+            <w:webHidden/>
+          </w:rPr>
+          <w:tab/>
+        </w:r>
+        <w:r>
+          <w:rPr>
+            <w:noProof/>
+            <w:webHidden/>
+          </w:rPr>
+          <w:fldChar w:fldCharType="begin"/>
+        </w:r>
+        <w:r>
+          <w:rPr>
+            <w:noProof/>
+            <w:webHidden/>
+          </w:rPr>
+          <w:instrText xml:space="preserve"> PAGEREF _Toc132632793 \h </w:instrText>
+        </w:r>
+        <w:r>
+          <w:rPr>
+            <w:noProof/>
+            <w:webHidden/>
+          </w:rPr>
+        </w:r>
+        <w:r>
+          <w:rPr>
+            <w:noProof/>
+            <w:webHidden/>
+          </w:rPr>
+          <w:fldChar w:fldCharType="separate"/>
+        </w:r>
+        <w:r>
+          <w:rPr>
+            <w:noProof/>
+            <w:webHidden/>
+          </w:rPr>
+          <w:t>2</w:t>
+        </w:r>
+        <w:r>
+          <w:rPr>
+            <w:noProof/>
+            <w:webHidden/>
+          </w:rPr>
+          <w:fldChar w:fldCharType="end"/>
+        </w:r>
+      </w:hyperlink>
+    </w:p>
+    <w:p>
+      <w:pPr>
+        <w:pStyle w:val="TJ2"/>
+        <w:tabs>
+          <w:tab w:val="right" w:leader="dot" w:pos="9062"/>
+        </w:tabs>
+        <w:rPr>
+          <w:rFonts w:eastAsiaTheme="minorEastAsia"/>
+          <w:noProof/>
+          <w:sz w:val="22"/>
+          <w:lang w:eastAsia="hu-HU"/>
+        </w:rPr>
+      </w:pPr>
+      <w:hyperlink w:anchor="_Toc132632794" w:history="1">
+        <w:r>
+          <w:rPr>
+            <w:rStyle w:val="Hiperhivatkozs"/>
+            <w:noProof/>
+          </w:rPr>
+          <w:t>Projektmappa</w:t>
+        </w:r>
+        <w:r>
+          <w:rPr>
+            <w:noProof/>
+            <w:webHidden/>
+          </w:rPr>
+          <w:tab/>
+        </w:r>
+        <w:r>
+          <w:rPr>
+            <w:noProof/>
+            <w:webHidden/>
+          </w:rPr>
+          <w:fldChar w:fldCharType="begin"/>
+        </w:r>
+        <w:r>
+          <w:rPr>
+            <w:noProof/>
+            <w:webHidden/>
+          </w:rPr>
+          <w:instrText xml:space="preserve"> PAGEREF _Toc132632794 \h </w:instrText>
+        </w:r>
+        <w:r>
+          <w:rPr>
+            <w:noProof/>
+            <w:webHidden/>
+          </w:rPr>
+        </w:r>
+        <w:r>
+          <w:rPr>
+            <w:noProof/>
+            <w:webHidden/>
+          </w:rPr>
+          <w:fldChar w:fldCharType="separate"/>
+        </w:r>
+        <w:r>
+          <w:rPr>
+            <w:noProof/>
+            <w:webHidden/>
+          </w:rPr>
+          <w:t>2</w:t>
+        </w:r>
+        <w:r>
+          <w:rPr>
+            <w:noProof/>
+            <w:webHidden/>
+          </w:rPr>
+          <w:fldChar w:fldCharType="end"/>
+        </w:r>
+      </w:hyperlink>
+    </w:p>
+    <w:p>
+      <w:pPr>
+        <w:pStyle w:val="TJ3"/>
+        <w:tabs>
+          <w:tab w:val="right" w:leader="dot" w:pos="9062"/>
+        </w:tabs>
+        <w:rPr>
+          <w:rFonts w:eastAsiaTheme="minorEastAsia"/>
+          <w:noProof/>
+          <w:sz w:val="22"/>
+          <w:lang w:eastAsia="hu-HU"/>
+        </w:rPr>
+      </w:pPr>
+      <w:hyperlink w:anchor="_Toc132632795" w:history="1">
+        <w:r>
+          <w:rPr>
+            <w:rStyle w:val="Hiperhivatkozs"/>
+            <w:noProof/>
+          </w:rPr>
+          <w:t>A mappák:</w:t>
+        </w:r>
+        <w:r>
+          <w:rPr>
+            <w:noProof/>
+            <w:webHidden/>
+          </w:rPr>
+          <w:tab/>
+        </w:r>
+        <w:r>
+          <w:rPr>
+            <w:noProof/>
+            <w:webHidden/>
+          </w:rPr>
+          <w:fldChar w:fldCharType="begin"/>
+        </w:r>
+        <w:r>
+          <w:rPr>
+            <w:noProof/>
+            <w:webHidden/>
+          </w:rPr>
+          <w:instrText xml:space="preserve"> PAGEREF _Toc132632795 \h </w:instrText>
+        </w:r>
+        <w:r>
+          <w:rPr>
+            <w:noProof/>
+            <w:webHidden/>
+          </w:rPr>
+        </w:r>
+        <w:r>
+          <w:rPr>
+            <w:noProof/>
+            <w:webHidden/>
+          </w:rPr>
+          <w:fldChar w:fldCharType="separate"/>
+        </w:r>
+        <w:r>
+          <w:rPr>
+            <w:noProof/>
+            <w:webHidden/>
+          </w:rPr>
+          <w:t>2</w:t>
+        </w:r>
+        <w:r>
+          <w:rPr>
+            <w:noProof/>
+            <w:webHidden/>
+          </w:rPr>
+          <w:fldChar w:fldCharType="end"/>
+        </w:r>
+      </w:hyperlink>
+    </w:p>
+    <w:p>
+      <w:pPr>
+        <w:pStyle w:val="TJ3"/>
+        <w:tabs>
+          <w:tab w:val="right" w:leader="dot" w:pos="9062"/>
+        </w:tabs>
+        <w:rPr>
+          <w:rFonts w:eastAsiaTheme="minorEastAsia"/>
+          <w:noProof/>
+          <w:sz w:val="22"/>
+          <w:lang w:eastAsia="hu-HU"/>
+        </w:rPr>
+      </w:pPr>
+      <w:hyperlink w:anchor="_Toc132632796" w:history="1">
+        <w:r>
+          <w:rPr>
+            <w:rStyle w:val="Hiperhivatkozs"/>
+            <w:noProof/>
+          </w:rPr>
+          <w:t>A fájlok:</w:t>
+        </w:r>
+        <w:r>
+          <w:rPr>
+            <w:noProof/>
+            <w:webHidden/>
+          </w:rPr>
+          <w:tab/>
+        </w:r>
+        <w:r>
+          <w:rPr>
+            <w:noProof/>
+            <w:webHidden/>
+          </w:rPr>
+          <w:fldChar w:fldCharType="begin"/>
+        </w:r>
+        <w:r>
+          <w:rPr>
+            <w:noProof/>
+            <w:webHidden/>
+          </w:rPr>
+          <w:instrText xml:space="preserve"> PAGEREF _Toc132632796 \h </w:instrText>
+        </w:r>
+        <w:r>
+          <w:rPr>
+            <w:noProof/>
+            <w:webHidden/>
+          </w:rPr>
+        </w:r>
+        <w:r>
+          <w:rPr>
+            <w:noProof/>
+            <w:webHidden/>
+          </w:rPr>
+          <w:fldChar w:fldCharType="separate"/>
+        </w:r>
+        <w:r>
+          <w:rPr>
+            <w:noProof/>
+            <w:webHidden/>
+          </w:rPr>
+          <w:t>2</w:t>
+        </w:r>
+        <w:r>
+          <w:rPr>
+            <w:noProof/>
+            <w:webHidden/>
+          </w:rPr>
+          <w:fldChar w:fldCharType="end"/>
+        </w:r>
+      </w:hyperlink>
+    </w:p>
+    <w:p>
+      <w:pPr>
+        <w:pStyle w:val="TJ2"/>
+        <w:tabs>
+          <w:tab w:val="right" w:leader="dot" w:pos="9062"/>
+        </w:tabs>
+        <w:rPr>
+          <w:rFonts w:eastAsiaTheme="minorEastAsia"/>
+          <w:noProof/>
+          <w:sz w:val="22"/>
+          <w:lang w:eastAsia="hu-HU"/>
+        </w:rPr>
+      </w:pPr>
+      <w:hyperlink w:anchor="_Toc132632797" w:history="1">
+        <w:r>
+          <w:rPr>
+            <w:rStyle w:val="Hiperhivatkozs"/>
+            <w:noProof/>
+          </w:rPr>
+          <w:t>Backend</w:t>
+        </w:r>
+        <w:r>
+          <w:rPr>
+            <w:noProof/>
+            <w:webHidden/>
+          </w:rPr>
+          <w:tab/>
+        </w:r>
+        <w:r>
+          <w:rPr>
+            <w:noProof/>
+            <w:webHidden/>
+          </w:rPr>
+          <w:fldChar w:fldCharType="begin"/>
+        </w:r>
+        <w:r>
+          <w:rPr>
+            <w:noProof/>
+            <w:webHidden/>
+          </w:rPr>
+          <w:instrText xml:space="preserve"> PAGEREF _Toc132632797 \h </w:instrText>
+        </w:r>
+        <w:r>
+          <w:rPr>
+            <w:noProof/>
+            <w:webHidden/>
+          </w:rPr>
+        </w:r>
+        <w:r>
+          <w:rPr>
+            <w:noProof/>
+            <w:webHidden/>
+          </w:rPr>
+          <w:fldChar w:fldCharType="separate"/>
+        </w:r>
+        <w:r>
+          <w:rPr>
+            <w:noProof/>
+            <w:webHidden/>
+          </w:rPr>
+          <w:t>2</w:t>
+        </w:r>
+        <w:r>
+          <w:rPr>
+            <w:noProof/>
+            <w:webHidden/>
+          </w:rPr>
+          <w:fldChar w:fldCharType="end"/>
+        </w:r>
+      </w:hyperlink>
+    </w:p>
+    <w:p>
+      <w:pPr>
+        <w:pStyle w:val="TJ3"/>
+        <w:tabs>
+          <w:tab w:val="right" w:leader="dot" w:pos="9062"/>
+        </w:tabs>
+        <w:rPr>
+          <w:rFonts w:eastAsiaTheme="minorEastAsia"/>
+          <w:noProof/>
+          <w:sz w:val="22"/>
+          <w:lang w:eastAsia="hu-HU"/>
+        </w:rPr>
+      </w:pPr>
+      <w:hyperlink w:anchor="_Toc132632798" w:history="1">
+        <w:r>
+          <w:rPr>
+            <w:rStyle w:val="Hiperhivatkozs"/>
+            <w:noProof/>
+          </w:rPr>
+          <w:t>A mappák:</w:t>
+        </w:r>
+        <w:r>
+          <w:rPr>
+            <w:noProof/>
+            <w:webHidden/>
+          </w:rPr>
+          <w:tab/>
+        </w:r>
+        <w:r>
+          <w:rPr>
+            <w:noProof/>
+            <w:webHidden/>
+          </w:rPr>
+          <w:fldChar w:fldCharType="begin"/>
+        </w:r>
+        <w:r>
+          <w:rPr>
+            <w:noProof/>
+            <w:webHidden/>
+          </w:rPr>
+          <w:instrText xml:space="preserve"> PAGEREF _Toc132632798 \h </w:instrText>
+        </w:r>
+        <w:r>
+          <w:rPr>
+            <w:noProof/>
+            <w:webHidden/>
+          </w:rPr>
+        </w:r>
+        <w:r>
+          <w:rPr>
+            <w:noProof/>
+            <w:webHidden/>
+          </w:rPr>
+          <w:fldChar w:fldCharType="separate"/>
+        </w:r>
+        <w:r>
+          <w:rPr>
+            <w:noProof/>
+            <w:webHidden/>
+          </w:rPr>
+          <w:t>3</w:t>
+        </w:r>
+        <w:r>
+          <w:rPr>
+            <w:noProof/>
+            <w:webHidden/>
+          </w:rPr>
+          <w:fldChar w:fldCharType="end"/>
+        </w:r>
+      </w:hyperlink>
+    </w:p>
+    <w:p>
+      <w:pPr>
+        <w:pStyle w:val="TJ3"/>
+        <w:tabs>
+          <w:tab w:val="right" w:leader="dot" w:pos="9062"/>
+        </w:tabs>
+        <w:rPr>
+          <w:rFonts w:eastAsiaTheme="minorEastAsia"/>
+          <w:noProof/>
+          <w:sz w:val="22"/>
+          <w:lang w:eastAsia="hu-HU"/>
+        </w:rPr>
+      </w:pPr>
+      <w:hyperlink w:anchor="_Toc132632799" w:history="1">
+        <w:r>
+          <w:rPr>
+            <w:rStyle w:val="Hiperhivatkozs"/>
+            <w:noProof/>
+          </w:rPr>
+          <w:t>A fájlok, és tartalmuk:</w:t>
+        </w:r>
+        <w:r>
+          <w:rPr>
+            <w:noProof/>
+            <w:webHidden/>
+          </w:rPr>
+          <w:tab/>
+        </w:r>
+        <w:r>
+          <w:rPr>
+            <w:noProof/>
+            <w:webHidden/>
+          </w:rPr>
+          <w:fldChar w:fldCharType="begin"/>
+        </w:r>
+        <w:r>
+          <w:rPr>
+            <w:noProof/>
+            <w:webHidden/>
+          </w:rPr>
+          <w:instrText xml:space="preserve"> PAGEREF _Toc132632799 \h </w:instrText>
+        </w:r>
+        <w:r>
+          <w:rPr>
+            <w:noProof/>
+            <w:webHidden/>
+          </w:rPr>
+        </w:r>
+        <w:r>
+          <w:rPr>
+            <w:noProof/>
+            <w:webHidden/>
+          </w:rPr>
+          <w:fldChar w:fldCharType="separate"/>
+        </w:r>
+        <w:r>
+          <w:rPr>
+            <w:noProof/>
+            <w:webHidden/>
+          </w:rPr>
+          <w:t>3</w:t>
+        </w:r>
+        <w:r>
+          <w:rPr>
+            <w:noProof/>
+            <w:webHidden/>
+          </w:rPr>
+          <w:fldChar w:fldCharType="end"/>
+        </w:r>
+      </w:hyperlink>
+    </w:p>
+    <w:p>
+      <w:pPr>
+        <w:pStyle w:val="TJ2"/>
+        <w:tabs>
+          <w:tab w:val="right" w:leader="dot" w:pos="9062"/>
+        </w:tabs>
+        <w:rPr>
+          <w:rFonts w:eastAsiaTheme="minorEastAsia"/>
+          <w:noProof/>
+          <w:sz w:val="22"/>
+          <w:lang w:eastAsia="hu-HU"/>
+        </w:rPr>
+      </w:pPr>
+      <w:hyperlink w:anchor="_Toc132632800" w:history="1">
+        <w:r>
+          <w:rPr>
+            <w:rStyle w:val="Hiperhivatkozs"/>
+            <w:noProof/>
+          </w:rPr>
+          <w:t>Frontend</w:t>
+        </w:r>
+        <w:r>
+          <w:rPr>
+            <w:noProof/>
+            <w:webHidden/>
+          </w:rPr>
+          <w:tab/>
+        </w:r>
+        <w:r>
+          <w:rPr>
+            <w:noProof/>
+            <w:webHidden/>
+          </w:rPr>
+          <w:fldChar w:fldCharType="begin"/>
+        </w:r>
+        <w:r>
+          <w:rPr>
+            <w:noProof/>
+            <w:webHidden/>
+          </w:rPr>
+          <w:instrText xml:space="preserve"> PAGEREF _Toc132632800 \h </w:instrText>
+        </w:r>
+        <w:r>
+          <w:rPr>
+            <w:noProof/>
+            <w:webHidden/>
+          </w:rPr>
+        </w:r>
+        <w:r>
+          <w:rPr>
+            <w:noProof/>
+            <w:webHidden/>
+          </w:rPr>
+          <w:fldChar w:fldCharType="separate"/>
+        </w:r>
+        <w:r>
+          <w:rPr>
+            <w:noProof/>
+            <w:webHidden/>
+          </w:rPr>
+          <w:t>3</w:t>
+        </w:r>
+        <w:r>
+          <w:rPr>
+            <w:noProof/>
+            <w:webHidden/>
+          </w:rPr>
+          <w:fldChar w:fldCharType="end"/>
+        </w:r>
+      </w:hyperlink>
+    </w:p>
+    <w:p>
+      <w:pPr>
+        <w:pStyle w:val="TJ3"/>
+        <w:tabs>
+          <w:tab w:val="right" w:leader="dot" w:pos="9062"/>
+        </w:tabs>
+        <w:rPr>
+          <w:rFonts w:eastAsiaTheme="minorEastAsia"/>
+          <w:noProof/>
+          <w:sz w:val="22"/>
+          <w:lang w:eastAsia="hu-HU"/>
+        </w:rPr>
+      </w:pPr>
+      <w:hyperlink w:anchor="_Toc132632801" w:history="1">
+        <w:r>
+          <w:rPr>
+            <w:rStyle w:val="Hiperhivatkozs"/>
+            <w:noProof/>
+          </w:rPr>
+          <w:t>A mappák</w:t>
+        </w:r>
+        <w:r>
+          <w:rPr>
+            <w:noProof/>
+            <w:webHidden/>
+          </w:rPr>
+          <w:tab/>
+        </w:r>
+        <w:r>
+          <w:rPr>
+            <w:noProof/>
+            <w:webHidden/>
+          </w:rPr>
+          <w:fldChar w:fldCharType="begin"/>
+        </w:r>
+        <w:r>
+          <w:rPr>
+            <w:noProof/>
+            <w:webHidden/>
+          </w:rPr>
+          <w:instrText xml:space="preserve"> PAGEREF _Toc132632801 \h </w:instrText>
+        </w:r>
+        <w:r>
+          <w:rPr>
+            <w:noProof/>
+            <w:webHidden/>
+          </w:rPr>
+        </w:r>
+        <w:r>
+          <w:rPr>
+            <w:noProof/>
+            <w:webHidden/>
+          </w:rPr>
+          <w:fldChar w:fldCharType="separate"/>
+        </w:r>
+        <w:r>
+          <w:rPr>
+            <w:noProof/>
+            <w:webHidden/>
+          </w:rPr>
+          <w:t>4</w:t>
+        </w:r>
+        <w:r>
+          <w:rPr>
+            <w:noProof/>
+            <w:webHidden/>
+          </w:rPr>
+          <w:fldChar w:fldCharType="end"/>
+        </w:r>
+      </w:hyperlink>
+    </w:p>
+    <w:p>
+      <w:pPr>
+        <w:pStyle w:val="TJ3"/>
+        <w:tabs>
+          <w:tab w:val="right" w:leader="dot" w:pos="9062"/>
+        </w:tabs>
+        <w:rPr>
+          <w:rFonts w:eastAsiaTheme="minorEastAsia"/>
+          <w:noProof/>
+          <w:sz w:val="22"/>
+          <w:lang w:eastAsia="hu-HU"/>
+        </w:rPr>
+      </w:pPr>
+      <w:hyperlink w:anchor="_Toc132632802" w:history="1">
+        <w:r>
+          <w:rPr>
+            <w:rStyle w:val="Hiperhivatkozs"/>
+            <w:noProof/>
+          </w:rPr>
+          <w:t>A fájlok, és tartalmuk</w:t>
+        </w:r>
+        <w:r>
+          <w:rPr>
+            <w:noProof/>
+            <w:webHidden/>
+          </w:rPr>
+          <w:tab/>
+        </w:r>
+        <w:r>
+          <w:rPr>
+            <w:noProof/>
+            <w:webHidden/>
+          </w:rPr>
+          <w:fldChar w:fldCharType="begin"/>
+        </w:r>
+        <w:r>
+          <w:rPr>
+            <w:noProof/>
+            <w:webHidden/>
+          </w:rPr>
+          <w:instrText xml:space="preserve"> PAGEREF _Toc132632802 \h </w:instrText>
+        </w:r>
+        <w:r>
+          <w:rPr>
+            <w:noProof/>
+            <w:webHidden/>
+          </w:rPr>
+        </w:r>
+        <w:r>
+          <w:rPr>
+            <w:noProof/>
+            <w:webHidden/>
+          </w:rPr>
+          <w:fldChar w:fldCharType="separate"/>
+        </w:r>
+        <w:r>
+          <w:rPr>
+            <w:noProof/>
+            <w:webHidden/>
+          </w:rPr>
+          <w:t>4</w:t>
+        </w:r>
+        <w:r>
+          <w:rPr>
+            <w:noProof/>
+            <w:webHidden/>
+          </w:rPr>
+          <w:fldChar w:fldCharType="end"/>
+        </w:r>
+      </w:hyperlink>
+    </w:p>
+    <w:p>
+      <w:pPr>
+        <w:pStyle w:val="TJ1"/>
+        <w:tabs>
+          <w:tab w:val="right" w:leader="dot" w:pos="9062"/>
+        </w:tabs>
+        <w:rPr>
+          <w:rFonts w:eastAsiaTheme="minorEastAsia"/>
+          <w:noProof/>
+          <w:sz w:val="22"/>
+          <w:lang w:eastAsia="hu-HU"/>
+        </w:rPr>
+      </w:pPr>
+      <w:hyperlink w:anchor="_Toc132632803" w:history="1">
+        <w:r>
+          <w:rPr>
+            <w:rStyle w:val="Hiperhivatkozs"/>
+            <w:noProof/>
+          </w:rPr>
+          <w:t>Az alkalmazás</w:t>
+        </w:r>
+        <w:r>
+          <w:rPr>
+            <w:noProof/>
+            <w:webHidden/>
+          </w:rPr>
+          <w:tab/>
+        </w:r>
+        <w:r>
+          <w:rPr>
+            <w:noProof/>
+            <w:webHidden/>
+          </w:rPr>
+          <w:fldChar w:fldCharType="begin"/>
+        </w:r>
+        <w:r>
+          <w:rPr>
+            <w:noProof/>
+            <w:webHidden/>
+          </w:rPr>
+          <w:instrText xml:space="preserve"> PAGEREF _Toc132632803 \h </w:instrText>
+        </w:r>
+        <w:r>
+          <w:rPr>
+            <w:noProof/>
+            <w:webHidden/>
+          </w:rPr>
+        </w:r>
+        <w:r>
+          <w:rPr>
+            <w:noProof/>
+            <w:webHidden/>
+          </w:rPr>
+          <w:fldChar w:fldCharType="separate"/>
+        </w:r>
+        <w:r>
+          <w:rPr>
+            <w:noProof/>
+            <w:webHidden/>
+          </w:rPr>
+          <w:t>5</w:t>
+        </w:r>
+        <w:r>
+          <w:rPr>
+            <w:noProof/>
+            <w:webHidden/>
+          </w:rPr>
+          <w:fldChar w:fldCharType="end"/>
+        </w:r>
+      </w:hyperlink>
+    </w:p>
+    <w:p>
+      <w:pPr>
+        <w:pStyle w:val="TJ2"/>
+        <w:tabs>
+          <w:tab w:val="right" w:leader="dot" w:pos="9062"/>
+        </w:tabs>
+        <w:rPr>
+          <w:rFonts w:eastAsiaTheme="minorEastAsia"/>
+          <w:noProof/>
+          <w:sz w:val="22"/>
+          <w:lang w:eastAsia="hu-HU"/>
+        </w:rPr>
+      </w:pPr>
+      <w:hyperlink w:anchor="_Toc132632804" w:history="1">
+        <w:r>
+          <w:rPr>
+            <w:rStyle w:val="Hiperhivatkozs"/>
+            <w:noProof/>
+          </w:rPr>
+          <w:t>Kommunikáció</w:t>
+        </w:r>
+        <w:r>
+          <w:rPr>
+            <w:noProof/>
+            <w:webHidden/>
+          </w:rPr>
+          <w:tab/>
+        </w:r>
+        <w:r>
+          <w:rPr>
+            <w:noProof/>
+            <w:webHidden/>
+          </w:rPr>
+          <w:fldChar w:fldCharType="begin"/>
+        </w:r>
+        <w:r>
+          <w:rPr>
+            <w:noProof/>
+            <w:webHidden/>
+          </w:rPr>
+          <w:instrText xml:space="preserve"> PAGEREF _Toc132632804 \h </w:instrText>
+        </w:r>
+        <w:r>
+          <w:rPr>
+            <w:noProof/>
+            <w:webHidden/>
+          </w:rPr>
+        </w:r>
+        <w:r>
+          <w:rPr>
+            <w:noProof/>
+            <w:webHidden/>
+          </w:rPr>
+          <w:fldChar w:fldCharType="separate"/>
+        </w:r>
+        <w:r>
+          <w:rPr>
+            <w:noProof/>
+            <w:webHidden/>
+          </w:rPr>
+          <w:t>5</w:t>
+        </w:r>
+        <w:r>
+          <w:rPr>
+            <w:noProof/>
+            <w:webHidden/>
+          </w:rPr>
+          <w:fldChar w:fldCharType="end"/>
+        </w:r>
+      </w:hyperlink>
+    </w:p>
+    <w:p>
+      <w:pPr>
+        <w:pStyle w:val="TJ2"/>
+        <w:tabs>
+          <w:tab w:val="right" w:leader="dot" w:pos="9062"/>
+        </w:tabs>
+        <w:rPr>
+          <w:rFonts w:eastAsiaTheme="minorEastAsia"/>
+          <w:noProof/>
+          <w:sz w:val="22"/>
+          <w:lang w:eastAsia="hu-HU"/>
+        </w:rPr>
+      </w:pPr>
+      <w:hyperlink w:anchor="_Toc132632805" w:history="1">
+        <w:r>
+          <w:rPr>
+            <w:rStyle w:val="Hiperhivatkozs"/>
+            <w:noProof/>
+          </w:rPr>
+          <w:t>Adatbázis</w:t>
+        </w:r>
+        <w:r>
+          <w:rPr>
+            <w:noProof/>
+            <w:webHidden/>
+          </w:rPr>
+          <w:tab/>
+        </w:r>
+        <w:r>
+          <w:rPr>
+            <w:noProof/>
+            <w:webHidden/>
+          </w:rPr>
+          <w:fldChar w:fldCharType="begin"/>
+        </w:r>
+        <w:r>
+          <w:rPr>
+            <w:noProof/>
+            <w:webHidden/>
+          </w:rPr>
+          <w:instrText xml:space="preserve"> PAGEREF _Toc132632805 \h </w:instrText>
+        </w:r>
+        <w:r>
+          <w:rPr>
+            <w:noProof/>
+            <w:webHidden/>
+          </w:rPr>
+        </w:r>
+        <w:r>
+          <w:rPr>
+            <w:noProof/>
+            <w:webHidden/>
+          </w:rPr>
+          <w:fldChar w:fldCharType="separate"/>
+        </w:r>
+        <w:r>
+          <w:rPr>
+            <w:noProof/>
+            <w:webHidden/>
+          </w:rPr>
+          <w:t>5</w:t>
+        </w:r>
+        <w:r>
+          <w:rPr>
+            <w:noProof/>
+            <w:webHidden/>
+          </w:rPr>
+          <w:fldChar w:fldCharType="end"/>
+        </w:r>
+      </w:hyperlink>
+    </w:p>
+    <w:p>
+      <w:pPr>
+        <w:pStyle w:val="TJ2"/>
+        <w:tabs>
+          <w:tab w:val="right" w:leader="dot" w:pos="9062"/>
+        </w:tabs>
+        <w:rPr>
+          <w:rFonts w:eastAsiaTheme="minorEastAsia"/>
+          <w:noProof/>
+          <w:sz w:val="22"/>
+          <w:lang w:eastAsia="hu-HU"/>
+        </w:rPr>
+      </w:pPr>
+      <w:hyperlink w:anchor="_Toc132632806" w:history="1">
+        <w:r>
+          <w:rPr>
+            <w:rStyle w:val="Hiperhivatkozs"/>
+            <w:noProof/>
+          </w:rPr>
+          <w:t>Backend</w:t>
+        </w:r>
+        <w:r>
+          <w:rPr>
+            <w:noProof/>
+            <w:webHidden/>
+          </w:rPr>
+          <w:tab/>
+        </w:r>
+        <w:r>
+          <w:rPr>
+            <w:noProof/>
+            <w:webHidden/>
+          </w:rPr>
+          <w:fldChar w:fldCharType="begin"/>
+        </w:r>
+        <w:r>
+          <w:rPr>
+            <w:noProof/>
+            <w:webHidden/>
+          </w:rPr>
+          <w:instrText xml:space="preserve"> PAGEREF _Toc132632806 \h </w:instrText>
+        </w:r>
+        <w:r>
+          <w:rPr>
+            <w:noProof/>
+            <w:webHidden/>
+          </w:rPr>
+        </w:r>
+        <w:r>
+          <w:rPr>
+            <w:noProof/>
+            <w:webHidden/>
+          </w:rPr>
+          <w:fldChar w:fldCharType="separate"/>
+        </w:r>
+        <w:r>
+          <w:rPr>
+            <w:noProof/>
+            <w:webHidden/>
+          </w:rPr>
+          <w:t>5</w:t>
+        </w:r>
+        <w:r>
+          <w:rPr>
+            <w:noProof/>
+            <w:webHidden/>
+          </w:rPr>
+          <w:fldChar w:fldCharType="end"/>
+        </w:r>
+      </w:hyperlink>
+    </w:p>
+    <w:p>
+      <w:pPr>
+        <w:pStyle w:val="TJ2"/>
+        <w:tabs>
+          <w:tab w:val="right" w:leader="dot" w:pos="9062"/>
+        </w:tabs>
+        <w:rPr>
+          <w:rFonts w:eastAsiaTheme="minorEastAsia"/>
+          <w:noProof/>
+          <w:sz w:val="22"/>
+          <w:lang w:eastAsia="hu-HU"/>
+        </w:rPr>
+      </w:pPr>
+      <w:hyperlink w:anchor="_Toc132632807" w:history="1">
+        <w:r>
+          <w:rPr>
+            <w:rStyle w:val="Hiperhivatkozs"/>
+            <w:noProof/>
+          </w:rPr>
+          <w:t>Frontend</w:t>
+        </w:r>
+        <w:r>
+          <w:rPr>
+            <w:noProof/>
+            <w:webHidden/>
+          </w:rPr>
+          <w:tab/>
+        </w:r>
+        <w:r>
+          <w:rPr>
+            <w:noProof/>
+            <w:webHidden/>
+          </w:rPr>
+          <w:fldChar w:fldCharType="begin"/>
+        </w:r>
+        <w:r>
+          <w:rPr>
+            <w:noProof/>
+            <w:webHidden/>
+          </w:rPr>
+          <w:instrText xml:space="preserve"> PAGEREF _Toc132632807 \h </w:instrText>
+        </w:r>
+        <w:r>
+          <w:rPr>
+            <w:noProof/>
+            <w:webHidden/>
+          </w:rPr>
+        </w:r>
+        <w:r>
+          <w:rPr>
+            <w:noProof/>
+            <w:webHidden/>
+          </w:rPr>
+          <w:fldChar w:fldCharType="separate"/>
+        </w:r>
+        <w:r>
+          <w:rPr>
+            <w:noProof/>
+            <w:webHidden/>
+          </w:rPr>
+          <w:t>5</w:t>
+        </w:r>
+        <w:r>
+          <w:rPr>
+            <w:noProof/>
+            <w:webHidden/>
+          </w:rPr>
+          <w:fldChar w:fldCharType="end"/>
+        </w:r>
+      </w:hyperlink>
+    </w:p>
+    <w:p>
+      <w:pPr>
+        <w:pStyle w:val="TJ2"/>
+        <w:tabs>
+          <w:tab w:val="right" w:leader="dot" w:pos="9062"/>
+        </w:tabs>
+        <w:rPr>
+          <w:rFonts w:eastAsiaTheme="minorEastAsia"/>
+          <w:noProof/>
+          <w:sz w:val="22"/>
+          <w:lang w:eastAsia="hu-HU"/>
+        </w:rPr>
+      </w:pPr>
+      <w:hyperlink w:anchor="_Toc132632808" w:history="1">
+        <w:r>
+          <w:rPr>
+            <w:rStyle w:val="Hiperhivatkozs"/>
+            <w:noProof/>
+          </w:rPr>
+          <w:t>Authorizáció</w:t>
+        </w:r>
+        <w:r>
+          <w:rPr>
+            <w:noProof/>
+            <w:webHidden/>
+          </w:rPr>
+          <w:tab/>
+        </w:r>
+        <w:r>
+          <w:rPr>
+            <w:noProof/>
+            <w:webHidden/>
+          </w:rPr>
+          <w:fldChar w:fldCharType="begin"/>
+        </w:r>
+        <w:r>
+          <w:rPr>
+            <w:noProof/>
+            <w:webHidden/>
+          </w:rPr>
+          <w:instrText xml:space="preserve"> PAGEREF _Toc132632808 \h </w:instrText>
+        </w:r>
+        <w:r>
+          <w:rPr>
+            <w:noProof/>
+            <w:webHidden/>
+          </w:rPr>
+        </w:r>
+        <w:r>
+          <w:rPr>
+            <w:noProof/>
+            <w:webHidden/>
+          </w:rPr>
+          <w:fldChar w:fldCharType="separate"/>
+        </w:r>
+        <w:r>
+          <w:rPr>
+            <w:noProof/>
+            <w:webHidden/>
+          </w:rPr>
+          <w:t>5</w:t>
+        </w:r>
+        <w:r>
+          <w:rPr>
+            <w:noProof/>
+            <w:webHidden/>
+          </w:rPr>
+          <w:fldChar w:fldCharType="end"/>
+        </w:r>
+      </w:hyperlink>
+    </w:p>
+    <w:p>
+      <w:pPr>
+        <w:pStyle w:val="TJ1"/>
+        <w:tabs>
+          <w:tab w:val="right" w:leader="dot" w:pos="9062"/>
+        </w:tabs>
+        <w:rPr>
+          <w:rFonts w:eastAsiaTheme="minorEastAsia"/>
+          <w:noProof/>
+          <w:sz w:val="22"/>
+          <w:lang w:eastAsia="hu-HU"/>
+        </w:rPr>
+      </w:pPr>
+      <w:hyperlink w:anchor="_Toc132632809" w:history="1">
+        <w:r>
+          <w:rPr>
+            <w:rStyle w:val="Hiperhivatkozs"/>
+            <w:noProof/>
+          </w:rPr>
+          <w:t>Tesztek</w:t>
+        </w:r>
+        <w:r>
+          <w:rPr>
+            <w:noProof/>
+            <w:webHidden/>
+          </w:rPr>
+          <w:tab/>
+        </w:r>
+        <w:r>
+          <w:rPr>
+            <w:noProof/>
+            <w:webHidden/>
+          </w:rPr>
+          <w:fldChar w:fldCharType="begin"/>
+        </w:r>
+        <w:r>
+          <w:rPr>
+            <w:noProof/>
+            <w:webHidden/>
+          </w:rPr>
+          <w:instrText xml:space="preserve"> PAGEREF _Toc132632809 \h </w:instrText>
+        </w:r>
+        <w:r>
+          <w:rPr>
+            <w:noProof/>
+            <w:webHidden/>
+          </w:rPr>
+        </w:r>
+        <w:r>
+          <w:rPr>
+            <w:noProof/>
+            <w:webHidden/>
+          </w:rPr>
+          <w:fldChar w:fldCharType="separate"/>
+        </w:r>
+        <w:r>
+          <w:rPr>
+            <w:noProof/>
+            <w:webHidden/>
+          </w:rPr>
+          <w:t>5</w:t>
+        </w:r>
+        <w:r>
+          <w:rPr>
+            <w:noProof/>
+            <w:webHidden/>
+          </w:rPr>
+          <w:fldChar w:fldCharType="end"/>
+        </w:r>
+      </w:hyperlink>
+    </w:p>
+    <w:p>
+      <w:pPr>
+        <w:pStyle w:val="TJ1"/>
+        <w:tabs>
+          <w:tab w:val="right" w:leader="dot" w:pos="9062"/>
+        </w:tabs>
+        <w:rPr>
+          <w:rFonts w:eastAsiaTheme="minorEastAsia"/>
+          <w:noProof/>
+          <w:sz w:val="22"/>
+          <w:lang w:eastAsia="hu-HU"/>
+        </w:rPr>
+      </w:pPr>
+      <w:hyperlink w:anchor="_Toc132632810" w:history="1">
+        <w:r>
+          <w:rPr>
+            <w:rStyle w:val="Hiperhivatkozs"/>
+            <w:noProof/>
+          </w:rPr>
+          <w:t>Továbbfejlesztés</w:t>
+        </w:r>
+        <w:r>
+          <w:rPr>
+            <w:noProof/>
+            <w:webHidden/>
+          </w:rPr>
+          <w:tab/>
+        </w:r>
+        <w:r>
+          <w:rPr>
+            <w:noProof/>
+            <w:webHidden/>
+          </w:rPr>
+          <w:fldChar w:fldCharType="begin"/>
+        </w:r>
+        <w:r>
+          <w:rPr>
+            <w:noProof/>
+            <w:webHidden/>
+          </w:rPr>
+          <w:instrText xml:space="preserve"> PAGEREF _Toc132632810 \h </w:instrText>
+        </w:r>
+        <w:r>
+          <w:rPr>
+            <w:noProof/>
+            <w:webHidden/>
+          </w:rPr>
+        </w:r>
+        <w:r>
+          <w:rPr>
+            <w:noProof/>
+            <w:webHidden/>
+          </w:rPr>
+          <w:fldChar w:fldCharType="separate"/>
+        </w:r>
+        <w:r>
+          <w:rPr>
+            <w:noProof/>
+            <w:webHidden/>
+          </w:rPr>
+          <w:t>5</w:t>
+        </w:r>
+        <w:r>
+          <w:rPr>
+            <w:noProof/>
+            <w:webHidden/>
+          </w:rPr>
+          <w:fldChar w:fldCharType="end"/>
+        </w:r>
+      </w:hyperlink>
+    </w:p>
+    <w:p>
+      <w:pPr>
+        <w:pStyle w:val="TJ2"/>
+        <w:tabs>
+          <w:tab w:val="right" w:leader="dot" w:pos="9062"/>
+        </w:tabs>
+        <w:rPr>
+          <w:rFonts w:eastAsiaTheme="minorEastAsia"/>
+          <w:noProof/>
+          <w:sz w:val="22"/>
+          <w:lang w:eastAsia="hu-HU"/>
+        </w:rPr>
+      </w:pPr>
+      <w:hyperlink w:anchor="_Toc132632811" w:history="1">
+        <w:r>
+          <w:rPr>
+            <w:rStyle w:val="Hiperhivatkozs"/>
+            <w:noProof/>
+          </w:rPr>
+          <w:t>Frontend</w:t>
+        </w:r>
+        <w:r>
+          <w:rPr>
+            <w:noProof/>
+            <w:webHidden/>
+          </w:rPr>
+          <w:tab/>
+        </w:r>
+        <w:r>
+          <w:rPr>
+            <w:noProof/>
+            <w:webHidden/>
+          </w:rPr>
+          <w:fldChar w:fldCharType="begin"/>
+        </w:r>
+        <w:r>
+          <w:rPr>
+            <w:noProof/>
+            <w:webHidden/>
+          </w:rPr>
+          <w:instrText xml:space="preserve"> PAGEREF _Toc132632811 \h </w:instrText>
+        </w:r>
+        <w:r>
+          <w:rPr>
+            <w:noProof/>
+            <w:webHidden/>
+          </w:rPr>
+        </w:r>
+        <w:r>
+          <w:rPr>
+            <w:noProof/>
+            <w:webHidden/>
+          </w:rPr>
+          <w:fldChar w:fldCharType="separate"/>
+        </w:r>
+        <w:r>
+          <w:rPr>
+            <w:noProof/>
+            <w:webHidden/>
+          </w:rPr>
+          <w:t>5</w:t>
+        </w:r>
+        <w:r>
+          <w:rPr>
+            <w:noProof/>
+            <w:webHidden/>
+          </w:rPr>
+          <w:fldChar w:fldCharType="end"/>
+        </w:r>
+      </w:hyperlink>
+    </w:p>
+    <w:p>
+      <w:pPr>
+        <w:pStyle w:val="TJ2"/>
+        <w:tabs>
+          <w:tab w:val="right" w:leader="dot" w:pos="9062"/>
+        </w:tabs>
+        <w:rPr>
+          <w:rFonts w:eastAsiaTheme="minorEastAsia"/>
+          <w:noProof/>
+          <w:sz w:val="22"/>
+          <w:lang w:eastAsia="hu-HU"/>
+        </w:rPr>
+      </w:pPr>
+      <w:hyperlink w:anchor="_Toc132632812" w:history="1">
+        <w:r>
+          <w:rPr>
+            <w:rStyle w:val="Hiperhivatkozs"/>
+            <w:noProof/>
+          </w:rPr>
+          <w:t>Backend</w:t>
+        </w:r>
+        <w:r>
+          <w:rPr>
+            <w:noProof/>
+            <w:webHidden/>
+          </w:rPr>
+          <w:tab/>
+        </w:r>
+        <w:r>
+          <w:rPr>
+            <w:noProof/>
+            <w:webHidden/>
+          </w:rPr>
+          <w:fldChar w:fldCharType="begin"/>
+        </w:r>
+        <w:r>
+          <w:rPr>
+            <w:noProof/>
+            <w:webHidden/>
+          </w:rPr>
+          <w:instrText xml:space="preserve"> PAGEREF _Toc132632812 \h </w:instrText>
+        </w:r>
+        <w:r>
+          <w:rPr>
+            <w:noProof/>
+            <w:webHidden/>
+          </w:rPr>
+        </w:r>
+        <w:r>
+          <w:rPr>
+            <w:noProof/>
+            <w:webHidden/>
+          </w:rPr>
+          <w:fldChar w:fldCharType="separate"/>
+        </w:r>
+        <w:r>
+          <w:rPr>
+            <w:noProof/>
+            <w:webHidden/>
+          </w:rPr>
+          <w:t>5</w:t>
+        </w:r>
+        <w:r>
+          <w:rPr>
+            <w:noProof/>
+            <w:webHidden/>
+          </w:rPr>
+          <w:fldChar w:fldCharType="end"/>
+        </w:r>
+      </w:hyperlink>
+    </w:p>
     <w:p>
       <w:pPr>
         <w:rPr>
@@ -1291,6 +1887,9 @@
         </w:rPr>
       </w:pPr>
       <w:r>
+        <w:fldChar w:fldCharType="end"/>
+      </w:r>
+      <w:r>
         <w:br w:type="page"/>
       </w:r>
     </w:p>
@@ -1298,7 +1897,7 @@
       <w:pPr>
         <w:pStyle w:val="Cmsor1"/>
       </w:pPr>
-      <w:bookmarkStart w:id="1" w:name="_Toc132625709"/>
+      <w:bookmarkStart w:id="1" w:name="_Toc132632788"/>
       <w:r>
         <w:lastRenderedPageBreak/>
         <w:t>Alapkövetelmények</w:t>
@@ -1309,7 +1908,7 @@
       <w:pPr>
         <w:pStyle w:val="Alcm"/>
       </w:pPr>
-      <w:bookmarkStart w:id="2" w:name="_Toc132625710"/>
+      <w:bookmarkStart w:id="2" w:name="_Toc132632789"/>
       <w:r>
         <w:t>Tudnivalók</w:t>
       </w:r>
@@ -1317,77 +1916,24 @@
     </w:p>
     <w:p>
       <w:r>
-        <w:t xml:space="preserve">A fejlesztés Visual </w:t>
-      </w:r>
-      <w:proofErr w:type="spellStart"/>
-      <w:r>
-        <w:t>Studio</w:t>
-      </w:r>
-      <w:proofErr w:type="spellEnd"/>
-      <w:r>
-        <w:t xml:space="preserve"> </w:t>
-      </w:r>
-      <w:proofErr w:type="spellStart"/>
-      <w:r>
-        <w:t>Code</w:t>
-      </w:r>
-      <w:proofErr w:type="spellEnd"/>
-      <w:r>
-        <w:t xml:space="preserve"> (v 1.76.0) IDE-</w:t>
-      </w:r>
-      <w:proofErr w:type="spellStart"/>
-      <w:r>
-        <w:t>vel</w:t>
-      </w:r>
-      <w:proofErr w:type="spellEnd"/>
-      <w:r>
-        <w:t xml:space="preserve"> készült.</w:t>
-      </w:r>
-    </w:p>
-    <w:p>
-      <w:r>
-        <w:t xml:space="preserve">A webalkalmazás backendje Node.js-el (18.13.0), frontendje </w:t>
-      </w:r>
-      <w:proofErr w:type="spellStart"/>
-      <w:r>
-        <w:t>Svelte</w:t>
-      </w:r>
-      <w:proofErr w:type="spellEnd"/>
-      <w:r>
-        <w:t xml:space="preserve"> (Svelte3) keretrendszer segítségével jött létre.</w:t>
-      </w:r>
-      <w:r>
-        <w:t xml:space="preserve"> A Frontend fejlesztésénél </w:t>
-      </w:r>
-      <w:proofErr w:type="spellStart"/>
-      <w:r>
-        <w:t>TypeScript</w:t>
-      </w:r>
-      <w:proofErr w:type="spellEnd"/>
-      <w:r>
-        <w:t xml:space="preserve"> lett használva.</w:t>
-      </w:r>
-    </w:p>
-    <w:p>
-      <w:r>
-        <w:t>A frontend a backend-el a „socket.io”, és „</w:t>
-      </w:r>
-      <w:proofErr w:type="spellStart"/>
-      <w:r>
-        <w:t>axios</w:t>
-      </w:r>
-      <w:proofErr w:type="spellEnd"/>
-      <w:r>
-        <w:t>”</w:t>
-      </w:r>
-      <w:r>
-        <w:t xml:space="preserve"> </w:t>
-      </w:r>
-      <w:proofErr w:type="spellStart"/>
-      <w:r>
-        <w:t>npm</w:t>
-      </w:r>
-      <w:proofErr w:type="spellEnd"/>
+        <w:t>A fejlesztés Visual Studio Code (v 1.76.0) IDE-vel készült.</w:t>
+      </w:r>
+    </w:p>
+    <w:p>
+      <w:r>
+        <w:t>A webalkalmazás backendje Node.js-el (18.13.0), frontendje Svelte (Svelte3) keretrendszer segítségével jött létre.</w:t>
+      </w:r>
+      <w:r>
+        <w:t xml:space="preserve"> A Frontend fejlesztésénél TypeScript lett használva.</w:t>
+      </w:r>
+    </w:p>
+    <w:p>
+      <w:r>
+        <w:t>A frontend a backend-el a „socket.io”, és „axios”</w:t>
+      </w:r>
+      <w:r>
+        <w:t xml:space="preserve"> npm</w:t>
+      </w:r>
       <w:r>
         <w:t xml:space="preserve"> modulokkal kommunikál. </w:t>
       </w:r>
@@ -1396,7 +1942,7 @@
       <w:pPr>
         <w:pStyle w:val="Alcm"/>
       </w:pPr>
-      <w:bookmarkStart w:id="3" w:name="_Toc132625711"/>
+      <w:bookmarkStart w:id="3" w:name="_Toc132632790"/>
       <w:r>
         <w:t>Futtatáshoz szükséges szoftverek:</w:t>
       </w:r>
@@ -1410,13 +1956,8 @@
           <w:numId w:val="1"/>
         </w:numPr>
       </w:pPr>
-      <w:proofErr w:type="spellStart"/>
-      <w:r>
-        <w:t>node</w:t>
-      </w:r>
-      <w:proofErr w:type="spellEnd"/>
-      <w:r>
-        <w:t xml:space="preserve"> (16.13.0, vagy újabb)</w:t>
+      <w:r>
+        <w:t>node (16.13.0, vagy újabb)</w:t>
       </w:r>
     </w:p>
     <w:p>
@@ -1427,13 +1968,8 @@
           <w:numId w:val="1"/>
         </w:numPr>
       </w:pPr>
-      <w:proofErr w:type="spellStart"/>
-      <w:r>
-        <w:t>npm</w:t>
-      </w:r>
-      <w:proofErr w:type="spellEnd"/>
-      <w:r>
-        <w:t xml:space="preserve"> (8.19.3, vagy újabb)</w:t>
+      <w:r>
+        <w:t>npm (8.19.3, vagy újabb)</w:t>
       </w:r>
     </w:p>
     <w:p>
@@ -1445,21 +1981,8 @@
         </w:numPr>
       </w:pPr>
       <w:r>
-        <w:t xml:space="preserve">Visual </w:t>
-      </w:r>
-      <w:proofErr w:type="spellStart"/>
-      <w:r>
-        <w:t>Studio</w:t>
-      </w:r>
-      <w:proofErr w:type="spellEnd"/>
-      <w:r>
-        <w:t xml:space="preserve"> </w:t>
-      </w:r>
-      <w:proofErr w:type="spellStart"/>
-      <w:r>
-        <w:t>Code</w:t>
-      </w:r>
-      <w:proofErr w:type="spellEnd"/>
+        <w:t>Visual Studio Code</w:t>
+      </w:r>
       <w:r>
         <w:t xml:space="preserve"> (1.67.2, vagy újabb)</w:t>
       </w:r>
@@ -1484,13 +2007,8 @@
           <w:numId w:val="1"/>
         </w:numPr>
       </w:pPr>
-      <w:proofErr w:type="spellStart"/>
-      <w:r>
-        <w:t>Firefox</w:t>
-      </w:r>
-      <w:proofErr w:type="spellEnd"/>
-      <w:r>
-        <w:t xml:space="preserve"> (111.0.1, vagy újabb), vagy</w:t>
+      <w:r>
+        <w:t>Firefox (111.0.1, vagy újabb), vagy</w:t>
       </w:r>
     </w:p>
     <w:p>
@@ -1502,15 +2020,7 @@
         </w:numPr>
       </w:pPr>
       <w:r>
-        <w:t xml:space="preserve">Google </w:t>
-      </w:r>
-      <w:proofErr w:type="spellStart"/>
-      <w:r>
-        <w:t>Chrome</w:t>
-      </w:r>
-      <w:proofErr w:type="spellEnd"/>
-      <w:r>
-        <w:t xml:space="preserve"> (</w:t>
+        <w:t>Google Chrome (</w:t>
       </w:r>
       <w:r>
         <w:t>111.0.5.5, vagy újabb</w:t>
@@ -1523,20 +2033,15 @@
       <w:pPr>
         <w:pStyle w:val="Alcm"/>
       </w:pPr>
-      <w:bookmarkStart w:id="4" w:name="_Toc132625712"/>
+      <w:bookmarkStart w:id="4" w:name="_Toc132632791"/>
       <w:r>
         <w:t xml:space="preserve">Futtatáshoz </w:t>
       </w:r>
       <w:r>
         <w:t xml:space="preserve">kötelező </w:t>
       </w:r>
-      <w:proofErr w:type="spellStart"/>
-      <w:r>
-        <w:t>node</w:t>
-      </w:r>
-      <w:proofErr w:type="spellEnd"/>
-      <w:r>
-        <w:t xml:space="preserve"> modulok:</w:t>
+      <w:r>
+        <w:t>node modulok:</w:t>
       </w:r>
       <w:bookmarkEnd w:id="4"/>
     </w:p>
@@ -1561,15 +2066,7 @@
         </w:numPr>
       </w:pPr>
       <w:r>
-        <w:t>socket.io-</w:t>
-      </w:r>
-      <w:proofErr w:type="spellStart"/>
-      <w:r>
-        <w:t>client</w:t>
-      </w:r>
-      <w:proofErr w:type="spellEnd"/>
-      <w:r>
-        <w:t xml:space="preserve"> (4.6.0, vagy újabb)</w:t>
+        <w:t>socket.io-client (4.6.0, vagy újabb)</w:t>
       </w:r>
     </w:p>
     <w:p>
@@ -1580,13 +2077,8 @@
           <w:numId w:val="2"/>
         </w:numPr>
       </w:pPr>
-      <w:proofErr w:type="spellStart"/>
-      <w:r>
-        <w:t>tinro</w:t>
-      </w:r>
-      <w:proofErr w:type="spellEnd"/>
-      <w:r>
-        <w:t xml:space="preserve"> (0.6.12, vagy újabb)</w:t>
+      <w:r>
+        <w:t>tinro (0.6.12, vagy újabb)</w:t>
       </w:r>
     </w:p>
     <w:p>
@@ -1597,13 +2089,8 @@
           <w:numId w:val="2"/>
         </w:numPr>
       </w:pPr>
-      <w:proofErr w:type="spellStart"/>
-      <w:r>
-        <w:t>bootstrap</w:t>
-      </w:r>
-      <w:proofErr w:type="spellEnd"/>
-      <w:r>
-        <w:t xml:space="preserve"> (5.2.0, vagy újabb)</w:t>
+      <w:r>
+        <w:t>bootstrap (5.2.0, vagy újabb)</w:t>
       </w:r>
     </w:p>
     <w:p>
@@ -1614,13 +2101,8 @@
           <w:numId w:val="2"/>
         </w:numPr>
       </w:pPr>
-      <w:proofErr w:type="spellStart"/>
-      <w:r>
-        <w:t>bootstrap-icons</w:t>
-      </w:r>
-      <w:proofErr w:type="spellEnd"/>
-      <w:r>
-        <w:t xml:space="preserve"> (1.10.3)</w:t>
+      <w:r>
+        <w:t>bootstrap-icons (1.10.3)</w:t>
       </w:r>
     </w:p>
     <w:p>
@@ -1631,13 +2113,8 @@
           <w:numId w:val="2"/>
         </w:numPr>
       </w:pPr>
-      <w:proofErr w:type="spellStart"/>
-      <w:r>
-        <w:t>crypto-js</w:t>
-      </w:r>
-      <w:proofErr w:type="spellEnd"/>
-      <w:r>
-        <w:t xml:space="preserve"> (4.1.1, vagy újabb)</w:t>
+      <w:r>
+        <w:t>crypto-js (4.1.1, vagy újabb)</w:t>
       </w:r>
     </w:p>
     <w:p>
@@ -1660,13 +2137,8 @@
           <w:numId w:val="2"/>
         </w:numPr>
       </w:pPr>
-      <w:proofErr w:type="spellStart"/>
-      <w:r>
-        <w:t>axios</w:t>
-      </w:r>
-      <w:proofErr w:type="spellEnd"/>
-      <w:r>
-        <w:t xml:space="preserve"> (1.2.4, vagy újabb)</w:t>
+      <w:r>
+        <w:t>axios (1.2.4, vagy újabb)</w:t>
       </w:r>
     </w:p>
     <w:p>
@@ -1677,13 +2149,8 @@
           <w:numId w:val="2"/>
         </w:numPr>
       </w:pPr>
-      <w:proofErr w:type="spellStart"/>
-      <w:r>
-        <w:t>sass</w:t>
-      </w:r>
-      <w:proofErr w:type="spellEnd"/>
-      <w:r>
-        <w:t xml:space="preserve"> (</w:t>
+      <w:r>
+        <w:t>sass (</w:t>
       </w:r>
       <w:r>
         <w:t>1.5.4, vagy újabb)</w:t>
@@ -1697,13 +2164,8 @@
           <w:numId w:val="2"/>
         </w:numPr>
       </w:pPr>
-      <w:proofErr w:type="spellStart"/>
-      <w:r>
-        <w:t>express</w:t>
-      </w:r>
-      <w:proofErr w:type="spellEnd"/>
-      <w:r>
-        <w:t xml:space="preserve"> (4.18.2, vagy újabb)</w:t>
+      <w:r>
+        <w:t>express (4.18.2, vagy újabb)</w:t>
       </w:r>
     </w:p>
     <w:p>
@@ -1714,13 +2176,8 @@
           <w:numId w:val="2"/>
         </w:numPr>
       </w:pPr>
-      <w:proofErr w:type="spellStart"/>
-      <w:r>
-        <w:t>jsonwebtoken</w:t>
-      </w:r>
-      <w:proofErr w:type="spellEnd"/>
-      <w:r>
-        <w:t xml:space="preserve"> (9.0.0)</w:t>
+      <w:r>
+        <w:t>jsonwebtoken (9.0.0)</w:t>
       </w:r>
     </w:p>
     <w:p>
@@ -1731,13 +2188,8 @@
           <w:numId w:val="2"/>
         </w:numPr>
       </w:pPr>
-      <w:proofErr w:type="spellStart"/>
-      <w:r>
-        <w:t>multer</w:t>
-      </w:r>
-      <w:proofErr w:type="spellEnd"/>
-      <w:r>
-        <w:t xml:space="preserve"> (1.4.5, vagy újabb)</w:t>
+      <w:r>
+        <w:t>multer (1.4.5, vagy újabb)</w:t>
       </w:r>
     </w:p>
     <w:p>
@@ -1748,13 +2200,8 @@
           <w:numId w:val="2"/>
         </w:numPr>
       </w:pPr>
-      <w:proofErr w:type="spellStart"/>
-      <w:r>
-        <w:t>mysql</w:t>
-      </w:r>
-      <w:proofErr w:type="spellEnd"/>
-      <w:r>
-        <w:t xml:space="preserve"> (2.18.1, vagy újabb)</w:t>
+      <w:r>
+        <w:t>mysql (2.18.1, vagy újabb)</w:t>
       </w:r>
     </w:p>
     <w:p>
@@ -1765,13 +2212,8 @@
           <w:numId w:val="2"/>
         </w:numPr>
       </w:pPr>
-      <w:proofErr w:type="spellStart"/>
-      <w:r>
-        <w:t>cors</w:t>
-      </w:r>
-      <w:proofErr w:type="spellEnd"/>
-      <w:r>
-        <w:t xml:space="preserve"> (2.8.5, vagy újabb)</w:t>
+      <w:r>
+        <w:t>cors (2.8.5, vagy újabb)</w:t>
       </w:r>
     </w:p>
     <w:p>
@@ -1782,13 +2224,8 @@
           <w:numId w:val="2"/>
         </w:numPr>
       </w:pPr>
-      <w:proofErr w:type="spellStart"/>
-      <w:r>
-        <w:t>nodemailer</w:t>
-      </w:r>
-      <w:proofErr w:type="spellEnd"/>
-      <w:r>
-        <w:t xml:space="preserve"> (6.9.1, vagy újabb)</w:t>
+      <w:r>
+        <w:t>nodemailer (6.9.1, vagy újabb)</w:t>
       </w:r>
     </w:p>
     <w:p>
@@ -1799,13 +2236,8 @@
           <w:numId w:val="2"/>
         </w:numPr>
       </w:pPr>
-      <w:proofErr w:type="spellStart"/>
-      <w:r>
-        <w:t>path</w:t>
-      </w:r>
-      <w:proofErr w:type="spellEnd"/>
-      <w:r>
-        <w:t xml:space="preserve"> (0.12.7, vagy újabb)</w:t>
+      <w:r>
+        <w:t>path (0.12.7, vagy újabb)</w:t>
       </w:r>
     </w:p>
     <w:p>
@@ -1816,13 +2248,8 @@
           <w:numId w:val="2"/>
         </w:numPr>
       </w:pPr>
-      <w:proofErr w:type="spellStart"/>
-      <w:r>
-        <w:t>dotenv</w:t>
-      </w:r>
-      <w:proofErr w:type="spellEnd"/>
-      <w:r>
-        <w:t xml:space="preserve"> (16.0.3, vagy újabb)</w:t>
+      <w:r>
+        <w:t>dotenv (16.0.3, vagy újabb)</w:t>
       </w:r>
     </w:p>
     <w:p>
@@ -1834,19 +2261,14 @@
         </w:numPr>
       </w:pPr>
       <w:r>
-        <w:t xml:space="preserve">és ezek </w:t>
-      </w:r>
-      <w:proofErr w:type="spellStart"/>
-      <w:r>
-        <w:t>dependenciei</w:t>
-      </w:r>
-      <w:proofErr w:type="spellEnd"/>
+        <w:t>és ezek dependenciei</w:t>
+      </w:r>
     </w:p>
     <w:p>
       <w:pPr>
         <w:pStyle w:val="Alcm"/>
       </w:pPr>
-      <w:bookmarkStart w:id="5" w:name="_Toc132625713"/>
+      <w:bookmarkStart w:id="5" w:name="_Toc132632792"/>
       <w:r>
         <w:t>Futtatás</w:t>
       </w:r>
@@ -1854,23 +2276,7 @@
     </w:p>
     <w:p>
       <w:r>
-        <w:t xml:space="preserve">A program futtatásához a backend és frontend mappáiban telepítenünk kell a </w:t>
-      </w:r>
-      <w:proofErr w:type="spellStart"/>
-      <w:r>
-        <w:t>node</w:t>
-      </w:r>
-      <w:proofErr w:type="spellEnd"/>
-      <w:r>
-        <w:t xml:space="preserve"> modulokat. Ezt az „</w:t>
-      </w:r>
-      <w:proofErr w:type="spellStart"/>
-      <w:r>
-        <w:t>npm</w:t>
-      </w:r>
-      <w:proofErr w:type="spellEnd"/>
-      <w:r>
-        <w:t xml:space="preserve"> i” paranccsal tehetjük meg.</w:t>
+        <w:t>A program futtatásához a backend és frontend mappáiban telepítenünk kell a node modulokat. Ezt az „npm i” paranccsal tehetjük meg.</w:t>
       </w:r>
     </w:p>
     <w:p>
@@ -1878,61 +2284,12 @@
         <w:t xml:space="preserve">A szerver indítása előtt érdemes beimportálni </w:t>
       </w:r>
       <w:r>
-        <w:t xml:space="preserve">a DB mappában található </w:t>
-      </w:r>
-      <w:proofErr w:type="spellStart"/>
-      <w:r>
-        <w:t>sql</w:t>
-      </w:r>
-      <w:proofErr w:type="spellEnd"/>
-      <w:r>
-        <w:t xml:space="preserve"> fájlt a </w:t>
-      </w:r>
-      <w:proofErr w:type="spellStart"/>
-      <w:r>
-        <w:t>phpmyadmin</w:t>
-      </w:r>
-      <w:proofErr w:type="spellEnd"/>
-      <w:r>
-        <w:t xml:space="preserve"> felületen.</w:t>
-      </w:r>
-    </w:p>
-    <w:p>
-      <w:r>
-        <w:lastRenderedPageBreak/>
-        <w:t>A szervert és a frontendet is az „</w:t>
-      </w:r>
-      <w:proofErr w:type="spellStart"/>
-      <w:r>
-        <w:t>npm</w:t>
-      </w:r>
-      <w:proofErr w:type="spellEnd"/>
-      <w:r>
-        <w:t xml:space="preserve"> start” paranccsal, a fejlesztői környezetet az „</w:t>
-      </w:r>
-      <w:proofErr w:type="spellStart"/>
-      <w:r>
-        <w:t>npm</w:t>
-      </w:r>
-      <w:proofErr w:type="spellEnd"/>
-      <w:r>
-        <w:t xml:space="preserve"> </w:t>
-      </w:r>
-      <w:proofErr w:type="spellStart"/>
-      <w:r>
-        <w:t>run</w:t>
-      </w:r>
-      <w:proofErr w:type="spellEnd"/>
-      <w:r>
-        <w:t xml:space="preserve"> </w:t>
-      </w:r>
-      <w:proofErr w:type="spellStart"/>
-      <w:r>
-        <w:t>dev</w:t>
-      </w:r>
-      <w:proofErr w:type="spellEnd"/>
-      <w:r>
-        <w:t>”-el indítjuk el.</w:t>
+        <w:t>a DB mappában található sql fájlt a phpmyadmin felületen.</w:t>
+      </w:r>
+    </w:p>
+    <w:p>
+      <w:r>
+        <w:t>A szervert és a frontendet is az „npm start” paranccsal, a fejlesztői környezetet az „npm run dev”-el indítjuk el.</w:t>
       </w:r>
     </w:p>
     <w:p>
@@ -1966,7 +2323,7 @@
       <w:pPr>
         <w:pStyle w:val="Cmsor1"/>
       </w:pPr>
-      <w:bookmarkStart w:id="6" w:name="_Toc132625714"/>
+      <w:bookmarkStart w:id="6" w:name="_Toc132632793"/>
       <w:r>
         <w:t>Mappastruktúra</w:t>
       </w:r>
@@ -1976,7 +2333,7 @@
       <w:pPr>
         <w:pStyle w:val="Cmsor2"/>
       </w:pPr>
-      <w:bookmarkStart w:id="7" w:name="_Toc132625715"/>
+      <w:bookmarkStart w:id="7" w:name="_Toc132632794"/>
       <w:r>
         <w:t>Projektmappa</w:t>
       </w:r>
@@ -2037,14 +2394,27 @@
       <w:pPr>
         <w:pStyle w:val="Kpalrs"/>
       </w:pPr>
-      <w:fldSimple w:instr=" SEQ ábra \* ARABIC ">
-        <w:r>
-          <w:rPr>
-            <w:noProof/>
-          </w:rPr>
-          <w:t>1</w:t>
-        </w:r>
-      </w:fldSimple>
+      <w:r>
+        <w:fldChar w:fldCharType="begin"/>
+      </w:r>
+      <w:r>
+        <w:instrText xml:space="preserve"> SEQ ábra \* ARABIC </w:instrText>
+      </w:r>
+      <w:r>
+        <w:fldChar w:fldCharType="separate"/>
+      </w:r>
+      <w:r>
+        <w:rPr>
+          <w:noProof/>
+        </w:rPr>
+        <w:t>1</w:t>
+      </w:r>
+      <w:r>
+        <w:rPr>
+          <w:noProof/>
+        </w:rPr>
+        <w:fldChar w:fldCharType="end"/>
+      </w:r>
       <w:r>
         <w:t>. ábra Fő mappastruktúra</w:t>
       </w:r>
@@ -2053,7 +2423,7 @@
       <w:pPr>
         <w:pStyle w:val="Cmsor3"/>
       </w:pPr>
-      <w:bookmarkStart w:id="8" w:name="_Toc132625716"/>
+      <w:bookmarkStart w:id="8" w:name="_Toc132632795"/>
       <w:r>
         <w:t>A mappák:</w:t>
       </w:r>
@@ -2115,11 +2485,9 @@
           <w:numId w:val="3"/>
         </w:numPr>
       </w:pPr>
-      <w:proofErr w:type="spellStart"/>
       <w:r>
         <w:t>docs</w:t>
       </w:r>
-      <w:proofErr w:type="spellEnd"/>
     </w:p>
     <w:p>
       <w:pPr>
@@ -2169,11 +2537,9 @@
           <w:numId w:val="3"/>
         </w:numPr>
       </w:pPr>
-      <w:proofErr w:type="spellStart"/>
       <w:r>
         <w:t>tests</w:t>
       </w:r>
-      <w:proofErr w:type="spellEnd"/>
     </w:p>
     <w:p>
       <w:pPr>
@@ -2191,7 +2557,7 @@
       <w:pPr>
         <w:pStyle w:val="Cmsor3"/>
       </w:pPr>
-      <w:bookmarkStart w:id="9" w:name="_Toc132625717"/>
+      <w:bookmarkStart w:id="9" w:name="_Toc132632796"/>
       <w:r>
         <w:t>A fájlok:</w:t>
       </w:r>
@@ -2205,34 +2571,8 @@
           <w:numId w:val="4"/>
         </w:numPr>
       </w:pPr>
-      <w:proofErr w:type="gramStart"/>
-      <w:r>
-        <w:t>.</w:t>
-      </w:r>
-      <w:proofErr w:type="spellStart"/>
-      <w:proofErr w:type="gramEnd"/>
-      <w:r>
-        <w:t>gitignore</w:t>
-      </w:r>
-      <w:proofErr w:type="spellEnd"/>
-      <w:r>
-        <w:t xml:space="preserve"> -&gt; ez szolgál a </w:t>
-      </w:r>
-      <w:proofErr w:type="spellStart"/>
-      <w:r>
-        <w:t>git</w:t>
-      </w:r>
-      <w:proofErr w:type="spellEnd"/>
-      <w:r>
-        <w:t xml:space="preserve"> </w:t>
-      </w:r>
-      <w:proofErr w:type="spellStart"/>
-      <w:r>
-        <w:t>repóba</w:t>
-      </w:r>
-      <w:proofErr w:type="spellEnd"/>
-      <w:r>
-        <w:t xml:space="preserve"> nem feltöltendő fájlokra, mappákra</w:t>
+      <w:r>
+        <w:t>.gitignore -&gt; ez szolgál a git repóba nem feltöltendő fájlokra, mappákra</w:t>
       </w:r>
     </w:p>
     <w:p>
@@ -2244,30 +2584,14 @@
         </w:numPr>
       </w:pPr>
       <w:r>
-        <w:t xml:space="preserve">README.md -&gt; Rövid leírás a </w:t>
-      </w:r>
-      <w:proofErr w:type="spellStart"/>
-      <w:r>
-        <w:t>git</w:t>
-      </w:r>
-      <w:proofErr w:type="spellEnd"/>
-      <w:r>
-        <w:t xml:space="preserve"> </w:t>
-      </w:r>
-      <w:proofErr w:type="spellStart"/>
-      <w:r>
-        <w:t>repórol</w:t>
-      </w:r>
-      <w:proofErr w:type="spellEnd"/>
-      <w:r>
-        <w:t>.</w:t>
+        <w:t>README.md -&gt; Rövid leírás a git repórol.</w:t>
       </w:r>
     </w:p>
     <w:p>
       <w:pPr>
         <w:pStyle w:val="Cmsor2"/>
       </w:pPr>
-      <w:bookmarkStart w:id="10" w:name="_Toc132625718"/>
+      <w:bookmarkStart w:id="10" w:name="_Toc132632797"/>
       <w:r>
         <w:t>Backend</w:t>
       </w:r>
@@ -2329,27 +2653,14 @@
       <w:pPr>
         <w:pStyle w:val="Kpalrs"/>
       </w:pPr>
-      <w:r>
-        <w:fldChar w:fldCharType="begin"/>
-      </w:r>
-      <w:r>
-        <w:instrText xml:space="preserve"> SEQ ábra \* ARABIC </w:instrText>
-      </w:r>
-      <w:r>
-        <w:fldChar w:fldCharType="separate"/>
-      </w:r>
-      <w:r>
-        <w:rPr>
-          <w:noProof/>
-        </w:rPr>
-        <w:t>2</w:t>
-      </w:r>
-      <w:r>
-        <w:rPr>
-          <w:noProof/>
-        </w:rPr>
-        <w:fldChar w:fldCharType="end"/>
-      </w:r>
+      <w:fldSimple w:instr=" SEQ ábra \* ARABIC ">
+        <w:r>
+          <w:rPr>
+            <w:noProof/>
+          </w:rPr>
+          <w:t>2</w:t>
+        </w:r>
+      </w:fldSimple>
       <w:r>
         <w:t>. ábra A backend mappa struktúrája</w:t>
       </w:r>
@@ -2358,7 +2669,7 @@
       <w:pPr>
         <w:pStyle w:val="Cmsor3"/>
       </w:pPr>
-      <w:bookmarkStart w:id="11" w:name="_Toc132625719"/>
+      <w:bookmarkStart w:id="11" w:name="_Toc132632798"/>
       <w:r>
         <w:t>A mappák:</w:t>
       </w:r>
@@ -2372,11 +2683,9 @@
           <w:numId w:val="5"/>
         </w:numPr>
       </w:pPr>
-      <w:proofErr w:type="spellStart"/>
       <w:r>
         <w:t>controllers</w:t>
       </w:r>
-      <w:proofErr w:type="spellEnd"/>
     </w:p>
     <w:p>
       <w:pPr>
@@ -2398,11 +2707,9 @@
           <w:numId w:val="5"/>
         </w:numPr>
       </w:pPr>
-      <w:proofErr w:type="spellStart"/>
       <w:r>
         <w:t>modules</w:t>
       </w:r>
-      <w:proofErr w:type="spellEnd"/>
     </w:p>
     <w:p>
       <w:pPr>
@@ -2424,11 +2731,9 @@
           <w:numId w:val="5"/>
         </w:numPr>
       </w:pPr>
-      <w:proofErr w:type="spellStart"/>
       <w:r>
         <w:t>uploads</w:t>
       </w:r>
-      <w:proofErr w:type="spellEnd"/>
     </w:p>
     <w:p>
       <w:pPr>
@@ -2450,11 +2755,9 @@
           <w:numId w:val="5"/>
         </w:numPr>
       </w:pPr>
-      <w:proofErr w:type="spellStart"/>
       <w:r>
         <w:t>node_modules</w:t>
       </w:r>
-      <w:proofErr w:type="spellEnd"/>
     </w:p>
     <w:p>
       <w:pPr>
@@ -2465,22 +2768,14 @@
         </w:numPr>
       </w:pPr>
       <w:r>
-        <w:t xml:space="preserve">Ez a mappa tartalmazza a szerver által használt </w:t>
-      </w:r>
-      <w:proofErr w:type="spellStart"/>
-      <w:r>
-        <w:t>npm</w:t>
-      </w:r>
-      <w:proofErr w:type="spellEnd"/>
-      <w:r>
-        <w:t xml:space="preserve"> modulokat.</w:t>
+        <w:t>Ez a mappa tartalmazza a szerver által használt npm modulokat.</w:t>
       </w:r>
     </w:p>
     <w:p>
       <w:pPr>
         <w:pStyle w:val="Cmsor3"/>
       </w:pPr>
-      <w:bookmarkStart w:id="12" w:name="_Toc132625720"/>
+      <w:bookmarkStart w:id="12" w:name="_Toc132632799"/>
       <w:r>
         <w:t>A fájlok, és tartalmuk:</w:t>
       </w:r>
@@ -2494,18 +2789,8 @@
           <w:numId w:val="6"/>
         </w:numPr>
       </w:pPr>
-      <w:proofErr w:type="gramStart"/>
-      <w:r>
-        <w:t>.</w:t>
-      </w:r>
-      <w:proofErr w:type="spellStart"/>
-      <w:proofErr w:type="gramEnd"/>
-      <w:r>
-        <w:t>env</w:t>
-      </w:r>
-      <w:proofErr w:type="spellEnd"/>
-      <w:r>
-        <w:t>: Szerver adatait tartalmazza</w:t>
+      <w:r>
+        <w:t>.env: Szerver adatait tartalmazza</w:t>
       </w:r>
     </w:p>
     <w:p>
@@ -2516,34 +2801,8 @@
           <w:numId w:val="6"/>
         </w:numPr>
       </w:pPr>
-      <w:proofErr w:type="gramStart"/>
-      <w:r>
-        <w:t>.</w:t>
-      </w:r>
-      <w:proofErr w:type="spellStart"/>
-      <w:proofErr w:type="gramEnd"/>
-      <w:r>
-        <w:t>gitignore</w:t>
-      </w:r>
-      <w:proofErr w:type="spellEnd"/>
-      <w:r>
-        <w:t xml:space="preserve">: </w:t>
-      </w:r>
-      <w:proofErr w:type="spellStart"/>
-      <w:r>
-        <w:t>git</w:t>
-      </w:r>
-      <w:proofErr w:type="spellEnd"/>
-      <w:r>
-        <w:t xml:space="preserve"> </w:t>
-      </w:r>
-      <w:proofErr w:type="spellStart"/>
-      <w:r>
-        <w:t>repóba</w:t>
-      </w:r>
-      <w:proofErr w:type="spellEnd"/>
-      <w:r>
-        <w:t xml:space="preserve"> nem feltöltendő adatok fájlja</w:t>
+      <w:r>
+        <w:t>.gitignore: git repóba nem feltöltendő adatok fájlja</w:t>
       </w:r>
     </w:p>
     <w:p>
@@ -2554,21 +2813,8 @@
           <w:numId w:val="6"/>
         </w:numPr>
       </w:pPr>
-      <w:proofErr w:type="spellStart"/>
-      <w:r>
-        <w:t>blacklist.json</w:t>
-      </w:r>
-      <w:proofErr w:type="spellEnd"/>
-      <w:r>
-        <w:t xml:space="preserve">: kijelentkezéskor tárolt nem használandó </w:t>
-      </w:r>
-      <w:proofErr w:type="spellStart"/>
-      <w:r>
-        <w:t>tokenek</w:t>
-      </w:r>
-      <w:proofErr w:type="spellEnd"/>
-      <w:r>
-        <w:t>.</w:t>
+      <w:r>
+        <w:t>blacklist.json: kijelentkezéskor tárolt nem használandó tokenek.</w:t>
       </w:r>
     </w:p>
     <w:p>
@@ -2592,20 +2838,7 @@
         </w:numPr>
       </w:pPr>
       <w:r>
-        <w:t xml:space="preserve">mailv2.ejs: A levelezés </w:t>
-      </w:r>
-      <w:proofErr w:type="gramStart"/>
-      <w:r>
-        <w:t>használt .</w:t>
-      </w:r>
-      <w:proofErr w:type="spellStart"/>
-      <w:r>
-        <w:t>html</w:t>
-      </w:r>
-      <w:proofErr w:type="spellEnd"/>
-      <w:proofErr w:type="gramEnd"/>
-      <w:r>
-        <w:t xml:space="preserve"> fájl</w:t>
+        <w:t>mailv2.ejs: A levelezés használt .html fájl</w:t>
       </w:r>
     </w:p>
     <w:p>
@@ -2622,10 +2855,11 @@
     </w:p>
     <w:p>
       <w:pPr>
-        <w:pStyle w:val="Alcm"/>
-      </w:pPr>
-      <w:bookmarkStart w:id="13" w:name="_Toc132625721"/>
-      <w:r>
+        <w:pStyle w:val="Cmsor2"/>
+      </w:pPr>
+      <w:bookmarkStart w:id="13" w:name="_Toc132632800"/>
+      <w:r>
+        <w:lastRenderedPageBreak/>
         <w:t>Frontend</w:t>
       </w:r>
       <w:bookmarkEnd w:id="13"/>
@@ -2635,7 +2869,6 @@
         <w:keepNext/>
       </w:pPr>
       <w:r>
-        <w:lastRenderedPageBreak/>
         <w:t>A frontend mappa megnyitásakor az alábbi mappastruktúrát láthatjuk</w:t>
       </w:r>
       <w:r>
@@ -2684,14 +2917,27 @@
       <w:pPr>
         <w:pStyle w:val="Kpalrs"/>
       </w:pPr>
-      <w:fldSimple w:instr=" SEQ ábra \* ARABIC ">
-        <w:r>
-          <w:rPr>
-            <w:noProof/>
-          </w:rPr>
-          <w:t>3</w:t>
-        </w:r>
-      </w:fldSimple>
+      <w:r>
+        <w:fldChar w:fldCharType="begin"/>
+      </w:r>
+      <w:r>
+        <w:instrText xml:space="preserve"> SEQ ábra \* ARABIC </w:instrText>
+      </w:r>
+      <w:r>
+        <w:fldChar w:fldCharType="separate"/>
+      </w:r>
+      <w:r>
+        <w:rPr>
+          <w:noProof/>
+        </w:rPr>
+        <w:t>3</w:t>
+      </w:r>
+      <w:r>
+        <w:rPr>
+          <w:noProof/>
+        </w:rPr>
+        <w:fldChar w:fldCharType="end"/>
+      </w:r>
       <w:r>
         <w:t>. ábra A frontend mappastruktúra</w:t>
       </w:r>
@@ -2700,7 +2946,7 @@
       <w:pPr>
         <w:pStyle w:val="Cmsor3"/>
       </w:pPr>
-      <w:bookmarkStart w:id="14" w:name="_Toc132625722"/>
+      <w:bookmarkStart w:id="14" w:name="_Toc132632801"/>
       <w:r>
         <w:t>A mappák</w:t>
       </w:r>
@@ -2714,26 +2960,8 @@
           <w:numId w:val="7"/>
         </w:numPr>
       </w:pPr>
-      <w:proofErr w:type="gramStart"/>
-      <w:r>
-        <w:t>.</w:t>
-      </w:r>
-      <w:proofErr w:type="spellStart"/>
-      <w:proofErr w:type="gramEnd"/>
-      <w:r>
-        <w:t>vscode</w:t>
-      </w:r>
-      <w:proofErr w:type="spellEnd"/>
-      <w:r>
-        <w:t xml:space="preserve">: A VS </w:t>
-      </w:r>
-      <w:proofErr w:type="spellStart"/>
-      <w:r>
-        <w:t>Code</w:t>
-      </w:r>
-      <w:proofErr w:type="spellEnd"/>
-      <w:r>
-        <w:t>-hoz segédfájlok</w:t>
+      <w:r>
+        <w:t>.vscode: A VS Code-hoz segédfájlok</w:t>
       </w:r>
     </w:p>
     <w:p>
@@ -2744,13 +2972,8 @@
           <w:numId w:val="7"/>
         </w:numPr>
       </w:pPr>
-      <w:proofErr w:type="spellStart"/>
-      <w:r>
-        <w:t>node_modules</w:t>
-      </w:r>
-      <w:proofErr w:type="spellEnd"/>
-      <w:r>
-        <w:t>: A webalkalmazás moduljai</w:t>
+      <w:r>
+        <w:t>node_modules: A webalkalmazás moduljai</w:t>
       </w:r>
     </w:p>
     <w:p>
@@ -2761,13 +2984,8 @@
           <w:numId w:val="7"/>
         </w:numPr>
       </w:pPr>
-      <w:proofErr w:type="spellStart"/>
-      <w:r>
-        <w:t>public</w:t>
-      </w:r>
-      <w:proofErr w:type="spellEnd"/>
-      <w:r>
-        <w:t>: A webalkalmazás statikus képei, videói, médiái</w:t>
+      <w:r>
+        <w:t>public: A webalkalmazás statikus képei, videói, médiái</w:t>
       </w:r>
     </w:p>
     <w:p>
@@ -2778,13 +2996,8 @@
           <w:numId w:val="7"/>
         </w:numPr>
       </w:pPr>
-      <w:proofErr w:type="spellStart"/>
-      <w:r>
-        <w:t>src</w:t>
-      </w:r>
-      <w:proofErr w:type="spellEnd"/>
-      <w:r>
-        <w:t>: A projekt forrásmappája</w:t>
+      <w:r>
+        <w:t>src: A projekt forrásmappája</w:t>
       </w:r>
     </w:p>
     <w:p>
@@ -2795,13 +3008,8 @@
           <w:numId w:val="7"/>
         </w:numPr>
       </w:pPr>
-      <w:proofErr w:type="spellStart"/>
-      <w:r>
-        <w:t>assets</w:t>
-      </w:r>
-      <w:proofErr w:type="spellEnd"/>
-      <w:r>
-        <w:t>: Betűtípusok</w:t>
+      <w:r>
+        <w:t>assets: Betűtípusok</w:t>
       </w:r>
     </w:p>
     <w:p>
@@ -2812,19 +3020,9 @@
           <w:numId w:val="7"/>
         </w:numPr>
       </w:pPr>
-      <w:proofErr w:type="spellStart"/>
-      <w:r>
-        <w:t>components</w:t>
-      </w:r>
-      <w:proofErr w:type="spellEnd"/>
-      <w:r>
-        <w:t xml:space="preserve">: Az oldalak </w:t>
-      </w:r>
-      <w:proofErr w:type="spellStart"/>
-      <w:r>
-        <w:t>fájlai</w:t>
-      </w:r>
-      <w:proofErr w:type="spellEnd"/>
+      <w:r>
+        <w:t>components: Az oldalak fájlai</w:t>
+      </w:r>
     </w:p>
     <w:p>
       <w:pPr>
@@ -2834,27 +3032,9 @@
           <w:numId w:val="7"/>
         </w:numPr>
       </w:pPr>
-      <w:proofErr w:type="spellStart"/>
-      <w:r>
-        <w:t>subcomponents</w:t>
-      </w:r>
-      <w:proofErr w:type="spellEnd"/>
-      <w:r>
-        <w:t xml:space="preserve">: Az oldalak által használt </w:t>
-      </w:r>
-      <w:proofErr w:type="spellStart"/>
-      <w:r>
-        <w:t>alkomponensek</w:t>
-      </w:r>
-      <w:proofErr w:type="spellEnd"/>
-      <w:r>
-        <w:t xml:space="preserve"> </w:t>
-      </w:r>
-      <w:proofErr w:type="spellStart"/>
-      <w:r>
-        <w:t>fájlai</w:t>
-      </w:r>
-      <w:proofErr w:type="spellEnd"/>
+      <w:r>
+        <w:t>subcomponents: Az oldalak által használt alkomponensek fájlai</w:t>
+      </w:r>
     </w:p>
     <w:p>
       <w:pPr>
@@ -2864,13 +3044,8 @@
           <w:numId w:val="7"/>
         </w:numPr>
       </w:pPr>
-      <w:proofErr w:type="spellStart"/>
-      <w:r>
-        <w:t>interfaces</w:t>
-      </w:r>
-      <w:proofErr w:type="spellEnd"/>
-      <w:r>
-        <w:t>: Az alkalmazás által használt adatstruktúrák</w:t>
+      <w:r>
+        <w:t>interfaces: Az alkalmazás által használt adatstruktúrák</w:t>
       </w:r>
     </w:p>
     <w:p>
@@ -2881,27 +3056,9 @@
           <w:numId w:val="7"/>
         </w:numPr>
       </w:pPr>
-      <w:proofErr w:type="spellStart"/>
-      <w:r>
-        <w:t>routes</w:t>
-      </w:r>
-      <w:proofErr w:type="spellEnd"/>
-      <w:r>
-        <w:t xml:space="preserve">: Az alkalmazás </w:t>
-      </w:r>
-      <w:proofErr w:type="spellStart"/>
-      <w:r>
-        <w:t>routing</w:t>
-      </w:r>
-      <w:proofErr w:type="spellEnd"/>
-      <w:r>
-        <w:t xml:space="preserve"> </w:t>
-      </w:r>
-      <w:proofErr w:type="spellStart"/>
-      <w:r>
-        <w:t>fájlai</w:t>
-      </w:r>
-      <w:proofErr w:type="spellEnd"/>
+      <w:r>
+        <w:t>routes: Az alkalmazás routing fájlai</w:t>
+      </w:r>
     </w:p>
     <w:p>
       <w:pPr>
@@ -2911,25 +3068,15 @@
           <w:numId w:val="7"/>
         </w:numPr>
       </w:pPr>
-      <w:proofErr w:type="spellStart"/>
-      <w:r>
-        <w:t>services</w:t>
-      </w:r>
-      <w:proofErr w:type="spellEnd"/>
-      <w:r>
-        <w:t xml:space="preserve">: Az alkalmazás backend lekérdezéseinek </w:t>
-      </w:r>
-      <w:proofErr w:type="spellStart"/>
-      <w:r>
-        <w:t>fájlai</w:t>
-      </w:r>
-      <w:proofErr w:type="spellEnd"/>
+      <w:r>
+        <w:t>services: Az alkalmazás backend lekérdezéseinek fájlai</w:t>
+      </w:r>
     </w:p>
     <w:p>
       <w:pPr>
         <w:pStyle w:val="Cmsor3"/>
       </w:pPr>
-      <w:bookmarkStart w:id="15" w:name="_Toc132625723"/>
+      <w:bookmarkStart w:id="15" w:name="_Toc132632802"/>
       <w:r>
         <w:t>A fájlok, és tartalm</w:t>
       </w:r>
@@ -2946,34 +3093,8 @@
           <w:numId w:val="8"/>
         </w:numPr>
       </w:pPr>
-      <w:proofErr w:type="gramStart"/>
-      <w:r>
-        <w:t>.</w:t>
-      </w:r>
-      <w:proofErr w:type="spellStart"/>
-      <w:proofErr w:type="gramEnd"/>
-      <w:r>
-        <w:t>gitignore</w:t>
-      </w:r>
-      <w:proofErr w:type="spellEnd"/>
-      <w:r>
-        <w:t xml:space="preserve">: A </w:t>
-      </w:r>
-      <w:proofErr w:type="spellStart"/>
-      <w:r>
-        <w:t>git</w:t>
-      </w:r>
-      <w:proofErr w:type="spellEnd"/>
-      <w:r>
-        <w:t xml:space="preserve"> </w:t>
-      </w:r>
-      <w:proofErr w:type="spellStart"/>
-      <w:r>
-        <w:t>repó</w:t>
-      </w:r>
-      <w:proofErr w:type="spellEnd"/>
-      <w:r>
-        <w:t xml:space="preserve"> által mellőzött fájlok</w:t>
+      <w:r>
+        <w:t>.gitignore: A git repó által mellőzött fájlok</w:t>
       </w:r>
     </w:p>
     <w:p>
@@ -2996,21 +3117,8 @@
           <w:numId w:val="8"/>
         </w:numPr>
       </w:pPr>
-      <w:proofErr w:type="spellStart"/>
-      <w:r>
-        <w:t>package-lock.json</w:t>
-      </w:r>
-      <w:proofErr w:type="spellEnd"/>
-      <w:r>
-        <w:t xml:space="preserve">, </w:t>
-      </w:r>
-      <w:proofErr w:type="spellStart"/>
-      <w:r>
-        <w:t>package.json</w:t>
-      </w:r>
-      <w:proofErr w:type="spellEnd"/>
-      <w:r>
-        <w:t>: Az alkalmazás által használt modulok listája</w:t>
+      <w:r>
+        <w:t>package-lock.json, package.json: Az alkalmazás által használt modulok listája</w:t>
       </w:r>
     </w:p>
     <w:p>
@@ -3037,13 +3145,8 @@
         <w:t>svelte.config.js</w:t>
       </w:r>
       <w:r>
-        <w:t xml:space="preserve">, </w:t>
-      </w:r>
-      <w:proofErr w:type="spellStart"/>
-      <w:r>
-        <w:t>vite.config.ts</w:t>
-      </w:r>
-      <w:proofErr w:type="spellEnd"/>
+        <w:t>, vite.config.ts</w:t>
+      </w:r>
       <w:r>
         <w:t>: Az alkalmazás szerverének konfigurációs fájlja</w:t>
       </w:r>
@@ -3056,41 +3159,26 @@
           <w:numId w:val="8"/>
         </w:numPr>
       </w:pPr>
-      <w:proofErr w:type="spellStart"/>
-      <w:r>
+      <w:r>
+        <w:lastRenderedPageBreak/>
         <w:t>tsconfig.json</w:t>
       </w:r>
-      <w:proofErr w:type="spellEnd"/>
-      <w:r>
-        <w:t xml:space="preserve">, </w:t>
-      </w:r>
-      <w:proofErr w:type="spellStart"/>
-      <w:r>
-        <w:t>tsconfig.node.json</w:t>
-      </w:r>
-      <w:proofErr w:type="spellEnd"/>
+      <w:r>
+        <w:t>, tsconfig.node.json</w:t>
+      </w:r>
       <w:r>
         <w:t xml:space="preserve">: </w:t>
       </w:r>
       <w:r>
-        <w:t xml:space="preserve">a </w:t>
-      </w:r>
-      <w:proofErr w:type="spellStart"/>
-      <w:r>
-        <w:t>TypeScript</w:t>
-      </w:r>
-      <w:proofErr w:type="spellEnd"/>
-      <w:r>
-        <w:t xml:space="preserve"> konfigurációs fájlja</w:t>
+        <w:t>a TypeScript konfigurációs fájlja</w:t>
       </w:r>
     </w:p>
     <w:p>
       <w:pPr>
         <w:pStyle w:val="Cmsor1"/>
       </w:pPr>
-      <w:bookmarkStart w:id="16" w:name="_Toc132625724"/>
-      <w:r>
-        <w:lastRenderedPageBreak/>
+      <w:bookmarkStart w:id="16" w:name="_Toc132632803"/>
+      <w:r>
         <w:t>Az alkalmazás</w:t>
       </w:r>
       <w:bookmarkEnd w:id="16"/>
@@ -3099,9 +3187,11 @@
       <w:pPr>
         <w:pStyle w:val="Cmsor2"/>
       </w:pPr>
+      <w:bookmarkStart w:id="17" w:name="_Toc132632804"/>
       <w:r>
         <w:t>Kommunikáció</w:t>
       </w:r>
+      <w:bookmarkEnd w:id="17"/>
     </w:p>
     <w:p>
       <w:pPr>
@@ -3138,209 +3228,560 @@
       <w:pPr>
         <w:pStyle w:val="Kpalrs"/>
       </w:pPr>
+      <w:r>
+        <w:fldChar w:fldCharType="begin"/>
+      </w:r>
+      <w:r>
+        <w:instrText xml:space="preserve"> SEQ ábra \* ARABIC </w:instrText>
+      </w:r>
+      <w:r>
+        <w:fldChar w:fldCharType="separate"/>
+      </w:r>
+      <w:r>
+        <w:rPr>
+          <w:noProof/>
+        </w:rPr>
+        <w:t>4</w:t>
+      </w:r>
+      <w:r>
+        <w:rPr>
+          <w:noProof/>
+        </w:rPr>
+        <w:fldChar w:fldCharType="end"/>
+      </w:r>
+      <w:r>
+        <w:t>. ábra Az alkalmazás kommunikációjának diagramja</w:t>
+      </w:r>
+    </w:p>
+    <w:p>
+      <w:r>
+        <w:t>Az alkalmazás három részre bomlik: a backendre, frontendre, és az adatbázisra.</w:t>
+      </w:r>
+    </w:p>
+    <w:p>
+      <w:r>
+        <w:t>A frontend a backendnek 3 fajta adatot küldhet:</w:t>
+      </w:r>
+    </w:p>
+    <w:p>
+      <w:pPr>
+        <w:pStyle w:val="Listaszerbekezds"/>
+        <w:numPr>
+          <w:ilvl w:val="0"/>
+          <w:numId w:val="9"/>
+        </w:numPr>
+      </w:pPr>
+      <w:r>
+        <w:t>JSON adatszerkezeteket</w:t>
+      </w:r>
+    </w:p>
+    <w:p>
+      <w:pPr>
+        <w:pStyle w:val="Listaszerbekezds"/>
+        <w:numPr>
+          <w:ilvl w:val="0"/>
+          <w:numId w:val="9"/>
+        </w:numPr>
+      </w:pPr>
+      <w:r>
+        <w:t>Képeket</w:t>
+      </w:r>
+    </w:p>
+    <w:p>
+      <w:pPr>
+        <w:pStyle w:val="Listaszerbekezds"/>
+        <w:numPr>
+          <w:ilvl w:val="0"/>
+          <w:numId w:val="9"/>
+        </w:numPr>
+      </w:pPr>
+      <w:r>
+        <w:t>Authorizációs tokeneket</w:t>
+      </w:r>
+    </w:p>
+    <w:p>
+      <w:r>
+        <w:t>A frontend és backend mindig XHTTPRequestekkel (XHR) kommunikál. A backend middleware-jei kezelik az authorizációkat, képfeltöltéseket, egyéb kéréseket.</w:t>
+      </w:r>
+    </w:p>
+    <w:p>
+      <w:pPr>
+        <w:pStyle w:val="Cmsor2"/>
+      </w:pPr>
+      <w:bookmarkStart w:id="18" w:name="_Toc132632805"/>
+      <w:r>
+        <w:t>Adatbázis</w:t>
+      </w:r>
+      <w:bookmarkEnd w:id="18"/>
+    </w:p>
+    <w:p>
+      <w:r>
+        <w:t>Az adatbázis egy MySQL adatbázis. Importálás után a kozigi_petak néven található meg az adatbázisok között. Az adatbázissal a szerver a „mysql” modult használja kommunikációhoz.</w:t>
+      </w:r>
+    </w:p>
+    <w:p>
+      <w:pPr>
+        <w:pStyle w:val="Cmsor2"/>
+      </w:pPr>
+      <w:bookmarkStart w:id="19" w:name="_Toc132632806"/>
+      <w:r>
+        <w:lastRenderedPageBreak/>
+        <w:t>Backend</w:t>
+      </w:r>
+      <w:bookmarkEnd w:id="19"/>
+    </w:p>
+    <w:p>
+      <w:r>
+        <w:t>A backend egy node.js express frameworkön futó API szerver. Az endpointokat a frontend hívja meg különböző kérések feldolgozásáért. Ezek lehetnek képek, vagy az adatbázisból lekért adatok.</w:t>
+      </w:r>
+      <w:r>
+        <w:t xml:space="preserve"> A szerver egy websocketet is tartalmaz. Ez kezeli az aukciós rendszert.</w:t>
+      </w:r>
+    </w:p>
+    <w:p>
+      <w:pPr>
+        <w:pStyle w:val="Cmsor3"/>
+      </w:pPr>
+      <w:r>
+        <w:t>Fájlfeltöltés</w:t>
+      </w:r>
+    </w:p>
+    <w:p>
+      <w:r>
+        <w:t>A FileActions.js fájlban található a szerver fájlszervere.</w:t>
+      </w:r>
+    </w:p>
+    <w:p>
+      <w:r>
+        <w:t>A fájlok három szűrőn esnek át feltöltés előtt, amiket ebben a fájlban lehet módosítani</w:t>
+      </w:r>
+    </w:p>
+    <w:p>
+      <w:r>
+        <w:t>A szűrők:</w:t>
+      </w:r>
+    </w:p>
+    <w:p>
+      <w:pPr>
+        <w:pStyle w:val="Listaszerbekezds"/>
+        <w:numPr>
+          <w:ilvl w:val="0"/>
+          <w:numId w:val="13"/>
+        </w:numPr>
+      </w:pPr>
+      <w:r>
+        <w:t>Fájlméret (jelenleg maximum 5MiB)</w:t>
+      </w:r>
+    </w:p>
+    <w:p>
+      <w:pPr>
+        <w:pStyle w:val="Listaszerbekezds"/>
+        <w:numPr>
+          <w:ilvl w:val="0"/>
+          <w:numId w:val="13"/>
+        </w:numPr>
+      </w:pPr>
+      <w:r>
+        <w:t>Fájlfajta (csak képek)</w:t>
+      </w:r>
+    </w:p>
+    <w:p>
+      <w:pPr>
+        <w:pStyle w:val="Listaszerbekezds"/>
+        <w:numPr>
+          <w:ilvl w:val="0"/>
+          <w:numId w:val="13"/>
+        </w:numPr>
+      </w:pPr>
+      <w:r>
+        <w:t xml:space="preserve">Fájlmennyiség (endpointtól függ, maximum 2 </w:t>
+      </w:r>
+      <w:bookmarkStart w:id="20" w:name="_GoBack"/>
+      <w:bookmarkEnd w:id="20"/>
+      <w:r>
+        <w:t>darab)</w:t>
+      </w:r>
+    </w:p>
+    <w:p>
+      <w:pPr>
+        <w:pStyle w:val="Cmsor2"/>
+      </w:pPr>
+      <w:bookmarkStart w:id="21" w:name="_Toc132632807"/>
+      <w:r>
+        <w:t>Frontend</w:t>
+      </w:r>
+      <w:bookmarkEnd w:id="21"/>
+    </w:p>
+    <w:p>
+      <w:r>
+        <w:t xml:space="preserve">A frontend egy Svelte keretrendszeren futó webalkalmazás. </w:t>
+      </w:r>
+      <w:r>
+        <w:t>Ez kommunikál a backenddel, illetve annak websocketjével.</w:t>
+      </w:r>
+      <w:r>
+        <w:t xml:space="preserve"> A rossz inputokat a frontend kezeli, így spórolva a backend teendőin. Az alkalmazás még a Bootstrap 5 CSS keretrendszert is használja.</w:t>
+      </w:r>
+    </w:p>
+    <w:p>
+      <w:r>
+        <w:t>Az oldal reszponzív. Legalább 275px széles képernyőméret szükséges</w:t>
+      </w:r>
+    </w:p>
+    <w:p>
+      <w:pPr>
+        <w:keepNext/>
+        <w:jc w:val="center"/>
+      </w:pPr>
+      <w:r>
+        <w:rPr>
+          <w:noProof/>
+          <w:lang w:eastAsia="hu-HU"/>
+        </w:rPr>
+        <w:drawing>
+          <wp:inline distT="0" distB="0" distL="0" distR="0" wp14:anchorId="6F942815" wp14:editId="11243111">
+            <wp:extent cx="4333875" cy="3084637"/>
+            <wp:effectExtent l="0" t="0" r="0" b="1905"/>
+            <wp:docPr id="3" name="Kép 3"/>
+            <wp:cNvGraphicFramePr>
+              <a:graphicFrameLocks xmlns:a="http://schemas.openxmlformats.org/drawingml/2006/main" noChangeAspect="1"/>
+            </wp:cNvGraphicFramePr>
+            <a:graphic xmlns:a="http://schemas.openxmlformats.org/drawingml/2006/main">
+              <a:graphicData uri="http://schemas.openxmlformats.org/drawingml/2006/picture">
+                <pic:pic xmlns:pic="http://schemas.openxmlformats.org/drawingml/2006/picture">
+                  <pic:nvPicPr>
+                    <pic:cNvPr id="1" name=""/>
+                    <pic:cNvPicPr/>
+                  </pic:nvPicPr>
+                  <pic:blipFill>
+                    <a:blip r:embed="rId12"/>
+                    <a:stretch>
+                      <a:fillRect/>
+                    </a:stretch>
+                  </pic:blipFill>
+                  <pic:spPr>
+                    <a:xfrm>
+                      <a:off x="0" y="0"/>
+                      <a:ext cx="4337770" cy="3087409"/>
+                    </a:xfrm>
+                    <a:prstGeom prst="rect">
+                      <a:avLst/>
+                    </a:prstGeom>
+                  </pic:spPr>
+                </pic:pic>
+              </a:graphicData>
+            </a:graphic>
+          </wp:inline>
+        </w:drawing>
+      </w:r>
+    </w:p>
+    <w:p>
+      <w:pPr>
+        <w:pStyle w:val="Kpalrs"/>
+        <w:jc w:val="center"/>
+      </w:pPr>
       <w:fldSimple w:instr=" SEQ ábra \* ARABIC ">
         <w:r>
           <w:rPr>
             <w:noProof/>
           </w:rPr>
-          <w:t>4</w:t>
+          <w:t>5</w:t>
         </w:r>
       </w:fldSimple>
       <w:r>
-        <w:t>. ábra Az alkalmazás kommunikációjának diagramja</w:t>
-      </w:r>
-    </w:p>
-    <w:p>
-      <w:r>
-        <w:t>Az alkalmazás három részre bomlik: a backendre, frontendre, és az adatbázisra.</w:t>
-      </w:r>
-    </w:p>
-    <w:p>
-      <w:r>
-        <w:t>A frontend a backendnek 3 fajta adatot küldhet:</w:t>
-      </w:r>
-    </w:p>
-    <w:p>
-      <w:pPr>
-        <w:pStyle w:val="Listaszerbekezds"/>
-        <w:numPr>
-          <w:ilvl w:val="0"/>
-          <w:numId w:val="9"/>
-        </w:numPr>
-      </w:pPr>
-      <w:r>
-        <w:t>JSON adatszerkezeteket</w:t>
-      </w:r>
-    </w:p>
-    <w:p>
-      <w:pPr>
-        <w:pStyle w:val="Listaszerbekezds"/>
-        <w:numPr>
-          <w:ilvl w:val="0"/>
-          <w:numId w:val="9"/>
-        </w:numPr>
-      </w:pPr>
-      <w:r>
-        <w:t>Képeket</w:t>
-      </w:r>
-    </w:p>
-    <w:p>
-      <w:pPr>
-        <w:pStyle w:val="Listaszerbekezds"/>
-        <w:numPr>
-          <w:ilvl w:val="0"/>
-          <w:numId w:val="9"/>
-        </w:numPr>
-      </w:pPr>
-      <w:proofErr w:type="spellStart"/>
-      <w:r>
-        <w:t>Authorizációs</w:t>
-      </w:r>
-      <w:proofErr w:type="spellEnd"/>
+        <w:t>. ábra A promóciós oldal nagy képernyőn</w:t>
+      </w:r>
+    </w:p>
+    <w:p>
+      <w:pPr>
+        <w:keepNext/>
+        <w:jc w:val="center"/>
+      </w:pPr>
+      <w:r>
+        <w:rPr>
+          <w:noProof/>
+          <w:lang w:eastAsia="hu-HU"/>
+        </w:rPr>
+        <w:drawing>
+          <wp:inline distT="0" distB="0" distL="0" distR="0" wp14:anchorId="0CC2982D" wp14:editId="797B305E">
+            <wp:extent cx="1760259" cy="3790950"/>
+            <wp:effectExtent l="0" t="0" r="0" b="0"/>
+            <wp:docPr id="5" name="Kép 5"/>
+            <wp:cNvGraphicFramePr>
+              <a:graphicFrameLocks xmlns:a="http://schemas.openxmlformats.org/drawingml/2006/main" noChangeAspect="1"/>
+            </wp:cNvGraphicFramePr>
+            <a:graphic xmlns:a="http://schemas.openxmlformats.org/drawingml/2006/main">
+              <a:graphicData uri="http://schemas.openxmlformats.org/drawingml/2006/picture">
+                <pic:pic xmlns:pic="http://schemas.openxmlformats.org/drawingml/2006/picture">
+                  <pic:nvPicPr>
+                    <pic:cNvPr id="1" name=""/>
+                    <pic:cNvPicPr/>
+                  </pic:nvPicPr>
+                  <pic:blipFill>
+                    <a:blip r:embed="rId13"/>
+                    <a:stretch>
+                      <a:fillRect/>
+                    </a:stretch>
+                  </pic:blipFill>
+                  <pic:spPr>
+                    <a:xfrm>
+                      <a:off x="0" y="0"/>
+                      <a:ext cx="1772397" cy="3817091"/>
+                    </a:xfrm>
+                    <a:prstGeom prst="rect">
+                      <a:avLst/>
+                    </a:prstGeom>
+                  </pic:spPr>
+                </pic:pic>
+              </a:graphicData>
+            </a:graphic>
+          </wp:inline>
+        </w:drawing>
+      </w:r>
+    </w:p>
+    <w:p>
+      <w:pPr>
+        <w:pStyle w:val="Kpalrs"/>
+        <w:jc w:val="center"/>
+      </w:pPr>
+      <w:fldSimple w:instr=" SEQ ábra \* ARABIC ">
+        <w:r>
+          <w:rPr>
+            <w:noProof/>
+          </w:rPr>
+          <w:t>6</w:t>
+        </w:r>
+      </w:fldSimple>
+      <w:r>
+        <w:t>. ábra A promóciós weboldal telefonokon</w:t>
+      </w:r>
+    </w:p>
+    <w:p>
+      <w:pPr>
+        <w:pStyle w:val="Cmsor2"/>
+      </w:pPr>
+      <w:bookmarkStart w:id="22" w:name="_Toc132632808"/>
+      <w:r>
+        <w:t>Authorizáció</w:t>
+      </w:r>
+      <w:bookmarkEnd w:id="22"/>
+    </w:p>
+    <w:p>
+      <w:r>
+        <w:t>A backend JsonWebToken segítségével azonosítja az oldal felhasználóit.</w:t>
+      </w:r>
+    </w:p>
+    <w:p>
+      <w:r>
+        <w:t>A backendnek, ha tokent kell használnia egy lekérdezéshez, akkor három fajta választ tud adni.</w:t>
+      </w:r>
+    </w:p>
+    <w:p>
+      <w:pPr>
+        <w:pStyle w:val="Listaszerbekezds"/>
+        <w:numPr>
+          <w:ilvl w:val="0"/>
+          <w:numId w:val="10"/>
+        </w:numPr>
+      </w:pPr>
+      <w:r>
+        <w:t>Rossz token (hibás formátum)</w:t>
+      </w:r>
+    </w:p>
+    <w:p>
+      <w:pPr>
+        <w:pStyle w:val="Listaszerbekezds"/>
+        <w:numPr>
+          <w:ilvl w:val="0"/>
+          <w:numId w:val="10"/>
+        </w:numPr>
+      </w:pPr>
+      <w:r>
+        <w:t>Hiányos token</w:t>
+      </w:r>
+    </w:p>
+    <w:p>
+      <w:pPr>
+        <w:pStyle w:val="Listaszerbekezds"/>
+        <w:numPr>
+          <w:ilvl w:val="0"/>
+          <w:numId w:val="10"/>
+        </w:numPr>
+      </w:pPr>
+      <w:r>
+        <w:t>Jó token</w:t>
+      </w:r>
+    </w:p>
+    <w:p>
+      <w:r>
+        <w:t>Jó token esetén a szerver tovább megy a lekérdezéssel, és annak megfelelően válaszol a frontendnek.</w:t>
+      </w:r>
+    </w:p>
+    <w:p>
+      <w:pPr>
+        <w:pStyle w:val="Cmsor1"/>
+      </w:pPr>
+      <w:bookmarkStart w:id="23" w:name="_Toc132632809"/>
+      <w:r>
+        <w:t>Tesztek</w:t>
+      </w:r>
+      <w:bookmarkEnd w:id="23"/>
+    </w:p>
+    <w:p>
+      <w:r>
+        <w:t>Az oldal teszteléseit a tests mappában találhatóak, további teszteket ebben a mappában tárolunk.</w:t>
+      </w:r>
+    </w:p>
+    <w:p>
+      <w:r>
+        <w:t>A backend tesztjének Thunder-Client Co</w:t>
+      </w:r>
+      <w:r>
+        <w:t xml:space="preserve">llection-je </w:t>
+      </w:r>
+      <w:r>
+        <w:t>a backend almappában találjuk. Ebben a teszt</w:t>
+      </w:r>
+      <w:r>
+        <w:t>esetek is megtalálhatóak, és futtathatóak is.</w:t>
+      </w:r>
+    </w:p>
+    <w:p>
+      <w:pPr>
+        <w:pStyle w:val="Cmsor1"/>
+      </w:pPr>
+      <w:bookmarkStart w:id="24" w:name="_Toc132632810"/>
+      <w:r>
+        <w:t>Továbbfejlesztés</w:t>
+      </w:r>
+      <w:bookmarkEnd w:id="24"/>
+    </w:p>
+    <w:p>
+      <w:pPr>
+        <w:pStyle w:val="Cmsor2"/>
+        <w:ind w:firstLine="360"/>
+      </w:pPr>
+      <w:bookmarkStart w:id="25" w:name="_Toc132632811"/>
+      <w:r>
+        <w:t>Frontend</w:t>
+      </w:r>
+      <w:bookmarkEnd w:id="25"/>
+    </w:p>
+    <w:p>
+      <w:pPr>
+        <w:pStyle w:val="Listaszerbekezds"/>
+        <w:numPr>
+          <w:ilvl w:val="0"/>
+          <w:numId w:val="11"/>
+        </w:numPr>
+      </w:pPr>
+      <w:r>
+        <w:t xml:space="preserve">Új komponenseket az </w:t>
+      </w:r>
+      <w:r>
+        <w:t>/</w:t>
+      </w:r>
+      <w:r>
+        <w:t>frontend/src/components mappában ajánlott tárolni.</w:t>
+      </w:r>
+    </w:p>
+    <w:p>
+      <w:pPr>
+        <w:pStyle w:val="Listaszerbekezds"/>
+        <w:numPr>
+          <w:ilvl w:val="0"/>
+          <w:numId w:val="11"/>
+        </w:numPr>
+      </w:pPr>
+      <w:r>
+        <w:t>Új alkomponenseket ugyanezen mappában a /subcomponents mappában ajánlott tárolni.</w:t>
+      </w:r>
+    </w:p>
+    <w:p>
+      <w:pPr>
+        <w:pStyle w:val="Listaszerbekezds"/>
+        <w:numPr>
+          <w:ilvl w:val="0"/>
+          <w:numId w:val="11"/>
+        </w:numPr>
+      </w:pPr>
+      <w:r>
+        <w:t xml:space="preserve">Statikus képeket, illetve fájlokat a </w:t>
+      </w:r>
+      <w:r>
+        <w:t>/</w:t>
+      </w:r>
+      <w:r>
+        <w:t>frontend/public mappában kell tárolni</w:t>
+      </w:r>
+    </w:p>
+    <w:p>
+      <w:pPr>
+        <w:pStyle w:val="Listaszerbekezds"/>
+        <w:numPr>
+          <w:ilvl w:val="0"/>
+          <w:numId w:val="11"/>
+        </w:numPr>
+      </w:pPr>
+    </w:p>
+    <w:p>
+      <w:pPr>
+        <w:pStyle w:val="Cmsor2"/>
+        <w:ind w:left="360"/>
+      </w:pPr>
+      <w:bookmarkStart w:id="26" w:name="_Toc132632812"/>
+      <w:r>
+        <w:t>Backend</w:t>
+      </w:r>
+      <w:bookmarkEnd w:id="26"/>
+    </w:p>
+    <w:p>
+      <w:pPr>
+        <w:pStyle w:val="Listaszerbekezds"/>
+        <w:numPr>
+          <w:ilvl w:val="0"/>
+          <w:numId w:val="12"/>
+        </w:numPr>
+      </w:pPr>
+      <w:r>
+        <w:t>Új kontrollereket ajánlott a /backend/controllers mappában létrehozni</w:t>
+      </w:r>
+    </w:p>
+    <w:p>
+      <w:pPr>
+        <w:pStyle w:val="Listaszerbekezds"/>
+        <w:numPr>
+          <w:ilvl w:val="0"/>
+          <w:numId w:val="12"/>
+        </w:numPr>
+      </w:pPr>
+      <w:r>
+        <w:t>Új modulokat, express middlewareket a /backend/modules mappában ajánlott létrehozni</w:t>
+      </w:r>
+    </w:p>
+    <w:p>
+      <w:pPr>
+        <w:pStyle w:val="Listaszerbekezds"/>
+        <w:numPr>
+          <w:ilvl w:val="0"/>
+          <w:numId w:val="12"/>
+        </w:numPr>
+      </w:pPr>
+      <w:r>
+        <w:t xml:space="preserve">Újabb, </w:t>
+      </w:r>
+      <w:r>
+        <w:t xml:space="preserve">szöveges </w:t>
+      </w:r>
+      <w:r>
+        <w:t>titkosítandó</w:t>
+      </w:r>
       <w:r>
         <w:t xml:space="preserve"> </w:t>
       </w:r>
-      <w:proofErr w:type="spellStart"/>
-      <w:r>
-        <w:t>tokeneket</w:t>
-      </w:r>
-      <w:proofErr w:type="spellEnd"/>
-    </w:p>
-    <w:p>
-      <w:r>
-        <w:t xml:space="preserve">A frontend és backend mindig </w:t>
-      </w:r>
-      <w:proofErr w:type="spellStart"/>
-      <w:r>
-        <w:t>XHTTPRequestekkel</w:t>
-      </w:r>
-      <w:proofErr w:type="spellEnd"/>
-      <w:r>
-        <w:t xml:space="preserve"> (XHR) kommunikál. A backend </w:t>
-      </w:r>
-      <w:proofErr w:type="spellStart"/>
-      <w:r>
-        <w:t>middleware</w:t>
-      </w:r>
-      <w:proofErr w:type="spellEnd"/>
-      <w:r>
-        <w:t xml:space="preserve">-jei kezelik az </w:t>
-      </w:r>
-      <w:proofErr w:type="spellStart"/>
-      <w:r>
-        <w:t>authorizációkat</w:t>
-      </w:r>
-      <w:proofErr w:type="spellEnd"/>
-      <w:r>
-        <w:t>, képfeltöltéseket, egyéb kéréseket.</w:t>
-      </w:r>
-    </w:p>
-    <w:p/>
-    <w:p>
-      <w:pPr>
-        <w:pStyle w:val="Cmsor2"/>
-      </w:pPr>
-      <w:proofErr w:type="spellStart"/>
-      <w:r>
-        <w:t>Authorizáció</w:t>
-      </w:r>
-      <w:proofErr w:type="spellEnd"/>
-    </w:p>
-    <w:p>
-      <w:r>
-        <w:t xml:space="preserve">A backend </w:t>
-      </w:r>
-      <w:proofErr w:type="spellStart"/>
-      <w:r>
-        <w:t>JsonWebToken</w:t>
-      </w:r>
-      <w:proofErr w:type="spellEnd"/>
-      <w:r>
-        <w:t xml:space="preserve"> segítségével azonosítja az oldal felhasználóit.</w:t>
-      </w:r>
-    </w:p>
-    <w:p>
-      <w:r>
-        <w:t xml:space="preserve">A backendnek, ha </w:t>
-      </w:r>
-      <w:proofErr w:type="spellStart"/>
-      <w:r>
-        <w:t>tokent</w:t>
-      </w:r>
-      <w:proofErr w:type="spellEnd"/>
-      <w:r>
-        <w:t xml:space="preserve"> kell használnia egy lekérdezéshez, akkor három fajta választ tud adni.</w:t>
-      </w:r>
-    </w:p>
-    <w:p>
-      <w:pPr>
-        <w:pStyle w:val="Listaszerbekezds"/>
-        <w:numPr>
-          <w:ilvl w:val="0"/>
-          <w:numId w:val="10"/>
-        </w:numPr>
-      </w:pPr>
-      <w:r>
-        <w:t xml:space="preserve">Rossz </w:t>
-      </w:r>
-      <w:proofErr w:type="spellStart"/>
-      <w:r>
-        <w:t>token</w:t>
-      </w:r>
-      <w:proofErr w:type="spellEnd"/>
-      <w:r>
-        <w:t xml:space="preserve"> (hibás formátum)</w:t>
-      </w:r>
-    </w:p>
-    <w:p>
-      <w:pPr>
-        <w:pStyle w:val="Listaszerbekezds"/>
-        <w:numPr>
-          <w:ilvl w:val="0"/>
-          <w:numId w:val="10"/>
-        </w:numPr>
-      </w:pPr>
-      <w:r>
-        <w:t xml:space="preserve">Hiányos </w:t>
-      </w:r>
-      <w:proofErr w:type="spellStart"/>
-      <w:r>
-        <w:t>token</w:t>
-      </w:r>
-      <w:proofErr w:type="spellEnd"/>
-    </w:p>
-    <w:p>
-      <w:pPr>
-        <w:pStyle w:val="Listaszerbekezds"/>
-        <w:numPr>
-          <w:ilvl w:val="0"/>
-          <w:numId w:val="10"/>
-        </w:numPr>
-      </w:pPr>
-      <w:r>
-        <w:lastRenderedPageBreak/>
-        <w:t xml:space="preserve">Jó </w:t>
-      </w:r>
-      <w:proofErr w:type="spellStart"/>
-      <w:r>
-        <w:t>token</w:t>
-      </w:r>
-      <w:proofErr w:type="spellEnd"/>
-    </w:p>
-    <w:p>
-      <w:r>
-        <w:t xml:space="preserve">Jó </w:t>
-      </w:r>
-      <w:proofErr w:type="spellStart"/>
-      <w:r>
-        <w:t>token</w:t>
-      </w:r>
-      <w:proofErr w:type="spellEnd"/>
-      <w:r>
-        <w:t xml:space="preserve"> esetén a szerver tovább megy a lekérdezéssel, és annak megfelelően válaszol a frontendnek.</w:t>
-      </w:r>
-      <w:bookmarkStart w:id="17" w:name="_GoBack"/>
-      <w:bookmarkEnd w:id="17"/>
+      <w:r>
+        <w:t>adatokat ajánlott a .env fájlban tárolni.</w:t>
+      </w:r>
     </w:p>
     <w:sectPr>
       <w:type w:val="continuous"/>
@@ -3582,6 +4023,232 @@
     </w:lvl>
   </w:abstractNum>
   <w:abstractNum w:abstractNumId="2" w15:restartNumberingAfterBreak="0">
+    <w:nsid w:val="21881C99"/>
+    <w:multiLevelType w:val="hybridMultilevel"/>
+    <w:tmpl w:val="925A13D8"/>
+    <w:lvl w:ilvl="0" w:tplc="040E0001">
+      <w:start w:val="1"/>
+      <w:numFmt w:val="bullet"/>
+      <w:lvlText w:val=""/>
+      <w:lvlJc w:val="left"/>
+      <w:pPr>
+        <w:ind w:left="720" w:hanging="360"/>
+      </w:pPr>
+      <w:rPr>
+        <w:rFonts w:ascii="Symbol" w:hAnsi="Symbol" w:hint="default"/>
+      </w:rPr>
+    </w:lvl>
+    <w:lvl w:ilvl="1" w:tplc="040E0003" w:tentative="1">
+      <w:start w:val="1"/>
+      <w:numFmt w:val="bullet"/>
+      <w:lvlText w:val="o"/>
+      <w:lvlJc w:val="left"/>
+      <w:pPr>
+        <w:ind w:left="1440" w:hanging="360"/>
+      </w:pPr>
+      <w:rPr>
+        <w:rFonts w:ascii="Courier New" w:hAnsi="Courier New" w:cs="Courier New" w:hint="default"/>
+      </w:rPr>
+    </w:lvl>
+    <w:lvl w:ilvl="2" w:tplc="040E0005" w:tentative="1">
+      <w:start w:val="1"/>
+      <w:numFmt w:val="bullet"/>
+      <w:lvlText w:val=""/>
+      <w:lvlJc w:val="left"/>
+      <w:pPr>
+        <w:ind w:left="2160" w:hanging="360"/>
+      </w:pPr>
+      <w:rPr>
+        <w:rFonts w:ascii="Wingdings" w:hAnsi="Wingdings" w:hint="default"/>
+      </w:rPr>
+    </w:lvl>
+    <w:lvl w:ilvl="3" w:tplc="040E0001" w:tentative="1">
+      <w:start w:val="1"/>
+      <w:numFmt w:val="bullet"/>
+      <w:lvlText w:val=""/>
+      <w:lvlJc w:val="left"/>
+      <w:pPr>
+        <w:ind w:left="2880" w:hanging="360"/>
+      </w:pPr>
+      <w:rPr>
+        <w:rFonts w:ascii="Symbol" w:hAnsi="Symbol" w:hint="default"/>
+      </w:rPr>
+    </w:lvl>
+    <w:lvl w:ilvl="4" w:tplc="040E0003" w:tentative="1">
+      <w:start w:val="1"/>
+      <w:numFmt w:val="bullet"/>
+      <w:lvlText w:val="o"/>
+      <w:lvlJc w:val="left"/>
+      <w:pPr>
+        <w:ind w:left="3600" w:hanging="360"/>
+      </w:pPr>
+      <w:rPr>
+        <w:rFonts w:ascii="Courier New" w:hAnsi="Courier New" w:cs="Courier New" w:hint="default"/>
+      </w:rPr>
+    </w:lvl>
+    <w:lvl w:ilvl="5" w:tplc="040E0005" w:tentative="1">
+      <w:start w:val="1"/>
+      <w:numFmt w:val="bullet"/>
+      <w:lvlText w:val=""/>
+      <w:lvlJc w:val="left"/>
+      <w:pPr>
+        <w:ind w:left="4320" w:hanging="360"/>
+      </w:pPr>
+      <w:rPr>
+        <w:rFonts w:ascii="Wingdings" w:hAnsi="Wingdings" w:hint="default"/>
+      </w:rPr>
+    </w:lvl>
+    <w:lvl w:ilvl="6" w:tplc="040E0001" w:tentative="1">
+      <w:start w:val="1"/>
+      <w:numFmt w:val="bullet"/>
+      <w:lvlText w:val=""/>
+      <w:lvlJc w:val="left"/>
+      <w:pPr>
+        <w:ind w:left="5040" w:hanging="360"/>
+      </w:pPr>
+      <w:rPr>
+        <w:rFonts w:ascii="Symbol" w:hAnsi="Symbol" w:hint="default"/>
+      </w:rPr>
+    </w:lvl>
+    <w:lvl w:ilvl="7" w:tplc="040E0003" w:tentative="1">
+      <w:start w:val="1"/>
+      <w:numFmt w:val="bullet"/>
+      <w:lvlText w:val="o"/>
+      <w:lvlJc w:val="left"/>
+      <w:pPr>
+        <w:ind w:left="5760" w:hanging="360"/>
+      </w:pPr>
+      <w:rPr>
+        <w:rFonts w:ascii="Courier New" w:hAnsi="Courier New" w:cs="Courier New" w:hint="default"/>
+      </w:rPr>
+    </w:lvl>
+    <w:lvl w:ilvl="8" w:tplc="040E0005" w:tentative="1">
+      <w:start w:val="1"/>
+      <w:numFmt w:val="bullet"/>
+      <w:lvlText w:val=""/>
+      <w:lvlJc w:val="left"/>
+      <w:pPr>
+        <w:ind w:left="6480" w:hanging="360"/>
+      </w:pPr>
+      <w:rPr>
+        <w:rFonts w:ascii="Wingdings" w:hAnsi="Wingdings" w:hint="default"/>
+      </w:rPr>
+    </w:lvl>
+  </w:abstractNum>
+  <w:abstractNum w:abstractNumId="3" w15:restartNumberingAfterBreak="0">
+    <w:nsid w:val="2F051698"/>
+    <w:multiLevelType w:val="hybridMultilevel"/>
+    <w:tmpl w:val="188E54D0"/>
+    <w:lvl w:ilvl="0" w:tplc="040E0001">
+      <w:start w:val="1"/>
+      <w:numFmt w:val="bullet"/>
+      <w:lvlText w:val=""/>
+      <w:lvlJc w:val="left"/>
+      <w:pPr>
+        <w:ind w:left="720" w:hanging="360"/>
+      </w:pPr>
+      <w:rPr>
+        <w:rFonts w:ascii="Symbol" w:hAnsi="Symbol" w:hint="default"/>
+      </w:rPr>
+    </w:lvl>
+    <w:lvl w:ilvl="1" w:tplc="040E0003" w:tentative="1">
+      <w:start w:val="1"/>
+      <w:numFmt w:val="bullet"/>
+      <w:lvlText w:val="o"/>
+      <w:lvlJc w:val="left"/>
+      <w:pPr>
+        <w:ind w:left="1440" w:hanging="360"/>
+      </w:pPr>
+      <w:rPr>
+        <w:rFonts w:ascii="Courier New" w:hAnsi="Courier New" w:cs="Courier New" w:hint="default"/>
+      </w:rPr>
+    </w:lvl>
+    <w:lvl w:ilvl="2" w:tplc="040E0005" w:tentative="1">
+      <w:start w:val="1"/>
+      <w:numFmt w:val="bullet"/>
+      <w:lvlText w:val=""/>
+      <w:lvlJc w:val="left"/>
+      <w:pPr>
+        <w:ind w:left="2160" w:hanging="360"/>
+      </w:pPr>
+      <w:rPr>
+        <w:rFonts w:ascii="Wingdings" w:hAnsi="Wingdings" w:hint="default"/>
+      </w:rPr>
+    </w:lvl>
+    <w:lvl w:ilvl="3" w:tplc="040E0001" w:tentative="1">
+      <w:start w:val="1"/>
+      <w:numFmt w:val="bullet"/>
+      <w:lvlText w:val=""/>
+      <w:lvlJc w:val="left"/>
+      <w:pPr>
+        <w:ind w:left="2880" w:hanging="360"/>
+      </w:pPr>
+      <w:rPr>
+        <w:rFonts w:ascii="Symbol" w:hAnsi="Symbol" w:hint="default"/>
+      </w:rPr>
+    </w:lvl>
+    <w:lvl w:ilvl="4" w:tplc="040E0003" w:tentative="1">
+      <w:start w:val="1"/>
+      <w:numFmt w:val="bullet"/>
+      <w:lvlText w:val="o"/>
+      <w:lvlJc w:val="left"/>
+      <w:pPr>
+        <w:ind w:left="3600" w:hanging="360"/>
+      </w:pPr>
+      <w:rPr>
+        <w:rFonts w:ascii="Courier New" w:hAnsi="Courier New" w:cs="Courier New" w:hint="default"/>
+      </w:rPr>
+    </w:lvl>
+    <w:lvl w:ilvl="5" w:tplc="040E0005" w:tentative="1">
+      <w:start w:val="1"/>
+      <w:numFmt w:val="bullet"/>
+      <w:lvlText w:val=""/>
+      <w:lvlJc w:val="left"/>
+      <w:pPr>
+        <w:ind w:left="4320" w:hanging="360"/>
+      </w:pPr>
+      <w:rPr>
+        <w:rFonts w:ascii="Wingdings" w:hAnsi="Wingdings" w:hint="default"/>
+      </w:rPr>
+    </w:lvl>
+    <w:lvl w:ilvl="6" w:tplc="040E0001" w:tentative="1">
+      <w:start w:val="1"/>
+      <w:numFmt w:val="bullet"/>
+      <w:lvlText w:val=""/>
+      <w:lvlJc w:val="left"/>
+      <w:pPr>
+        <w:ind w:left="5040" w:hanging="360"/>
+      </w:pPr>
+      <w:rPr>
+        <w:rFonts w:ascii="Symbol" w:hAnsi="Symbol" w:hint="default"/>
+      </w:rPr>
+    </w:lvl>
+    <w:lvl w:ilvl="7" w:tplc="040E0003" w:tentative="1">
+      <w:start w:val="1"/>
+      <w:numFmt w:val="bullet"/>
+      <w:lvlText w:val="o"/>
+      <w:lvlJc w:val="left"/>
+      <w:pPr>
+        <w:ind w:left="5760" w:hanging="360"/>
+      </w:pPr>
+      <w:rPr>
+        <w:rFonts w:ascii="Courier New" w:hAnsi="Courier New" w:cs="Courier New" w:hint="default"/>
+      </w:rPr>
+    </w:lvl>
+    <w:lvl w:ilvl="8" w:tplc="040E0005" w:tentative="1">
+      <w:start w:val="1"/>
+      <w:numFmt w:val="bullet"/>
+      <w:lvlText w:val=""/>
+      <w:lvlJc w:val="left"/>
+      <w:pPr>
+        <w:ind w:left="6480" w:hanging="360"/>
+      </w:pPr>
+      <w:rPr>
+        <w:rFonts w:ascii="Wingdings" w:hAnsi="Wingdings" w:hint="default"/>
+      </w:rPr>
+    </w:lvl>
+  </w:abstractNum>
+  <w:abstractNum w:abstractNumId="4" w15:restartNumberingAfterBreak="0">
     <w:nsid w:val="32937576"/>
     <w:multiLevelType w:val="hybridMultilevel"/>
     <w:tmpl w:val="EC94A900"/>
@@ -3694,7 +4361,120 @@
       </w:rPr>
     </w:lvl>
   </w:abstractNum>
-  <w:abstractNum w:abstractNumId="3" w15:restartNumberingAfterBreak="0">
+  <w:abstractNum w:abstractNumId="5" w15:restartNumberingAfterBreak="0">
+    <w:nsid w:val="34501FE5"/>
+    <w:multiLevelType w:val="hybridMultilevel"/>
+    <w:tmpl w:val="93140AA6"/>
+    <w:lvl w:ilvl="0" w:tplc="040E0001">
+      <w:start w:val="1"/>
+      <w:numFmt w:val="bullet"/>
+      <w:lvlText w:val=""/>
+      <w:lvlJc w:val="left"/>
+      <w:pPr>
+        <w:ind w:left="720" w:hanging="360"/>
+      </w:pPr>
+      <w:rPr>
+        <w:rFonts w:ascii="Symbol" w:hAnsi="Symbol" w:hint="default"/>
+      </w:rPr>
+    </w:lvl>
+    <w:lvl w:ilvl="1" w:tplc="040E0003" w:tentative="1">
+      <w:start w:val="1"/>
+      <w:numFmt w:val="bullet"/>
+      <w:lvlText w:val="o"/>
+      <w:lvlJc w:val="left"/>
+      <w:pPr>
+        <w:ind w:left="1440" w:hanging="360"/>
+      </w:pPr>
+      <w:rPr>
+        <w:rFonts w:ascii="Courier New" w:hAnsi="Courier New" w:cs="Courier New" w:hint="default"/>
+      </w:rPr>
+    </w:lvl>
+    <w:lvl w:ilvl="2" w:tplc="040E0005" w:tentative="1">
+      <w:start w:val="1"/>
+      <w:numFmt w:val="bullet"/>
+      <w:lvlText w:val=""/>
+      <w:lvlJc w:val="left"/>
+      <w:pPr>
+        <w:ind w:left="2160" w:hanging="360"/>
+      </w:pPr>
+      <w:rPr>
+        <w:rFonts w:ascii="Wingdings" w:hAnsi="Wingdings" w:hint="default"/>
+      </w:rPr>
+    </w:lvl>
+    <w:lvl w:ilvl="3" w:tplc="040E0001" w:tentative="1">
+      <w:start w:val="1"/>
+      <w:numFmt w:val="bullet"/>
+      <w:lvlText w:val=""/>
+      <w:lvlJc w:val="left"/>
+      <w:pPr>
+        <w:ind w:left="2880" w:hanging="360"/>
+      </w:pPr>
+      <w:rPr>
+        <w:rFonts w:ascii="Symbol" w:hAnsi="Symbol" w:hint="default"/>
+      </w:rPr>
+    </w:lvl>
+    <w:lvl w:ilvl="4" w:tplc="040E0003" w:tentative="1">
+      <w:start w:val="1"/>
+      <w:numFmt w:val="bullet"/>
+      <w:lvlText w:val="o"/>
+      <w:lvlJc w:val="left"/>
+      <w:pPr>
+        <w:ind w:left="3600" w:hanging="360"/>
+      </w:pPr>
+      <w:rPr>
+        <w:rFonts w:ascii="Courier New" w:hAnsi="Courier New" w:cs="Courier New" w:hint="default"/>
+      </w:rPr>
+    </w:lvl>
+    <w:lvl w:ilvl="5" w:tplc="040E0005" w:tentative="1">
+      <w:start w:val="1"/>
+      <w:numFmt w:val="bullet"/>
+      <w:lvlText w:val=""/>
+      <w:lvlJc w:val="left"/>
+      <w:pPr>
+        <w:ind w:left="4320" w:hanging="360"/>
+      </w:pPr>
+      <w:rPr>
+        <w:rFonts w:ascii="Wingdings" w:hAnsi="Wingdings" w:hint="default"/>
+      </w:rPr>
+    </w:lvl>
+    <w:lvl w:ilvl="6" w:tplc="040E0001" w:tentative="1">
+      <w:start w:val="1"/>
+      <w:numFmt w:val="bullet"/>
+      <w:lvlText w:val=""/>
+      <w:lvlJc w:val="left"/>
+      <w:pPr>
+        <w:ind w:left="5040" w:hanging="360"/>
+      </w:pPr>
+      <w:rPr>
+        <w:rFonts w:ascii="Symbol" w:hAnsi="Symbol" w:hint="default"/>
+      </w:rPr>
+    </w:lvl>
+    <w:lvl w:ilvl="7" w:tplc="040E0003" w:tentative="1">
+      <w:start w:val="1"/>
+      <w:numFmt w:val="bullet"/>
+      <w:lvlText w:val="o"/>
+      <w:lvlJc w:val="left"/>
+      <w:pPr>
+        <w:ind w:left="5760" w:hanging="360"/>
+      </w:pPr>
+      <w:rPr>
+        <w:rFonts w:ascii="Courier New" w:hAnsi="Courier New" w:cs="Courier New" w:hint="default"/>
+      </w:rPr>
+    </w:lvl>
+    <w:lvl w:ilvl="8" w:tplc="040E0005" w:tentative="1">
+      <w:start w:val="1"/>
+      <w:numFmt w:val="bullet"/>
+      <w:lvlText w:val=""/>
+      <w:lvlJc w:val="left"/>
+      <w:pPr>
+        <w:ind w:left="6480" w:hanging="360"/>
+      </w:pPr>
+      <w:rPr>
+        <w:rFonts w:ascii="Wingdings" w:hAnsi="Wingdings" w:hint="default"/>
+      </w:rPr>
+    </w:lvl>
+  </w:abstractNum>
+  <w:abstractNum w:abstractNumId="6" w15:restartNumberingAfterBreak="0">
     <w:nsid w:val="35373FF5"/>
     <w:multiLevelType w:val="hybridMultilevel"/>
     <w:tmpl w:val="DC287F46"/>
@@ -3807,7 +4587,7 @@
       </w:rPr>
     </w:lvl>
   </w:abstractNum>
-  <w:abstractNum w:abstractNumId="4" w15:restartNumberingAfterBreak="0">
+  <w:abstractNum w:abstractNumId="7" w15:restartNumberingAfterBreak="0">
     <w:nsid w:val="396F0944"/>
     <w:multiLevelType w:val="hybridMultilevel"/>
     <w:tmpl w:val="5ED22CB0"/>
@@ -3920,7 +4700,7 @@
       </w:rPr>
     </w:lvl>
   </w:abstractNum>
-  <w:abstractNum w:abstractNumId="5" w15:restartNumberingAfterBreak="0">
+  <w:abstractNum w:abstractNumId="8" w15:restartNumberingAfterBreak="0">
     <w:nsid w:val="3BF268A0"/>
     <w:multiLevelType w:val="hybridMultilevel"/>
     <w:tmpl w:val="2F821598"/>
@@ -4033,7 +4813,7 @@
       </w:rPr>
     </w:lvl>
   </w:abstractNum>
-  <w:abstractNum w:abstractNumId="6" w15:restartNumberingAfterBreak="0">
+  <w:abstractNum w:abstractNumId="9" w15:restartNumberingAfterBreak="0">
     <w:nsid w:val="40BC296C"/>
     <w:multiLevelType w:val="hybridMultilevel"/>
     <w:tmpl w:val="B7942BD8"/>
@@ -4146,7 +4926,7 @@
       </w:rPr>
     </w:lvl>
   </w:abstractNum>
-  <w:abstractNum w:abstractNumId="7" w15:restartNumberingAfterBreak="0">
+  <w:abstractNum w:abstractNumId="10" w15:restartNumberingAfterBreak="0">
     <w:nsid w:val="51597773"/>
     <w:multiLevelType w:val="hybridMultilevel"/>
     <w:tmpl w:val="9C0CED2E"/>
@@ -4259,7 +5039,7 @@
       </w:rPr>
     </w:lvl>
   </w:abstractNum>
-  <w:abstractNum w:abstractNumId="8" w15:restartNumberingAfterBreak="0">
+  <w:abstractNum w:abstractNumId="11" w15:restartNumberingAfterBreak="0">
     <w:nsid w:val="720444B6"/>
     <w:multiLevelType w:val="hybridMultilevel"/>
     <w:tmpl w:val="8506C2A6"/>
@@ -4372,7 +5152,7 @@
       </w:rPr>
     </w:lvl>
   </w:abstractNum>
-  <w:abstractNum w:abstractNumId="9" w15:restartNumberingAfterBreak="0">
+  <w:abstractNum w:abstractNumId="12" w15:restartNumberingAfterBreak="0">
     <w:nsid w:val="7C9C3724"/>
     <w:multiLevelType w:val="hybridMultilevel"/>
     <w:tmpl w:val="23CCADB8"/>
@@ -4486,34 +5266,43 @@
     </w:lvl>
   </w:abstractNum>
   <w:num w:numId="1">
-    <w:abstractNumId w:val="2"/>
+    <w:abstractNumId w:val="4"/>
   </w:num>
   <w:num w:numId="2">
-    <w:abstractNumId w:val="3"/>
+    <w:abstractNumId w:val="6"/>
   </w:num>
   <w:num w:numId="3">
-    <w:abstractNumId w:val="8"/>
+    <w:abstractNumId w:val="11"/>
   </w:num>
   <w:num w:numId="4">
     <w:abstractNumId w:val="0"/>
   </w:num>
   <w:num w:numId="5">
-    <w:abstractNumId w:val="7"/>
+    <w:abstractNumId w:val="10"/>
   </w:num>
   <w:num w:numId="6">
     <w:abstractNumId w:val="1"/>
   </w:num>
   <w:num w:numId="7">
-    <w:abstractNumId w:val="4"/>
+    <w:abstractNumId w:val="7"/>
   </w:num>
   <w:num w:numId="8">
-    <w:abstractNumId w:val="6"/>
+    <w:abstractNumId w:val="9"/>
   </w:num>
   <w:num w:numId="9">
+    <w:abstractNumId w:val="8"/>
+  </w:num>
+  <w:num w:numId="10">
+    <w:abstractNumId w:val="12"/>
+  </w:num>
+  <w:num w:numId="11">
+    <w:abstractNumId w:val="3"/>
+  </w:num>
+  <w:num w:numId="12">
     <w:abstractNumId w:val="5"/>
   </w:num>
-  <w:num w:numId="10">
-    <w:abstractNumId w:val="9"/>
+  <w:num w:numId="13">
+    <w:abstractNumId w:val="2"/>
   </w:num>
 </w:numbering>
 </file>
@@ -5205,6 +5994,36 @@
       <w:ind w:left="440"/>
     </w:pPr>
   </w:style>
+  <w:style w:type="paragraph" w:styleId="Buborkszveg">
+    <w:name w:val="Balloon Text"/>
+    <w:basedOn w:val="Norml"/>
+    <w:link w:val="BuborkszvegChar"/>
+    <w:uiPriority w:val="99"/>
+    <w:semiHidden/>
+    <w:unhideWhenUsed/>
+    <w:rsid w:val="00246088"/>
+    <w:pPr>
+      <w:spacing w:after="0" w:line="240" w:lineRule="auto"/>
+    </w:pPr>
+    <w:rPr>
+      <w:rFonts w:ascii="Segoe UI" w:hAnsi="Segoe UI" w:cs="Segoe UI"/>
+      <w:sz w:val="18"/>
+      <w:szCs w:val="18"/>
+    </w:rPr>
+  </w:style>
+  <w:style w:type="character" w:customStyle="1" w:styleId="BuborkszvegChar">
+    <w:name w:val="Buborékszöveg Char"/>
+    <w:basedOn w:val="Bekezdsalapbettpusa"/>
+    <w:link w:val="Buborkszveg"/>
+    <w:uiPriority w:val="99"/>
+    <w:semiHidden/>
+    <w:rsid w:val="00246088"/>
+    <w:rPr>
+      <w:rFonts w:ascii="Segoe UI" w:hAnsi="Segoe UI" w:cs="Segoe UI"/>
+      <w:sz w:val="18"/>
+      <w:szCs w:val="18"/>
+    </w:rPr>
+  </w:style>
 </w:styles>
 </file>
 
@@ -5474,7 +6293,7 @@
 </file>
 
 <file path=customXml/itemProps1.xml><?xml version="1.0" encoding="utf-8"?>
-<ds:datastoreItem xmlns:ds="http://schemas.openxmlformats.org/officeDocument/2006/customXml" ds:itemID="{2B709C31-1EA4-4215-97DE-B5B1B926D8D1}">
+<ds:datastoreItem xmlns:ds="http://schemas.openxmlformats.org/officeDocument/2006/customXml" ds:itemID="{7B1DF4D6-32F1-40AB-A3A1-74CAC15F2564}">
   <ds:schemaRefs>
     <ds:schemaRef ds:uri="http://schemas.openxmlformats.org/officeDocument/2006/bibliography"/>
   </ds:schemaRefs>

--- a/docs/devdocument.docx
+++ b/docs/devdocument.docx
@@ -1906,7 +1906,7 @@
     </w:p>
     <w:p>
       <w:pPr>
-        <w:pStyle w:val="Alcm"/>
+        <w:pStyle w:val="Cmsor2"/>
       </w:pPr>
       <w:bookmarkStart w:id="2" w:name="_Toc132632789"/>
       <w:r>
@@ -1940,7 +1940,7 @@
     </w:p>
     <w:p>
       <w:pPr>
-        <w:pStyle w:val="Alcm"/>
+        <w:pStyle w:val="Cmsor2"/>
       </w:pPr>
       <w:bookmarkStart w:id="3" w:name="_Toc132632790"/>
       <w:r>
@@ -2031,7 +2031,7 @@
     </w:p>
     <w:p>
       <w:pPr>
-        <w:pStyle w:val="Alcm"/>
+        <w:pStyle w:val="Cmsor2"/>
       </w:pPr>
       <w:bookmarkStart w:id="4" w:name="_Toc132632791"/>
       <w:r>
@@ -2266,7 +2266,7 @@
     </w:p>
     <w:p>
       <w:pPr>
-        <w:pStyle w:val="Alcm"/>
+        <w:pStyle w:val="Cmsor2"/>
       </w:pPr>
       <w:bookmarkStart w:id="5" w:name="_Toc132632792"/>
       <w:r>
@@ -2289,6 +2289,7 @@
     </w:p>
     <w:p>
       <w:r>
+        <w:lastRenderedPageBreak/>
         <w:t>A szervert és a frontendet is az „npm start” paranccsal, a fejlesztői környezetet az „npm run dev”-el indítjuk el.</w:t>
       </w:r>
     </w:p>
@@ -2316,7 +2317,13 @@
         </w:r>
       </w:hyperlink>
       <w:r>
-        <w:t xml:space="preserve"> címeken érhetőek el.</w:t>
+        <w:t xml:space="preserve"> címeken érhetőek el</w:t>
+      </w:r>
+      <w:r>
+        <w:t>, miután futtatjuk őket</w:t>
+      </w:r>
+      <w:r>
+        <w:t>.</w:t>
       </w:r>
     </w:p>
     <w:p>
@@ -2394,27 +2401,14 @@
       <w:pPr>
         <w:pStyle w:val="Kpalrs"/>
       </w:pPr>
-      <w:r>
-        <w:fldChar w:fldCharType="begin"/>
-      </w:r>
-      <w:r>
-        <w:instrText xml:space="preserve"> SEQ ábra \* ARABIC </w:instrText>
-      </w:r>
-      <w:r>
-        <w:fldChar w:fldCharType="separate"/>
-      </w:r>
-      <w:r>
-        <w:rPr>
-          <w:noProof/>
-        </w:rPr>
-        <w:t>1</w:t>
-      </w:r>
-      <w:r>
-        <w:rPr>
-          <w:noProof/>
-        </w:rPr>
-        <w:fldChar w:fldCharType="end"/>
-      </w:r>
+      <w:fldSimple w:instr=" SEQ ábra \* ARABIC ">
+        <w:r>
+          <w:rPr>
+            <w:noProof/>
+          </w:rPr>
+          <w:t>1</w:t>
+        </w:r>
+      </w:fldSimple>
       <w:r>
         <w:t>. ábra Fő mappastruktúra</w:t>
       </w:r>
@@ -2653,14 +2647,27 @@
       <w:pPr>
         <w:pStyle w:val="Kpalrs"/>
       </w:pPr>
-      <w:fldSimple w:instr=" SEQ ábra \* ARABIC ">
-        <w:r>
-          <w:rPr>
-            <w:noProof/>
-          </w:rPr>
-          <w:t>2</w:t>
-        </w:r>
-      </w:fldSimple>
+      <w:r>
+        <w:fldChar w:fldCharType="begin"/>
+      </w:r>
+      <w:r>
+        <w:instrText xml:space="preserve"> SEQ ábra \* ARABIC </w:instrText>
+      </w:r>
+      <w:r>
+        <w:fldChar w:fldCharType="separate"/>
+      </w:r>
+      <w:r>
+        <w:rPr>
+          <w:noProof/>
+        </w:rPr>
+        <w:t>2</w:t>
+      </w:r>
+      <w:r>
+        <w:rPr>
+          <w:noProof/>
+        </w:rPr>
+        <w:fldChar w:fldCharType="end"/>
+      </w:r>
       <w:r>
         <w:t>. ábra A backend mappa struktúrája</w:t>
       </w:r>
@@ -2703,36 +2710,12 @@
       <w:pPr>
         <w:pStyle w:val="Listaszerbekezds"/>
         <w:numPr>
-          <w:ilvl w:val="0"/>
-          <w:numId w:val="5"/>
-        </w:numPr>
-      </w:pPr>
-      <w:r>
-        <w:t>modules</w:t>
-      </w:r>
-    </w:p>
-    <w:p>
-      <w:pPr>
-        <w:pStyle w:val="Listaszerbekezds"/>
-        <w:numPr>
           <w:ilvl w:val="1"/>
           <w:numId w:val="5"/>
         </w:numPr>
       </w:pPr>
       <w:r>
-        <w:t>Ez a mappa tartalmazza a szerver, és a kontrollerek által használt függvényeket, metódusokat.</w:t>
-      </w:r>
-    </w:p>
-    <w:p>
-      <w:pPr>
-        <w:pStyle w:val="Listaszerbekezds"/>
-        <w:numPr>
-          <w:ilvl w:val="0"/>
-          <w:numId w:val="5"/>
-        </w:numPr>
-      </w:pPr>
-      <w:r>
-        <w:t>uploads</w:t>
+        <w:t>FileActions.js: Fájlfeltöltések endpointjai</w:t>
       </w:r>
     </w:p>
     <w:p>
@@ -2744,19 +2727,7 @@
         </w:numPr>
       </w:pPr>
       <w:r>
-        <w:t>Ez a mappa tartalmazza a felhasználók által feltöltött tartalmakat.</w:t>
-      </w:r>
-    </w:p>
-    <w:p>
-      <w:pPr>
-        <w:pStyle w:val="Listaszerbekezds"/>
-        <w:numPr>
-          <w:ilvl w:val="0"/>
-          <w:numId w:val="5"/>
-        </w:numPr>
-      </w:pPr>
-      <w:r>
-        <w:t>node_modules</w:t>
+        <w:t>mailingController.js: Levelezés endpontjai</w:t>
       </w:r>
     </w:p>
     <w:p>
@@ -2768,6 +2739,114 @@
         </w:numPr>
       </w:pPr>
       <w:r>
+        <w:t>sqlController.js: Az adatbázis lekérdezések endpointjai</w:t>
+      </w:r>
+    </w:p>
+    <w:p>
+      <w:pPr>
+        <w:pStyle w:val="Listaszerbekezds"/>
+        <w:numPr>
+          <w:ilvl w:val="1"/>
+          <w:numId w:val="5"/>
+        </w:numPr>
+      </w:pPr>
+      <w:r>
+        <w:t>usersController.js: Regisztrációs, bejelentkezési endpointok</w:t>
+      </w:r>
+    </w:p>
+    <w:p>
+      <w:pPr>
+        <w:pStyle w:val="Listaszerbekezds"/>
+        <w:numPr>
+          <w:ilvl w:val="0"/>
+          <w:numId w:val="5"/>
+        </w:numPr>
+      </w:pPr>
+      <w:r>
+        <w:t>modules</w:t>
+      </w:r>
+    </w:p>
+    <w:p>
+      <w:pPr>
+        <w:pStyle w:val="Listaszerbekezds"/>
+        <w:numPr>
+          <w:ilvl w:val="1"/>
+          <w:numId w:val="5"/>
+        </w:numPr>
+      </w:pPr>
+      <w:r>
+        <w:t>Ez a mappa tartalmazza a szerver, és a kontrollerek által használt függvényeket, metódusokat.</w:t>
+      </w:r>
+    </w:p>
+    <w:p>
+      <w:pPr>
+        <w:pStyle w:val="Listaszerbekezds"/>
+        <w:numPr>
+          <w:ilvl w:val="1"/>
+          <w:numId w:val="5"/>
+        </w:numPr>
+      </w:pPr>
+      <w:r>
+        <w:t>logging.js: A szerver logolásának függvénye</w:t>
+      </w:r>
+    </w:p>
+    <w:p>
+      <w:pPr>
+        <w:pStyle w:val="Listaszerbekezds"/>
+        <w:numPr>
+          <w:ilvl w:val="1"/>
+          <w:numId w:val="5"/>
+        </w:numPr>
+      </w:pPr>
+      <w:r>
+        <w:t>tokenCheck.js: Authorizációs függvények.</w:t>
+      </w:r>
+    </w:p>
+    <w:p>
+      <w:pPr>
+        <w:pStyle w:val="Listaszerbekezds"/>
+        <w:numPr>
+          <w:ilvl w:val="0"/>
+          <w:numId w:val="5"/>
+        </w:numPr>
+      </w:pPr>
+      <w:r>
+        <w:t>uploads</w:t>
+      </w:r>
+    </w:p>
+    <w:p>
+      <w:pPr>
+        <w:pStyle w:val="Listaszerbekezds"/>
+        <w:numPr>
+          <w:ilvl w:val="1"/>
+          <w:numId w:val="5"/>
+        </w:numPr>
+      </w:pPr>
+      <w:r>
+        <w:t>Ez a mappa tartalmazza a felhasználók által feltöltött tartalmakat.</w:t>
+      </w:r>
+    </w:p>
+    <w:p>
+      <w:pPr>
+        <w:pStyle w:val="Listaszerbekezds"/>
+        <w:numPr>
+          <w:ilvl w:val="0"/>
+          <w:numId w:val="5"/>
+        </w:numPr>
+      </w:pPr>
+      <w:r>
+        <w:t>node_modules</w:t>
+      </w:r>
+    </w:p>
+    <w:p>
+      <w:pPr>
+        <w:pStyle w:val="Listaszerbekezds"/>
+        <w:numPr>
+          <w:ilvl w:val="1"/>
+          <w:numId w:val="5"/>
+        </w:numPr>
+      </w:pPr>
+      <w:r>
         <w:t>Ez a mappa tartalmazza a szerver által használt npm modulokat.</w:t>
       </w:r>
     </w:p>
@@ -2814,6 +2893,7 @@
         </w:numPr>
       </w:pPr>
       <w:r>
+        <w:lastRenderedPageBreak/>
         <w:t>blacklist.json: kijelentkezéskor tárolt nem használandó tokenek.</w:t>
       </w:r>
     </w:p>
@@ -2859,7 +2939,6 @@
       </w:pPr>
       <w:bookmarkStart w:id="13" w:name="_Toc132632800"/>
       <w:r>
-        <w:lastRenderedPageBreak/>
         <w:t>Frontend</w:t>
       </w:r>
       <w:bookmarkEnd w:id="13"/>
@@ -2917,27 +2996,14 @@
       <w:pPr>
         <w:pStyle w:val="Kpalrs"/>
       </w:pPr>
-      <w:r>
-        <w:fldChar w:fldCharType="begin"/>
-      </w:r>
-      <w:r>
-        <w:instrText xml:space="preserve"> SEQ ábra \* ARABIC </w:instrText>
-      </w:r>
-      <w:r>
-        <w:fldChar w:fldCharType="separate"/>
-      </w:r>
-      <w:r>
-        <w:rPr>
-          <w:noProof/>
-        </w:rPr>
-        <w:t>3</w:t>
-      </w:r>
-      <w:r>
-        <w:rPr>
-          <w:noProof/>
-        </w:rPr>
-        <w:fldChar w:fldCharType="end"/>
-      </w:r>
+      <w:fldSimple w:instr=" SEQ ábra \* ARABIC ">
+        <w:r>
+          <w:rPr>
+            <w:noProof/>
+          </w:rPr>
+          <w:t>3</w:t>
+        </w:r>
+      </w:fldSimple>
       <w:r>
         <w:t>. ábra A frontend mappastruktúra</w:t>
       </w:r>
@@ -3078,6 +3144,7 @@
       </w:pPr>
       <w:bookmarkStart w:id="15" w:name="_Toc132632802"/>
       <w:r>
+        <w:lastRenderedPageBreak/>
         <w:t>A fájlok, és tartalm</w:t>
       </w:r>
       <w:r>
@@ -3160,7 +3227,6 @@
         </w:numPr>
       </w:pPr>
       <w:r>
-        <w:lastRenderedPageBreak/>
         <w:t>tsconfig.json</w:t>
       </w:r>
       <w:r>
@@ -3228,27 +3294,14 @@
       <w:pPr>
         <w:pStyle w:val="Kpalrs"/>
       </w:pPr>
-      <w:r>
-        <w:fldChar w:fldCharType="begin"/>
-      </w:r>
-      <w:r>
-        <w:instrText xml:space="preserve"> SEQ ábra \* ARABIC </w:instrText>
-      </w:r>
-      <w:r>
-        <w:fldChar w:fldCharType="separate"/>
-      </w:r>
-      <w:r>
-        <w:rPr>
-          <w:noProof/>
-        </w:rPr>
-        <w:t>4</w:t>
-      </w:r>
-      <w:r>
-        <w:rPr>
-          <w:noProof/>
-        </w:rPr>
-        <w:fldChar w:fldCharType="end"/>
-      </w:r>
+      <w:fldSimple w:instr=" SEQ ábra \* ARABIC ">
+        <w:r>
+          <w:rPr>
+            <w:noProof/>
+          </w:rPr>
+          <w:t>4</w:t>
+        </w:r>
+      </w:fldSimple>
       <w:r>
         <w:t>. ábra Az alkalmazás kommunikációjának diagramja</w:t>
       </w:r>
@@ -3310,6 +3363,7 @@
       </w:pPr>
       <w:bookmarkStart w:id="18" w:name="_Toc132632805"/>
       <w:r>
+        <w:lastRenderedPageBreak/>
         <w:t>Adatbázis</w:t>
       </w:r>
       <w:bookmarkEnd w:id="18"/>
@@ -3325,7 +3379,6 @@
       </w:pPr>
       <w:bookmarkStart w:id="19" w:name="_Toc132632806"/>
       <w:r>
-        <w:lastRenderedPageBreak/>
         <w:t>Backend</w:t>
       </w:r>
       <w:bookmarkEnd w:id="19"/>
@@ -3348,7 +3401,13 @@
     </w:p>
     <w:p>
       <w:r>
-        <w:t>A FileActions.js fájlban található a szerver fájlszervere.</w:t>
+        <w:t xml:space="preserve">A FileActions.js fájlban található a szerver </w:t>
+      </w:r>
+      <w:r>
+        <w:t>fájlfeltöltési funkciói</w:t>
+      </w:r>
+      <w:r>
+        <w:t>.</w:t>
       </w:r>
     </w:p>
     <w:p>
@@ -3394,23 +3453,18 @@
         </w:numPr>
       </w:pPr>
       <w:r>
-        <w:t xml:space="preserve">Fájlmennyiség (endpointtól függ, maximum 2 </w:t>
-      </w:r>
-      <w:bookmarkStart w:id="20" w:name="_GoBack"/>
+        <w:t>Fájlmennyiség (endpointtól függ, maximum 2 darab)</w:t>
+      </w:r>
+    </w:p>
+    <w:p>
+      <w:pPr>
+        <w:pStyle w:val="Cmsor2"/>
+      </w:pPr>
+      <w:bookmarkStart w:id="20" w:name="_Toc132632807"/>
+      <w:r>
+        <w:t>Frontend</w:t>
+      </w:r>
       <w:bookmarkEnd w:id="20"/>
-      <w:r>
-        <w:t>darab)</w:t>
-      </w:r>
-    </w:p>
-    <w:p>
-      <w:pPr>
-        <w:pStyle w:val="Cmsor2"/>
-      </w:pPr>
-      <w:bookmarkStart w:id="21" w:name="_Toc132632807"/>
-      <w:r>
-        <w:t>Frontend</w:t>
-      </w:r>
-      <w:bookmarkEnd w:id="21"/>
     </w:p>
     <w:p>
       <w:r>
@@ -3480,14 +3534,27 @@
         <w:pStyle w:val="Kpalrs"/>
         <w:jc w:val="center"/>
       </w:pPr>
-      <w:fldSimple w:instr=" SEQ ábra \* ARABIC ">
-        <w:r>
-          <w:rPr>
-            <w:noProof/>
-          </w:rPr>
-          <w:t>5</w:t>
-        </w:r>
-      </w:fldSimple>
+      <w:r>
+        <w:fldChar w:fldCharType="begin"/>
+      </w:r>
+      <w:r>
+        <w:instrText xml:space="preserve"> SEQ ábra \* ARABIC </w:instrText>
+      </w:r>
+      <w:r>
+        <w:fldChar w:fldCharType="separate"/>
+      </w:r>
+      <w:r>
+        <w:rPr>
+          <w:noProof/>
+        </w:rPr>
+        <w:t>5</w:t>
+      </w:r>
+      <w:r>
+        <w:rPr>
+          <w:noProof/>
+        </w:rPr>
+        <w:fldChar w:fldCharType="end"/>
+      </w:r>
       <w:r>
         <w:t>. ábra A promóciós oldal nagy képernyőn</w:t>
       </w:r>
@@ -3502,6 +3569,7 @@
           <w:noProof/>
           <w:lang w:eastAsia="hu-HU"/>
         </w:rPr>
+        <w:lastRenderedPageBreak/>
         <w:drawing>
           <wp:inline distT="0" distB="0" distL="0" distR="0" wp14:anchorId="0CC2982D" wp14:editId="797B305E">
             <wp:extent cx="1760259" cy="3790950"/>
@@ -3544,185 +3612,255 @@
         <w:pStyle w:val="Kpalrs"/>
         <w:jc w:val="center"/>
       </w:pPr>
+      <w:r>
+        <w:fldChar w:fldCharType="begin"/>
+      </w:r>
+      <w:r>
+        <w:instrText xml:space="preserve"> SEQ ábra \* ARABIC </w:instrText>
+      </w:r>
+      <w:r>
+        <w:fldChar w:fldCharType="separate"/>
+      </w:r>
+      <w:r>
+        <w:rPr>
+          <w:noProof/>
+        </w:rPr>
+        <w:t>6</w:t>
+      </w:r>
+      <w:r>
+        <w:rPr>
+          <w:noProof/>
+        </w:rPr>
+        <w:fldChar w:fldCharType="end"/>
+      </w:r>
+      <w:r>
+        <w:t>. ábra A promóciós weboldal telefonokon</w:t>
+      </w:r>
+    </w:p>
+    <w:p>
+      <w:pPr>
+        <w:pStyle w:val="Cmsor2"/>
+      </w:pPr>
+      <w:bookmarkStart w:id="21" w:name="_Toc132632808"/>
+      <w:r>
+        <w:t>Authorizáció</w:t>
+      </w:r>
+      <w:bookmarkEnd w:id="21"/>
+    </w:p>
+    <w:p>
+      <w:r>
+        <w:t>Némely útvonal „védett”, azaz nem bejelentkezett felhasználók, vagy nem jogosult felhasználók nem tekinthetnek meg némely lekérést megfelelő hitelesítés nélkül.</w:t>
+      </w:r>
+    </w:p>
+    <w:p>
+      <w:r>
+        <w:t xml:space="preserve">Ezek bármely adatmódosító, </w:t>
+      </w:r>
+      <w:r>
+        <w:t>-</w:t>
+      </w:r>
+      <w:r>
+        <w:t>törlő, hozzáadó endpoint</w:t>
+      </w:r>
+      <w:r>
+        <w:t>ok</w:t>
+      </w:r>
+      <w:r>
+        <w:t>, vagy „védettnek” számított tábla az SQL adatbázisban</w:t>
+      </w:r>
+      <w:r>
+        <w:t>.</w:t>
+      </w:r>
+      <w:r>
+        <w:t xml:space="preserve"> A mindenki által elérhető táblák a tokenCheck.js fájl IsWhiteListedTable függvényben találhatóak.</w:t>
+      </w:r>
+    </w:p>
+    <w:p>
+      <w:r>
+        <w:t>Így a backend a JsonWebToken rendszer segítségével azonosítja az oldal felhasználóit.</w:t>
+      </w:r>
+    </w:p>
+    <w:p>
+      <w:pPr>
+        <w:keepNext/>
+      </w:pPr>
+      <w:r>
+        <w:lastRenderedPageBreak/>
+        <w:pict>
+          <v:shape id="_x0000_i1026" type="#_x0000_t75" style="width:268.5pt;height:353.25pt">
+            <v:imagedata r:id="rId14" o:title="Megnevezetlen diagram.drawio"/>
+          </v:shape>
+        </w:pict>
+      </w:r>
+    </w:p>
+    <w:p>
+      <w:pPr>
+        <w:pStyle w:val="Kpalrs"/>
+      </w:pPr>
       <w:fldSimple w:instr=" SEQ ábra \* ARABIC ">
         <w:r>
           <w:rPr>
             <w:noProof/>
           </w:rPr>
-          <w:t>6</w:t>
+          <w:t>7</w:t>
         </w:r>
       </w:fldSimple>
       <w:r>
-        <w:t>. ábra A promóciós weboldal telefonokon</w:t>
-      </w:r>
-    </w:p>
-    <w:p>
-      <w:pPr>
-        <w:pStyle w:val="Cmsor2"/>
-      </w:pPr>
-      <w:bookmarkStart w:id="22" w:name="_Toc132632808"/>
-      <w:r>
-        <w:t>Authorizáció</w:t>
+        <w:t>. ábra Az authorizáció menete</w:t>
+      </w:r>
+    </w:p>
+    <w:p>
+      <w:r>
+        <w:t>A backendnek, ha tokent kell használnia egy lekérdezéshez, akkor három fajta választ tud adni.</w:t>
+      </w:r>
+    </w:p>
+    <w:p>
+      <w:pPr>
+        <w:pStyle w:val="Listaszerbekezds"/>
+        <w:numPr>
+          <w:ilvl w:val="0"/>
+          <w:numId w:val="10"/>
+        </w:numPr>
+      </w:pPr>
+      <w:r>
+        <w:t>Rossz token (hibás formátum)</w:t>
+      </w:r>
+    </w:p>
+    <w:p>
+      <w:pPr>
+        <w:pStyle w:val="Listaszerbekezds"/>
+        <w:numPr>
+          <w:ilvl w:val="0"/>
+          <w:numId w:val="10"/>
+        </w:numPr>
+      </w:pPr>
+      <w:r>
+        <w:t>Hiányos token</w:t>
+      </w:r>
+    </w:p>
+    <w:p>
+      <w:pPr>
+        <w:pStyle w:val="Listaszerbekezds"/>
+        <w:numPr>
+          <w:ilvl w:val="0"/>
+          <w:numId w:val="10"/>
+        </w:numPr>
+      </w:pPr>
+      <w:r>
+        <w:t>Jó token</w:t>
+      </w:r>
+    </w:p>
+    <w:p>
+      <w:r>
+        <w:t xml:space="preserve">Jó token esetén a szerver tovább megy a lekérdezéssel, és annak </w:t>
+      </w:r>
+      <w:r>
+        <w:t xml:space="preserve">az endpointnak </w:t>
+      </w:r>
+      <w:r>
+        <w:t>megfelelően válaszol a frontendnek.</w:t>
+      </w:r>
+    </w:p>
+    <w:p>
+      <w:pPr>
+        <w:pStyle w:val="Cmsor1"/>
+      </w:pPr>
+      <w:bookmarkStart w:id="22" w:name="_Toc132632809"/>
+      <w:r>
+        <w:t>Tesztek</w:t>
       </w:r>
       <w:bookmarkEnd w:id="22"/>
     </w:p>
     <w:p>
       <w:r>
-        <w:t>A backend JsonWebToken segítségével azonosítja az oldal felhasználóit.</w:t>
-      </w:r>
-    </w:p>
-    <w:p>
-      <w:r>
-        <w:t>A backendnek, ha tokent kell használnia egy lekérdezéshez, akkor három fajta választ tud adni.</w:t>
-      </w:r>
-    </w:p>
-    <w:p>
-      <w:pPr>
-        <w:pStyle w:val="Listaszerbekezds"/>
-        <w:numPr>
-          <w:ilvl w:val="0"/>
-          <w:numId w:val="10"/>
-        </w:numPr>
-      </w:pPr>
-      <w:r>
-        <w:t>Rossz token (hibás formátum)</w:t>
-      </w:r>
-    </w:p>
-    <w:p>
-      <w:pPr>
-        <w:pStyle w:val="Listaszerbekezds"/>
-        <w:numPr>
-          <w:ilvl w:val="0"/>
-          <w:numId w:val="10"/>
-        </w:numPr>
-      </w:pPr>
-      <w:r>
-        <w:t>Hiányos token</w:t>
-      </w:r>
-    </w:p>
-    <w:p>
-      <w:pPr>
-        <w:pStyle w:val="Listaszerbekezds"/>
-        <w:numPr>
-          <w:ilvl w:val="0"/>
-          <w:numId w:val="10"/>
-        </w:numPr>
-      </w:pPr>
-      <w:r>
-        <w:t>Jó token</w:t>
-      </w:r>
-    </w:p>
-    <w:p>
-      <w:r>
-        <w:t>Jó token esetén a szerver tovább megy a lekérdezéssel, és annak megfelelően válaszol a frontendnek.</w:t>
+        <w:t>Az oldal teszteléseit a tests mappában találhatóak, további teszteket ebben a mappában tárolunk.</w:t>
+      </w:r>
+    </w:p>
+    <w:p>
+      <w:r>
+        <w:t>A backend tesztjének Thunder-Client Co</w:t>
+      </w:r>
+      <w:r>
+        <w:t xml:space="preserve">llection-je </w:t>
+      </w:r>
+      <w:r>
+        <w:t>a backend almappában találjuk. Ebben a teszt</w:t>
+      </w:r>
+      <w:r>
+        <w:t>esetek is megtalálhatóak, és futtathatóak is.</w:t>
       </w:r>
     </w:p>
     <w:p>
       <w:pPr>
         <w:pStyle w:val="Cmsor1"/>
       </w:pPr>
-      <w:bookmarkStart w:id="23" w:name="_Toc132632809"/>
-      <w:r>
-        <w:t>Tesztek</w:t>
+      <w:bookmarkStart w:id="23" w:name="_Toc132632810"/>
+      <w:r>
+        <w:t>Továbbfejlesztés</w:t>
       </w:r>
       <w:bookmarkEnd w:id="23"/>
-    </w:p>
-    <w:p>
-      <w:r>
-        <w:t>Az oldal teszteléseit a tests mappában találhatóak, további teszteket ebben a mappában tárolunk.</w:t>
-      </w:r>
-    </w:p>
-    <w:p>
-      <w:r>
-        <w:t>A backend tesztjének Thunder-Client Co</w:t>
-      </w:r>
-      <w:r>
-        <w:t xml:space="preserve">llection-je </w:t>
-      </w:r>
-      <w:r>
-        <w:t>a backend almappában találjuk. Ebben a teszt</w:t>
-      </w:r>
-      <w:r>
-        <w:t>esetek is megtalálhatóak, és futtathatóak is.</w:t>
-      </w:r>
-    </w:p>
-    <w:p>
-      <w:pPr>
-        <w:pStyle w:val="Cmsor1"/>
-      </w:pPr>
-      <w:bookmarkStart w:id="24" w:name="_Toc132632810"/>
-      <w:r>
-        <w:t>Továbbfejlesztés</w:t>
-      </w:r>
-      <w:bookmarkEnd w:id="24"/>
     </w:p>
     <w:p>
       <w:pPr>
         <w:pStyle w:val="Cmsor2"/>
         <w:ind w:firstLine="360"/>
       </w:pPr>
-      <w:bookmarkStart w:id="25" w:name="_Toc132632811"/>
+      <w:bookmarkStart w:id="24" w:name="_Toc132632811"/>
       <w:r>
         <w:t>Frontend</w:t>
       </w:r>
+      <w:bookmarkEnd w:id="24"/>
+    </w:p>
+    <w:p>
+      <w:pPr>
+        <w:pStyle w:val="Listaszerbekezds"/>
+        <w:numPr>
+          <w:ilvl w:val="0"/>
+          <w:numId w:val="11"/>
+        </w:numPr>
+      </w:pPr>
+      <w:r>
+        <w:t xml:space="preserve">Új komponenseket az </w:t>
+      </w:r>
+      <w:r>
+        <w:t>/</w:t>
+      </w:r>
+      <w:r>
+        <w:t>frontend/src/components mappában ajánlott tárolni.</w:t>
+      </w:r>
+    </w:p>
+    <w:p>
+      <w:pPr>
+        <w:pStyle w:val="Listaszerbekezds"/>
+        <w:numPr>
+          <w:ilvl w:val="0"/>
+          <w:numId w:val="11"/>
+        </w:numPr>
+      </w:pPr>
+      <w:r>
+        <w:lastRenderedPageBreak/>
+        <w:t>Új alkomponenseket ugyanezen mappában a /subcomponents mappában ajánlott tárolni.</w:t>
+      </w:r>
+    </w:p>
+    <w:p>
+      <w:pPr>
+        <w:pStyle w:val="Listaszerbekezds"/>
+        <w:numPr>
+          <w:ilvl w:val="0"/>
+          <w:numId w:val="11"/>
+        </w:numPr>
+      </w:pPr>
+      <w:r>
+        <w:t xml:space="preserve">Statikus képeket, illetve fájlokat a </w:t>
+      </w:r>
+      <w:r>
+        <w:t>/</w:t>
+      </w:r>
+      <w:r>
+        <w:t>frontend/public mappában kell tárolni</w:t>
+      </w:r>
+      <w:bookmarkStart w:id="25" w:name="_GoBack"/>
       <w:bookmarkEnd w:id="25"/>
-    </w:p>
-    <w:p>
-      <w:pPr>
-        <w:pStyle w:val="Listaszerbekezds"/>
-        <w:numPr>
-          <w:ilvl w:val="0"/>
-          <w:numId w:val="11"/>
-        </w:numPr>
-      </w:pPr>
-      <w:r>
-        <w:t xml:space="preserve">Új komponenseket az </w:t>
-      </w:r>
-      <w:r>
-        <w:t>/</w:t>
-      </w:r>
-      <w:r>
-        <w:t>frontend/src/components mappában ajánlott tárolni.</w:t>
-      </w:r>
-    </w:p>
-    <w:p>
-      <w:pPr>
-        <w:pStyle w:val="Listaszerbekezds"/>
-        <w:numPr>
-          <w:ilvl w:val="0"/>
-          <w:numId w:val="11"/>
-        </w:numPr>
-      </w:pPr>
-      <w:r>
-        <w:t>Új alkomponenseket ugyanezen mappában a /subcomponents mappában ajánlott tárolni.</w:t>
-      </w:r>
-    </w:p>
-    <w:p>
-      <w:pPr>
-        <w:pStyle w:val="Listaszerbekezds"/>
-        <w:numPr>
-          <w:ilvl w:val="0"/>
-          <w:numId w:val="11"/>
-        </w:numPr>
-      </w:pPr>
-      <w:r>
-        <w:t xml:space="preserve">Statikus képeket, illetve fájlokat a </w:t>
-      </w:r>
-      <w:r>
-        <w:t>/</w:t>
-      </w:r>
-      <w:r>
-        <w:t>frontend/public mappában kell tárolni</w:t>
-      </w:r>
-    </w:p>
-    <w:p>
-      <w:pPr>
-        <w:pStyle w:val="Listaszerbekezds"/>
-        <w:numPr>
-          <w:ilvl w:val="0"/>
-          <w:numId w:val="11"/>
-        </w:numPr>
-      </w:pPr>
     </w:p>
     <w:p>
       <w:pPr>
@@ -5700,8 +5838,12 @@
   <w:style w:type="paragraph" w:default="1" w:styleId="Norml">
     <w:name w:val="Normal"/>
     <w:qFormat/>
-    <w:rsid w:val="007403FA"/>
+    <w:rsid w:val="003C4AB9"/>
+    <w:pPr>
+      <w:spacing w:line="276" w:lineRule="auto"/>
+    </w:pPr>
     <w:rPr>
+      <w:rFonts w:ascii="Times New Roman" w:hAnsi="Times New Roman"/>
       <w:sz w:val="24"/>
     </w:rPr>
   </w:style>
@@ -5712,7 +5854,7 @@
     <w:link w:val="Cmsor1Char"/>
     <w:uiPriority w:val="9"/>
     <w:qFormat/>
-    <w:rsid w:val="00DC0F77"/>
+    <w:rsid w:val="003C4AB9"/>
     <w:pPr>
       <w:keepNext/>
       <w:keepLines/>
@@ -5720,7 +5862,8 @@
       <w:outlineLvl w:val="0"/>
     </w:pPr>
     <w:rPr>
-      <w:rFonts w:asciiTheme="majorHAnsi" w:eastAsiaTheme="majorEastAsia" w:hAnsiTheme="majorHAnsi" w:cstheme="majorBidi"/>
+      <w:rFonts w:eastAsiaTheme="majorEastAsia" w:cstheme="majorBidi"/>
+      <w:b/>
       <w:sz w:val="28"/>
       <w:szCs w:val="32"/>
     </w:rPr>
@@ -5733,7 +5876,7 @@
     <w:uiPriority w:val="9"/>
     <w:unhideWhenUsed/>
     <w:qFormat/>
-    <w:rsid w:val="009E2CDA"/>
+    <w:rsid w:val="003C4AB9"/>
     <w:pPr>
       <w:keepNext/>
       <w:keepLines/>
@@ -5741,7 +5884,7 @@
       <w:outlineLvl w:val="1"/>
     </w:pPr>
     <w:rPr>
-      <w:rFonts w:asciiTheme="majorHAnsi" w:eastAsiaTheme="majorEastAsia" w:hAnsiTheme="majorHAnsi" w:cstheme="majorBidi"/>
+      <w:rFonts w:eastAsiaTheme="majorEastAsia" w:cstheme="majorBidi"/>
       <w:sz w:val="26"/>
       <w:szCs w:val="26"/>
     </w:rPr>
@@ -5754,16 +5897,17 @@
     <w:uiPriority w:val="9"/>
     <w:unhideWhenUsed/>
     <w:qFormat/>
-    <w:rsid w:val="00F66F77"/>
+    <w:rsid w:val="008D32CE"/>
     <w:pPr>
       <w:keepNext/>
       <w:keepLines/>
-      <w:spacing w:before="40" w:after="0"/>
+      <w:spacing w:before="120" w:after="120"/>
       <w:outlineLvl w:val="2"/>
     </w:pPr>
     <w:rPr>
-      <w:rFonts w:asciiTheme="majorHAnsi" w:eastAsiaTheme="majorEastAsia" w:hAnsiTheme="majorHAnsi" w:cstheme="majorBidi"/>
+      <w:rFonts w:eastAsiaTheme="majorEastAsia" w:cstheme="majorBidi"/>
       <w:szCs w:val="24"/>
+      <w:u w:val="single"/>
     </w:rPr>
   </w:style>
   <w:style w:type="character" w:default="1" w:styleId="Bekezdsalapbettpusa">
@@ -5800,14 +5944,14 @@
     <w:link w:val="CmChar"/>
     <w:uiPriority w:val="10"/>
     <w:qFormat/>
-    <w:rsid w:val="00A915E9"/>
+    <w:rsid w:val="003C4AB9"/>
     <w:pPr>
       <w:spacing w:after="0" w:line="240" w:lineRule="auto"/>
       <w:contextualSpacing/>
       <w:outlineLvl w:val="0"/>
     </w:pPr>
     <w:rPr>
-      <w:rFonts w:asciiTheme="majorHAnsi" w:eastAsiaTheme="majorEastAsia" w:hAnsiTheme="majorHAnsi" w:cstheme="majorBidi"/>
+      <w:rFonts w:eastAsiaTheme="majorEastAsia" w:cstheme="majorBidi"/>
       <w:spacing w:val="-10"/>
       <w:kern w:val="28"/>
       <w:sz w:val="56"/>
@@ -5819,9 +5963,9 @@
     <w:basedOn w:val="Bekezdsalapbettpusa"/>
     <w:link w:val="Cm"/>
     <w:uiPriority w:val="10"/>
-    <w:rsid w:val="00A915E9"/>
+    <w:rsid w:val="003C4AB9"/>
     <w:rPr>
-      <w:rFonts w:asciiTheme="majorHAnsi" w:eastAsiaTheme="majorEastAsia" w:hAnsiTheme="majorHAnsi" w:cstheme="majorBidi"/>
+      <w:rFonts w:ascii="Times New Roman" w:eastAsiaTheme="majorEastAsia" w:hAnsi="Times New Roman" w:cstheme="majorBidi"/>
       <w:spacing w:val="-10"/>
       <w:kern w:val="28"/>
       <w:sz w:val="56"/>
@@ -5866,9 +6010,10 @@
     <w:basedOn w:val="Bekezdsalapbettpusa"/>
     <w:link w:val="Cmsor1"/>
     <w:uiPriority w:val="9"/>
-    <w:rsid w:val="00DC0F77"/>
+    <w:rsid w:val="003C4AB9"/>
     <w:rPr>
-      <w:rFonts w:asciiTheme="majorHAnsi" w:eastAsiaTheme="majorEastAsia" w:hAnsiTheme="majorHAnsi" w:cstheme="majorBidi"/>
+      <w:rFonts w:ascii="Times New Roman" w:eastAsiaTheme="majorEastAsia" w:hAnsi="Times New Roman" w:cstheme="majorBidi"/>
+      <w:b/>
       <w:sz w:val="28"/>
       <w:szCs w:val="32"/>
     </w:rPr>
@@ -5919,9 +6064,9 @@
     <w:basedOn w:val="Bekezdsalapbettpusa"/>
     <w:link w:val="Cmsor2"/>
     <w:uiPriority w:val="9"/>
-    <w:rsid w:val="009E2CDA"/>
+    <w:rsid w:val="003C4AB9"/>
     <w:rPr>
-      <w:rFonts w:asciiTheme="majorHAnsi" w:eastAsiaTheme="majorEastAsia" w:hAnsiTheme="majorHAnsi" w:cstheme="majorBidi"/>
+      <w:rFonts w:ascii="Times New Roman" w:eastAsiaTheme="majorEastAsia" w:hAnsi="Times New Roman" w:cstheme="majorBidi"/>
       <w:sz w:val="26"/>
       <w:szCs w:val="26"/>
     </w:rPr>
@@ -5974,11 +6119,12 @@
     <w:basedOn w:val="Bekezdsalapbettpusa"/>
     <w:link w:val="Cmsor3"/>
     <w:uiPriority w:val="9"/>
-    <w:rsid w:val="00F66F77"/>
+    <w:rsid w:val="008D32CE"/>
     <w:rPr>
-      <w:rFonts w:asciiTheme="majorHAnsi" w:eastAsiaTheme="majorEastAsia" w:hAnsiTheme="majorHAnsi" w:cstheme="majorBidi"/>
+      <w:rFonts w:ascii="Times New Roman" w:eastAsiaTheme="majorEastAsia" w:hAnsi="Times New Roman" w:cstheme="majorBidi"/>
       <w:sz w:val="24"/>
       <w:szCs w:val="24"/>
+      <w:u w:val="single"/>
     </w:rPr>
   </w:style>
   <w:style w:type="paragraph" w:styleId="TJ3">
@@ -6293,7 +6439,7 @@
 </file>
 
 <file path=customXml/itemProps1.xml><?xml version="1.0" encoding="utf-8"?>
-<ds:datastoreItem xmlns:ds="http://schemas.openxmlformats.org/officeDocument/2006/customXml" ds:itemID="{7B1DF4D6-32F1-40AB-A3A1-74CAC15F2564}">
+<ds:datastoreItem xmlns:ds="http://schemas.openxmlformats.org/officeDocument/2006/customXml" ds:itemID="{6F5AC445-C52F-4840-A3BA-9DB76305572B}">
   <ds:schemaRefs>
     <ds:schemaRef ds:uri="http://schemas.openxmlformats.org/officeDocument/2006/bibliography"/>
   </ds:schemaRefs>

--- a/docs/devdocument.docx
+++ b/docs/devdocument.docx
@@ -13,8 +13,13 @@
         <w:t>„</w:t>
       </w:r>
       <w:r>
-        <w:t>Peták.hu</w:t>
-      </w:r>
+        <w:t>Peták</w:t>
+      </w:r>
+      <w:proofErr w:type="gramStart"/>
+      <w:r>
+        <w:t>.hu</w:t>
+      </w:r>
+      <w:proofErr w:type="gramEnd"/>
       <w:r>
         <w:t>”</w:t>
       </w:r>
@@ -1916,24 +1921,77 @@
     </w:p>
     <w:p>
       <w:r>
-        <w:t>A fejlesztés Visual Studio Code (v 1.76.0) IDE-vel készült.</w:t>
-      </w:r>
-    </w:p>
-    <w:p>
-      <w:r>
-        <w:t>A webalkalmazás backendje Node.js-el (18.13.0), frontendje Svelte (Svelte3) keretrendszer segítségével jött létre.</w:t>
-      </w:r>
-      <w:r>
-        <w:t xml:space="preserve"> A Frontend fejlesztésénél TypeScript lett használva.</w:t>
-      </w:r>
-    </w:p>
-    <w:p>
-      <w:r>
-        <w:t>A frontend a backend-el a „socket.io”, és „axios”</w:t>
-      </w:r>
-      <w:r>
-        <w:t xml:space="preserve"> npm</w:t>
-      </w:r>
+        <w:t xml:space="preserve">A fejlesztés Visual </w:t>
+      </w:r>
+      <w:proofErr w:type="spellStart"/>
+      <w:r>
+        <w:t>Studio</w:t>
+      </w:r>
+      <w:proofErr w:type="spellEnd"/>
+      <w:r>
+        <w:t xml:space="preserve"> </w:t>
+      </w:r>
+      <w:proofErr w:type="spellStart"/>
+      <w:r>
+        <w:t>Code</w:t>
+      </w:r>
+      <w:proofErr w:type="spellEnd"/>
+      <w:r>
+        <w:t xml:space="preserve"> (v 1.76.0) IDE-</w:t>
+      </w:r>
+      <w:proofErr w:type="spellStart"/>
+      <w:r>
+        <w:t>vel</w:t>
+      </w:r>
+      <w:proofErr w:type="spellEnd"/>
+      <w:r>
+        <w:t xml:space="preserve"> készült.</w:t>
+      </w:r>
+    </w:p>
+    <w:p>
+      <w:r>
+        <w:t xml:space="preserve">A webalkalmazás backendje Node.js-el (18.13.0), frontendje </w:t>
+      </w:r>
+      <w:proofErr w:type="spellStart"/>
+      <w:r>
+        <w:t>Svelte</w:t>
+      </w:r>
+      <w:proofErr w:type="spellEnd"/>
+      <w:r>
+        <w:t xml:space="preserve"> (Svelte3) keretrendszer segítségével jött létre.</w:t>
+      </w:r>
+      <w:r>
+        <w:t xml:space="preserve"> A Frontend fejlesztésénél </w:t>
+      </w:r>
+      <w:proofErr w:type="spellStart"/>
+      <w:r>
+        <w:t>TypeScript</w:t>
+      </w:r>
+      <w:proofErr w:type="spellEnd"/>
+      <w:r>
+        <w:t xml:space="preserve"> lett használva.</w:t>
+      </w:r>
+    </w:p>
+    <w:p>
+      <w:r>
+        <w:t>A frontend a backend-el a „socket.io”, és „</w:t>
+      </w:r>
+      <w:proofErr w:type="spellStart"/>
+      <w:r>
+        <w:t>axios</w:t>
+      </w:r>
+      <w:proofErr w:type="spellEnd"/>
+      <w:r>
+        <w:t>”</w:t>
+      </w:r>
+      <w:r>
+        <w:t xml:space="preserve"> </w:t>
+      </w:r>
+      <w:proofErr w:type="spellStart"/>
+      <w:r>
+        <w:t>npm</w:t>
+      </w:r>
+      <w:proofErr w:type="spellEnd"/>
       <w:r>
         <w:t xml:space="preserve"> modulokkal kommunikál. </w:t>
       </w:r>
@@ -1956,8 +2014,13 @@
           <w:numId w:val="1"/>
         </w:numPr>
       </w:pPr>
-      <w:r>
-        <w:t>node (16.13.0, vagy újabb)</w:t>
+      <w:proofErr w:type="spellStart"/>
+      <w:r>
+        <w:t>node</w:t>
+      </w:r>
+      <w:proofErr w:type="spellEnd"/>
+      <w:r>
+        <w:t xml:space="preserve"> (16.13.0, vagy újabb)</w:t>
       </w:r>
     </w:p>
     <w:p>
@@ -1968,8 +2031,13 @@
           <w:numId w:val="1"/>
         </w:numPr>
       </w:pPr>
-      <w:r>
-        <w:t>npm (8.19.3, vagy újabb)</w:t>
+      <w:proofErr w:type="spellStart"/>
+      <w:r>
+        <w:t>npm</w:t>
+      </w:r>
+      <w:proofErr w:type="spellEnd"/>
+      <w:r>
+        <w:t xml:space="preserve"> (8.19.3, vagy újabb)</w:t>
       </w:r>
     </w:p>
     <w:p>
@@ -1981,8 +2049,21 @@
         </w:numPr>
       </w:pPr>
       <w:r>
-        <w:t>Visual Studio Code</w:t>
-      </w:r>
+        <w:t xml:space="preserve">Visual </w:t>
+      </w:r>
+      <w:proofErr w:type="spellStart"/>
+      <w:r>
+        <w:t>Studio</w:t>
+      </w:r>
+      <w:proofErr w:type="spellEnd"/>
+      <w:r>
+        <w:t xml:space="preserve"> </w:t>
+      </w:r>
+      <w:proofErr w:type="spellStart"/>
+      <w:r>
+        <w:t>Code</w:t>
+      </w:r>
+      <w:proofErr w:type="spellEnd"/>
       <w:r>
         <w:t xml:space="preserve"> (1.67.2, vagy újabb)</w:t>
       </w:r>
@@ -2007,8 +2088,13 @@
           <w:numId w:val="1"/>
         </w:numPr>
       </w:pPr>
-      <w:r>
-        <w:t>Firefox (111.0.1, vagy újabb), vagy</w:t>
+      <w:proofErr w:type="spellStart"/>
+      <w:r>
+        <w:t>Firefox</w:t>
+      </w:r>
+      <w:proofErr w:type="spellEnd"/>
+      <w:r>
+        <w:t xml:space="preserve"> (111.0.1, vagy újabb), vagy</w:t>
       </w:r>
     </w:p>
     <w:p>
@@ -2020,7 +2106,15 @@
         </w:numPr>
       </w:pPr>
       <w:r>
-        <w:t>Google Chrome (</w:t>
+        <w:t xml:space="preserve">Google </w:t>
+      </w:r>
+      <w:proofErr w:type="spellStart"/>
+      <w:r>
+        <w:t>Chrome</w:t>
+      </w:r>
+      <w:proofErr w:type="spellEnd"/>
+      <w:r>
+        <w:t xml:space="preserve"> (</w:t>
       </w:r>
       <w:r>
         <w:t>111.0.5.5, vagy újabb</w:t>
@@ -2040,8 +2134,13 @@
       <w:r>
         <w:t xml:space="preserve">kötelező </w:t>
       </w:r>
-      <w:r>
-        <w:t>node modulok:</w:t>
+      <w:proofErr w:type="spellStart"/>
+      <w:r>
+        <w:t>node</w:t>
+      </w:r>
+      <w:proofErr w:type="spellEnd"/>
+      <w:r>
+        <w:t xml:space="preserve"> modulok:</w:t>
       </w:r>
       <w:bookmarkEnd w:id="4"/>
     </w:p>
@@ -2066,7 +2165,15 @@
         </w:numPr>
       </w:pPr>
       <w:r>
-        <w:t>socket.io-client (4.6.0, vagy újabb)</w:t>
+        <w:t>socket.io-</w:t>
+      </w:r>
+      <w:proofErr w:type="spellStart"/>
+      <w:r>
+        <w:t>client</w:t>
+      </w:r>
+      <w:proofErr w:type="spellEnd"/>
+      <w:r>
+        <w:t xml:space="preserve"> (4.6.0, vagy újabb)</w:t>
       </w:r>
     </w:p>
     <w:p>
@@ -2077,8 +2184,13 @@
           <w:numId w:val="2"/>
         </w:numPr>
       </w:pPr>
-      <w:r>
-        <w:t>tinro (0.6.12, vagy újabb)</w:t>
+      <w:proofErr w:type="spellStart"/>
+      <w:r>
+        <w:t>tinro</w:t>
+      </w:r>
+      <w:proofErr w:type="spellEnd"/>
+      <w:r>
+        <w:t xml:space="preserve"> (0.6.12, vagy újabb)</w:t>
       </w:r>
     </w:p>
     <w:p>
@@ -2089,8 +2201,13 @@
           <w:numId w:val="2"/>
         </w:numPr>
       </w:pPr>
-      <w:r>
-        <w:t>bootstrap (5.2.0, vagy újabb)</w:t>
+      <w:proofErr w:type="spellStart"/>
+      <w:r>
+        <w:t>bootstrap</w:t>
+      </w:r>
+      <w:proofErr w:type="spellEnd"/>
+      <w:r>
+        <w:t xml:space="preserve"> (5.2.0, vagy újabb)</w:t>
       </w:r>
     </w:p>
     <w:p>
@@ -2101,8 +2218,13 @@
           <w:numId w:val="2"/>
         </w:numPr>
       </w:pPr>
-      <w:r>
-        <w:t>bootstrap-icons (1.10.3)</w:t>
+      <w:proofErr w:type="spellStart"/>
+      <w:r>
+        <w:t>bootstrap-icons</w:t>
+      </w:r>
+      <w:proofErr w:type="spellEnd"/>
+      <w:r>
+        <w:t xml:space="preserve"> (1.10.3)</w:t>
       </w:r>
     </w:p>
     <w:p>
@@ -2113,8 +2235,13 @@
           <w:numId w:val="2"/>
         </w:numPr>
       </w:pPr>
-      <w:r>
-        <w:t>crypto-js (4.1.1, vagy újabb)</w:t>
+      <w:proofErr w:type="spellStart"/>
+      <w:r>
+        <w:t>crypto-js</w:t>
+      </w:r>
+      <w:proofErr w:type="spellEnd"/>
+      <w:r>
+        <w:t xml:space="preserve"> (4.1.1, vagy újabb)</w:t>
       </w:r>
     </w:p>
     <w:p>
@@ -2137,8 +2264,13 @@
           <w:numId w:val="2"/>
         </w:numPr>
       </w:pPr>
-      <w:r>
-        <w:t>axios (1.2.4, vagy újabb)</w:t>
+      <w:proofErr w:type="spellStart"/>
+      <w:r>
+        <w:t>axios</w:t>
+      </w:r>
+      <w:proofErr w:type="spellEnd"/>
+      <w:r>
+        <w:t xml:space="preserve"> (1.2.4, vagy újabb)</w:t>
       </w:r>
     </w:p>
     <w:p>
@@ -2149,8 +2281,13 @@
           <w:numId w:val="2"/>
         </w:numPr>
       </w:pPr>
-      <w:r>
-        <w:t>sass (</w:t>
+      <w:proofErr w:type="spellStart"/>
+      <w:r>
+        <w:t>sass</w:t>
+      </w:r>
+      <w:proofErr w:type="spellEnd"/>
+      <w:r>
+        <w:t xml:space="preserve"> (</w:t>
       </w:r>
       <w:r>
         <w:t>1.5.4, vagy újabb)</w:t>
@@ -2164,8 +2301,13 @@
           <w:numId w:val="2"/>
         </w:numPr>
       </w:pPr>
-      <w:r>
-        <w:t>express (4.18.2, vagy újabb)</w:t>
+      <w:proofErr w:type="spellStart"/>
+      <w:r>
+        <w:t>express</w:t>
+      </w:r>
+      <w:proofErr w:type="spellEnd"/>
+      <w:r>
+        <w:t xml:space="preserve"> (4.18.2, vagy újabb)</w:t>
       </w:r>
     </w:p>
     <w:p>
@@ -2176,8 +2318,13 @@
           <w:numId w:val="2"/>
         </w:numPr>
       </w:pPr>
-      <w:r>
-        <w:t>jsonwebtoken (9.0.0)</w:t>
+      <w:proofErr w:type="spellStart"/>
+      <w:r>
+        <w:t>jsonwebtoken</w:t>
+      </w:r>
+      <w:proofErr w:type="spellEnd"/>
+      <w:r>
+        <w:t xml:space="preserve"> (9.0.0)</w:t>
       </w:r>
     </w:p>
     <w:p>
@@ -2188,8 +2335,13 @@
           <w:numId w:val="2"/>
         </w:numPr>
       </w:pPr>
-      <w:r>
-        <w:t>multer (1.4.5, vagy újabb)</w:t>
+      <w:proofErr w:type="spellStart"/>
+      <w:r>
+        <w:t>multer</w:t>
+      </w:r>
+      <w:proofErr w:type="spellEnd"/>
+      <w:r>
+        <w:t xml:space="preserve"> (1.4.5, vagy újabb)</w:t>
       </w:r>
     </w:p>
     <w:p>
@@ -2200,8 +2352,13 @@
           <w:numId w:val="2"/>
         </w:numPr>
       </w:pPr>
-      <w:r>
-        <w:t>mysql (2.18.1, vagy újabb)</w:t>
+      <w:proofErr w:type="spellStart"/>
+      <w:r>
+        <w:t>mysql</w:t>
+      </w:r>
+      <w:proofErr w:type="spellEnd"/>
+      <w:r>
+        <w:t xml:space="preserve"> (2.18.1, vagy újabb)</w:t>
       </w:r>
     </w:p>
     <w:p>
@@ -2212,8 +2369,13 @@
           <w:numId w:val="2"/>
         </w:numPr>
       </w:pPr>
-      <w:r>
-        <w:t>cors (2.8.5, vagy újabb)</w:t>
+      <w:proofErr w:type="spellStart"/>
+      <w:r>
+        <w:t>cors</w:t>
+      </w:r>
+      <w:proofErr w:type="spellEnd"/>
+      <w:r>
+        <w:t xml:space="preserve"> (2.8.5, vagy újabb)</w:t>
       </w:r>
     </w:p>
     <w:p>
@@ -2224,8 +2386,13 @@
           <w:numId w:val="2"/>
         </w:numPr>
       </w:pPr>
-      <w:r>
-        <w:t>nodemailer (6.9.1, vagy újabb)</w:t>
+      <w:proofErr w:type="spellStart"/>
+      <w:r>
+        <w:t>nodemailer</w:t>
+      </w:r>
+      <w:proofErr w:type="spellEnd"/>
+      <w:r>
+        <w:t xml:space="preserve"> (6.9.1, vagy újabb)</w:t>
       </w:r>
     </w:p>
     <w:p>
@@ -2236,8 +2403,13 @@
           <w:numId w:val="2"/>
         </w:numPr>
       </w:pPr>
-      <w:r>
-        <w:t>path (0.12.7, vagy újabb)</w:t>
+      <w:proofErr w:type="spellStart"/>
+      <w:r>
+        <w:t>path</w:t>
+      </w:r>
+      <w:proofErr w:type="spellEnd"/>
+      <w:r>
+        <w:t xml:space="preserve"> (0.12.7, vagy újabb)</w:t>
       </w:r>
     </w:p>
     <w:p>
@@ -2248,8 +2420,13 @@
           <w:numId w:val="2"/>
         </w:numPr>
       </w:pPr>
-      <w:r>
-        <w:t>dotenv (16.0.3, vagy újabb)</w:t>
+      <w:proofErr w:type="spellStart"/>
+      <w:r>
+        <w:t>dotenv</w:t>
+      </w:r>
+      <w:proofErr w:type="spellEnd"/>
+      <w:r>
+        <w:t xml:space="preserve"> (16.0.3, vagy újabb)</w:t>
       </w:r>
     </w:p>
     <w:p>
@@ -2261,8 +2438,13 @@
         </w:numPr>
       </w:pPr>
       <w:r>
-        <w:t>és ezek dependenciei</w:t>
-      </w:r>
+        <w:t xml:space="preserve">és ezek </w:t>
+      </w:r>
+      <w:proofErr w:type="spellStart"/>
+      <w:r>
+        <w:t>dependenciei</w:t>
+      </w:r>
+      <w:proofErr w:type="spellEnd"/>
     </w:p>
     <w:p>
       <w:pPr>
@@ -2276,7 +2458,23 @@
     </w:p>
     <w:p>
       <w:r>
-        <w:t>A program futtatásához a backend és frontend mappáiban telepítenünk kell a node modulokat. Ezt az „npm i” paranccsal tehetjük meg.</w:t>
+        <w:t xml:space="preserve">A program futtatásához a backend és frontend mappáiban telepítenünk kell a </w:t>
+      </w:r>
+      <w:proofErr w:type="spellStart"/>
+      <w:r>
+        <w:t>node</w:t>
+      </w:r>
+      <w:proofErr w:type="spellEnd"/>
+      <w:r>
+        <w:t xml:space="preserve"> modulokat. Ezt az „</w:t>
+      </w:r>
+      <w:proofErr w:type="spellStart"/>
+      <w:r>
+        <w:t>npm</w:t>
+      </w:r>
+      <w:proofErr w:type="spellEnd"/>
+      <w:r>
+        <w:t xml:space="preserve"> i” paranccsal tehetjük meg.</w:t>
       </w:r>
     </w:p>
     <w:p>
@@ -2284,13 +2482,61 @@
         <w:t xml:space="preserve">A szerver indítása előtt érdemes beimportálni </w:t>
       </w:r>
       <w:r>
-        <w:t>a DB mappában található sql fájlt a phpmyadmin felületen.</w:t>
+        <w:t xml:space="preserve">a DB mappában található </w:t>
+      </w:r>
+      <w:proofErr w:type="spellStart"/>
+      <w:r>
+        <w:t>sql</w:t>
+      </w:r>
+      <w:proofErr w:type="spellEnd"/>
+      <w:r>
+        <w:t xml:space="preserve"> fájlt a </w:t>
+      </w:r>
+      <w:proofErr w:type="spellStart"/>
+      <w:r>
+        <w:t>phpmyadmin</w:t>
+      </w:r>
+      <w:proofErr w:type="spellEnd"/>
+      <w:r>
+        <w:t xml:space="preserve"> felületen.</w:t>
       </w:r>
     </w:p>
     <w:p>
       <w:r>
         <w:lastRenderedPageBreak/>
-        <w:t>A szervert és a frontendet is az „npm start” paranccsal, a fejlesztői környezetet az „npm run dev”-el indítjuk el.</w:t>
+        <w:t>A szervert és a frontendet is az „</w:t>
+      </w:r>
+      <w:proofErr w:type="spellStart"/>
+      <w:r>
+        <w:t>npm</w:t>
+      </w:r>
+      <w:proofErr w:type="spellEnd"/>
+      <w:r>
+        <w:t xml:space="preserve"> start” paranccsal, a fejlesztői környezetet az „</w:t>
+      </w:r>
+      <w:proofErr w:type="spellStart"/>
+      <w:r>
+        <w:t>npm</w:t>
+      </w:r>
+      <w:proofErr w:type="spellEnd"/>
+      <w:r>
+        <w:t xml:space="preserve"> </w:t>
+      </w:r>
+      <w:proofErr w:type="spellStart"/>
+      <w:r>
+        <w:t>run</w:t>
+      </w:r>
+      <w:proofErr w:type="spellEnd"/>
+      <w:r>
+        <w:t xml:space="preserve"> </w:t>
+      </w:r>
+      <w:proofErr w:type="spellStart"/>
+      <w:r>
+        <w:t>dev</w:t>
+      </w:r>
+      <w:proofErr w:type="spellEnd"/>
+      <w:r>
+        <w:t>”-el indítjuk el.</w:t>
       </w:r>
     </w:p>
     <w:p>
@@ -2401,14 +2647,27 @@
       <w:pPr>
         <w:pStyle w:val="Kpalrs"/>
       </w:pPr>
-      <w:fldSimple w:instr=" SEQ ábra \* ARABIC ">
-        <w:r>
-          <w:rPr>
-            <w:noProof/>
-          </w:rPr>
-          <w:t>1</w:t>
-        </w:r>
-      </w:fldSimple>
+      <w:r>
+        <w:fldChar w:fldCharType="begin"/>
+      </w:r>
+      <w:r>
+        <w:instrText xml:space="preserve"> SEQ ábra \* ARABIC </w:instrText>
+      </w:r>
+      <w:r>
+        <w:fldChar w:fldCharType="separate"/>
+      </w:r>
+      <w:r>
+        <w:rPr>
+          <w:noProof/>
+        </w:rPr>
+        <w:t>1</w:t>
+      </w:r>
+      <w:r>
+        <w:rPr>
+          <w:noProof/>
+        </w:rPr>
+        <w:fldChar w:fldCharType="end"/>
+      </w:r>
       <w:r>
         <w:t>. ábra Fő mappastruktúra</w:t>
       </w:r>
@@ -2444,7 +2703,13 @@
         </w:numPr>
       </w:pPr>
       <w:r>
-        <w:t>Ez a mappa tárolja a backend összes fájljait.</w:t>
+        <w:t>Ez a mappa tárolja a backend összes fájlj</w:t>
+      </w:r>
+      <w:r>
+        <w:t>á</w:t>
+      </w:r>
+      <w:r>
+        <w:t>t.</w:t>
       </w:r>
     </w:p>
     <w:p>
@@ -2479,9 +2744,11 @@
           <w:numId w:val="3"/>
         </w:numPr>
       </w:pPr>
+      <w:proofErr w:type="spellStart"/>
       <w:r>
         <w:t>docs</w:t>
       </w:r>
+      <w:proofErr w:type="spellEnd"/>
     </w:p>
     <w:p>
       <w:pPr>
@@ -2520,7 +2787,13 @@
         </w:numPr>
       </w:pPr>
       <w:r>
-        <w:t>Ebben a mappában találhatóak a frontend összes fájlja.</w:t>
+        <w:t>Ebben a mappában találhatóak a frontend fájlja</w:t>
+      </w:r>
+      <w:r>
+        <w:t>i</w:t>
+      </w:r>
+      <w:r>
+        <w:t>.</w:t>
       </w:r>
     </w:p>
     <w:p>
@@ -2531,9 +2804,11 @@
           <w:numId w:val="3"/>
         </w:numPr>
       </w:pPr>
+      <w:proofErr w:type="spellStart"/>
       <w:r>
         <w:t>tests</w:t>
       </w:r>
+      <w:proofErr w:type="spellEnd"/>
     </w:p>
     <w:p>
       <w:pPr>
@@ -2565,8 +2840,34 @@
           <w:numId w:val="4"/>
         </w:numPr>
       </w:pPr>
-      <w:r>
-        <w:t>.gitignore -&gt; ez szolgál a git repóba nem feltöltendő fájlokra, mappákra</w:t>
+      <w:proofErr w:type="gramStart"/>
+      <w:r>
+        <w:t>.</w:t>
+      </w:r>
+      <w:proofErr w:type="spellStart"/>
+      <w:proofErr w:type="gramEnd"/>
+      <w:r>
+        <w:t>gitignore</w:t>
+      </w:r>
+      <w:proofErr w:type="spellEnd"/>
+      <w:r>
+        <w:t xml:space="preserve"> -&gt; ez szolgál a </w:t>
+      </w:r>
+      <w:proofErr w:type="spellStart"/>
+      <w:r>
+        <w:t>git</w:t>
+      </w:r>
+      <w:proofErr w:type="spellEnd"/>
+      <w:r>
+        <w:t xml:space="preserve"> </w:t>
+      </w:r>
+      <w:proofErr w:type="spellStart"/>
+      <w:r>
+        <w:t>repóba</w:t>
+      </w:r>
+      <w:proofErr w:type="spellEnd"/>
+      <w:r>
+        <w:t xml:space="preserve"> nem feltöltendő fájlokra, mappákra</w:t>
       </w:r>
     </w:p>
     <w:p>
@@ -2578,7 +2879,23 @@
         </w:numPr>
       </w:pPr>
       <w:r>
-        <w:t>README.md -&gt; Rövid leírás a git repórol.</w:t>
+        <w:t xml:space="preserve">README.md -&gt; Rövid leírás a </w:t>
+      </w:r>
+      <w:proofErr w:type="spellStart"/>
+      <w:r>
+        <w:t>git</w:t>
+      </w:r>
+      <w:proofErr w:type="spellEnd"/>
+      <w:r>
+        <w:t xml:space="preserve"> </w:t>
+      </w:r>
+      <w:proofErr w:type="spellStart"/>
+      <w:r>
+        <w:t>repórol</w:t>
+      </w:r>
+      <w:proofErr w:type="spellEnd"/>
+      <w:r>
+        <w:t>.</w:t>
       </w:r>
     </w:p>
     <w:p>
@@ -2647,27 +2964,14 @@
       <w:pPr>
         <w:pStyle w:val="Kpalrs"/>
       </w:pPr>
-      <w:r>
-        <w:fldChar w:fldCharType="begin"/>
-      </w:r>
-      <w:r>
-        <w:instrText xml:space="preserve"> SEQ ábra \* ARABIC </w:instrText>
-      </w:r>
-      <w:r>
-        <w:fldChar w:fldCharType="separate"/>
-      </w:r>
-      <w:r>
-        <w:rPr>
-          <w:noProof/>
-        </w:rPr>
-        <w:t>2</w:t>
-      </w:r>
-      <w:r>
-        <w:rPr>
-          <w:noProof/>
-        </w:rPr>
-        <w:fldChar w:fldCharType="end"/>
-      </w:r>
+      <w:fldSimple w:instr=" SEQ ábra \* ARABIC ">
+        <w:r>
+          <w:rPr>
+            <w:noProof/>
+          </w:rPr>
+          <w:t>2</w:t>
+        </w:r>
+      </w:fldSimple>
       <w:r>
         <w:t>. ábra A backend mappa struktúrája</w:t>
       </w:r>
@@ -2690,9 +2994,11 @@
           <w:numId w:val="5"/>
         </w:numPr>
       </w:pPr>
+      <w:proofErr w:type="spellStart"/>
       <w:r>
         <w:t>controllers</w:t>
       </w:r>
+      <w:proofErr w:type="spellEnd"/>
     </w:p>
     <w:p>
       <w:pPr>
@@ -2715,8 +3021,13 @@
         </w:numPr>
       </w:pPr>
       <w:r>
-        <w:t>FileActions.js: Fájlfeltöltések endpointjai</w:t>
-      </w:r>
+        <w:t xml:space="preserve">FileActions.js: Fájlfeltöltések </w:t>
+      </w:r>
+      <w:proofErr w:type="spellStart"/>
+      <w:r>
+        <w:t>endpointjai</w:t>
+      </w:r>
+      <w:proofErr w:type="spellEnd"/>
     </w:p>
     <w:p>
       <w:pPr>
@@ -2739,8 +3050,13 @@
         </w:numPr>
       </w:pPr>
       <w:r>
-        <w:t>sqlController.js: Az adatbázis lekérdezések endpointjai</w:t>
-      </w:r>
+        <w:t xml:space="preserve">sqlController.js: Az adatbázis lekérdezések </w:t>
+      </w:r>
+      <w:proofErr w:type="spellStart"/>
+      <w:r>
+        <w:t>endpointjai</w:t>
+      </w:r>
+      <w:proofErr w:type="spellEnd"/>
     </w:p>
     <w:p>
       <w:pPr>
@@ -2751,8 +3067,13 @@
         </w:numPr>
       </w:pPr>
       <w:r>
-        <w:t>usersController.js: Regisztrációs, bejelentkezési endpointok</w:t>
-      </w:r>
+        <w:t xml:space="preserve">usersController.js: Regisztrációs, bejelentkezési </w:t>
+      </w:r>
+      <w:proofErr w:type="spellStart"/>
+      <w:r>
+        <w:t>endpointok</w:t>
+      </w:r>
+      <w:proofErr w:type="spellEnd"/>
     </w:p>
     <w:p>
       <w:pPr>
@@ -2762,9 +3083,11 @@
           <w:numId w:val="5"/>
         </w:numPr>
       </w:pPr>
+      <w:proofErr w:type="spellStart"/>
       <w:r>
         <w:t>modules</w:t>
       </w:r>
+      <w:proofErr w:type="spellEnd"/>
     </w:p>
     <w:p>
       <w:pPr>
@@ -2787,7 +3110,15 @@
         </w:numPr>
       </w:pPr>
       <w:r>
-        <w:t>logging.js: A szerver logolásának függvénye</w:t>
+        <w:t xml:space="preserve">logging.js: A szerver </w:t>
+      </w:r>
+      <w:proofErr w:type="spellStart"/>
+      <w:r>
+        <w:t>logolásának</w:t>
+      </w:r>
+      <w:proofErr w:type="spellEnd"/>
+      <w:r>
+        <w:t xml:space="preserve"> függvénye</w:t>
       </w:r>
     </w:p>
     <w:p>
@@ -2799,7 +3130,15 @@
         </w:numPr>
       </w:pPr>
       <w:r>
-        <w:t>tokenCheck.js: Authorizációs függvények.</w:t>
+        <w:t xml:space="preserve">tokenCheck.js: </w:t>
+      </w:r>
+      <w:proofErr w:type="spellStart"/>
+      <w:r>
+        <w:t>Authorizációs</w:t>
+      </w:r>
+      <w:proofErr w:type="spellEnd"/>
+      <w:r>
+        <w:t xml:space="preserve"> függvények.</w:t>
       </w:r>
     </w:p>
     <w:p>
@@ -2810,9 +3149,11 @@
           <w:numId w:val="5"/>
         </w:numPr>
       </w:pPr>
+      <w:proofErr w:type="spellStart"/>
       <w:r>
         <w:t>uploads</w:t>
       </w:r>
+      <w:proofErr w:type="spellEnd"/>
     </w:p>
     <w:p>
       <w:pPr>
@@ -2834,9 +3175,11 @@
           <w:numId w:val="5"/>
         </w:numPr>
       </w:pPr>
+      <w:proofErr w:type="spellStart"/>
       <w:r>
         <w:t>node_modules</w:t>
       </w:r>
+      <w:proofErr w:type="spellEnd"/>
     </w:p>
     <w:p>
       <w:pPr>
@@ -2847,7 +3190,15 @@
         </w:numPr>
       </w:pPr>
       <w:r>
-        <w:t>Ez a mappa tartalmazza a szerver által használt npm modulokat.</w:t>
+        <w:t xml:space="preserve">Ez a mappa tartalmazza a szerver által használt </w:t>
+      </w:r>
+      <w:proofErr w:type="spellStart"/>
+      <w:r>
+        <w:t>npm</w:t>
+      </w:r>
+      <w:proofErr w:type="spellEnd"/>
+      <w:r>
+        <w:t xml:space="preserve"> modulokat.</w:t>
       </w:r>
     </w:p>
     <w:p>
@@ -2868,8 +3219,18 @@
           <w:numId w:val="6"/>
         </w:numPr>
       </w:pPr>
-      <w:r>
-        <w:t>.env: Szerver adatait tartalmazza</w:t>
+      <w:proofErr w:type="gramStart"/>
+      <w:r>
+        <w:t>.</w:t>
+      </w:r>
+      <w:proofErr w:type="spellStart"/>
+      <w:proofErr w:type="gramEnd"/>
+      <w:r>
+        <w:t>env</w:t>
+      </w:r>
+      <w:proofErr w:type="spellEnd"/>
+      <w:r>
+        <w:t>: Szerver adatait tartalmazza</w:t>
       </w:r>
     </w:p>
     <w:p>
@@ -2880,8 +3241,34 @@
           <w:numId w:val="6"/>
         </w:numPr>
       </w:pPr>
-      <w:r>
-        <w:t>.gitignore: git repóba nem feltöltendő adatok fájlja</w:t>
+      <w:proofErr w:type="gramStart"/>
+      <w:r>
+        <w:t>.</w:t>
+      </w:r>
+      <w:proofErr w:type="spellStart"/>
+      <w:proofErr w:type="gramEnd"/>
+      <w:r>
+        <w:t>gitignore</w:t>
+      </w:r>
+      <w:proofErr w:type="spellEnd"/>
+      <w:r>
+        <w:t xml:space="preserve">: </w:t>
+      </w:r>
+      <w:proofErr w:type="spellStart"/>
+      <w:r>
+        <w:t>git</w:t>
+      </w:r>
+      <w:proofErr w:type="spellEnd"/>
+      <w:r>
+        <w:t xml:space="preserve"> </w:t>
+      </w:r>
+      <w:proofErr w:type="spellStart"/>
+      <w:r>
+        <w:t>repóba</w:t>
+      </w:r>
+      <w:proofErr w:type="spellEnd"/>
+      <w:r>
+        <w:t xml:space="preserve"> nem feltöltendő adatok fájlja</w:t>
       </w:r>
     </w:p>
     <w:p>
@@ -2892,9 +3279,22 @@
           <w:numId w:val="6"/>
         </w:numPr>
       </w:pPr>
+      <w:proofErr w:type="spellStart"/>
       <w:r>
         <w:lastRenderedPageBreak/>
-        <w:t>blacklist.json: kijelentkezéskor tárolt nem használandó tokenek.</w:t>
+        <w:t>blacklist.json</w:t>
+      </w:r>
+      <w:proofErr w:type="spellEnd"/>
+      <w:r>
+        <w:t xml:space="preserve">: kijelentkezéskor tárolt nem használandó </w:t>
+      </w:r>
+      <w:proofErr w:type="spellStart"/>
+      <w:r>
+        <w:t>tokenek</w:t>
+      </w:r>
+      <w:proofErr w:type="spellEnd"/>
+      <w:r>
+        <w:t>.</w:t>
       </w:r>
     </w:p>
     <w:p>
@@ -2918,7 +3318,20 @@
         </w:numPr>
       </w:pPr>
       <w:r>
-        <w:t>mailv2.ejs: A levelezés használt .html fájl</w:t>
+        <w:t xml:space="preserve">mailv2.ejs: A levelezés </w:t>
+      </w:r>
+      <w:proofErr w:type="gramStart"/>
+      <w:r>
+        <w:t>használt .</w:t>
+      </w:r>
+      <w:proofErr w:type="spellStart"/>
+      <w:r>
+        <w:t>html</w:t>
+      </w:r>
+      <w:proofErr w:type="spellEnd"/>
+      <w:proofErr w:type="gramEnd"/>
+      <w:r>
+        <w:t xml:space="preserve"> fájl</w:t>
       </w:r>
     </w:p>
     <w:p>
@@ -2996,14 +3409,27 @@
       <w:pPr>
         <w:pStyle w:val="Kpalrs"/>
       </w:pPr>
-      <w:fldSimple w:instr=" SEQ ábra \* ARABIC ">
-        <w:r>
-          <w:rPr>
-            <w:noProof/>
-          </w:rPr>
-          <w:t>3</w:t>
-        </w:r>
-      </w:fldSimple>
+      <w:r>
+        <w:fldChar w:fldCharType="begin"/>
+      </w:r>
+      <w:r>
+        <w:instrText xml:space="preserve"> SEQ ábra \* ARABIC </w:instrText>
+      </w:r>
+      <w:r>
+        <w:fldChar w:fldCharType="separate"/>
+      </w:r>
+      <w:r>
+        <w:rPr>
+          <w:noProof/>
+        </w:rPr>
+        <w:t>3</w:t>
+      </w:r>
+      <w:r>
+        <w:rPr>
+          <w:noProof/>
+        </w:rPr>
+        <w:fldChar w:fldCharType="end"/>
+      </w:r>
       <w:r>
         <w:t>. ábra A frontend mappastruktúra</w:t>
       </w:r>
@@ -3026,8 +3452,26 @@
           <w:numId w:val="7"/>
         </w:numPr>
       </w:pPr>
-      <w:r>
-        <w:t>.vscode: A VS Code-hoz segédfájlok</w:t>
+      <w:proofErr w:type="gramStart"/>
+      <w:r>
+        <w:t>.</w:t>
+      </w:r>
+      <w:proofErr w:type="spellStart"/>
+      <w:proofErr w:type="gramEnd"/>
+      <w:r>
+        <w:t>vscode</w:t>
+      </w:r>
+      <w:proofErr w:type="spellEnd"/>
+      <w:r>
+        <w:t xml:space="preserve">: A VS </w:t>
+      </w:r>
+      <w:proofErr w:type="spellStart"/>
+      <w:r>
+        <w:t>Code</w:t>
+      </w:r>
+      <w:proofErr w:type="spellEnd"/>
+      <w:r>
+        <w:t>-hoz segédfájlok</w:t>
       </w:r>
     </w:p>
     <w:p>
@@ -3038,8 +3482,13 @@
           <w:numId w:val="7"/>
         </w:numPr>
       </w:pPr>
-      <w:r>
-        <w:t>node_modules: A webalkalmazás moduljai</w:t>
+      <w:proofErr w:type="spellStart"/>
+      <w:r>
+        <w:t>node_modules</w:t>
+      </w:r>
+      <w:proofErr w:type="spellEnd"/>
+      <w:r>
+        <w:t>: A webalkalmazás moduljai</w:t>
       </w:r>
     </w:p>
     <w:p>
@@ -3050,8 +3499,13 @@
           <w:numId w:val="7"/>
         </w:numPr>
       </w:pPr>
-      <w:r>
-        <w:t>public: A webalkalmazás statikus képei, videói, médiái</w:t>
+      <w:proofErr w:type="spellStart"/>
+      <w:r>
+        <w:t>public</w:t>
+      </w:r>
+      <w:proofErr w:type="spellEnd"/>
+      <w:r>
+        <w:t>: A webalkalmazás statikus képei, videói, médiái</w:t>
       </w:r>
     </w:p>
     <w:p>
@@ -3062,8 +3516,13 @@
           <w:numId w:val="7"/>
         </w:numPr>
       </w:pPr>
-      <w:r>
-        <w:t>src: A projekt forrásmappája</w:t>
+      <w:proofErr w:type="spellStart"/>
+      <w:r>
+        <w:t>src</w:t>
+      </w:r>
+      <w:proofErr w:type="spellEnd"/>
+      <w:r>
+        <w:t>: A projekt forrásmappája</w:t>
       </w:r>
     </w:p>
     <w:p>
@@ -3074,8 +3533,13 @@
           <w:numId w:val="7"/>
         </w:numPr>
       </w:pPr>
-      <w:r>
-        <w:t>assets: Betűtípusok</w:t>
+      <w:proofErr w:type="spellStart"/>
+      <w:r>
+        <w:t>assets</w:t>
+      </w:r>
+      <w:proofErr w:type="spellEnd"/>
+      <w:r>
+        <w:t>: Betűtípusok</w:t>
       </w:r>
     </w:p>
     <w:p>
@@ -3086,9 +3550,19 @@
           <w:numId w:val="7"/>
         </w:numPr>
       </w:pPr>
-      <w:r>
-        <w:t>components: Az oldalak fájlai</w:t>
-      </w:r>
+      <w:proofErr w:type="spellStart"/>
+      <w:r>
+        <w:t>components</w:t>
+      </w:r>
+      <w:proofErr w:type="spellEnd"/>
+      <w:r>
+        <w:t xml:space="preserve">: Az oldalak </w:t>
+      </w:r>
+      <w:proofErr w:type="spellStart"/>
+      <w:r>
+        <w:t>fájlai</w:t>
+      </w:r>
+      <w:proofErr w:type="spellEnd"/>
     </w:p>
     <w:p>
       <w:pPr>
@@ -3098,9 +3572,27 @@
           <w:numId w:val="7"/>
         </w:numPr>
       </w:pPr>
-      <w:r>
-        <w:t>subcomponents: Az oldalak által használt alkomponensek fájlai</w:t>
-      </w:r>
+      <w:proofErr w:type="spellStart"/>
+      <w:r>
+        <w:t>subcomponents</w:t>
+      </w:r>
+      <w:proofErr w:type="spellEnd"/>
+      <w:r>
+        <w:t xml:space="preserve">: Az oldalak által használt </w:t>
+      </w:r>
+      <w:proofErr w:type="spellStart"/>
+      <w:r>
+        <w:t>alkomponensek</w:t>
+      </w:r>
+      <w:proofErr w:type="spellEnd"/>
+      <w:r>
+        <w:t xml:space="preserve"> </w:t>
+      </w:r>
+      <w:proofErr w:type="spellStart"/>
+      <w:r>
+        <w:t>fájlai</w:t>
+      </w:r>
+      <w:proofErr w:type="spellEnd"/>
     </w:p>
     <w:p>
       <w:pPr>
@@ -3110,8 +3602,13 @@
           <w:numId w:val="7"/>
         </w:numPr>
       </w:pPr>
-      <w:r>
-        <w:t>interfaces: Az alkalmazás által használt adatstruktúrák</w:t>
+      <w:proofErr w:type="spellStart"/>
+      <w:r>
+        <w:t>interfaces</w:t>
+      </w:r>
+      <w:proofErr w:type="spellEnd"/>
+      <w:r>
+        <w:t>: Az alkalmazás által használt adatstruktúrák</w:t>
       </w:r>
     </w:p>
     <w:p>
@@ -3122,9 +3619,27 @@
           <w:numId w:val="7"/>
         </w:numPr>
       </w:pPr>
-      <w:r>
-        <w:t>routes: Az alkalmazás routing fájlai</w:t>
-      </w:r>
+      <w:proofErr w:type="spellStart"/>
+      <w:r>
+        <w:t>routes</w:t>
+      </w:r>
+      <w:proofErr w:type="spellEnd"/>
+      <w:r>
+        <w:t xml:space="preserve">: Az alkalmazás </w:t>
+      </w:r>
+      <w:proofErr w:type="spellStart"/>
+      <w:r>
+        <w:t>routing</w:t>
+      </w:r>
+      <w:proofErr w:type="spellEnd"/>
+      <w:r>
+        <w:t xml:space="preserve"> </w:t>
+      </w:r>
+      <w:proofErr w:type="spellStart"/>
+      <w:r>
+        <w:t>fájlai</w:t>
+      </w:r>
+      <w:proofErr w:type="spellEnd"/>
     </w:p>
     <w:p>
       <w:pPr>
@@ -3134,9 +3649,19 @@
           <w:numId w:val="7"/>
         </w:numPr>
       </w:pPr>
-      <w:r>
-        <w:t>services: Az alkalmazás backend lekérdezéseinek fájlai</w:t>
-      </w:r>
+      <w:proofErr w:type="spellStart"/>
+      <w:r>
+        <w:t>services</w:t>
+      </w:r>
+      <w:proofErr w:type="spellEnd"/>
+      <w:r>
+        <w:t xml:space="preserve">: Az alkalmazás backend lekérdezéseinek </w:t>
+      </w:r>
+      <w:proofErr w:type="spellStart"/>
+      <w:r>
+        <w:t>fájlai</w:t>
+      </w:r>
+      <w:proofErr w:type="spellEnd"/>
     </w:p>
     <w:p>
       <w:pPr>
@@ -3160,8 +3685,34 @@
           <w:numId w:val="8"/>
         </w:numPr>
       </w:pPr>
-      <w:r>
-        <w:t>.gitignore: A git repó által mellőzött fájlok</w:t>
+      <w:proofErr w:type="gramStart"/>
+      <w:r>
+        <w:t>.</w:t>
+      </w:r>
+      <w:proofErr w:type="spellStart"/>
+      <w:proofErr w:type="gramEnd"/>
+      <w:r>
+        <w:t>gitignore</w:t>
+      </w:r>
+      <w:proofErr w:type="spellEnd"/>
+      <w:r>
+        <w:t xml:space="preserve">: A </w:t>
+      </w:r>
+      <w:proofErr w:type="spellStart"/>
+      <w:r>
+        <w:t>git</w:t>
+      </w:r>
+      <w:proofErr w:type="spellEnd"/>
+      <w:r>
+        <w:t xml:space="preserve"> </w:t>
+      </w:r>
+      <w:proofErr w:type="spellStart"/>
+      <w:r>
+        <w:t>repó</w:t>
+      </w:r>
+      <w:proofErr w:type="spellEnd"/>
+      <w:r>
+        <w:t xml:space="preserve"> által mellőzött fájlok</w:t>
       </w:r>
     </w:p>
     <w:p>
@@ -3184,8 +3735,21 @@
           <w:numId w:val="8"/>
         </w:numPr>
       </w:pPr>
-      <w:r>
-        <w:t>package-lock.json, package.json: Az alkalmazás által használt modulok listája</w:t>
+      <w:proofErr w:type="spellStart"/>
+      <w:r>
+        <w:t>package-lock.json</w:t>
+      </w:r>
+      <w:proofErr w:type="spellEnd"/>
+      <w:r>
+        <w:t xml:space="preserve">, </w:t>
+      </w:r>
+      <w:proofErr w:type="spellStart"/>
+      <w:r>
+        <w:t>package.json</w:t>
+      </w:r>
+      <w:proofErr w:type="spellEnd"/>
+      <w:r>
+        <w:t>: Az alkalmazás által használt modulok listája</w:t>
       </w:r>
     </w:p>
     <w:p>
@@ -3212,8 +3776,13 @@
         <w:t>svelte.config.js</w:t>
       </w:r>
       <w:r>
-        <w:t>, vite.config.ts</w:t>
-      </w:r>
+        <w:t xml:space="preserve">, </w:t>
+      </w:r>
+      <w:proofErr w:type="spellStart"/>
+      <w:r>
+        <w:t>vite.config.ts</w:t>
+      </w:r>
+      <w:proofErr w:type="spellEnd"/>
       <w:r>
         <w:t>: Az alkalmazás szerverének konfigurációs fájlja</w:t>
       </w:r>
@@ -3226,17 +3795,32 @@
           <w:numId w:val="8"/>
         </w:numPr>
       </w:pPr>
+      <w:proofErr w:type="spellStart"/>
       <w:r>
         <w:t>tsconfig.json</w:t>
       </w:r>
-      <w:r>
-        <w:t>, tsconfig.node.json</w:t>
-      </w:r>
+      <w:proofErr w:type="spellEnd"/>
+      <w:r>
+        <w:t xml:space="preserve">, </w:t>
+      </w:r>
+      <w:proofErr w:type="spellStart"/>
+      <w:r>
+        <w:t>tsconfig.node.json</w:t>
+      </w:r>
+      <w:proofErr w:type="spellEnd"/>
       <w:r>
         <w:t xml:space="preserve">: </w:t>
       </w:r>
       <w:r>
-        <w:t>a TypeScript konfigurációs fájlja</w:t>
+        <w:t xml:space="preserve">a </w:t>
+      </w:r>
+      <w:proofErr w:type="spellStart"/>
+      <w:r>
+        <w:t>TypeScript</w:t>
+      </w:r>
+      <w:proofErr w:type="spellEnd"/>
+      <w:r>
+        <w:t xml:space="preserve"> konfigurációs fájlja</w:t>
       </w:r>
     </w:p>
     <w:p>
@@ -3289,19 +3873,34 @@
           </v:shape>
         </w:pict>
       </w:r>
+      <w:bookmarkStart w:id="18" w:name="_GoBack"/>
+      <w:bookmarkEnd w:id="18"/>
     </w:p>
     <w:p>
       <w:pPr>
         <w:pStyle w:val="Kpalrs"/>
       </w:pPr>
-      <w:fldSimple w:instr=" SEQ ábra \* ARABIC ">
-        <w:r>
-          <w:rPr>
-            <w:noProof/>
-          </w:rPr>
-          <w:t>4</w:t>
-        </w:r>
-      </w:fldSimple>
+      <w:r>
+        <w:fldChar w:fldCharType="begin"/>
+      </w:r>
+      <w:r>
+        <w:instrText xml:space="preserve"> SEQ ábra \* ARABIC </w:instrText>
+      </w:r>
+      <w:r>
+        <w:fldChar w:fldCharType="separate"/>
+      </w:r>
+      <w:r>
+        <w:rPr>
+          <w:noProof/>
+        </w:rPr>
+        <w:t>4</w:t>
+      </w:r>
+      <w:r>
+        <w:rPr>
+          <w:noProof/>
+        </w:rPr>
+        <w:fldChar w:fldCharType="end"/>
+      </w:r>
       <w:r>
         <w:t>. ábra Az alkalmazás kommunikációjának diagramja</w:t>
       </w:r>
@@ -3348,47 +3947,137 @@
           <w:numId w:val="9"/>
         </w:numPr>
       </w:pPr>
-      <w:r>
-        <w:t>Authorizációs tokeneket</w:t>
-      </w:r>
-    </w:p>
-    <w:p>
-      <w:r>
-        <w:t>A frontend és backend mindig XHTTPRequestekkel (XHR) kommunikál. A backend middleware-jei kezelik az authorizációkat, képfeltöltéseket, egyéb kéréseket.</w:t>
+      <w:proofErr w:type="spellStart"/>
+      <w:r>
+        <w:t>Authorizációs</w:t>
+      </w:r>
+      <w:proofErr w:type="spellEnd"/>
+      <w:r>
+        <w:t xml:space="preserve"> </w:t>
+      </w:r>
+      <w:proofErr w:type="spellStart"/>
+      <w:r>
+        <w:t>tokeneket</w:t>
+      </w:r>
+      <w:proofErr w:type="spellEnd"/>
+    </w:p>
+    <w:p>
+      <w:r>
+        <w:t xml:space="preserve">A frontend és backend mindig </w:t>
+      </w:r>
+      <w:proofErr w:type="spellStart"/>
+      <w:r>
+        <w:t>XHTTPRequestekkel</w:t>
+      </w:r>
+      <w:proofErr w:type="spellEnd"/>
+      <w:r>
+        <w:t xml:space="preserve"> (XHR) kommunikál. A backend </w:t>
+      </w:r>
+      <w:proofErr w:type="spellStart"/>
+      <w:r>
+        <w:t>middleware</w:t>
+      </w:r>
+      <w:proofErr w:type="spellEnd"/>
+      <w:r>
+        <w:t xml:space="preserve">-jei kezelik az </w:t>
+      </w:r>
+      <w:proofErr w:type="spellStart"/>
+      <w:r>
+        <w:t>authorizációkat</w:t>
+      </w:r>
+      <w:proofErr w:type="spellEnd"/>
+      <w:r>
+        <w:t>, képfeltöltéseket, egyéb kéréseket.</w:t>
       </w:r>
     </w:p>
     <w:p>
       <w:pPr>
         <w:pStyle w:val="Cmsor2"/>
       </w:pPr>
-      <w:bookmarkStart w:id="18" w:name="_Toc132632805"/>
+      <w:bookmarkStart w:id="19" w:name="_Toc132632805"/>
       <w:r>
         <w:lastRenderedPageBreak/>
         <w:t>Adatbázis</w:t>
       </w:r>
-      <w:bookmarkEnd w:id="18"/>
-    </w:p>
-    <w:p>
-      <w:r>
-        <w:t>Az adatbázis egy MySQL adatbázis. Importálás után a kozigi_petak néven található meg az adatbázisok között. Az adatbázissal a szerver a „mysql” modult használja kommunikációhoz.</w:t>
+      <w:bookmarkEnd w:id="19"/>
+    </w:p>
+    <w:p>
+      <w:r>
+        <w:t xml:space="preserve">Az adatbázis egy </w:t>
+      </w:r>
+      <w:proofErr w:type="spellStart"/>
+      <w:r>
+        <w:t>MySQL</w:t>
+      </w:r>
+      <w:proofErr w:type="spellEnd"/>
+      <w:r>
+        <w:t xml:space="preserve"> adatbázis. Importálás után a </w:t>
+      </w:r>
+      <w:proofErr w:type="spellStart"/>
+      <w:r>
+        <w:t>kozigi_petak</w:t>
+      </w:r>
+      <w:proofErr w:type="spellEnd"/>
+      <w:r>
+        <w:t xml:space="preserve"> néven található meg az adatbázisok között. Az adatbázissal a szerver a „</w:t>
+      </w:r>
+      <w:proofErr w:type="spellStart"/>
+      <w:r>
+        <w:t>mysql</w:t>
+      </w:r>
+      <w:proofErr w:type="spellEnd"/>
+      <w:r>
+        <w:t>” modult használja kommunikációhoz.</w:t>
       </w:r>
     </w:p>
     <w:p>
       <w:pPr>
         <w:pStyle w:val="Cmsor2"/>
       </w:pPr>
-      <w:bookmarkStart w:id="19" w:name="_Toc132632806"/>
+      <w:bookmarkStart w:id="20" w:name="_Toc132632806"/>
       <w:r>
         <w:t>Backend</w:t>
       </w:r>
-      <w:bookmarkEnd w:id="19"/>
-    </w:p>
-    <w:p>
-      <w:r>
-        <w:t>A backend egy node.js express frameworkön futó API szerver. Az endpointokat a frontend hívja meg különböző kérések feldolgozásáért. Ezek lehetnek képek, vagy az adatbázisból lekért adatok.</w:t>
-      </w:r>
-      <w:r>
-        <w:t xml:space="preserve"> A szerver egy websocketet is tartalmaz. Ez kezeli az aukciós rendszert.</w:t>
+      <w:bookmarkEnd w:id="20"/>
+    </w:p>
+    <w:p>
+      <w:r>
+        <w:t xml:space="preserve">A backend egy node.js </w:t>
+      </w:r>
+      <w:proofErr w:type="spellStart"/>
+      <w:r>
+        <w:t>express</w:t>
+      </w:r>
+      <w:proofErr w:type="spellEnd"/>
+      <w:r>
+        <w:t xml:space="preserve"> </w:t>
+      </w:r>
+      <w:proofErr w:type="spellStart"/>
+      <w:r>
+        <w:t>frameworkön</w:t>
+      </w:r>
+      <w:proofErr w:type="spellEnd"/>
+      <w:r>
+        <w:t xml:space="preserve"> futó API szerver. Az </w:t>
+      </w:r>
+      <w:proofErr w:type="spellStart"/>
+      <w:r>
+        <w:t>endpointokat</w:t>
+      </w:r>
+      <w:proofErr w:type="spellEnd"/>
+      <w:r>
+        <w:t xml:space="preserve"> a frontend hívja meg különböző kérések feldolgozásáért. Ezek lehetnek képek, vagy az adatbázisból lekért adatok.</w:t>
+      </w:r>
+      <w:r>
+        <w:t xml:space="preserve"> A szerver egy </w:t>
+      </w:r>
+      <w:proofErr w:type="spellStart"/>
+      <w:r>
+        <w:t>websocketet</w:t>
+      </w:r>
+      <w:proofErr w:type="spellEnd"/>
+      <w:r>
+        <w:t xml:space="preserve"> is tartalmaz. Ez kezeli az aukciós rendszert.</w:t>
       </w:r>
     </w:p>
     <w:p>
@@ -3453,33 +4142,73 @@
         </w:numPr>
       </w:pPr>
       <w:r>
-        <w:t>Fájlmennyiség (endpointtól függ, maximum 2 darab)</w:t>
+        <w:t>Fájlmennyiség (</w:t>
+      </w:r>
+      <w:proofErr w:type="spellStart"/>
+      <w:r>
+        <w:t>endpointtól</w:t>
+      </w:r>
+      <w:proofErr w:type="spellEnd"/>
+      <w:r>
+        <w:t xml:space="preserve"> függ, maximum 2 darab)</w:t>
       </w:r>
     </w:p>
     <w:p>
       <w:pPr>
         <w:pStyle w:val="Cmsor2"/>
       </w:pPr>
-      <w:bookmarkStart w:id="20" w:name="_Toc132632807"/>
+      <w:bookmarkStart w:id="21" w:name="_Toc132632807"/>
       <w:r>
         <w:t>Frontend</w:t>
       </w:r>
-      <w:bookmarkEnd w:id="20"/>
-    </w:p>
-    <w:p>
-      <w:r>
-        <w:t xml:space="preserve">A frontend egy Svelte keretrendszeren futó webalkalmazás. </w:t>
-      </w:r>
-      <w:r>
-        <w:t>Ez kommunikál a backenddel, illetve annak websocketjével.</w:t>
-      </w:r>
-      <w:r>
-        <w:t xml:space="preserve"> A rossz inputokat a frontend kezeli, így spórolva a backend teendőin. Az alkalmazás még a Bootstrap 5 CSS keretrendszert is használja.</w:t>
-      </w:r>
-    </w:p>
-    <w:p>
-      <w:r>
-        <w:t>Az oldal reszponzív. Legalább 275px széles képernyőméret szükséges</w:t>
+      <w:bookmarkEnd w:id="21"/>
+    </w:p>
+    <w:p>
+      <w:r>
+        <w:t xml:space="preserve">A frontend egy </w:t>
+      </w:r>
+      <w:proofErr w:type="spellStart"/>
+      <w:r>
+        <w:t>Svelte</w:t>
+      </w:r>
+      <w:proofErr w:type="spellEnd"/>
+      <w:r>
+        <w:t xml:space="preserve"> keretrendszeren futó webalkalmazás. </w:t>
+      </w:r>
+      <w:r>
+        <w:t xml:space="preserve">Ez kommunikál a backenddel, illetve annak </w:t>
+      </w:r>
+      <w:proofErr w:type="spellStart"/>
+      <w:r>
+        <w:t>websocketjével</w:t>
+      </w:r>
+      <w:proofErr w:type="spellEnd"/>
+      <w:r>
+        <w:t>.</w:t>
+      </w:r>
+      <w:r>
+        <w:t xml:space="preserve"> A rossz inputokat a frontend kezeli, így spórolva a backend teendőin. Az alkalmazás még a </w:t>
+      </w:r>
+      <w:proofErr w:type="spellStart"/>
+      <w:r>
+        <w:t>Bootstrap</w:t>
+      </w:r>
+      <w:proofErr w:type="spellEnd"/>
+      <w:r>
+        <w:t xml:space="preserve"> 5 CSS keretrendszert is használja.</w:t>
+      </w:r>
+    </w:p>
+    <w:p>
+      <w:r>
+        <w:t xml:space="preserve">Az oldal </w:t>
+      </w:r>
+      <w:proofErr w:type="spellStart"/>
+      <w:r>
+        <w:t>reszponzív</w:t>
+      </w:r>
+      <w:proofErr w:type="spellEnd"/>
+      <w:r>
+        <w:t>. Legalább 275px széles képernyőméret szükséges</w:t>
       </w:r>
     </w:p>
     <w:p>
@@ -3534,27 +4263,14 @@
         <w:pStyle w:val="Kpalrs"/>
         <w:jc w:val="center"/>
       </w:pPr>
-      <w:r>
-        <w:fldChar w:fldCharType="begin"/>
-      </w:r>
-      <w:r>
-        <w:instrText xml:space="preserve"> SEQ ábra \* ARABIC </w:instrText>
-      </w:r>
-      <w:r>
-        <w:fldChar w:fldCharType="separate"/>
-      </w:r>
-      <w:r>
-        <w:rPr>
-          <w:noProof/>
-        </w:rPr>
-        <w:t>5</w:t>
-      </w:r>
-      <w:r>
-        <w:rPr>
-          <w:noProof/>
-        </w:rPr>
-        <w:fldChar w:fldCharType="end"/>
-      </w:r>
+      <w:fldSimple w:instr=" SEQ ábra \* ARABIC ">
+        <w:r>
+          <w:rPr>
+            <w:noProof/>
+          </w:rPr>
+          <w:t>5</w:t>
+        </w:r>
+      </w:fldSimple>
       <w:r>
         <w:t>. ábra A promóciós oldal nagy képernyőn</w:t>
       </w:r>
@@ -3612,6 +4328,101 @@
         <w:pStyle w:val="Kpalrs"/>
         <w:jc w:val="center"/>
       </w:pPr>
+      <w:fldSimple w:instr=" SEQ ábra \* ARABIC ">
+        <w:r>
+          <w:rPr>
+            <w:noProof/>
+          </w:rPr>
+          <w:t>6</w:t>
+        </w:r>
+      </w:fldSimple>
+      <w:r>
+        <w:t>. ábra A promóciós weboldal telefonokon</w:t>
+      </w:r>
+    </w:p>
+    <w:p>
+      <w:pPr>
+        <w:pStyle w:val="Cmsor2"/>
+      </w:pPr>
+      <w:bookmarkStart w:id="22" w:name="_Toc132632808"/>
+      <w:proofErr w:type="spellStart"/>
+      <w:r>
+        <w:t>Authorizáció</w:t>
+      </w:r>
+      <w:bookmarkEnd w:id="22"/>
+      <w:proofErr w:type="spellEnd"/>
+    </w:p>
+    <w:p>
+      <w:r>
+        <w:t>Némely útvonal „védett”, azaz nem bejelentkezett felhasználók, vagy nem jogosult felhasználók nem tekinthetnek meg némely lekérést megfelelő hitelesítés nélkül.</w:t>
+      </w:r>
+    </w:p>
+    <w:p>
+      <w:r>
+        <w:t xml:space="preserve">Ezek bármely adatmódosító, </w:t>
+      </w:r>
+      <w:r>
+        <w:t>-</w:t>
+      </w:r>
+      <w:r>
+        <w:t xml:space="preserve">törlő, hozzáadó </w:t>
+      </w:r>
+      <w:proofErr w:type="spellStart"/>
+      <w:r>
+        <w:t>endpoint</w:t>
+      </w:r>
+      <w:r>
+        <w:t>ok</w:t>
+      </w:r>
+      <w:proofErr w:type="spellEnd"/>
+      <w:r>
+        <w:t>, vagy „védettnek” számított tábla az SQL adatbázisban</w:t>
+      </w:r>
+      <w:r>
+        <w:t>.</w:t>
+      </w:r>
+      <w:r>
+        <w:t xml:space="preserve"> A mindenki által elérhető táblák a tokenCheck.js fájl </w:t>
+      </w:r>
+      <w:proofErr w:type="spellStart"/>
+      <w:r>
+        <w:t>IsWhiteListedTable</w:t>
+      </w:r>
+      <w:proofErr w:type="spellEnd"/>
+      <w:r>
+        <w:t xml:space="preserve"> függvényben találhatóak.</w:t>
+      </w:r>
+    </w:p>
+    <w:p>
+      <w:r>
+        <w:t xml:space="preserve">Így a backend a </w:t>
+      </w:r>
+      <w:proofErr w:type="spellStart"/>
+      <w:r>
+        <w:t>JsonWebToken</w:t>
+      </w:r>
+      <w:proofErr w:type="spellEnd"/>
+      <w:r>
+        <w:t xml:space="preserve"> rendszer segítségével azonosítja az oldal felhasználóit.</w:t>
+      </w:r>
+    </w:p>
+    <w:p>
+      <w:pPr>
+        <w:keepNext/>
+      </w:pPr>
+      <w:r>
+        <w:lastRenderedPageBreak/>
+        <w:pict>
+          <v:shape id="_x0000_i1026" type="#_x0000_t75" style="width:268.5pt;height:353.25pt">
+            <v:imagedata r:id="rId14" o:title="Megnevezetlen diagram"/>
+          </v:shape>
+        </w:pict>
+      </w:r>
+    </w:p>
+    <w:p>
+      <w:pPr>
+        <w:pStyle w:val="Kpalrs"/>
+      </w:pPr>
       <w:r>
         <w:fldChar w:fldCharType="begin"/>
       </w:r>
@@ -3625,7 +4436,7 @@
         <w:rPr>
           <w:noProof/>
         </w:rPr>
-        <w:t>6</w:t>
+        <w:t>7</w:t>
       </w:r>
       <w:r>
         <w:rPr>
@@ -3634,84 +4445,28 @@
         <w:fldChar w:fldCharType="end"/>
       </w:r>
       <w:r>
-        <w:t>. ábra A promóciós weboldal telefonokon</w:t>
-      </w:r>
-    </w:p>
-    <w:p>
-      <w:pPr>
-        <w:pStyle w:val="Cmsor2"/>
-      </w:pPr>
-      <w:bookmarkStart w:id="21" w:name="_Toc132632808"/>
-      <w:r>
-        <w:t>Authorizáció</w:t>
-      </w:r>
-      <w:bookmarkEnd w:id="21"/>
-    </w:p>
-    <w:p>
-      <w:r>
-        <w:t>Némely útvonal „védett”, azaz nem bejelentkezett felhasználók, vagy nem jogosult felhasználók nem tekinthetnek meg némely lekérést megfelelő hitelesítés nélkül.</w:t>
-      </w:r>
-    </w:p>
-    <w:p>
-      <w:r>
-        <w:t xml:space="preserve">Ezek bármely adatmódosító, </w:t>
-      </w:r>
-      <w:r>
-        <w:t>-</w:t>
-      </w:r>
-      <w:r>
-        <w:t>törlő, hozzáadó endpoint</w:t>
-      </w:r>
-      <w:r>
-        <w:t>ok</w:t>
-      </w:r>
-      <w:r>
-        <w:t>, vagy „védettnek” számított tábla az SQL adatbázisban</w:t>
-      </w:r>
-      <w:r>
-        <w:t>.</w:t>
-      </w:r>
-      <w:r>
-        <w:t xml:space="preserve"> A mindenki által elérhető táblák a tokenCheck.js fájl IsWhiteListedTable függvényben találhatóak.</w:t>
-      </w:r>
-    </w:p>
-    <w:p>
-      <w:r>
-        <w:t>Így a backend a JsonWebToken rendszer segítségével azonosítja az oldal felhasználóit.</w:t>
-      </w:r>
-    </w:p>
-    <w:p>
-      <w:pPr>
-        <w:keepNext/>
-      </w:pPr>
-      <w:r>
-        <w:lastRenderedPageBreak/>
-        <w:pict>
-          <v:shape id="_x0000_i1026" type="#_x0000_t75" style="width:268.5pt;height:353.25pt">
-            <v:imagedata r:id="rId14" o:title="Megnevezetlen diagram.drawio"/>
-          </v:shape>
-        </w:pict>
-      </w:r>
-    </w:p>
-    <w:p>
-      <w:pPr>
-        <w:pStyle w:val="Kpalrs"/>
-      </w:pPr>
-      <w:fldSimple w:instr=" SEQ ábra \* ARABIC ">
-        <w:r>
-          <w:rPr>
-            <w:noProof/>
-          </w:rPr>
-          <w:t>7</w:t>
-        </w:r>
-      </w:fldSimple>
-      <w:r>
-        <w:t>. ábra Az authorizáció menete</w:t>
-      </w:r>
-    </w:p>
-    <w:p>
-      <w:r>
-        <w:t>A backendnek, ha tokent kell használnia egy lekérdezéshez, akkor három fajta választ tud adni.</w:t>
+        <w:t xml:space="preserve">. ábra Az </w:t>
+      </w:r>
+      <w:proofErr w:type="spellStart"/>
+      <w:r>
+        <w:t>authorizáció</w:t>
+      </w:r>
+      <w:proofErr w:type="spellEnd"/>
+      <w:r>
+        <w:t xml:space="preserve"> menete</w:t>
+      </w:r>
+    </w:p>
+    <w:p>
+      <w:r>
+        <w:t xml:space="preserve">A backendnek, ha </w:t>
+      </w:r>
+      <w:proofErr w:type="spellStart"/>
+      <w:r>
+        <w:t>tokent</w:t>
+      </w:r>
+      <w:proofErr w:type="spellEnd"/>
+      <w:r>
+        <w:t xml:space="preserve"> kell használnia egy lekérdezéshez, akkor három fajta választ tud adni.</w:t>
       </w:r>
     </w:p>
     <w:p>
@@ -3723,7 +4478,15 @@
         </w:numPr>
       </w:pPr>
       <w:r>
-        <w:t>Rossz token (hibás formátum)</w:t>
+        <w:t xml:space="preserve">Rossz </w:t>
+      </w:r>
+      <w:proofErr w:type="spellStart"/>
+      <w:r>
+        <w:t>token</w:t>
+      </w:r>
+      <w:proofErr w:type="spellEnd"/>
+      <w:r>
+        <w:t xml:space="preserve"> (hibás formátum)</w:t>
       </w:r>
     </w:p>
     <w:p>
@@ -3735,8 +4498,13 @@
         </w:numPr>
       </w:pPr>
       <w:r>
-        <w:t>Hiányos token</w:t>
-      </w:r>
+        <w:t xml:space="preserve">Hiányos </w:t>
+      </w:r>
+      <w:proofErr w:type="spellStart"/>
+      <w:r>
+        <w:t>token</w:t>
+      </w:r>
+      <w:proofErr w:type="spellEnd"/>
     </w:p>
     <w:p>
       <w:pPr>
@@ -3747,15 +4515,36 @@
         </w:numPr>
       </w:pPr>
       <w:r>
-        <w:t>Jó token</w:t>
-      </w:r>
-    </w:p>
-    <w:p>
-      <w:r>
-        <w:t xml:space="preserve">Jó token esetén a szerver tovább megy a lekérdezéssel, és annak </w:t>
-      </w:r>
-      <w:r>
-        <w:t xml:space="preserve">az endpointnak </w:t>
+        <w:t xml:space="preserve">Jó </w:t>
+      </w:r>
+      <w:proofErr w:type="spellStart"/>
+      <w:r>
+        <w:t>token</w:t>
+      </w:r>
+      <w:proofErr w:type="spellEnd"/>
+    </w:p>
+    <w:p>
+      <w:r>
+        <w:t xml:space="preserve">Jó </w:t>
+      </w:r>
+      <w:proofErr w:type="spellStart"/>
+      <w:r>
+        <w:t>token</w:t>
+      </w:r>
+      <w:proofErr w:type="spellEnd"/>
+      <w:r>
+        <w:t xml:space="preserve"> esetén a szerver tovább megy a lekérdezéssel, és annak </w:t>
+      </w:r>
+      <w:r>
+        <w:t xml:space="preserve">az </w:t>
+      </w:r>
+      <w:proofErr w:type="spellStart"/>
+      <w:r>
+        <w:t>endpointnak</w:t>
+      </w:r>
+      <w:proofErr w:type="spellEnd"/>
+      <w:r>
+        <w:t xml:space="preserve"> </w:t>
       </w:r>
       <w:r>
         <w:t>megfelelően válaszol a frontendnek.</w:t>
@@ -3765,51 +4554,85 @@
       <w:pPr>
         <w:pStyle w:val="Cmsor1"/>
       </w:pPr>
-      <w:bookmarkStart w:id="22" w:name="_Toc132632809"/>
+      <w:bookmarkStart w:id="23" w:name="_Toc132632809"/>
       <w:r>
         <w:t>Tesztek</w:t>
       </w:r>
-      <w:bookmarkEnd w:id="22"/>
-    </w:p>
-    <w:p>
-      <w:r>
-        <w:t>Az oldal teszteléseit a tests mappában találhatóak, további teszteket ebben a mappában tárolunk.</w:t>
-      </w:r>
-    </w:p>
-    <w:p>
-      <w:r>
-        <w:t>A backend tesztjének Thunder-Client Co</w:t>
-      </w:r>
-      <w:r>
-        <w:t xml:space="preserve">llection-je </w:t>
+      <w:bookmarkEnd w:id="23"/>
+    </w:p>
+    <w:p>
+      <w:r>
+        <w:t xml:space="preserve">Az oldal teszteléseit a </w:t>
+      </w:r>
+      <w:proofErr w:type="spellStart"/>
+      <w:r>
+        <w:t>tests</w:t>
+      </w:r>
+      <w:proofErr w:type="spellEnd"/>
+      <w:r>
+        <w:t xml:space="preserve"> mappában találhatóak, további teszteket ebben a mappában tárolunk.</w:t>
+      </w:r>
+    </w:p>
+    <w:p>
+      <w:r>
+        <w:t xml:space="preserve">A backend tesztjének </w:t>
+      </w:r>
+      <w:proofErr w:type="spellStart"/>
+      <w:r>
+        <w:t>Thunder-Client</w:t>
+      </w:r>
+      <w:proofErr w:type="spellEnd"/>
+      <w:r>
+        <w:t xml:space="preserve"> </w:t>
+      </w:r>
+      <w:proofErr w:type="spellStart"/>
+      <w:r>
+        <w:t>Co</w:t>
+      </w:r>
+      <w:r>
+        <w:t>llection</w:t>
+      </w:r>
+      <w:proofErr w:type="spellEnd"/>
+      <w:r>
+        <w:t xml:space="preserve">-je </w:t>
       </w:r>
       <w:r>
         <w:t>a backend almappában találjuk. Ebben a teszt</w:t>
       </w:r>
       <w:r>
-        <w:t>esetek is megtalálhatóak, és futtathatóak is.</w:t>
+        <w:t xml:space="preserve">esetek is megtalálhatóak, és </w:t>
+      </w:r>
+      <w:proofErr w:type="spellStart"/>
+      <w:r>
+        <w:t>futtathatóak</w:t>
+      </w:r>
+      <w:proofErr w:type="spellEnd"/>
+      <w:r>
+        <w:t xml:space="preserve"> is.</w:t>
       </w:r>
     </w:p>
     <w:p>
       <w:pPr>
         <w:pStyle w:val="Cmsor1"/>
       </w:pPr>
-      <w:bookmarkStart w:id="23" w:name="_Toc132632810"/>
+      <w:bookmarkStart w:id="24" w:name="_Toc132632810"/>
+      <w:proofErr w:type="spellStart"/>
       <w:r>
         <w:t>Továbbfejlesztés</w:t>
       </w:r>
-      <w:bookmarkEnd w:id="23"/>
+      <w:bookmarkEnd w:id="24"/>
+      <w:proofErr w:type="spellEnd"/>
     </w:p>
     <w:p>
       <w:pPr>
         <w:pStyle w:val="Cmsor2"/>
         <w:ind w:firstLine="360"/>
       </w:pPr>
-      <w:bookmarkStart w:id="24" w:name="_Toc132632811"/>
+      <w:bookmarkStart w:id="25" w:name="_Toc132632811"/>
       <w:r>
         <w:t>Frontend</w:t>
       </w:r>
-      <w:bookmarkEnd w:id="24"/>
+      <w:bookmarkEnd w:id="25"/>
     </w:p>
     <w:p>
       <w:pPr>
@@ -3826,7 +4649,23 @@
         <w:t>/</w:t>
       </w:r>
       <w:r>
-        <w:t>frontend/src/components mappában ajánlott tárolni.</w:t>
+        <w:t>frontend/</w:t>
+      </w:r>
+      <w:proofErr w:type="spellStart"/>
+      <w:r>
+        <w:t>src</w:t>
+      </w:r>
+      <w:proofErr w:type="spellEnd"/>
+      <w:r>
+        <w:t>/</w:t>
+      </w:r>
+      <w:proofErr w:type="spellStart"/>
+      <w:r>
+        <w:t>components</w:t>
+      </w:r>
+      <w:proofErr w:type="spellEnd"/>
+      <w:r>
+        <w:t xml:space="preserve"> mappában ajánlott tárolni.</w:t>
       </w:r>
     </w:p>
     <w:p>
@@ -3839,7 +4678,23 @@
       </w:pPr>
       <w:r>
         <w:lastRenderedPageBreak/>
-        <w:t>Új alkomponenseket ugyanezen mappában a /subcomponents mappában ajánlott tárolni.</w:t>
+        <w:t xml:space="preserve">Új </w:t>
+      </w:r>
+      <w:proofErr w:type="spellStart"/>
+      <w:r>
+        <w:t>alkomponenseket</w:t>
+      </w:r>
+      <w:proofErr w:type="spellEnd"/>
+      <w:r>
+        <w:t xml:space="preserve"> ugyanezen mappában a /</w:t>
+      </w:r>
+      <w:proofErr w:type="spellStart"/>
+      <w:r>
+        <w:t>subcomponents</w:t>
+      </w:r>
+      <w:proofErr w:type="spellEnd"/>
+      <w:r>
+        <w:t xml:space="preserve"> mappában ajánlott tárolni.</w:t>
       </w:r>
     </w:p>
     <w:p>
@@ -3857,10 +4712,16 @@
         <w:t>/</w:t>
       </w:r>
       <w:r>
-        <w:t>frontend/public mappában kell tárolni</w:t>
-      </w:r>
-      <w:bookmarkStart w:id="25" w:name="_GoBack"/>
-      <w:bookmarkEnd w:id="25"/>
+        <w:t>frontend/</w:t>
+      </w:r>
+      <w:proofErr w:type="spellStart"/>
+      <w:r>
+        <w:t>public</w:t>
+      </w:r>
+      <w:proofErr w:type="spellEnd"/>
+      <w:r>
+        <w:t xml:space="preserve"> mappában kell tárolni</w:t>
+      </w:r>
     </w:p>
     <w:p>
       <w:pPr>
@@ -3882,7 +4743,15 @@
         </w:numPr>
       </w:pPr>
       <w:r>
-        <w:t>Új kontrollereket ajánlott a /backend/controllers mappában létrehozni</w:t>
+        <w:t>Új kontrollereket ajánlott a /backend/</w:t>
+      </w:r>
+      <w:proofErr w:type="spellStart"/>
+      <w:r>
+        <w:t>controllers</w:t>
+      </w:r>
+      <w:proofErr w:type="spellEnd"/>
+      <w:r>
+        <w:t xml:space="preserve"> mappában létrehozni</w:t>
       </w:r>
     </w:p>
     <w:p>
@@ -3894,7 +4763,31 @@
         </w:numPr>
       </w:pPr>
       <w:r>
-        <w:t>Új modulokat, express middlewareket a /backend/modules mappában ajánlott létrehozni</w:t>
+        <w:t xml:space="preserve">Új modulokat, </w:t>
+      </w:r>
+      <w:proofErr w:type="spellStart"/>
+      <w:r>
+        <w:t>express</w:t>
+      </w:r>
+      <w:proofErr w:type="spellEnd"/>
+      <w:r>
+        <w:t xml:space="preserve"> </w:t>
+      </w:r>
+      <w:proofErr w:type="spellStart"/>
+      <w:r>
+        <w:t>middlewareket</w:t>
+      </w:r>
+      <w:proofErr w:type="spellEnd"/>
+      <w:r>
+        <w:t xml:space="preserve"> a /backend/</w:t>
+      </w:r>
+      <w:proofErr w:type="spellStart"/>
+      <w:r>
+        <w:t>modules</w:t>
+      </w:r>
+      <w:proofErr w:type="spellEnd"/>
+      <w:r>
+        <w:t xml:space="preserve"> mappában ajánlott létrehozni</w:t>
       </w:r>
     </w:p>
     <w:p>
@@ -3911,14 +4804,29 @@
       <w:r>
         <w:t xml:space="preserve">szöveges </w:t>
       </w:r>
+      <w:proofErr w:type="spellStart"/>
       <w:r>
         <w:t>titkosítandó</w:t>
       </w:r>
+      <w:proofErr w:type="spellEnd"/>
       <w:r>
         <w:t xml:space="preserve"> </w:t>
       </w:r>
       <w:r>
-        <w:t>adatokat ajánlott a .env fájlban tárolni.</w:t>
+        <w:t xml:space="preserve">adatokat ajánlott </w:t>
+      </w:r>
+      <w:proofErr w:type="gramStart"/>
+      <w:r>
+        <w:t>a .</w:t>
+      </w:r>
+      <w:proofErr w:type="spellStart"/>
+      <w:r>
+        <w:t>env</w:t>
+      </w:r>
+      <w:proofErr w:type="spellEnd"/>
+      <w:proofErr w:type="gramEnd"/>
+      <w:r>
+        <w:t xml:space="preserve"> fájlban tárolni.</w:t>
       </w:r>
     </w:p>
     <w:sectPr>
@@ -6439,7 +7347,7 @@
 </file>
 
 <file path=customXml/itemProps1.xml><?xml version="1.0" encoding="utf-8"?>
-<ds:datastoreItem xmlns:ds="http://schemas.openxmlformats.org/officeDocument/2006/customXml" ds:itemID="{6F5AC445-C52F-4840-A3BA-9DB76305572B}">
+<ds:datastoreItem xmlns:ds="http://schemas.openxmlformats.org/officeDocument/2006/customXml" ds:itemID="{84EA1D00-52B3-4E32-8539-3082B5E45BEF}">
   <ds:schemaRefs>
     <ds:schemaRef ds:uri="http://schemas.openxmlformats.org/officeDocument/2006/bibliography"/>
   </ds:schemaRefs>

--- a/docs/devdocument.docx
+++ b/docs/devdocument.docx
@@ -2647,27 +2647,14 @@
       <w:pPr>
         <w:pStyle w:val="Kpalrs"/>
       </w:pPr>
-      <w:r>
-        <w:fldChar w:fldCharType="begin"/>
-      </w:r>
-      <w:r>
-        <w:instrText xml:space="preserve"> SEQ ábra \* ARABIC </w:instrText>
-      </w:r>
-      <w:r>
-        <w:fldChar w:fldCharType="separate"/>
-      </w:r>
-      <w:r>
-        <w:rPr>
-          <w:noProof/>
-        </w:rPr>
-        <w:t>1</w:t>
-      </w:r>
-      <w:r>
-        <w:rPr>
-          <w:noProof/>
-        </w:rPr>
-        <w:fldChar w:fldCharType="end"/>
-      </w:r>
+      <w:fldSimple w:instr=" SEQ ábra \* ARABIC ">
+        <w:r>
+          <w:rPr>
+            <w:noProof/>
+          </w:rPr>
+          <w:t>1</w:t>
+        </w:r>
+      </w:fldSimple>
       <w:r>
         <w:t>. ábra Fő mappastruktúra</w:t>
       </w:r>
@@ -2964,14 +2951,27 @@
       <w:pPr>
         <w:pStyle w:val="Kpalrs"/>
       </w:pPr>
-      <w:fldSimple w:instr=" SEQ ábra \* ARABIC ">
-        <w:r>
-          <w:rPr>
-            <w:noProof/>
-          </w:rPr>
-          <w:t>2</w:t>
-        </w:r>
-      </w:fldSimple>
+      <w:r>
+        <w:fldChar w:fldCharType="begin"/>
+      </w:r>
+      <w:r>
+        <w:instrText xml:space="preserve"> SEQ ábra \* ARABIC </w:instrText>
+      </w:r>
+      <w:r>
+        <w:fldChar w:fldCharType="separate"/>
+      </w:r>
+      <w:r>
+        <w:rPr>
+          <w:noProof/>
+        </w:rPr>
+        <w:t>2</w:t>
+      </w:r>
+      <w:r>
+        <w:rPr>
+          <w:noProof/>
+        </w:rPr>
+        <w:fldChar w:fldCharType="end"/>
+      </w:r>
       <w:r>
         <w:t>. ábra A backend mappa struktúrája</w:t>
       </w:r>
@@ -3409,6 +3409,492 @@
       <w:pPr>
         <w:pStyle w:val="Kpalrs"/>
       </w:pPr>
+      <w:fldSimple w:instr=" SEQ ábra \* ARABIC ">
+        <w:r>
+          <w:rPr>
+            <w:noProof/>
+          </w:rPr>
+          <w:t>3</w:t>
+        </w:r>
+      </w:fldSimple>
+      <w:r>
+        <w:t>. ábra A frontend mappastruktúra</w:t>
+      </w:r>
+    </w:p>
+    <w:p>
+      <w:pPr>
+        <w:pStyle w:val="Cmsor3"/>
+      </w:pPr>
+      <w:bookmarkStart w:id="14" w:name="_Toc132632801"/>
+      <w:r>
+        <w:t>A mappák</w:t>
+      </w:r>
+      <w:bookmarkEnd w:id="14"/>
+    </w:p>
+    <w:p>
+      <w:pPr>
+        <w:pStyle w:val="Listaszerbekezds"/>
+        <w:numPr>
+          <w:ilvl w:val="0"/>
+          <w:numId w:val="7"/>
+        </w:numPr>
+      </w:pPr>
+      <w:proofErr w:type="gramStart"/>
+      <w:r>
+        <w:t>.</w:t>
+      </w:r>
+      <w:proofErr w:type="spellStart"/>
+      <w:proofErr w:type="gramEnd"/>
+      <w:r>
+        <w:t>vscode</w:t>
+      </w:r>
+      <w:proofErr w:type="spellEnd"/>
+      <w:r>
+        <w:t xml:space="preserve">: A VS </w:t>
+      </w:r>
+      <w:proofErr w:type="spellStart"/>
+      <w:r>
+        <w:t>Code</w:t>
+      </w:r>
+      <w:proofErr w:type="spellEnd"/>
+      <w:r>
+        <w:t>-hoz segédfájlok</w:t>
+      </w:r>
+    </w:p>
+    <w:p>
+      <w:pPr>
+        <w:pStyle w:val="Listaszerbekezds"/>
+        <w:numPr>
+          <w:ilvl w:val="0"/>
+          <w:numId w:val="7"/>
+        </w:numPr>
+      </w:pPr>
+      <w:proofErr w:type="spellStart"/>
+      <w:r>
+        <w:t>node_modules</w:t>
+      </w:r>
+      <w:proofErr w:type="spellEnd"/>
+      <w:r>
+        <w:t>: A webalkalmazás moduljai</w:t>
+      </w:r>
+    </w:p>
+    <w:p>
+      <w:pPr>
+        <w:pStyle w:val="Listaszerbekezds"/>
+        <w:numPr>
+          <w:ilvl w:val="0"/>
+          <w:numId w:val="7"/>
+        </w:numPr>
+      </w:pPr>
+      <w:proofErr w:type="spellStart"/>
+      <w:r>
+        <w:t>public</w:t>
+      </w:r>
+      <w:proofErr w:type="spellEnd"/>
+      <w:r>
+        <w:t>: A webalkalmazás statikus képei, videói, médiái</w:t>
+      </w:r>
+    </w:p>
+    <w:p>
+      <w:pPr>
+        <w:pStyle w:val="Listaszerbekezds"/>
+        <w:numPr>
+          <w:ilvl w:val="0"/>
+          <w:numId w:val="7"/>
+        </w:numPr>
+      </w:pPr>
+      <w:proofErr w:type="spellStart"/>
+      <w:r>
+        <w:t>src</w:t>
+      </w:r>
+      <w:proofErr w:type="spellEnd"/>
+      <w:r>
+        <w:t>: A projekt forrásmappája</w:t>
+      </w:r>
+    </w:p>
+    <w:p>
+      <w:pPr>
+        <w:pStyle w:val="Listaszerbekezds"/>
+        <w:numPr>
+          <w:ilvl w:val="1"/>
+          <w:numId w:val="7"/>
+        </w:numPr>
+      </w:pPr>
+      <w:proofErr w:type="spellStart"/>
+      <w:r>
+        <w:t>assets</w:t>
+      </w:r>
+      <w:proofErr w:type="spellEnd"/>
+      <w:r>
+        <w:t>: Betűtípusok</w:t>
+      </w:r>
+    </w:p>
+    <w:p>
+      <w:pPr>
+        <w:pStyle w:val="Listaszerbekezds"/>
+        <w:numPr>
+          <w:ilvl w:val="1"/>
+          <w:numId w:val="7"/>
+        </w:numPr>
+      </w:pPr>
+      <w:proofErr w:type="spellStart"/>
+      <w:r>
+        <w:t>components</w:t>
+      </w:r>
+      <w:proofErr w:type="spellEnd"/>
+      <w:r>
+        <w:t xml:space="preserve">: Az oldalak </w:t>
+      </w:r>
+      <w:proofErr w:type="spellStart"/>
+      <w:r>
+        <w:t>fájlai</w:t>
+      </w:r>
+      <w:proofErr w:type="spellEnd"/>
+    </w:p>
+    <w:p>
+      <w:pPr>
+        <w:pStyle w:val="Listaszerbekezds"/>
+        <w:numPr>
+          <w:ilvl w:val="2"/>
+          <w:numId w:val="7"/>
+        </w:numPr>
+      </w:pPr>
+      <w:proofErr w:type="spellStart"/>
+      <w:r>
+        <w:t>subcomponents</w:t>
+      </w:r>
+      <w:proofErr w:type="spellEnd"/>
+      <w:r>
+        <w:t xml:space="preserve">: Az oldalak által használt </w:t>
+      </w:r>
+      <w:proofErr w:type="spellStart"/>
+      <w:r>
+        <w:t>alkomponensek</w:t>
+      </w:r>
+      <w:proofErr w:type="spellEnd"/>
+      <w:r>
+        <w:t xml:space="preserve"> </w:t>
+      </w:r>
+      <w:proofErr w:type="spellStart"/>
+      <w:r>
+        <w:t>fájlai</w:t>
+      </w:r>
+      <w:proofErr w:type="spellEnd"/>
+    </w:p>
+    <w:p>
+      <w:pPr>
+        <w:pStyle w:val="Listaszerbekezds"/>
+        <w:numPr>
+          <w:ilvl w:val="1"/>
+          <w:numId w:val="7"/>
+        </w:numPr>
+      </w:pPr>
+      <w:proofErr w:type="spellStart"/>
+      <w:r>
+        <w:t>interfaces</w:t>
+      </w:r>
+      <w:proofErr w:type="spellEnd"/>
+      <w:r>
+        <w:t>: Az alkalmazás által használt adatstruktúrák</w:t>
+      </w:r>
+    </w:p>
+    <w:p>
+      <w:pPr>
+        <w:pStyle w:val="Listaszerbekezds"/>
+        <w:numPr>
+          <w:ilvl w:val="1"/>
+          <w:numId w:val="7"/>
+        </w:numPr>
+      </w:pPr>
+      <w:proofErr w:type="spellStart"/>
+      <w:r>
+        <w:t>routes</w:t>
+      </w:r>
+      <w:proofErr w:type="spellEnd"/>
+      <w:r>
+        <w:t xml:space="preserve">: Az alkalmazás </w:t>
+      </w:r>
+      <w:proofErr w:type="spellStart"/>
+      <w:r>
+        <w:t>routing</w:t>
+      </w:r>
+      <w:proofErr w:type="spellEnd"/>
+      <w:r>
+        <w:t xml:space="preserve"> </w:t>
+      </w:r>
+      <w:proofErr w:type="spellStart"/>
+      <w:r>
+        <w:t>fájlai</w:t>
+      </w:r>
+      <w:proofErr w:type="spellEnd"/>
+    </w:p>
+    <w:p>
+      <w:pPr>
+        <w:pStyle w:val="Listaszerbekezds"/>
+        <w:numPr>
+          <w:ilvl w:val="1"/>
+          <w:numId w:val="7"/>
+        </w:numPr>
+      </w:pPr>
+      <w:proofErr w:type="spellStart"/>
+      <w:r>
+        <w:t>services</w:t>
+      </w:r>
+      <w:proofErr w:type="spellEnd"/>
+      <w:r>
+        <w:t xml:space="preserve">: Az alkalmazás backend lekérdezéseinek </w:t>
+      </w:r>
+      <w:proofErr w:type="spellStart"/>
+      <w:r>
+        <w:t>fájlai</w:t>
+      </w:r>
+      <w:proofErr w:type="spellEnd"/>
+    </w:p>
+    <w:p>
+      <w:pPr>
+        <w:pStyle w:val="Cmsor3"/>
+      </w:pPr>
+      <w:bookmarkStart w:id="15" w:name="_Toc132632802"/>
+      <w:r>
+        <w:lastRenderedPageBreak/>
+        <w:t>A fájlok, és tartalm</w:t>
+      </w:r>
+      <w:r>
+        <w:t>uk</w:t>
+      </w:r>
+      <w:bookmarkEnd w:id="15"/>
+    </w:p>
+    <w:p>
+      <w:pPr>
+        <w:pStyle w:val="Listaszerbekezds"/>
+        <w:numPr>
+          <w:ilvl w:val="0"/>
+          <w:numId w:val="8"/>
+        </w:numPr>
+      </w:pPr>
+      <w:proofErr w:type="gramStart"/>
+      <w:r>
+        <w:t>.</w:t>
+      </w:r>
+      <w:proofErr w:type="spellStart"/>
+      <w:proofErr w:type="gramEnd"/>
+      <w:r>
+        <w:t>gitignore</w:t>
+      </w:r>
+      <w:proofErr w:type="spellEnd"/>
+      <w:r>
+        <w:t xml:space="preserve">: A </w:t>
+      </w:r>
+      <w:proofErr w:type="spellStart"/>
+      <w:r>
+        <w:t>git</w:t>
+      </w:r>
+      <w:proofErr w:type="spellEnd"/>
+      <w:r>
+        <w:t xml:space="preserve"> </w:t>
+      </w:r>
+      <w:proofErr w:type="spellStart"/>
+      <w:r>
+        <w:t>repó</w:t>
+      </w:r>
+      <w:proofErr w:type="spellEnd"/>
+      <w:r>
+        <w:t xml:space="preserve"> által mellőzött fájlok</w:t>
+      </w:r>
+    </w:p>
+    <w:p>
+      <w:pPr>
+        <w:pStyle w:val="Listaszerbekezds"/>
+        <w:numPr>
+          <w:ilvl w:val="0"/>
+          <w:numId w:val="8"/>
+        </w:numPr>
+      </w:pPr>
+      <w:r>
+        <w:t>index.html: Az alkalmazás törzsfájlja</w:t>
+      </w:r>
+    </w:p>
+    <w:p>
+      <w:pPr>
+        <w:pStyle w:val="Listaszerbekezds"/>
+        <w:numPr>
+          <w:ilvl w:val="0"/>
+          <w:numId w:val="8"/>
+        </w:numPr>
+      </w:pPr>
+      <w:proofErr w:type="spellStart"/>
+      <w:r>
+        <w:t>package-lock.json</w:t>
+      </w:r>
+      <w:proofErr w:type="spellEnd"/>
+      <w:r>
+        <w:t xml:space="preserve">, </w:t>
+      </w:r>
+      <w:proofErr w:type="spellStart"/>
+      <w:r>
+        <w:t>package.json</w:t>
+      </w:r>
+      <w:proofErr w:type="spellEnd"/>
+      <w:r>
+        <w:t>: Az alkalmazás által használt modulok listája</w:t>
+      </w:r>
+    </w:p>
+    <w:p>
+      <w:pPr>
+        <w:pStyle w:val="Listaszerbekezds"/>
+        <w:numPr>
+          <w:ilvl w:val="0"/>
+          <w:numId w:val="8"/>
+        </w:numPr>
+      </w:pPr>
+      <w:r>
+        <w:t>README.md: Leírás a futtatásról,</w:t>
+      </w:r>
+    </w:p>
+    <w:p>
+      <w:pPr>
+        <w:pStyle w:val="Listaszerbekezds"/>
+        <w:numPr>
+          <w:ilvl w:val="0"/>
+          <w:numId w:val="8"/>
+        </w:numPr>
+      </w:pPr>
+      <w:r>
+        <w:t>svelte.config.js</w:t>
+      </w:r>
+      <w:r>
+        <w:t xml:space="preserve">, </w:t>
+      </w:r>
+      <w:proofErr w:type="spellStart"/>
+      <w:r>
+        <w:t>vite.config.ts</w:t>
+      </w:r>
+      <w:proofErr w:type="spellEnd"/>
+      <w:r>
+        <w:t>: Az alkalmazás szerverének konfigurációs fájlja</w:t>
+      </w:r>
+    </w:p>
+    <w:p>
+      <w:pPr>
+        <w:pStyle w:val="Listaszerbekezds"/>
+        <w:numPr>
+          <w:ilvl w:val="0"/>
+          <w:numId w:val="8"/>
+        </w:numPr>
+      </w:pPr>
+      <w:proofErr w:type="spellStart"/>
+      <w:r>
+        <w:t>tsconfig.json</w:t>
+      </w:r>
+      <w:proofErr w:type="spellEnd"/>
+      <w:r>
+        <w:t xml:space="preserve">, </w:t>
+      </w:r>
+      <w:proofErr w:type="spellStart"/>
+      <w:r>
+        <w:t>tsconfig.node.json</w:t>
+      </w:r>
+      <w:proofErr w:type="spellEnd"/>
+      <w:r>
+        <w:t xml:space="preserve">: </w:t>
+      </w:r>
+      <w:r>
+        <w:t xml:space="preserve">a </w:t>
+      </w:r>
+      <w:proofErr w:type="spellStart"/>
+      <w:r>
+        <w:t>TypeScript</w:t>
+      </w:r>
+      <w:proofErr w:type="spellEnd"/>
+      <w:r>
+        <w:t xml:space="preserve"> konfigurációs fájlja</w:t>
+      </w:r>
+    </w:p>
+    <w:p>
+      <w:pPr>
+        <w:pStyle w:val="Cmsor1"/>
+      </w:pPr>
+      <w:bookmarkStart w:id="16" w:name="_Toc132632803"/>
+      <w:r>
+        <w:t>Az alkalmazás</w:t>
+      </w:r>
+      <w:bookmarkEnd w:id="16"/>
+    </w:p>
+    <w:p>
+      <w:pPr>
+        <w:pStyle w:val="Cmsor2"/>
+      </w:pPr>
+      <w:bookmarkStart w:id="17" w:name="_Toc132632804"/>
+      <w:r>
+        <w:t>Kommunikáció</w:t>
+      </w:r>
+      <w:bookmarkEnd w:id="17"/>
+    </w:p>
+    <w:p>
+      <w:pPr>
+        <w:keepNext/>
+      </w:pPr>
+      <w:r>
+        <w:rPr>
+          <w:noProof/>
+          <w:lang w:eastAsia="hu-HU"/>
+        </w:rPr>
+        <w:drawing>
+          <wp:inline distT="0" distB="0" distL="0" distR="0">
+            <wp:extent cx="4200525" cy="4867275"/>
+            <wp:effectExtent l="0" t="0" r="9525" b="9525"/>
+            <wp:docPr id="7" name="Kép 7"/>
+            <wp:cNvGraphicFramePr>
+              <a:graphicFrameLocks xmlns:a="http://schemas.openxmlformats.org/drawingml/2006/main" noChangeAspect="1"/>
+            </wp:cNvGraphicFramePr>
+            <a:graphic xmlns:a="http://schemas.openxmlformats.org/drawingml/2006/main">
+              <a:graphicData uri="http://schemas.openxmlformats.org/drawingml/2006/picture">
+                <pic:pic xmlns:pic="http://schemas.openxmlformats.org/drawingml/2006/picture">
+                  <pic:nvPicPr>
+                    <pic:cNvPr id="0" name="Picture 8"/>
+                    <pic:cNvPicPr>
+                      <a:picLocks noChangeAspect="1" noChangeArrowheads="1"/>
+                    </pic:cNvPicPr>
+                  </pic:nvPicPr>
+                  <pic:blipFill>
+                    <a:blip r:embed="rId11">
+                      <a:extLst>
+                        <a:ext uri="{28A0092B-C50C-407E-A947-70E740481C1C}">
+                          <a14:useLocalDpi xmlns:a14="http://schemas.microsoft.com/office/drawing/2010/main" val="0"/>
+                        </a:ext>
+                      </a:extLst>
+                    </a:blip>
+                    <a:srcRect/>
+                    <a:stretch>
+                      <a:fillRect/>
+                    </a:stretch>
+                  </pic:blipFill>
+                  <pic:spPr bwMode="auto">
+                    <a:xfrm>
+                      <a:off x="0" y="0"/>
+                      <a:ext cx="4200525" cy="4867275"/>
+                    </a:xfrm>
+                    <a:prstGeom prst="rect">
+                      <a:avLst/>
+                    </a:prstGeom>
+                    <a:noFill/>
+                    <a:ln>
+                      <a:noFill/>
+                    </a:ln>
+                  </pic:spPr>
+                </pic:pic>
+              </a:graphicData>
+            </a:graphic>
+          </wp:inline>
+        </w:drawing>
+      </w:r>
+      <w:bookmarkStart w:id="18" w:name="_GoBack"/>
+      <w:bookmarkEnd w:id="18"/>
+    </w:p>
+    <w:p>
+      <w:pPr>
+        <w:pStyle w:val="Kpalrs"/>
+      </w:pPr>
       <w:r>
         <w:fldChar w:fldCharType="begin"/>
       </w:r>
@@ -3422,7 +3908,7 @@
         <w:rPr>
           <w:noProof/>
         </w:rPr>
-        <w:t>3</w:t>
+        <w:t>4</w:t>
       </w:r>
       <w:r>
         <w:rPr>
@@ -3431,477 +3917,6 @@
         <w:fldChar w:fldCharType="end"/>
       </w:r>
       <w:r>
-        <w:t>. ábra A frontend mappastruktúra</w:t>
-      </w:r>
-    </w:p>
-    <w:p>
-      <w:pPr>
-        <w:pStyle w:val="Cmsor3"/>
-      </w:pPr>
-      <w:bookmarkStart w:id="14" w:name="_Toc132632801"/>
-      <w:r>
-        <w:t>A mappák</w:t>
-      </w:r>
-      <w:bookmarkEnd w:id="14"/>
-    </w:p>
-    <w:p>
-      <w:pPr>
-        <w:pStyle w:val="Listaszerbekezds"/>
-        <w:numPr>
-          <w:ilvl w:val="0"/>
-          <w:numId w:val="7"/>
-        </w:numPr>
-      </w:pPr>
-      <w:proofErr w:type="gramStart"/>
-      <w:r>
-        <w:t>.</w:t>
-      </w:r>
-      <w:proofErr w:type="spellStart"/>
-      <w:proofErr w:type="gramEnd"/>
-      <w:r>
-        <w:t>vscode</w:t>
-      </w:r>
-      <w:proofErr w:type="spellEnd"/>
-      <w:r>
-        <w:t xml:space="preserve">: A VS </w:t>
-      </w:r>
-      <w:proofErr w:type="spellStart"/>
-      <w:r>
-        <w:t>Code</w:t>
-      </w:r>
-      <w:proofErr w:type="spellEnd"/>
-      <w:r>
-        <w:t>-hoz segédfájlok</w:t>
-      </w:r>
-    </w:p>
-    <w:p>
-      <w:pPr>
-        <w:pStyle w:val="Listaszerbekezds"/>
-        <w:numPr>
-          <w:ilvl w:val="0"/>
-          <w:numId w:val="7"/>
-        </w:numPr>
-      </w:pPr>
-      <w:proofErr w:type="spellStart"/>
-      <w:r>
-        <w:t>node_modules</w:t>
-      </w:r>
-      <w:proofErr w:type="spellEnd"/>
-      <w:r>
-        <w:t>: A webalkalmazás moduljai</w:t>
-      </w:r>
-    </w:p>
-    <w:p>
-      <w:pPr>
-        <w:pStyle w:val="Listaszerbekezds"/>
-        <w:numPr>
-          <w:ilvl w:val="0"/>
-          <w:numId w:val="7"/>
-        </w:numPr>
-      </w:pPr>
-      <w:proofErr w:type="spellStart"/>
-      <w:r>
-        <w:t>public</w:t>
-      </w:r>
-      <w:proofErr w:type="spellEnd"/>
-      <w:r>
-        <w:t>: A webalkalmazás statikus képei, videói, médiái</w:t>
-      </w:r>
-    </w:p>
-    <w:p>
-      <w:pPr>
-        <w:pStyle w:val="Listaszerbekezds"/>
-        <w:numPr>
-          <w:ilvl w:val="0"/>
-          <w:numId w:val="7"/>
-        </w:numPr>
-      </w:pPr>
-      <w:proofErr w:type="spellStart"/>
-      <w:r>
-        <w:t>src</w:t>
-      </w:r>
-      <w:proofErr w:type="spellEnd"/>
-      <w:r>
-        <w:t>: A projekt forrásmappája</w:t>
-      </w:r>
-    </w:p>
-    <w:p>
-      <w:pPr>
-        <w:pStyle w:val="Listaszerbekezds"/>
-        <w:numPr>
-          <w:ilvl w:val="1"/>
-          <w:numId w:val="7"/>
-        </w:numPr>
-      </w:pPr>
-      <w:proofErr w:type="spellStart"/>
-      <w:r>
-        <w:t>assets</w:t>
-      </w:r>
-      <w:proofErr w:type="spellEnd"/>
-      <w:r>
-        <w:t>: Betűtípusok</w:t>
-      </w:r>
-    </w:p>
-    <w:p>
-      <w:pPr>
-        <w:pStyle w:val="Listaszerbekezds"/>
-        <w:numPr>
-          <w:ilvl w:val="1"/>
-          <w:numId w:val="7"/>
-        </w:numPr>
-      </w:pPr>
-      <w:proofErr w:type="spellStart"/>
-      <w:r>
-        <w:t>components</w:t>
-      </w:r>
-      <w:proofErr w:type="spellEnd"/>
-      <w:r>
-        <w:t xml:space="preserve">: Az oldalak </w:t>
-      </w:r>
-      <w:proofErr w:type="spellStart"/>
-      <w:r>
-        <w:t>fájlai</w:t>
-      </w:r>
-      <w:proofErr w:type="spellEnd"/>
-    </w:p>
-    <w:p>
-      <w:pPr>
-        <w:pStyle w:val="Listaszerbekezds"/>
-        <w:numPr>
-          <w:ilvl w:val="2"/>
-          <w:numId w:val="7"/>
-        </w:numPr>
-      </w:pPr>
-      <w:proofErr w:type="spellStart"/>
-      <w:r>
-        <w:t>subcomponents</w:t>
-      </w:r>
-      <w:proofErr w:type="spellEnd"/>
-      <w:r>
-        <w:t xml:space="preserve">: Az oldalak által használt </w:t>
-      </w:r>
-      <w:proofErr w:type="spellStart"/>
-      <w:r>
-        <w:t>alkomponensek</w:t>
-      </w:r>
-      <w:proofErr w:type="spellEnd"/>
-      <w:r>
-        <w:t xml:space="preserve"> </w:t>
-      </w:r>
-      <w:proofErr w:type="spellStart"/>
-      <w:r>
-        <w:t>fájlai</w:t>
-      </w:r>
-      <w:proofErr w:type="spellEnd"/>
-    </w:p>
-    <w:p>
-      <w:pPr>
-        <w:pStyle w:val="Listaszerbekezds"/>
-        <w:numPr>
-          <w:ilvl w:val="1"/>
-          <w:numId w:val="7"/>
-        </w:numPr>
-      </w:pPr>
-      <w:proofErr w:type="spellStart"/>
-      <w:r>
-        <w:t>interfaces</w:t>
-      </w:r>
-      <w:proofErr w:type="spellEnd"/>
-      <w:r>
-        <w:t>: Az alkalmazás által használt adatstruktúrák</w:t>
-      </w:r>
-    </w:p>
-    <w:p>
-      <w:pPr>
-        <w:pStyle w:val="Listaszerbekezds"/>
-        <w:numPr>
-          <w:ilvl w:val="1"/>
-          <w:numId w:val="7"/>
-        </w:numPr>
-      </w:pPr>
-      <w:proofErr w:type="spellStart"/>
-      <w:r>
-        <w:t>routes</w:t>
-      </w:r>
-      <w:proofErr w:type="spellEnd"/>
-      <w:r>
-        <w:t xml:space="preserve">: Az alkalmazás </w:t>
-      </w:r>
-      <w:proofErr w:type="spellStart"/>
-      <w:r>
-        <w:t>routing</w:t>
-      </w:r>
-      <w:proofErr w:type="spellEnd"/>
-      <w:r>
-        <w:t xml:space="preserve"> </w:t>
-      </w:r>
-      <w:proofErr w:type="spellStart"/>
-      <w:r>
-        <w:t>fájlai</w:t>
-      </w:r>
-      <w:proofErr w:type="spellEnd"/>
-    </w:p>
-    <w:p>
-      <w:pPr>
-        <w:pStyle w:val="Listaszerbekezds"/>
-        <w:numPr>
-          <w:ilvl w:val="1"/>
-          <w:numId w:val="7"/>
-        </w:numPr>
-      </w:pPr>
-      <w:proofErr w:type="spellStart"/>
-      <w:r>
-        <w:t>services</w:t>
-      </w:r>
-      <w:proofErr w:type="spellEnd"/>
-      <w:r>
-        <w:t xml:space="preserve">: Az alkalmazás backend lekérdezéseinek </w:t>
-      </w:r>
-      <w:proofErr w:type="spellStart"/>
-      <w:r>
-        <w:t>fájlai</w:t>
-      </w:r>
-      <w:proofErr w:type="spellEnd"/>
-    </w:p>
-    <w:p>
-      <w:pPr>
-        <w:pStyle w:val="Cmsor3"/>
-      </w:pPr>
-      <w:bookmarkStart w:id="15" w:name="_Toc132632802"/>
-      <w:r>
-        <w:lastRenderedPageBreak/>
-        <w:t>A fájlok, és tartalm</w:t>
-      </w:r>
-      <w:r>
-        <w:t>uk</w:t>
-      </w:r>
-      <w:bookmarkEnd w:id="15"/>
-    </w:p>
-    <w:p>
-      <w:pPr>
-        <w:pStyle w:val="Listaszerbekezds"/>
-        <w:numPr>
-          <w:ilvl w:val="0"/>
-          <w:numId w:val="8"/>
-        </w:numPr>
-      </w:pPr>
-      <w:proofErr w:type="gramStart"/>
-      <w:r>
-        <w:t>.</w:t>
-      </w:r>
-      <w:proofErr w:type="spellStart"/>
-      <w:proofErr w:type="gramEnd"/>
-      <w:r>
-        <w:t>gitignore</w:t>
-      </w:r>
-      <w:proofErr w:type="spellEnd"/>
-      <w:r>
-        <w:t xml:space="preserve">: A </w:t>
-      </w:r>
-      <w:proofErr w:type="spellStart"/>
-      <w:r>
-        <w:t>git</w:t>
-      </w:r>
-      <w:proofErr w:type="spellEnd"/>
-      <w:r>
-        <w:t xml:space="preserve"> </w:t>
-      </w:r>
-      <w:proofErr w:type="spellStart"/>
-      <w:r>
-        <w:t>repó</w:t>
-      </w:r>
-      <w:proofErr w:type="spellEnd"/>
-      <w:r>
-        <w:t xml:space="preserve"> által mellőzött fájlok</w:t>
-      </w:r>
-    </w:p>
-    <w:p>
-      <w:pPr>
-        <w:pStyle w:val="Listaszerbekezds"/>
-        <w:numPr>
-          <w:ilvl w:val="0"/>
-          <w:numId w:val="8"/>
-        </w:numPr>
-      </w:pPr>
-      <w:r>
-        <w:t>index.html: Az alkalmazás törzsfájlja</w:t>
-      </w:r>
-    </w:p>
-    <w:p>
-      <w:pPr>
-        <w:pStyle w:val="Listaszerbekezds"/>
-        <w:numPr>
-          <w:ilvl w:val="0"/>
-          <w:numId w:val="8"/>
-        </w:numPr>
-      </w:pPr>
-      <w:proofErr w:type="spellStart"/>
-      <w:r>
-        <w:t>package-lock.json</w:t>
-      </w:r>
-      <w:proofErr w:type="spellEnd"/>
-      <w:r>
-        <w:t xml:space="preserve">, </w:t>
-      </w:r>
-      <w:proofErr w:type="spellStart"/>
-      <w:r>
-        <w:t>package.json</w:t>
-      </w:r>
-      <w:proofErr w:type="spellEnd"/>
-      <w:r>
-        <w:t>: Az alkalmazás által használt modulok listája</w:t>
-      </w:r>
-    </w:p>
-    <w:p>
-      <w:pPr>
-        <w:pStyle w:val="Listaszerbekezds"/>
-        <w:numPr>
-          <w:ilvl w:val="0"/>
-          <w:numId w:val="8"/>
-        </w:numPr>
-      </w:pPr>
-      <w:r>
-        <w:t>README.md: Leírás a futtatásról,</w:t>
-      </w:r>
-    </w:p>
-    <w:p>
-      <w:pPr>
-        <w:pStyle w:val="Listaszerbekezds"/>
-        <w:numPr>
-          <w:ilvl w:val="0"/>
-          <w:numId w:val="8"/>
-        </w:numPr>
-      </w:pPr>
-      <w:r>
-        <w:t>svelte.config.js</w:t>
-      </w:r>
-      <w:r>
-        <w:t xml:space="preserve">, </w:t>
-      </w:r>
-      <w:proofErr w:type="spellStart"/>
-      <w:r>
-        <w:t>vite.config.ts</w:t>
-      </w:r>
-      <w:proofErr w:type="spellEnd"/>
-      <w:r>
-        <w:t>: Az alkalmazás szerverének konfigurációs fájlja</w:t>
-      </w:r>
-    </w:p>
-    <w:p>
-      <w:pPr>
-        <w:pStyle w:val="Listaszerbekezds"/>
-        <w:numPr>
-          <w:ilvl w:val="0"/>
-          <w:numId w:val="8"/>
-        </w:numPr>
-      </w:pPr>
-      <w:proofErr w:type="spellStart"/>
-      <w:r>
-        <w:t>tsconfig.json</w:t>
-      </w:r>
-      <w:proofErr w:type="spellEnd"/>
-      <w:r>
-        <w:t xml:space="preserve">, </w:t>
-      </w:r>
-      <w:proofErr w:type="spellStart"/>
-      <w:r>
-        <w:t>tsconfig.node.json</w:t>
-      </w:r>
-      <w:proofErr w:type="spellEnd"/>
-      <w:r>
-        <w:t xml:space="preserve">: </w:t>
-      </w:r>
-      <w:r>
-        <w:t xml:space="preserve">a </w:t>
-      </w:r>
-      <w:proofErr w:type="spellStart"/>
-      <w:r>
-        <w:t>TypeScript</w:t>
-      </w:r>
-      <w:proofErr w:type="spellEnd"/>
-      <w:r>
-        <w:t xml:space="preserve"> konfigurációs fájlja</w:t>
-      </w:r>
-    </w:p>
-    <w:p>
-      <w:pPr>
-        <w:pStyle w:val="Cmsor1"/>
-      </w:pPr>
-      <w:bookmarkStart w:id="16" w:name="_Toc132632803"/>
-      <w:r>
-        <w:t>Az alkalmazás</w:t>
-      </w:r>
-      <w:bookmarkEnd w:id="16"/>
-    </w:p>
-    <w:p>
-      <w:pPr>
-        <w:pStyle w:val="Cmsor2"/>
-      </w:pPr>
-      <w:bookmarkStart w:id="17" w:name="_Toc132632804"/>
-      <w:r>
-        <w:t>Kommunikáció</w:t>
-      </w:r>
-      <w:bookmarkEnd w:id="17"/>
-    </w:p>
-    <w:p>
-      <w:pPr>
-        <w:keepNext/>
-      </w:pPr>
-      <w:r>
-        <w:pict>
-          <v:shapetype id="_x0000_t75" coordsize="21600,21600" o:spt="75" o:preferrelative="t" path="m@4@5l@4@11@9@11@9@5xe" filled="f" stroked="f">
-            <v:stroke joinstyle="miter"/>
-            <v:formulas>
-              <v:f eqn="if lineDrawn pixelLineWidth 0"/>
-              <v:f eqn="sum @0 1 0"/>
-              <v:f eqn="sum 0 0 @1"/>
-              <v:f eqn="prod @2 1 2"/>
-              <v:f eqn="prod @3 21600 pixelWidth"/>
-              <v:f eqn="prod @3 21600 pixelHeight"/>
-              <v:f eqn="sum @0 0 1"/>
-              <v:f eqn="prod @6 1 2"/>
-              <v:f eqn="prod @7 21600 pixelWidth"/>
-              <v:f eqn="sum @8 21600 0"/>
-              <v:f eqn="prod @7 21600 pixelHeight"/>
-              <v:f eqn="sum @10 21600 0"/>
-            </v:formulas>
-            <v:path o:extrusionok="f" gradientshapeok="t" o:connecttype="rect"/>
-            <o:lock v:ext="edit" aspectratio="t"/>
-          </v:shapetype>
-          <v:shape id="_x0000_i1025" type="#_x0000_t75" style="width:284.25pt;height:328.5pt">
-            <v:imagedata r:id="rId11" o:title="app"/>
-          </v:shape>
-        </w:pict>
-      </w:r>
-      <w:bookmarkStart w:id="18" w:name="_GoBack"/>
-      <w:bookmarkEnd w:id="18"/>
-    </w:p>
-    <w:p>
-      <w:pPr>
-        <w:pStyle w:val="Kpalrs"/>
-      </w:pPr>
-      <w:r>
-        <w:fldChar w:fldCharType="begin"/>
-      </w:r>
-      <w:r>
-        <w:instrText xml:space="preserve"> SEQ ábra \* ARABIC </w:instrText>
-      </w:r>
-      <w:r>
-        <w:fldChar w:fldCharType="separate"/>
-      </w:r>
-      <w:r>
-        <w:rPr>
-          <w:noProof/>
-        </w:rPr>
-        <w:t>4</w:t>
-      </w:r>
-      <w:r>
-        <w:rPr>
-          <w:noProof/>
-        </w:rPr>
-        <w:fldChar w:fldCharType="end"/>
-      </w:r>
-      <w:r>
         <w:t>. ábra Az alkalmazás kommunikációjának diagramja</w:t>
       </w:r>
     </w:p>
@@ -3963,6 +3978,7 @@
     </w:p>
     <w:p>
       <w:r>
+        <w:lastRenderedPageBreak/>
         <w:t xml:space="preserve">A frontend és backend mindig </w:t>
       </w:r>
       <w:proofErr w:type="spellStart"/>
@@ -3996,7 +4012,6 @@
       </w:pPr>
       <w:bookmarkStart w:id="19" w:name="_Toc132632805"/>
       <w:r>
-        <w:lastRenderedPageBreak/>
         <w:t>Adatbázis</w:t>
       </w:r>
       <w:bookmarkEnd w:id="19"/>
@@ -4263,14 +4278,27 @@
         <w:pStyle w:val="Kpalrs"/>
         <w:jc w:val="center"/>
       </w:pPr>
-      <w:fldSimple w:instr=" SEQ ábra \* ARABIC ">
-        <w:r>
-          <w:rPr>
-            <w:noProof/>
-          </w:rPr>
-          <w:t>5</w:t>
-        </w:r>
-      </w:fldSimple>
+      <w:r>
+        <w:fldChar w:fldCharType="begin"/>
+      </w:r>
+      <w:r>
+        <w:instrText xml:space="preserve"> SEQ ábra \* ARABIC </w:instrText>
+      </w:r>
+      <w:r>
+        <w:fldChar w:fldCharType="separate"/>
+      </w:r>
+      <w:r>
+        <w:rPr>
+          <w:noProof/>
+        </w:rPr>
+        <w:t>5</w:t>
+      </w:r>
+      <w:r>
+        <w:rPr>
+          <w:noProof/>
+        </w:rPr>
+        <w:fldChar w:fldCharType="end"/>
+      </w:r>
       <w:r>
         <w:t>. ábra A promóciós oldal nagy képernyőn</w:t>
       </w:r>
@@ -4328,14 +4356,27 @@
         <w:pStyle w:val="Kpalrs"/>
         <w:jc w:val="center"/>
       </w:pPr>
-      <w:fldSimple w:instr=" SEQ ábra \* ARABIC ">
-        <w:r>
-          <w:rPr>
-            <w:noProof/>
-          </w:rPr>
-          <w:t>6</w:t>
-        </w:r>
-      </w:fldSimple>
+      <w:r>
+        <w:fldChar w:fldCharType="begin"/>
+      </w:r>
+      <w:r>
+        <w:instrText xml:space="preserve"> SEQ ábra \* ARABIC </w:instrText>
+      </w:r>
+      <w:r>
+        <w:fldChar w:fldCharType="separate"/>
+      </w:r>
+      <w:r>
+        <w:rPr>
+          <w:noProof/>
+        </w:rPr>
+        <w:t>6</w:t>
+      </w:r>
+      <w:r>
+        <w:rPr>
+          <w:noProof/>
+        </w:rPr>
+        <w:fldChar w:fldCharType="end"/>
+      </w:r>
       <w:r>
         <w:t>. ábra A promóciós weboldal telefonokon</w:t>
       </w:r>
@@ -4413,6 +4454,25 @@
       <w:r>
         <w:lastRenderedPageBreak/>
         <w:pict>
+          <v:shapetype id="_x0000_t75" coordsize="21600,21600" o:spt="75" o:preferrelative="t" path="m@4@5l@4@11@9@11@9@5xe" filled="f" stroked="f">
+            <v:stroke joinstyle="miter"/>
+            <v:formulas>
+              <v:f eqn="if lineDrawn pixelLineWidth 0"/>
+              <v:f eqn="sum @0 1 0"/>
+              <v:f eqn="sum 0 0 @1"/>
+              <v:f eqn="prod @2 1 2"/>
+              <v:f eqn="prod @3 21600 pixelWidth"/>
+              <v:f eqn="prod @3 21600 pixelHeight"/>
+              <v:f eqn="sum @0 0 1"/>
+              <v:f eqn="prod @6 1 2"/>
+              <v:f eqn="prod @7 21600 pixelWidth"/>
+              <v:f eqn="sum @8 21600 0"/>
+              <v:f eqn="prod @7 21600 pixelHeight"/>
+              <v:f eqn="sum @10 21600 0"/>
+            </v:formulas>
+            <v:path o:extrusionok="f" gradientshapeok="t" o:connecttype="rect"/>
+            <o:lock v:ext="edit" aspectratio="t"/>
+          </v:shapetype>
           <v:shape id="_x0000_i1026" type="#_x0000_t75" style="width:268.5pt;height:353.25pt">
             <v:imagedata r:id="rId14" o:title="Megnevezetlen diagram"/>
           </v:shape>
@@ -4423,27 +4483,14 @@
       <w:pPr>
         <w:pStyle w:val="Kpalrs"/>
       </w:pPr>
-      <w:r>
-        <w:fldChar w:fldCharType="begin"/>
-      </w:r>
-      <w:r>
-        <w:instrText xml:space="preserve"> SEQ ábra \* ARABIC </w:instrText>
-      </w:r>
-      <w:r>
-        <w:fldChar w:fldCharType="separate"/>
-      </w:r>
-      <w:r>
-        <w:rPr>
-          <w:noProof/>
-        </w:rPr>
-        <w:t>7</w:t>
-      </w:r>
-      <w:r>
-        <w:rPr>
-          <w:noProof/>
-        </w:rPr>
-        <w:fldChar w:fldCharType="end"/>
-      </w:r>
+      <w:fldSimple w:instr=" SEQ ábra \* ARABIC ">
+        <w:r>
+          <w:rPr>
+            <w:noProof/>
+          </w:rPr>
+          <w:t>7</w:t>
+        </w:r>
+      </w:fldSimple>
       <w:r>
         <w:t xml:space="preserve">. ábra Az </w:t>
       </w:r>
@@ -7347,7 +7394,7 @@
 </file>
 
 <file path=customXml/itemProps1.xml><?xml version="1.0" encoding="utf-8"?>
-<ds:datastoreItem xmlns:ds="http://schemas.openxmlformats.org/officeDocument/2006/customXml" ds:itemID="{84EA1D00-52B3-4E32-8539-3082B5E45BEF}">
+<ds:datastoreItem xmlns:ds="http://schemas.openxmlformats.org/officeDocument/2006/customXml" ds:itemID="{E47FD13C-5061-40B0-848B-E2D5A1E362B4}">
   <ds:schemaRefs>
     <ds:schemaRef ds:uri="http://schemas.openxmlformats.org/officeDocument/2006/bibliography"/>
   </ds:schemaRefs>
